--- a/boxplot.docx
+++ b/boxplot.docx
@@ -374,8 +374,6 @@
           <w:lang w:val="en-GB"/>
         </w:rPr>
       </w:pPr>
-      <w:bookmarkStart w:id="0" w:name="_GoBack"/>
-      <w:bookmarkEnd w:id="0"/>
     </w:p>
     <w:p>
       <w:pPr>
@@ -9865,14 +9863,17 @@
         <w:rPr>
           <w:rFonts w:ascii="Courier New" w:hAnsi="Courier New" w:cs="Courier New"/>
           <w:i/>
-          <w:sz w:val="18"/>
-          <w:szCs w:val="18"/>
-        </w:rPr>
-      </w:pPr>
-      <w:r>
-        <w:rPr>
-          <w:rFonts w:ascii="Courier New" w:hAnsi="Courier New" w:cs="Courier New"/>
-          <w:b/>
+          <w:color w:val="FF0000"/>
+          <w:sz w:val="18"/>
+          <w:szCs w:val="18"/>
+        </w:rPr>
+      </w:pPr>
+      <w:bookmarkStart w:id="0" w:name="_GoBack"/>
+      <w:r>
+        <w:rPr>
+          <w:rFonts w:ascii="Courier New" w:hAnsi="Courier New" w:cs="Courier New"/>
+          <w:b/>
+          <w:color w:val="FF0000"/>
           <w:sz w:val="18"/>
           <w:szCs w:val="18"/>
         </w:rPr>
@@ -9882,12 +9883,14 @@
         <w:rPr>
           <w:rFonts w:ascii="Courier New" w:hAnsi="Courier New" w:cs="Courier New"/>
           <w:i/>
+          <w:color w:val="FF0000"/>
           <w:sz w:val="18"/>
           <w:szCs w:val="18"/>
         </w:rPr>
         <w:t># if already a factor, change nothing, if characters, levels according to alphabetical order</w:t>
       </w:r>
     </w:p>
+    <w:bookmarkEnd w:id="0"/>
     <w:p>
       <w:pPr>
         <w:ind w:left="3402" w:hanging="567"/>

--- a/boxplot.docx
+++ b/boxplot.docx
@@ -2523,7 +2523,18 @@
           <w:szCs w:val="18"/>
           <w:lang w:val="en-GB"/>
         </w:rPr>
-        <w:t>path.lib = NULL</w:t>
+        <w:t>lib.path</w:t>
+      </w:r>
+      <w:r>
+        <w:rPr>
+          <w:rFonts w:ascii="Courier New" w:hAnsi="Courier New" w:cs="Courier New"/>
+          <w:b/>
+          <w:bCs/>
+          <w:sz w:val="18"/>
+          <w:szCs w:val="18"/>
+          <w:lang w:val="en-GB"/>
+        </w:rPr>
+        <w:t xml:space="preserve"> = NULL</w:t>
       </w:r>
     </w:p>
     <w:p>
@@ -3559,7 +3570,17 @@
           <w:sz w:val="18"/>
           <w:szCs w:val="18"/>
         </w:rPr>
-        <w:t>path.lib = NULL</w:t>
+        <w:t>lib.path</w:t>
+      </w:r>
+      <w:r>
+        <w:rPr>
+          <w:rFonts w:ascii="Courier New" w:hAnsi="Courier New" w:cs="Courier New"/>
+          <w:bCs/>
+          <w:i/>
+          <w:sz w:val="18"/>
+          <w:szCs w:val="18"/>
+        </w:rPr>
+        <w:t xml:space="preserve"> = NULL</w:t>
       </w:r>
     </w:p>
     <w:p>
@@ -4827,7 +4848,17 @@
           <w:sz w:val="18"/>
           <w:szCs w:val="18"/>
         </w:rPr>
-        <w:t>path.lib = NULL</w:t>
+        <w:t>lib.path</w:t>
+      </w:r>
+      <w:r>
+        <w:rPr>
+          <w:rFonts w:ascii="Courier New" w:hAnsi="Courier New" w:cs="Courier New"/>
+          <w:bCs/>
+          <w:i/>
+          <w:sz w:val="18"/>
+          <w:szCs w:val="18"/>
+        </w:rPr>
+        <w:t xml:space="preserve"> = NULL</w:t>
       </w:r>
     </w:p>
     <w:p>
@@ -6020,7 +6051,17 @@
           <w:sz w:val="18"/>
           <w:szCs w:val="18"/>
         </w:rPr>
-        <w:t>path.lib = NULL</w:t>
+        <w:t>lib.path</w:t>
+      </w:r>
+      <w:r>
+        <w:rPr>
+          <w:rFonts w:ascii="Courier New" w:hAnsi="Courier New" w:cs="Courier New"/>
+          <w:bCs/>
+          <w:i/>
+          <w:sz w:val="18"/>
+          <w:szCs w:val="18"/>
+        </w:rPr>
+        <w:t xml:space="preserve"> = NULL</w:t>
       </w:r>
     </w:p>
     <w:p>
@@ -9868,7 +9909,6 @@
           <w:szCs w:val="18"/>
         </w:rPr>
       </w:pPr>
-      <w:bookmarkStart w:id="0" w:name="_GoBack"/>
       <w:r>
         <w:rPr>
           <w:rFonts w:ascii="Courier New" w:hAnsi="Courier New" w:cs="Courier New"/>
@@ -9890,7 +9930,6 @@
         <w:t># if already a factor, change nothing, if characters, levels according to alphabetical order</w:t>
       </w:r>
     </w:p>
-    <w:bookmarkEnd w:id="0"/>
     <w:p>
       <w:pPr>
         <w:ind w:left="3402" w:hanging="567"/>
@@ -25391,7 +25430,29 @@
           <w:szCs w:val="18"/>
           <w:lang w:val="en-GB"/>
         </w:rPr>
-        <w:t>if( ! is.null(path.lib)){</w:t>
+        <w:t>if( ! is.null(</w:t>
+      </w:r>
+      <w:r>
+        <w:rPr>
+          <w:rFonts w:ascii="Courier New" w:hAnsi="Courier New" w:cs="Courier New"/>
+          <w:b/>
+          <w:bCs/>
+          <w:sz w:val="18"/>
+          <w:szCs w:val="18"/>
+          <w:lang w:val="en-GB"/>
+        </w:rPr>
+        <w:t>lib.path</w:t>
+      </w:r>
+      <w:r>
+        <w:rPr>
+          <w:rFonts w:ascii="Courier New" w:hAnsi="Courier New" w:cs="Courier New"/>
+          <w:b/>
+          <w:bCs/>
+          <w:sz w:val="18"/>
+          <w:szCs w:val="18"/>
+          <w:lang w:val="en-GB"/>
+        </w:rPr>
+        <w:t>)){</w:t>
       </w:r>
     </w:p>
     <w:p>
@@ -25436,7 +25497,7 @@
           <w:szCs w:val="18"/>
           <w:lang w:val="en-GB"/>
         </w:rPr>
-        <w:t>path.lib</w:t>
+        <w:t>lib.path</w:t>
       </w:r>
       <w:r>
         <w:rPr>
@@ -25488,7 +25549,27 @@
           <w:sz w:val="18"/>
           <w:szCs w:val="18"/>
         </w:rPr>
-        <w:t xml:space="preserve"> ! all(dir.exists(path.lib))){</w:t>
+        <w:t xml:space="preserve"> ! all(dir.exists(</w:t>
+      </w:r>
+      <w:r>
+        <w:rPr>
+          <w:rFonts w:ascii="Courier New" w:hAnsi="Courier New" w:cs="Courier New"/>
+          <w:b/>
+          <w:bCs/>
+          <w:sz w:val="18"/>
+          <w:szCs w:val="18"/>
+        </w:rPr>
+        <w:t>lib.path</w:t>
+      </w:r>
+      <w:r>
+        <w:rPr>
+          <w:rFonts w:ascii="Courier New" w:hAnsi="Courier New" w:cs="Courier New"/>
+          <w:b/>
+          <w:bCs/>
+          <w:sz w:val="18"/>
+          <w:szCs w:val="18"/>
+        </w:rPr>
+        <w:t>))){</w:t>
       </w:r>
     </w:p>
     <w:p>
@@ -25543,7 +25624,7 @@
           <w:szCs w:val="18"/>
           <w:lang w:val="en-GB"/>
         </w:rPr>
-        <w:t>path.lib</w:t>
+        <w:t>lib.path</w:t>
       </w:r>
       <w:r>
         <w:rPr>
@@ -25584,7 +25665,7 @@
           <w:szCs w:val="18"/>
           <w:lang w:val="en-GB"/>
         </w:rPr>
-        <w:t>path.lib</w:t>
+        <w:t>lib.path</w:t>
       </w:r>
       <w:r>
         <w:rPr>
@@ -25904,7 +25985,29 @@
           <w:szCs w:val="18"/>
           <w:lang w:val="en-GB"/>
         </w:rPr>
-        <w:t>path.lib = path.lib</w:t>
+        <w:t>lib.path</w:t>
+      </w:r>
+      <w:r>
+        <w:rPr>
+          <w:rFonts w:ascii="Courier New" w:hAnsi="Courier New" w:cs="Courier New"/>
+          <w:b/>
+          <w:bCs/>
+          <w:sz w:val="18"/>
+          <w:szCs w:val="18"/>
+          <w:lang w:val="en-GB"/>
+        </w:rPr>
+        <w:t xml:space="preserve"> = </w:t>
+      </w:r>
+      <w:r>
+        <w:rPr>
+          <w:rFonts w:ascii="Courier New" w:hAnsi="Courier New" w:cs="Courier New"/>
+          <w:b/>
+          <w:bCs/>
+          <w:sz w:val="18"/>
+          <w:szCs w:val="18"/>
+          <w:lang w:val="en-GB"/>
+        </w:rPr>
+        <w:t>lib.path</w:t>
       </w:r>
       <w:r>
         <w:rPr>
@@ -25969,8 +26072,32 @@
           <w:szCs w:val="18"/>
           <w:lang w:val="en-GB"/>
         </w:rPr>
-        <w:t>path.lib = path.lib</w:t>
-      </w:r>
+        <w:t>lib.path</w:t>
+      </w:r>
+      <w:r>
+        <w:rPr>
+          <w:rFonts w:ascii="Courier New" w:hAnsi="Courier New" w:cs="Courier New"/>
+          <w:b/>
+          <w:bCs/>
+          <w:sz w:val="18"/>
+          <w:szCs w:val="18"/>
+          <w:lang w:val="en-GB"/>
+        </w:rPr>
+        <w:t xml:space="preserve"> = </w:t>
+      </w:r>
+      <w:bookmarkStart w:id="0" w:name="_GoBack"/>
+      <w:r>
+        <w:rPr>
+          <w:rFonts w:ascii="Courier New" w:hAnsi="Courier New" w:cs="Courier New"/>
+          <w:b/>
+          <w:bCs/>
+          <w:sz w:val="18"/>
+          <w:szCs w:val="18"/>
+          <w:lang w:val="en-GB"/>
+        </w:rPr>
+        <w:t>lib.path</w:t>
+      </w:r>
+      <w:bookmarkEnd w:id="0"/>
       <w:r>
         <w:rPr>
           <w:rFonts w:ascii="Courier New" w:hAnsi="Courier New" w:cs="Courier New"/>

--- a/boxplot.docx
+++ b/boxplot.docx
@@ -26085,7 +26085,6 @@
         </w:rPr>
         <w:t xml:space="preserve"> = </w:t>
       </w:r>
-      <w:bookmarkStart w:id="0" w:name="_GoBack"/>
       <w:r>
         <w:rPr>
           <w:rFonts w:ascii="Courier New" w:hAnsi="Courier New" w:cs="Courier New"/>
@@ -26097,7 +26096,6 @@
         </w:rPr>
         <w:t>lib.path</w:t>
       </w:r>
-      <w:bookmarkEnd w:id="0"/>
       <w:r>
         <w:rPr>
           <w:rFonts w:ascii="Courier New" w:hAnsi="Courier New" w:cs="Courier New"/>
@@ -61357,7 +61355,25 @@
           <w:sz w:val="18"/>
           <w:szCs w:val="18"/>
         </w:rPr>
-        <w:t xml:space="preserve">"FROM </w:t>
+        <w:t>"</w:t>
+      </w:r>
+      <w:r>
+        <w:rPr>
+          <w:rFonts w:ascii="Courier New" w:hAnsi="Courier New" w:cs="Courier New"/>
+          <w:b/>
+          <w:sz w:val="18"/>
+          <w:szCs w:val="18"/>
+        </w:rPr>
+        <w:t xml:space="preserve">MESSAGES </w:t>
+      </w:r>
+      <w:r>
+        <w:rPr>
+          <w:rFonts w:ascii="Courier New" w:hAnsi="Courier New" w:cs="Courier New"/>
+          <w:b/>
+          <w:sz w:val="18"/>
+          <w:szCs w:val="18"/>
+        </w:rPr>
+        <w:t xml:space="preserve">FROM </w:t>
       </w:r>
       <w:r>
         <w:rPr>
@@ -61628,7 +61644,19 @@
           <w:sz w:val="18"/>
           <w:szCs w:val="18"/>
         </w:rPr>
-        <w:t>if(return == TRUE){</w:t>
+        <w:t>if(return ==</w:t>
+      </w:r>
+      <w:bookmarkStart w:id="0" w:name="_GoBack"/>
+      <w:bookmarkEnd w:id="0"/>
+      <w:r>
+        <w:rPr>
+          <w:rFonts w:ascii="Courier New" w:hAnsi="Courier New" w:cs="Courier New"/>
+          <w:b/>
+          <w:bCs/>
+          <w:sz w:val="18"/>
+          <w:szCs w:val="18"/>
+        </w:rPr>
+        <w:t xml:space="preserve"> TRUE){</w:t>
       </w:r>
     </w:p>
     <w:p>

--- a/boxplot.docx
+++ b/boxplot.docx
@@ -61538,113 +61538,7 @@
           <w:sz w:val="18"/>
           <w:szCs w:val="18"/>
         </w:rPr>
-        <w:t>base::</w:t>
-      </w:r>
-      <w:r>
-        <w:rPr>
-          <w:rFonts w:ascii="Courier New" w:hAnsi="Courier New" w:cs="Courier New"/>
-          <w:b/>
-          <w:bCs/>
-          <w:sz w:val="18"/>
-          <w:szCs w:val="18"/>
-        </w:rPr>
-        <w:t>warning</w:t>
-      </w:r>
-      <w:r>
-        <w:rPr>
-          <w:rFonts w:ascii="Courier New" w:hAnsi="Courier New" w:cs="Courier New"/>
-          <w:b/>
-          <w:bCs/>
-          <w:sz w:val="18"/>
-          <w:szCs w:val="18"/>
-        </w:rPr>
-        <w:t>(</w:t>
-      </w:r>
-      <w:r>
-        <w:rPr>
-          <w:rFonts w:ascii="Courier New" w:hAnsi="Courier New" w:cs="Courier New"/>
-          <w:b/>
-          <w:bCs/>
-          <w:sz w:val="18"/>
-          <w:szCs w:val="18"/>
-        </w:rPr>
-        <w:t>warning</w:t>
-      </w:r>
-      <w:r>
-        <w:rPr>
-          <w:rFonts w:ascii="Courier New" w:hAnsi="Courier New" w:cs="Courier New"/>
-          <w:b/>
-          <w:bCs/>
-          <w:sz w:val="18"/>
-          <w:szCs w:val="18"/>
-        </w:rPr>
-        <w:t>)</w:t>
-      </w:r>
-      <w:r>
-        <w:rPr>
-          <w:rFonts w:ascii="Courier New" w:hAnsi="Courier New" w:cs="Courier New"/>
-          <w:bCs/>
-          <w:i/>
-          <w:sz w:val="18"/>
-          <w:szCs w:val="18"/>
-        </w:rPr>
-        <w:t xml:space="preserve"> # </w:t>
-      </w:r>
-      <w:r>
-        <w:rPr>
-          <w:rFonts w:ascii="Courier New" w:hAnsi="Courier New" w:cs="Courier New"/>
-          <w:bCs/>
-          <w:i/>
-          <w:sz w:val="18"/>
-          <w:szCs w:val="18"/>
-        </w:rPr>
-        <w:t>to recover the warning messages, use return = TRUE</w:t>
-      </w:r>
-    </w:p>
-    <w:p>
-      <w:pPr>
-        <w:ind w:left="1134" w:hanging="567"/>
-        <w:jc w:val="left"/>
-        <w:rPr>
-          <w:rFonts w:ascii="Courier New" w:hAnsi="Courier New" w:cs="Courier New"/>
-          <w:b/>
-          <w:bCs/>
-          <w:sz w:val="18"/>
-          <w:szCs w:val="18"/>
-        </w:rPr>
-      </w:pPr>
-      <w:r>
-        <w:rPr>
-          <w:rFonts w:ascii="Courier New" w:hAnsi="Courier New" w:cs="Courier New"/>
-          <w:b/>
-          <w:bCs/>
-          <w:sz w:val="18"/>
-          <w:szCs w:val="18"/>
-        </w:rPr>
-        <w:t>}</w:t>
-      </w:r>
-    </w:p>
-    <w:p>
-      <w:pPr>
-        <w:ind w:left="1134" w:hanging="567"/>
-        <w:jc w:val="left"/>
-        <w:rPr>
-          <w:rFonts w:ascii="Courier New" w:hAnsi="Courier New" w:cs="Courier New"/>
-          <w:b/>
-          <w:bCs/>
-          <w:sz w:val="18"/>
-          <w:szCs w:val="18"/>
-        </w:rPr>
-      </w:pPr>
-      <w:r>
-        <w:rPr>
-          <w:rFonts w:ascii="Courier New" w:hAnsi="Courier New" w:cs="Courier New"/>
-          <w:b/>
-          <w:bCs/>
-          <w:sz w:val="18"/>
-          <w:szCs w:val="18"/>
-        </w:rPr>
-        <w:t>if(return ==</w:t>
+        <w:t xml:space="preserve">tempo &lt;- </w:t>
       </w:r>
       <w:bookmarkStart w:id="0" w:name="_GoBack"/>
       <w:bookmarkEnd w:id="0"/>
@@ -61656,7 +61550,113 @@
           <w:sz w:val="18"/>
           <w:szCs w:val="18"/>
         </w:rPr>
-        <w:t xml:space="preserve"> TRUE){</w:t>
+        <w:t>base::</w:t>
+      </w:r>
+      <w:r>
+        <w:rPr>
+          <w:rFonts w:ascii="Courier New" w:hAnsi="Courier New" w:cs="Courier New"/>
+          <w:b/>
+          <w:bCs/>
+          <w:sz w:val="18"/>
+          <w:szCs w:val="18"/>
+        </w:rPr>
+        <w:t>warning</w:t>
+      </w:r>
+      <w:r>
+        <w:rPr>
+          <w:rFonts w:ascii="Courier New" w:hAnsi="Courier New" w:cs="Courier New"/>
+          <w:b/>
+          <w:bCs/>
+          <w:sz w:val="18"/>
+          <w:szCs w:val="18"/>
+        </w:rPr>
+        <w:t>(</w:t>
+      </w:r>
+      <w:r>
+        <w:rPr>
+          <w:rFonts w:ascii="Courier New" w:hAnsi="Courier New" w:cs="Courier New"/>
+          <w:b/>
+          <w:bCs/>
+          <w:sz w:val="18"/>
+          <w:szCs w:val="18"/>
+        </w:rPr>
+        <w:t>warning</w:t>
+      </w:r>
+      <w:r>
+        <w:rPr>
+          <w:rFonts w:ascii="Courier New" w:hAnsi="Courier New" w:cs="Courier New"/>
+          <w:b/>
+          <w:bCs/>
+          <w:sz w:val="18"/>
+          <w:szCs w:val="18"/>
+        </w:rPr>
+        <w:t>)</w:t>
+      </w:r>
+      <w:r>
+        <w:rPr>
+          <w:rFonts w:ascii="Courier New" w:hAnsi="Courier New" w:cs="Courier New"/>
+          <w:bCs/>
+          <w:i/>
+          <w:sz w:val="18"/>
+          <w:szCs w:val="18"/>
+        </w:rPr>
+        <w:t xml:space="preserve"> # </w:t>
+      </w:r>
+      <w:r>
+        <w:rPr>
+          <w:rFonts w:ascii="Courier New" w:hAnsi="Courier New" w:cs="Courier New"/>
+          <w:bCs/>
+          <w:i/>
+          <w:sz w:val="18"/>
+          <w:szCs w:val="18"/>
+        </w:rPr>
+        <w:t>to recover the warning messages, use return = TRUE</w:t>
+      </w:r>
+    </w:p>
+    <w:p>
+      <w:pPr>
+        <w:ind w:left="1134" w:hanging="567"/>
+        <w:jc w:val="left"/>
+        <w:rPr>
+          <w:rFonts w:ascii="Courier New" w:hAnsi="Courier New" w:cs="Courier New"/>
+          <w:b/>
+          <w:bCs/>
+          <w:sz w:val="18"/>
+          <w:szCs w:val="18"/>
+        </w:rPr>
+      </w:pPr>
+      <w:r>
+        <w:rPr>
+          <w:rFonts w:ascii="Courier New" w:hAnsi="Courier New" w:cs="Courier New"/>
+          <w:b/>
+          <w:bCs/>
+          <w:sz w:val="18"/>
+          <w:szCs w:val="18"/>
+        </w:rPr>
+        <w:t>}</w:t>
+      </w:r>
+    </w:p>
+    <w:p>
+      <w:pPr>
+        <w:ind w:left="1134" w:hanging="567"/>
+        <w:jc w:val="left"/>
+        <w:rPr>
+          <w:rFonts w:ascii="Courier New" w:hAnsi="Courier New" w:cs="Courier New"/>
+          <w:b/>
+          <w:bCs/>
+          <w:sz w:val="18"/>
+          <w:szCs w:val="18"/>
+        </w:rPr>
+      </w:pPr>
+      <w:r>
+        <w:rPr>
+          <w:rFonts w:ascii="Courier New" w:hAnsi="Courier New" w:cs="Courier New"/>
+          <w:b/>
+          <w:bCs/>
+          <w:sz w:val="18"/>
+          <w:szCs w:val="18"/>
+        </w:rPr>
+        <w:t>if(return == TRUE){</w:t>
       </w:r>
     </w:p>
     <w:p>
@@ -61702,6 +61702,7 @@
           <w:sz w:val="18"/>
           <w:szCs w:val="18"/>
         </w:rPr>
+        <w:lastRenderedPageBreak/>
         <w:t>output$data &lt;- output$data</w:t>
       </w:r>
       <w:r>
@@ -61765,7 +61766,6 @@
           <w:sz w:val="18"/>
           <w:szCs w:val="18"/>
         </w:rPr>
-        <w:lastRenderedPageBreak/>
         <w:t>if(length(output$data) != length(coord.names)){</w:t>
       </w:r>
     </w:p>

--- a/boxplot.docx
+++ b/boxplot.docx
@@ -16,6 +16,8 @@
           <w:lang w:val="en-GB"/>
         </w:rPr>
       </w:pPr>
+      <w:bookmarkStart w:id="0" w:name="_GoBack"/>
+      <w:bookmarkEnd w:id="0"/>
       <w:r>
         <w:rPr>
           <w:rFonts w:ascii="Courier New" w:hAnsi="Courier New" w:cs="Courier New"/>
@@ -7883,7 +7885,29 @@
           <w:szCs w:val="18"/>
           <w:lang w:val="en-GB"/>
         </w:rPr>
-        <w:t>ee &lt;- expression(arg.check &lt;- c(arg.check, tempo$problem) , checked.arg.names &lt;- c(checked.arg.names, tempo$param.name))</w:t>
+        <w:t>ee &lt;- expression(arg.check &lt;- c(arg.check, tempo$problem) , checked.arg.names &lt;- c(checked.arg.names, tempo$</w:t>
+      </w:r>
+      <w:r>
+        <w:rPr>
+          <w:rFonts w:ascii="Courier New" w:hAnsi="Courier New" w:cs="Courier New"/>
+          <w:b/>
+          <w:bCs/>
+          <w:sz w:val="18"/>
+          <w:szCs w:val="18"/>
+          <w:lang w:val="en-GB"/>
+        </w:rPr>
+        <w:t>fun.name</w:t>
+      </w:r>
+      <w:r>
+        <w:rPr>
+          <w:rFonts w:ascii="Courier New" w:hAnsi="Courier New" w:cs="Courier New"/>
+          <w:b/>
+          <w:bCs/>
+          <w:sz w:val="18"/>
+          <w:szCs w:val="18"/>
+          <w:lang w:val="en-GB"/>
+        </w:rPr>
+        <w:t>))</w:t>
       </w:r>
     </w:p>
     <w:p>
@@ -61540,8 +61564,6 @@
         </w:rPr>
         <w:t xml:space="preserve">tempo &lt;- </w:t>
       </w:r>
-      <w:bookmarkStart w:id="0" w:name="_GoBack"/>
-      <w:bookmarkEnd w:id="0"/>
       <w:r>
         <w:rPr>
           <w:rFonts w:ascii="Courier New" w:hAnsi="Courier New" w:cs="Courier New"/>

--- a/boxplot.docx
+++ b/boxplot.docx
@@ -61998,7 +61998,17 @@
           <w:sz w:val="18"/>
           <w:szCs w:val="18"/>
         </w:rPr>
-        <w:t xml:space="preserve">message.recov &lt;- </w:t>
+        <w:t>warn</w:t>
+      </w:r>
+      <w:r>
+        <w:rPr>
+          <w:rFonts w:ascii="Courier New" w:hAnsi="Courier New" w:cs="Courier New"/>
+          <w:b/>
+          <w:bCs/>
+          <w:sz w:val="18"/>
+          <w:szCs w:val="18"/>
+        </w:rPr>
+        <w:t xml:space="preserve">.recov &lt;- </w:t>
       </w:r>
       <w:r>
         <w:rPr>
@@ -62068,7 +62078,47 @@
           <w:sz w:val="18"/>
           <w:szCs w:val="18"/>
         </w:rPr>
-        <w:t xml:space="preserve"> = "message")</w:t>
+        <w:t xml:space="preserve"> = "</w:t>
+      </w:r>
+      <w:r>
+        <w:rPr>
+          <w:rFonts w:ascii="Courier New" w:hAnsi="Courier New" w:cs="Courier New"/>
+          <w:b/>
+          <w:bCs/>
+          <w:sz w:val="18"/>
+          <w:szCs w:val="18"/>
+        </w:rPr>
+        <w:t>warning</w:t>
+      </w:r>
+      <w:r>
+        <w:rPr>
+          <w:rFonts w:ascii="Courier New" w:hAnsi="Courier New" w:cs="Courier New"/>
+          <w:b/>
+          <w:bCs/>
+          <w:sz w:val="18"/>
+          <w:szCs w:val="18"/>
+        </w:rPr>
+        <w:t>"</w:t>
+      </w:r>
+      <w:r>
+        <w:rPr>
+          <w:rFonts w:ascii="Courier New" w:hAnsi="Courier New" w:cs="Courier New"/>
+          <w:b/>
+          <w:bCs/>
+          <w:sz w:val="18"/>
+          <w:szCs w:val="18"/>
+        </w:rPr>
+        <w:t>, header = FALSE</w:t>
+      </w:r>
+      <w:r>
+        <w:rPr>
+          <w:rFonts w:ascii="Courier New" w:hAnsi="Courier New" w:cs="Courier New"/>
+          <w:b/>
+          <w:bCs/>
+          <w:sz w:val="18"/>
+          <w:szCs w:val="18"/>
+        </w:rPr>
+        <w:t>)</w:t>
       </w:r>
       <w:r>
         <w:rPr>
@@ -62088,6 +62138,139 @@
           <w:sz w:val="18"/>
           <w:szCs w:val="18"/>
         </w:rPr>
+        <w:t xml:space="preserve"> for recovering </w:t>
+      </w:r>
+      <w:r>
+        <w:rPr>
+          <w:rFonts w:ascii="Courier New" w:hAnsi="Courier New" w:cs="Courier New"/>
+          <w:bCs/>
+          <w:i/>
+          <w:sz w:val="18"/>
+          <w:szCs w:val="18"/>
+        </w:rPr>
+        <w:t>warnings</w:t>
+      </w:r>
+      <w:r>
+        <w:rPr>
+          <w:rFonts w:ascii="Courier New" w:hAnsi="Courier New" w:cs="Courier New"/>
+          <w:bCs/>
+          <w:i/>
+          <w:sz w:val="18"/>
+          <w:szCs w:val="18"/>
+        </w:rPr>
+        <w:t xml:space="preserve"> printed by ggplot() functions</w:t>
+      </w:r>
+    </w:p>
+    <w:p>
+      <w:pPr>
+        <w:ind w:left="1701" w:hanging="567"/>
+        <w:jc w:val="left"/>
+        <w:rPr>
+          <w:rFonts w:ascii="Courier New" w:hAnsi="Courier New" w:cs="Courier New"/>
+          <w:bCs/>
+          <w:i/>
+          <w:sz w:val="18"/>
+          <w:szCs w:val="18"/>
+        </w:rPr>
+      </w:pPr>
+      <w:r>
+        <w:rPr>
+          <w:rFonts w:ascii="Courier New" w:hAnsi="Courier New" w:cs="Courier New"/>
+          <w:b/>
+          <w:bCs/>
+          <w:sz w:val="18"/>
+          <w:szCs w:val="18"/>
+        </w:rPr>
+        <w:t>message.recov &lt;- fun_get_message</w:t>
+      </w:r>
+      <w:r>
+        <w:rPr>
+          <w:rFonts w:ascii="Courier New" w:hAnsi="Courier New" w:cs="Courier New"/>
+          <w:b/>
+          <w:bCs/>
+          <w:sz w:val="18"/>
+          <w:szCs w:val="18"/>
+        </w:rPr>
+        <w:t>(</w:t>
+      </w:r>
+      <w:r>
+        <w:rPr>
+          <w:rFonts w:ascii="Courier New" w:hAnsi="Courier New" w:cs="Courier New"/>
+          <w:b/>
+          <w:bCs/>
+          <w:sz w:val="18"/>
+          <w:szCs w:val="18"/>
+        </w:rPr>
+        <w:t>'</w:t>
+      </w:r>
+      <w:r>
+        <w:rPr>
+          <w:rFonts w:ascii="Courier New" w:hAnsi="Courier New" w:cs="Courier New"/>
+          <w:b/>
+          <w:bCs/>
+          <w:sz w:val="18"/>
+          <w:szCs w:val="18"/>
+        </w:rPr>
+        <w:t>print(eval(parse(text = paste(paste(paste0(tempo.gg.name, 1:tempo.gg.count), collapse = " + "), if(is.null(add)){NULL}else{add}))))</w:t>
+      </w:r>
+      <w:r>
+        <w:rPr>
+          <w:rFonts w:ascii="Courier New" w:hAnsi="Courier New" w:cs="Courier New"/>
+          <w:b/>
+          <w:bCs/>
+          <w:sz w:val="18"/>
+          <w:szCs w:val="18"/>
+        </w:rPr>
+        <w:t>', kind</w:t>
+      </w:r>
+      <w:r>
+        <w:rPr>
+          <w:rFonts w:ascii="Courier New" w:hAnsi="Courier New" w:cs="Courier New"/>
+          <w:b/>
+          <w:bCs/>
+          <w:sz w:val="18"/>
+          <w:szCs w:val="18"/>
+        </w:rPr>
+        <w:t xml:space="preserve"> = "message"</w:t>
+      </w:r>
+      <w:r>
+        <w:rPr>
+          <w:rFonts w:ascii="Courier New" w:hAnsi="Courier New" w:cs="Courier New"/>
+          <w:b/>
+          <w:bCs/>
+          <w:sz w:val="18"/>
+          <w:szCs w:val="18"/>
+        </w:rPr>
+        <w:t>, header = FALSE</w:t>
+      </w:r>
+      <w:r>
+        <w:rPr>
+          <w:rFonts w:ascii="Courier New" w:hAnsi="Courier New" w:cs="Courier New"/>
+          <w:b/>
+          <w:bCs/>
+          <w:sz w:val="18"/>
+          <w:szCs w:val="18"/>
+        </w:rPr>
+        <w:t>)</w:t>
+      </w:r>
+      <w:r>
+        <w:rPr>
+          <w:rFonts w:ascii="Courier New" w:hAnsi="Courier New" w:cs="Courier New"/>
+          <w:bCs/>
+          <w:i/>
+          <w:sz w:val="18"/>
+          <w:szCs w:val="18"/>
+        </w:rPr>
+        <w:t xml:space="preserve"> #</w:t>
+      </w:r>
+      <w:r>
+        <w:rPr>
+          <w:rFonts w:ascii="Courier New" w:hAnsi="Courier New" w:cs="Courier New"/>
+          <w:bCs/>
+          <w:i/>
+          <w:sz w:val="18"/>
+          <w:szCs w:val="18"/>
+        </w:rPr>
         <w:t xml:space="preserve"> for recovering messages printed by ggplot() functions</w:t>
       </w:r>
     </w:p>
@@ -62296,6 +62479,28 @@
         <w:rPr>
           <w:rFonts w:ascii="Courier New" w:hAnsi="Courier New" w:cs="Courier New"/>
           <w:b/>
+          <w:bCs/>
+          <w:sz w:val="18"/>
+          <w:szCs w:val="18"/>
+        </w:rPr>
+        <w:t>warn.recov &lt;- NULL</w:t>
+      </w:r>
+    </w:p>
+    <w:p>
+      <w:pPr>
+        <w:ind w:left="1701" w:hanging="567"/>
+        <w:jc w:val="left"/>
+        <w:rPr>
+          <w:rFonts w:ascii="Courier New" w:hAnsi="Courier New" w:cs="Courier New"/>
+          <w:b/>
+          <w:sz w:val="18"/>
+          <w:szCs w:val="18"/>
+        </w:rPr>
+      </w:pPr>
+      <w:r>
+        <w:rPr>
+          <w:rFonts w:ascii="Courier New" w:hAnsi="Courier New" w:cs="Courier New"/>
+          <w:b/>
           <w:sz w:val="18"/>
           <w:szCs w:val="18"/>
         </w:rPr>
@@ -62474,6 +62679,7 @@
           <w:sz w:val="18"/>
           <w:szCs w:val="18"/>
         </w:rPr>
+        <w:lastRenderedPageBreak/>
         <w:t># outputs</w:t>
       </w:r>
     </w:p>
@@ -62517,7 +62723,47 @@
           <w:sz w:val="18"/>
           <w:szCs w:val="18"/>
         </w:rPr>
-        <w:t>) &amp; is.null(message.recov))){</w:t>
+        <w:t>) &amp; is.null(</w:t>
+      </w:r>
+      <w:r>
+        <w:rPr>
+          <w:rFonts w:ascii="Courier New" w:hAnsi="Courier New" w:cs="Courier New"/>
+          <w:b/>
+          <w:bCs/>
+          <w:sz w:val="18"/>
+          <w:szCs w:val="18"/>
+        </w:rPr>
+        <w:t>warn</w:t>
+      </w:r>
+      <w:r>
+        <w:rPr>
+          <w:rFonts w:ascii="Courier New" w:hAnsi="Courier New" w:cs="Courier New"/>
+          <w:b/>
+          <w:bCs/>
+          <w:sz w:val="18"/>
+          <w:szCs w:val="18"/>
+        </w:rPr>
+        <w:t>.recov)</w:t>
+      </w:r>
+      <w:r>
+        <w:rPr>
+          <w:rFonts w:ascii="Courier New" w:hAnsi="Courier New" w:cs="Courier New"/>
+          <w:b/>
+          <w:bCs/>
+          <w:sz w:val="18"/>
+          <w:szCs w:val="18"/>
+        </w:rPr>
+        <w:t xml:space="preserve"> &amp; is.null(message.recov)</w:t>
+      </w:r>
+      <w:r>
+        <w:rPr>
+          <w:rFonts w:ascii="Courier New" w:hAnsi="Courier New" w:cs="Courier New"/>
+          <w:b/>
+          <w:bCs/>
+          <w:sz w:val="18"/>
+          <w:szCs w:val="18"/>
+        </w:rPr>
+        <w:t>)){</w:t>
       </w:r>
     </w:p>
     <w:p>
@@ -62570,7 +62816,47 @@
           <w:sz w:val="18"/>
           <w:szCs w:val="18"/>
         </w:rPr>
-        <w:t>, "\n\n", if(length(message.recov) &gt; 0){paste0(</w:t>
+        <w:t>, "\n\n", if(length(</w:t>
+      </w:r>
+      <w:r>
+        <w:rPr>
+          <w:rFonts w:ascii="Courier New" w:hAnsi="Courier New" w:cs="Courier New"/>
+          <w:b/>
+          <w:bCs/>
+          <w:sz w:val="18"/>
+          <w:szCs w:val="18"/>
+        </w:rPr>
+        <w:t>warn</w:t>
+      </w:r>
+      <w:r>
+        <w:rPr>
+          <w:rFonts w:ascii="Courier New" w:hAnsi="Courier New" w:cs="Courier New"/>
+          <w:b/>
+          <w:bCs/>
+          <w:sz w:val="18"/>
+          <w:szCs w:val="18"/>
+        </w:rPr>
+        <w:t>.recov) &gt; 0</w:t>
+      </w:r>
+      <w:r>
+        <w:rPr>
+          <w:rFonts w:ascii="Courier New" w:hAnsi="Courier New" w:cs="Courier New"/>
+          <w:b/>
+          <w:bCs/>
+          <w:sz w:val="18"/>
+          <w:szCs w:val="18"/>
+        </w:rPr>
+        <w:t xml:space="preserve"> | length(message.recov) &gt; 0</w:t>
+      </w:r>
+      <w:r>
+        <w:rPr>
+          <w:rFonts w:ascii="Courier New" w:hAnsi="Courier New" w:cs="Courier New"/>
+          <w:b/>
+          <w:bCs/>
+          <w:sz w:val="18"/>
+          <w:szCs w:val="18"/>
+        </w:rPr>
+        <w:t>){paste0(</w:t>
       </w:r>
       <w:r>
         <w:rPr>
@@ -62678,6 +62964,35 @@
         <w:rPr>
           <w:rFonts w:ascii="Courier New" w:hAnsi="Courier New" w:cs="Courier New"/>
           <w:b/>
+          <w:sz w:val="18"/>
+          <w:szCs w:val="18"/>
+        </w:rPr>
+        <w:t xml:space="preserve">ifelse( ! </w:t>
+      </w:r>
+      <w:r>
+        <w:rPr>
+          <w:rFonts w:ascii="Courier New" w:hAnsi="Courier New" w:cs="Courier New"/>
+          <w:b/>
+          <w:bCs/>
+          <w:sz w:val="18"/>
+          <w:szCs w:val="18"/>
+        </w:rPr>
+        <w:t>is.null(warn.recov)</w:t>
+      </w:r>
+      <w:r>
+        <w:rPr>
+          <w:rFonts w:ascii="Courier New" w:hAnsi="Courier New" w:cs="Courier New"/>
+          <w:b/>
+          <w:bCs/>
+          <w:sz w:val="18"/>
+          <w:szCs w:val="18"/>
+        </w:rPr>
+        <w:t xml:space="preserve">, </w:t>
+      </w:r>
+      <w:r>
+        <w:rPr>
+          <w:rFonts w:ascii="Courier New" w:hAnsi="Courier New" w:cs="Courier New"/>
+          <w:b/>
           <w:bCs/>
           <w:sz w:val="18"/>
           <w:szCs w:val="18"/>
@@ -62702,140 +63017,684 @@
           <w:sz w:val="18"/>
           <w:szCs w:val="18"/>
         </w:rPr>
-        <w:t>), collapse = "\n\n")</w:t>
-      </w:r>
-      <w:r>
-        <w:rPr>
-          <w:rFonts w:ascii="Courier New" w:hAnsi="Courier New" w:cs="Courier New"/>
-          <w:b/>
-          <w:bCs/>
-          <w:sz w:val="18"/>
-          <w:szCs w:val="18"/>
-        </w:rPr>
-        <w:t>, "\n\n")}</w:t>
-      </w:r>
-      <w:r>
-        <w:rPr>
-          <w:rFonts w:ascii="Courier New" w:hAnsi="Courier New" w:cs="Courier New"/>
-          <w:b/>
-          <w:bCs/>
-          <w:sz w:val="18"/>
-          <w:szCs w:val="18"/>
-        </w:rPr>
         <w:t>)</w:t>
       </w:r>
-    </w:p>
-    <w:p>
-      <w:pPr>
-        <w:ind w:left="1134" w:hanging="567"/>
-        <w:jc w:val="left"/>
-        <w:rPr>
-          <w:rFonts w:ascii="Courier New" w:hAnsi="Courier New" w:cs="Courier New"/>
-          <w:b/>
-          <w:bCs/>
-          <w:sz w:val="18"/>
-          <w:szCs w:val="18"/>
-        </w:rPr>
-      </w:pPr>
-      <w:r>
-        <w:rPr>
-          <w:rFonts w:ascii="Courier New" w:hAnsi="Courier New" w:cs="Courier New"/>
-          <w:b/>
-          <w:bCs/>
-          <w:sz w:val="18"/>
-          <w:szCs w:val="18"/>
-        </w:rPr>
-        <w:lastRenderedPageBreak/>
-        <w:t>}</w:t>
-      </w:r>
-    </w:p>
-    <w:p>
-      <w:pPr>
-        <w:ind w:left="1134" w:hanging="567"/>
-        <w:jc w:val="left"/>
-        <w:rPr>
-          <w:rFonts w:ascii="Courier New" w:hAnsi="Courier New" w:cs="Courier New"/>
-          <w:b/>
-          <w:bCs/>
-          <w:sz w:val="18"/>
-          <w:szCs w:val="18"/>
-        </w:rPr>
-      </w:pPr>
-      <w:r>
-        <w:rPr>
-          <w:rFonts w:ascii="Courier New" w:hAnsi="Courier New" w:cs="Courier New"/>
-          <w:b/>
-          <w:bCs/>
-          <w:sz w:val="18"/>
-          <w:szCs w:val="18"/>
-        </w:rPr>
-        <w:t>if(warn.print == TRUE &amp; ! is.null(</w:t>
-      </w:r>
-      <w:r>
-        <w:rPr>
-          <w:rFonts w:ascii="Courier New" w:hAnsi="Courier New" w:cs="Courier New"/>
-          <w:b/>
-          <w:bCs/>
-          <w:sz w:val="18"/>
-          <w:szCs w:val="18"/>
-        </w:rPr>
-        <w:t>warn</w:t>
-      </w:r>
-      <w:r>
-        <w:rPr>
-          <w:rFonts w:ascii="Courier New" w:hAnsi="Courier New" w:cs="Courier New"/>
-          <w:b/>
-          <w:bCs/>
-          <w:sz w:val="18"/>
-          <w:szCs w:val="18"/>
-        </w:rPr>
-        <w:t>)){</w:t>
-      </w:r>
-    </w:p>
-    <w:p>
-      <w:pPr>
-        <w:ind w:left="1701" w:hanging="567"/>
-        <w:jc w:val="left"/>
-        <w:rPr>
-          <w:rFonts w:ascii="Courier New" w:hAnsi="Courier New" w:cs="Courier New"/>
-          <w:bCs/>
-          <w:i/>
-          <w:sz w:val="18"/>
-          <w:szCs w:val="18"/>
-        </w:rPr>
-      </w:pPr>
-      <w:r>
-        <w:rPr>
-          <w:rFonts w:ascii="Courier New" w:hAnsi="Courier New" w:cs="Courier New"/>
-          <w:b/>
-          <w:bCs/>
-          <w:sz w:val="18"/>
-          <w:szCs w:val="18"/>
-        </w:rPr>
-        <w:t>warning</w:t>
-      </w:r>
-      <w:r>
-        <w:rPr>
-          <w:rFonts w:ascii="Courier New" w:hAnsi="Courier New" w:cs="Courier New"/>
-          <w:b/>
-          <w:bCs/>
-          <w:sz w:val="18"/>
-          <w:szCs w:val="18"/>
-        </w:rPr>
-        <w:t>(</w:t>
-      </w:r>
-      <w:r>
-        <w:rPr>
-          <w:rFonts w:ascii="Courier New" w:hAnsi="Courier New" w:cs="Courier New"/>
-          <w:b/>
-          <w:bCs/>
-          <w:sz w:val="18"/>
-          <w:szCs w:val="18"/>
-        </w:rPr>
-        <w:t>paste0("</w:t>
+      <w:r>
+        <w:rPr>
+          <w:rFonts w:ascii="Courier New" w:hAnsi="Courier New" w:cs="Courier New"/>
+          <w:b/>
+          <w:bCs/>
+          <w:sz w:val="18"/>
+          <w:szCs w:val="18"/>
+        </w:rPr>
+        <w:t>, "")</w:t>
+      </w:r>
+      <w:r>
+        <w:rPr>
+          <w:rFonts w:ascii="Courier New" w:hAnsi="Courier New" w:cs="Courier New"/>
+          <w:b/>
+          <w:bCs/>
+          <w:sz w:val="18"/>
+          <w:szCs w:val="18"/>
+        </w:rPr>
+        <w:t xml:space="preserve">, </w:t>
+      </w:r>
+      <w:r>
+        <w:rPr>
+          <w:rFonts w:ascii="Courier New" w:hAnsi="Courier New" w:cs="Courier New"/>
+          <w:b/>
+          <w:sz w:val="18"/>
+          <w:szCs w:val="18"/>
+        </w:rPr>
+        <w:t xml:space="preserve">, ifelse( ! </w:t>
+      </w:r>
+      <w:r>
+        <w:rPr>
+          <w:rFonts w:ascii="Courier New" w:hAnsi="Courier New" w:cs="Courier New"/>
+          <w:b/>
+          <w:bCs/>
+          <w:sz w:val="18"/>
+          <w:szCs w:val="18"/>
+        </w:rPr>
+        <w:t>is.null(</w:t>
+      </w:r>
+      <w:r>
+        <w:rPr>
+          <w:rFonts w:ascii="Courier New" w:hAnsi="Courier New" w:cs="Courier New"/>
+          <w:b/>
+          <w:bCs/>
+          <w:sz w:val="18"/>
+          <w:szCs w:val="18"/>
+        </w:rPr>
+        <w:t>message</w:t>
+      </w:r>
+      <w:r>
+        <w:rPr>
+          <w:rFonts w:ascii="Courier New" w:hAnsi="Courier New" w:cs="Courier New"/>
+          <w:b/>
+          <w:bCs/>
+          <w:sz w:val="18"/>
+          <w:szCs w:val="18"/>
+        </w:rPr>
+        <w:t xml:space="preserve">.recov), </w:t>
+      </w:r>
+      <w:r>
+        <w:rPr>
+          <w:rFonts w:ascii="Courier New" w:hAnsi="Courier New" w:cs="Courier New"/>
+          <w:b/>
+          <w:bCs/>
+          <w:sz w:val="18"/>
+          <w:szCs w:val="18"/>
+        </w:rPr>
+        <w:t>unique(</w:t>
+      </w:r>
+      <w:r>
+        <w:rPr>
+          <w:rFonts w:ascii="Courier New" w:hAnsi="Courier New" w:cs="Courier New"/>
+          <w:b/>
+          <w:bCs/>
+          <w:sz w:val="18"/>
+          <w:szCs w:val="18"/>
+        </w:rPr>
+        <w:t>message</w:t>
       </w:r>
       <w:bookmarkStart w:id="0" w:name="_GoBack"/>
       <w:bookmarkEnd w:id="0"/>
+      <w:r>
+        <w:rPr>
+          <w:rFonts w:ascii="Courier New" w:hAnsi="Courier New" w:cs="Courier New"/>
+          <w:b/>
+          <w:bCs/>
+          <w:sz w:val="18"/>
+          <w:szCs w:val="18"/>
+        </w:rPr>
+        <w:t>.recov</w:t>
+      </w:r>
+      <w:r>
+        <w:rPr>
+          <w:rFonts w:ascii="Courier New" w:hAnsi="Courier New" w:cs="Courier New"/>
+          <w:b/>
+          <w:bCs/>
+          <w:sz w:val="18"/>
+          <w:szCs w:val="18"/>
+        </w:rPr>
+        <w:t>)</w:t>
+      </w:r>
+      <w:r>
+        <w:rPr>
+          <w:rFonts w:ascii="Courier New" w:hAnsi="Courier New" w:cs="Courier New"/>
+          <w:b/>
+          <w:bCs/>
+          <w:sz w:val="18"/>
+          <w:szCs w:val="18"/>
+        </w:rPr>
+        <w:t>, "")</w:t>
+      </w:r>
+      <w:r>
+        <w:rPr>
+          <w:rFonts w:ascii="Courier New" w:hAnsi="Courier New" w:cs="Courier New"/>
+          <w:b/>
+          <w:bCs/>
+          <w:sz w:val="18"/>
+          <w:szCs w:val="18"/>
+        </w:rPr>
+        <w:t>,</w:t>
+      </w:r>
+      <w:r>
+        <w:rPr>
+          <w:rFonts w:ascii="Courier New" w:hAnsi="Courier New" w:cs="Courier New"/>
+          <w:b/>
+          <w:bCs/>
+          <w:sz w:val="18"/>
+          <w:szCs w:val="18"/>
+        </w:rPr>
+        <w:t xml:space="preserve"> </w:t>
+      </w:r>
+      <w:r>
+        <w:rPr>
+          <w:rFonts w:ascii="Courier New" w:hAnsi="Courier New" w:cs="Courier New"/>
+          <w:b/>
+          <w:bCs/>
+          <w:sz w:val="18"/>
+          <w:szCs w:val="18"/>
+        </w:rPr>
+        <w:t>collapse = "\n\n")</w:t>
+      </w:r>
+      <w:r>
+        <w:rPr>
+          <w:rFonts w:ascii="Courier New" w:hAnsi="Courier New" w:cs="Courier New"/>
+          <w:b/>
+          <w:bCs/>
+          <w:sz w:val="18"/>
+          <w:szCs w:val="18"/>
+        </w:rPr>
+        <w:t>, "\n\n")}</w:t>
+      </w:r>
+      <w:r>
+        <w:rPr>
+          <w:rFonts w:ascii="Courier New" w:hAnsi="Courier New" w:cs="Courier New"/>
+          <w:b/>
+          <w:bCs/>
+          <w:sz w:val="18"/>
+          <w:szCs w:val="18"/>
+        </w:rPr>
+        <w:t>)</w:t>
+      </w:r>
+    </w:p>
+    <w:p>
+      <w:pPr>
+        <w:ind w:left="1134" w:hanging="567"/>
+        <w:jc w:val="left"/>
+        <w:rPr>
+          <w:rFonts w:ascii="Courier New" w:hAnsi="Courier New" w:cs="Courier New"/>
+          <w:b/>
+          <w:bCs/>
+          <w:sz w:val="18"/>
+          <w:szCs w:val="18"/>
+        </w:rPr>
+      </w:pPr>
+      <w:r>
+        <w:rPr>
+          <w:rFonts w:ascii="Courier New" w:hAnsi="Courier New" w:cs="Courier New"/>
+          <w:b/>
+          <w:bCs/>
+          <w:sz w:val="18"/>
+          <w:szCs w:val="18"/>
+        </w:rPr>
+        <w:t>}</w:t>
+      </w:r>
+      <w:r>
+        <w:rPr>
+          <w:rFonts w:ascii="Courier New" w:hAnsi="Courier New" w:cs="Courier New"/>
+          <w:b/>
+          <w:bCs/>
+          <w:sz w:val="18"/>
+          <w:szCs w:val="18"/>
+        </w:rPr>
+        <w:t>else if( ! (is.null(warn) &amp; is.null(warn.recov)) &amp; is.null(message.recov)){</w:t>
+      </w:r>
+    </w:p>
+    <w:p>
+      <w:pPr>
+        <w:ind w:left="1701" w:hanging="567"/>
+        <w:jc w:val="left"/>
+        <w:rPr>
+          <w:rFonts w:ascii="Courier New" w:hAnsi="Courier New" w:cs="Courier New"/>
+          <w:b/>
+          <w:bCs/>
+          <w:sz w:val="18"/>
+          <w:szCs w:val="18"/>
+        </w:rPr>
+      </w:pPr>
+      <w:r>
+        <w:rPr>
+          <w:rFonts w:ascii="Courier New" w:hAnsi="Courier New" w:cs="Courier New"/>
+          <w:b/>
+          <w:bCs/>
+          <w:sz w:val="18"/>
+          <w:szCs w:val="18"/>
+        </w:rPr>
+        <w:t>warn &lt;- paste0(warn, "\n\n", if(length(warn.recov) &gt; 0){paste0(</w:t>
+      </w:r>
+      <w:r>
+        <w:rPr>
+          <w:rFonts w:ascii="Courier New" w:hAnsi="Courier New" w:cs="Courier New"/>
+          <w:b/>
+          <w:bCs/>
+          <w:sz w:val="18"/>
+          <w:szCs w:val="18"/>
+        </w:rPr>
+        <w:t>paste</w:t>
+      </w:r>
+      <w:r>
+        <w:rPr>
+          <w:rFonts w:ascii="Courier New" w:hAnsi="Courier New" w:cs="Courier New"/>
+          <w:b/>
+          <w:bCs/>
+          <w:sz w:val="18"/>
+          <w:szCs w:val="18"/>
+        </w:rPr>
+        <w:t>0</w:t>
+      </w:r>
+      <w:r>
+        <w:rPr>
+          <w:rFonts w:ascii="Courier New" w:hAnsi="Courier New" w:cs="Courier New"/>
+          <w:b/>
+          <w:bCs/>
+          <w:sz w:val="18"/>
+          <w:szCs w:val="18"/>
+        </w:rPr>
+        <w:t>(</w:t>
+      </w:r>
+      <w:r>
+        <w:rPr>
+          <w:rFonts w:ascii="Courier New" w:hAnsi="Courier New" w:cs="Courier New"/>
+          <w:b/>
+          <w:sz w:val="18"/>
+          <w:szCs w:val="18"/>
+        </w:rPr>
+        <w:t>"</w:t>
+      </w:r>
+      <w:r>
+        <w:rPr>
+          <w:rFonts w:ascii="Courier New" w:hAnsi="Courier New" w:cs="Courier New"/>
+          <w:b/>
+          <w:sz w:val="18"/>
+          <w:szCs w:val="18"/>
+        </w:rPr>
+        <w:t xml:space="preserve">MESSAGES </w:t>
+      </w:r>
+      <w:r>
+        <w:rPr>
+          <w:rFonts w:ascii="Courier New" w:hAnsi="Courier New" w:cs="Courier New"/>
+          <w:b/>
+          <w:sz w:val="18"/>
+          <w:szCs w:val="18"/>
+        </w:rPr>
+        <w:t xml:space="preserve">FROM </w:t>
+      </w:r>
+      <w:r>
+        <w:rPr>
+          <w:rFonts w:ascii="Courier New" w:hAnsi="Courier New" w:cs="Courier New"/>
+          <w:b/>
+          <w:sz w:val="18"/>
+          <w:szCs w:val="18"/>
+        </w:rPr>
+        <w:t xml:space="preserve">ggplot2 </w:t>
+      </w:r>
+      <w:r>
+        <w:rPr>
+          <w:rFonts w:ascii="Courier New" w:hAnsi="Courier New" w:cs="Courier New"/>
+          <w:b/>
+          <w:sz w:val="18"/>
+          <w:szCs w:val="18"/>
+        </w:rPr>
+        <w:t>FUNCTION</w:t>
+      </w:r>
+      <w:r>
+        <w:rPr>
+          <w:rFonts w:ascii="Courier New" w:hAnsi="Courier New" w:cs="Courier New"/>
+          <w:b/>
+          <w:sz w:val="18"/>
+          <w:szCs w:val="18"/>
+        </w:rPr>
+        <w:t>S</w:t>
+      </w:r>
+      <w:r>
+        <w:rPr>
+          <w:rFonts w:ascii="Courier New" w:hAnsi="Courier New" w:cs="Courier New"/>
+          <w:b/>
+          <w:sz w:val="18"/>
+          <w:szCs w:val="18"/>
+        </w:rPr>
+        <w:t>:</w:t>
+      </w:r>
+      <w:r>
+        <w:rPr>
+          <w:rFonts w:ascii="Courier New" w:hAnsi="Courier New" w:cs="Courier New"/>
+          <w:b/>
+          <w:sz w:val="18"/>
+          <w:szCs w:val="18"/>
+        </w:rPr>
+        <w:t xml:space="preserve"> ", </w:t>
+      </w:r>
+      <w:r>
+        <w:rPr>
+          <w:rFonts w:ascii="Courier New" w:hAnsi="Courier New" w:cs="Courier New"/>
+          <w:b/>
+          <w:bCs/>
+          <w:sz w:val="18"/>
+          <w:szCs w:val="18"/>
+        </w:rPr>
+        <w:t>unique(</w:t>
+      </w:r>
+      <w:r>
+        <w:rPr>
+          <w:rFonts w:ascii="Courier New" w:hAnsi="Courier New" w:cs="Courier New"/>
+          <w:b/>
+          <w:bCs/>
+          <w:sz w:val="18"/>
+          <w:szCs w:val="18"/>
+        </w:rPr>
+        <w:t>warn.recov</w:t>
+      </w:r>
+      <w:r>
+        <w:rPr>
+          <w:rFonts w:ascii="Courier New" w:hAnsi="Courier New" w:cs="Courier New"/>
+          <w:b/>
+          <w:bCs/>
+          <w:sz w:val="18"/>
+          <w:szCs w:val="18"/>
+        </w:rPr>
+        <w:t>), collapse = "\n\n")</w:t>
+      </w:r>
+      <w:r>
+        <w:rPr>
+          <w:rFonts w:ascii="Courier New" w:hAnsi="Courier New" w:cs="Courier New"/>
+          <w:b/>
+          <w:bCs/>
+          <w:sz w:val="18"/>
+          <w:szCs w:val="18"/>
+        </w:rPr>
+        <w:t>, "\n\n")}</w:t>
+      </w:r>
+      <w:r>
+        <w:rPr>
+          <w:rFonts w:ascii="Courier New" w:hAnsi="Courier New" w:cs="Courier New"/>
+          <w:b/>
+          <w:bCs/>
+          <w:sz w:val="18"/>
+          <w:szCs w:val="18"/>
+        </w:rPr>
+        <w:t>)</w:t>
+      </w:r>
+    </w:p>
+    <w:p>
+      <w:pPr>
+        <w:ind w:left="1134" w:hanging="567"/>
+        <w:jc w:val="left"/>
+        <w:rPr>
+          <w:rFonts w:ascii="Courier New" w:hAnsi="Courier New" w:cs="Courier New"/>
+          <w:b/>
+          <w:bCs/>
+          <w:sz w:val="18"/>
+          <w:szCs w:val="18"/>
+        </w:rPr>
+      </w:pPr>
+      <w:r>
+        <w:rPr>
+          <w:rFonts w:ascii="Courier New" w:hAnsi="Courier New" w:cs="Courier New"/>
+          <w:b/>
+          <w:bCs/>
+          <w:sz w:val="18"/>
+          <w:szCs w:val="18"/>
+        </w:rPr>
+        <w:t>}else if( ! (is.null(warn) &amp; is.null(message.recov)) &amp; is.null(warn.recov)){</w:t>
+      </w:r>
+    </w:p>
+    <w:p>
+      <w:pPr>
+        <w:ind w:left="1701" w:hanging="567"/>
+        <w:jc w:val="left"/>
+        <w:rPr>
+          <w:rFonts w:ascii="Courier New" w:hAnsi="Courier New" w:cs="Courier New"/>
+          <w:b/>
+          <w:bCs/>
+          <w:sz w:val="18"/>
+          <w:szCs w:val="18"/>
+        </w:rPr>
+      </w:pPr>
+      <w:r>
+        <w:rPr>
+          <w:rFonts w:ascii="Courier New" w:hAnsi="Courier New" w:cs="Courier New"/>
+          <w:b/>
+          <w:bCs/>
+          <w:sz w:val="18"/>
+          <w:szCs w:val="18"/>
+        </w:rPr>
+        <w:t>warn &lt;- paste0(warn, "\n\n", if(length(message.recov) &gt; 0){paste0(</w:t>
+      </w:r>
+      <w:r>
+        <w:rPr>
+          <w:rFonts w:ascii="Courier New" w:hAnsi="Courier New" w:cs="Courier New"/>
+          <w:b/>
+          <w:bCs/>
+          <w:sz w:val="18"/>
+          <w:szCs w:val="18"/>
+        </w:rPr>
+        <w:t>paste</w:t>
+      </w:r>
+      <w:r>
+        <w:rPr>
+          <w:rFonts w:ascii="Courier New" w:hAnsi="Courier New" w:cs="Courier New"/>
+          <w:b/>
+          <w:bCs/>
+          <w:sz w:val="18"/>
+          <w:szCs w:val="18"/>
+        </w:rPr>
+        <w:t>0</w:t>
+      </w:r>
+      <w:r>
+        <w:rPr>
+          <w:rFonts w:ascii="Courier New" w:hAnsi="Courier New" w:cs="Courier New"/>
+          <w:b/>
+          <w:bCs/>
+          <w:sz w:val="18"/>
+          <w:szCs w:val="18"/>
+        </w:rPr>
+        <w:t>(</w:t>
+      </w:r>
+      <w:r>
+        <w:rPr>
+          <w:rFonts w:ascii="Courier New" w:hAnsi="Courier New" w:cs="Courier New"/>
+          <w:b/>
+          <w:sz w:val="18"/>
+          <w:szCs w:val="18"/>
+        </w:rPr>
+        <w:t>"</w:t>
+      </w:r>
+      <w:r>
+        <w:rPr>
+          <w:rFonts w:ascii="Courier New" w:hAnsi="Courier New" w:cs="Courier New"/>
+          <w:b/>
+          <w:sz w:val="18"/>
+          <w:szCs w:val="18"/>
+        </w:rPr>
+        <w:t xml:space="preserve">MESSAGES </w:t>
+      </w:r>
+      <w:r>
+        <w:rPr>
+          <w:rFonts w:ascii="Courier New" w:hAnsi="Courier New" w:cs="Courier New"/>
+          <w:b/>
+          <w:sz w:val="18"/>
+          <w:szCs w:val="18"/>
+        </w:rPr>
+        <w:t xml:space="preserve">FROM </w:t>
+      </w:r>
+      <w:r>
+        <w:rPr>
+          <w:rFonts w:ascii="Courier New" w:hAnsi="Courier New" w:cs="Courier New"/>
+          <w:b/>
+          <w:sz w:val="18"/>
+          <w:szCs w:val="18"/>
+        </w:rPr>
+        <w:t xml:space="preserve">ggplot2 </w:t>
+      </w:r>
+      <w:r>
+        <w:rPr>
+          <w:rFonts w:ascii="Courier New" w:hAnsi="Courier New" w:cs="Courier New"/>
+          <w:b/>
+          <w:sz w:val="18"/>
+          <w:szCs w:val="18"/>
+        </w:rPr>
+        <w:t>FUNCTION</w:t>
+      </w:r>
+      <w:r>
+        <w:rPr>
+          <w:rFonts w:ascii="Courier New" w:hAnsi="Courier New" w:cs="Courier New"/>
+          <w:b/>
+          <w:sz w:val="18"/>
+          <w:szCs w:val="18"/>
+        </w:rPr>
+        <w:t>S</w:t>
+      </w:r>
+      <w:r>
+        <w:rPr>
+          <w:rFonts w:ascii="Courier New" w:hAnsi="Courier New" w:cs="Courier New"/>
+          <w:b/>
+          <w:sz w:val="18"/>
+          <w:szCs w:val="18"/>
+        </w:rPr>
+        <w:t>:</w:t>
+      </w:r>
+      <w:r>
+        <w:rPr>
+          <w:rFonts w:ascii="Courier New" w:hAnsi="Courier New" w:cs="Courier New"/>
+          <w:b/>
+          <w:sz w:val="18"/>
+          <w:szCs w:val="18"/>
+        </w:rPr>
+        <w:t xml:space="preserve"> ", </w:t>
+      </w:r>
+      <w:r>
+        <w:rPr>
+          <w:rFonts w:ascii="Courier New" w:hAnsi="Courier New" w:cs="Courier New"/>
+          <w:b/>
+          <w:bCs/>
+          <w:sz w:val="18"/>
+          <w:szCs w:val="18"/>
+        </w:rPr>
+        <w:t>unique(</w:t>
+      </w:r>
+      <w:r>
+        <w:rPr>
+          <w:rFonts w:ascii="Courier New" w:hAnsi="Courier New" w:cs="Courier New"/>
+          <w:b/>
+          <w:bCs/>
+          <w:sz w:val="18"/>
+          <w:szCs w:val="18"/>
+        </w:rPr>
+        <w:t>message.recov</w:t>
+      </w:r>
+      <w:r>
+        <w:rPr>
+          <w:rFonts w:ascii="Courier New" w:hAnsi="Courier New" w:cs="Courier New"/>
+          <w:b/>
+          <w:bCs/>
+          <w:sz w:val="18"/>
+          <w:szCs w:val="18"/>
+        </w:rPr>
+        <w:t>), collapse = "\n\n")</w:t>
+      </w:r>
+      <w:r>
+        <w:rPr>
+          <w:rFonts w:ascii="Courier New" w:hAnsi="Courier New" w:cs="Courier New"/>
+          <w:b/>
+          <w:bCs/>
+          <w:sz w:val="18"/>
+          <w:szCs w:val="18"/>
+        </w:rPr>
+        <w:t>, "\n\n")}</w:t>
+      </w:r>
+      <w:r>
+        <w:rPr>
+          <w:rFonts w:ascii="Courier New" w:hAnsi="Courier New" w:cs="Courier New"/>
+          <w:b/>
+          <w:bCs/>
+          <w:sz w:val="18"/>
+          <w:szCs w:val="18"/>
+        </w:rPr>
+        <w:t>)</w:t>
+      </w:r>
+    </w:p>
+    <w:p>
+      <w:pPr>
+        <w:ind w:left="1134" w:hanging="567"/>
+        <w:jc w:val="left"/>
+        <w:rPr>
+          <w:rFonts w:ascii="Courier New" w:hAnsi="Courier New" w:cs="Courier New"/>
+          <w:b/>
+          <w:bCs/>
+          <w:sz w:val="18"/>
+          <w:szCs w:val="18"/>
+        </w:rPr>
+      </w:pPr>
+      <w:r>
+        <w:rPr>
+          <w:rFonts w:ascii="Courier New" w:hAnsi="Courier New" w:cs="Courier New"/>
+          <w:b/>
+          <w:bCs/>
+          <w:sz w:val="18"/>
+          <w:szCs w:val="18"/>
+        </w:rPr>
+        <w:t>}</w:t>
+      </w:r>
+    </w:p>
+    <w:p>
+      <w:pPr>
+        <w:ind w:left="1134" w:hanging="567"/>
+        <w:jc w:val="left"/>
+        <w:rPr>
+          <w:rFonts w:ascii="Courier New" w:hAnsi="Courier New" w:cs="Courier New"/>
+          <w:b/>
+          <w:bCs/>
+          <w:sz w:val="18"/>
+          <w:szCs w:val="18"/>
+        </w:rPr>
+      </w:pPr>
+      <w:r>
+        <w:rPr>
+          <w:rFonts w:ascii="Courier New" w:hAnsi="Courier New" w:cs="Courier New"/>
+          <w:b/>
+          <w:bCs/>
+          <w:sz w:val="18"/>
+          <w:szCs w:val="18"/>
+        </w:rPr>
+        <w:t>if(warn.print == TRUE &amp; ! is.null(</w:t>
+      </w:r>
+      <w:r>
+        <w:rPr>
+          <w:rFonts w:ascii="Courier New" w:hAnsi="Courier New" w:cs="Courier New"/>
+          <w:b/>
+          <w:bCs/>
+          <w:sz w:val="18"/>
+          <w:szCs w:val="18"/>
+        </w:rPr>
+        <w:t>warn</w:t>
+      </w:r>
+      <w:r>
+        <w:rPr>
+          <w:rFonts w:ascii="Courier New" w:hAnsi="Courier New" w:cs="Courier New"/>
+          <w:b/>
+          <w:bCs/>
+          <w:sz w:val="18"/>
+          <w:szCs w:val="18"/>
+        </w:rPr>
+        <w:t>)){</w:t>
+      </w:r>
+    </w:p>
+    <w:p>
+      <w:pPr>
+        <w:ind w:left="1701" w:hanging="567"/>
+        <w:jc w:val="left"/>
+        <w:rPr>
+          <w:rFonts w:ascii="Courier New" w:hAnsi="Courier New" w:cs="Courier New"/>
+          <w:bCs/>
+          <w:i/>
+          <w:sz w:val="18"/>
+          <w:szCs w:val="18"/>
+        </w:rPr>
+      </w:pPr>
+      <w:r>
+        <w:rPr>
+          <w:rFonts w:ascii="Courier New" w:hAnsi="Courier New" w:cs="Courier New"/>
+          <w:b/>
+          <w:bCs/>
+          <w:sz w:val="18"/>
+          <w:szCs w:val="18"/>
+        </w:rPr>
+        <w:t>warning</w:t>
+      </w:r>
+      <w:r>
+        <w:rPr>
+          <w:rFonts w:ascii="Courier New" w:hAnsi="Courier New" w:cs="Courier New"/>
+          <w:b/>
+          <w:bCs/>
+          <w:sz w:val="18"/>
+          <w:szCs w:val="18"/>
+        </w:rPr>
+        <w:t>(</w:t>
+      </w:r>
+      <w:r>
+        <w:rPr>
+          <w:rFonts w:ascii="Courier New" w:hAnsi="Courier New" w:cs="Courier New"/>
+          <w:b/>
+          <w:bCs/>
+          <w:sz w:val="18"/>
+          <w:szCs w:val="18"/>
+        </w:rPr>
+        <w:t>paste0("</w:t>
+      </w:r>
       <w:r>
         <w:rPr>
           <w:rFonts w:ascii="Courier New" w:hAnsi="Courier New" w:cs="Courier New"/>

--- a/boxplot.docx
+++ b/boxplot.docx
@@ -62118,6 +62118,26 @@
           <w:sz w:val="18"/>
           <w:szCs w:val="18"/>
         </w:rPr>
+        <w:t xml:space="preserve">, print.no = </w:t>
+      </w:r>
+      <w:r>
+        <w:rPr>
+          <w:rFonts w:ascii="Courier New" w:hAnsi="Courier New" w:cs="Courier New"/>
+          <w:b/>
+          <w:bCs/>
+          <w:sz w:val="18"/>
+          <w:szCs w:val="18"/>
+        </w:rPr>
+        <w:t>FALSE</w:t>
+      </w:r>
+      <w:r>
+        <w:rPr>
+          <w:rFonts w:ascii="Courier New" w:hAnsi="Courier New" w:cs="Courier New"/>
+          <w:b/>
+          <w:bCs/>
+          <w:sz w:val="18"/>
+          <w:szCs w:val="18"/>
+        </w:rPr>
         <w:t>)</w:t>
       </w:r>
       <w:r>
@@ -62251,6 +62271,26 @@
           <w:sz w:val="18"/>
           <w:szCs w:val="18"/>
         </w:rPr>
+        <w:t xml:space="preserve">, print.no = </w:t>
+      </w:r>
+      <w:r>
+        <w:rPr>
+          <w:rFonts w:ascii="Courier New" w:hAnsi="Courier New" w:cs="Courier New"/>
+          <w:b/>
+          <w:bCs/>
+          <w:sz w:val="18"/>
+          <w:szCs w:val="18"/>
+        </w:rPr>
+        <w:t>FALSE</w:t>
+      </w:r>
+      <w:r>
+        <w:rPr>
+          <w:rFonts w:ascii="Courier New" w:hAnsi="Courier New" w:cs="Courier New"/>
+          <w:b/>
+          <w:bCs/>
+          <w:sz w:val="18"/>
+          <w:szCs w:val="18"/>
+        </w:rPr>
         <w:t>)</w:t>
       </w:r>
       <w:r>
@@ -62286,818 +62326,6 @@
           <w:lang w:val="en-GB"/>
         </w:rPr>
       </w:pPr>
-      <w:r>
-        <w:rPr>
-          <w:rFonts w:ascii="Courier New" w:hAnsi="Courier New" w:cs="Courier New"/>
-          <w:b/>
-          <w:bCs/>
-          <w:color w:val="FF0000"/>
-          <w:sz w:val="18"/>
-          <w:szCs w:val="18"/>
-        </w:rPr>
-        <w:t>suppressMessages(suppressWarnings(</w:t>
-      </w:r>
-      <w:r>
-        <w:rPr>
-          <w:rFonts w:ascii="Courier New" w:hAnsi="Courier New" w:cs="Courier New"/>
-          <w:b/>
-          <w:bCs/>
-          <w:color w:val="FF0000"/>
-          <w:sz w:val="18"/>
-          <w:szCs w:val="18"/>
-        </w:rPr>
-        <w:t xml:space="preserve">print(eval(parse(text = </w:t>
-      </w:r>
-      <w:r>
-        <w:rPr>
-          <w:rFonts w:ascii="Courier New" w:hAnsi="Courier New" w:cs="Courier New"/>
-          <w:b/>
-          <w:bCs/>
-          <w:color w:val="FF0000"/>
-          <w:sz w:val="18"/>
-          <w:szCs w:val="18"/>
-        </w:rPr>
-        <w:t>paste(paste(paste0(tempo.gg.name, 1:tempo.gg.count), collapse = " + "),</w:t>
-      </w:r>
-      <w:r>
-        <w:rPr>
-          <w:rFonts w:ascii="Courier New" w:hAnsi="Courier New" w:cs="Courier New"/>
-          <w:b/>
-          <w:bCs/>
-          <w:color w:val="FF0000"/>
-          <w:sz w:val="18"/>
-          <w:szCs w:val="18"/>
-        </w:rPr>
-        <w:t xml:space="preserve"> </w:t>
-      </w:r>
-      <w:r>
-        <w:rPr>
-          <w:rFonts w:ascii="Courier New" w:hAnsi="Courier New" w:cs="Courier New"/>
-          <w:b/>
-          <w:bCs/>
-          <w:color w:val="FF0000"/>
-          <w:sz w:val="18"/>
-          <w:szCs w:val="18"/>
-        </w:rPr>
-        <w:t>if(is.null(a</w:t>
-      </w:r>
-      <w:r>
-        <w:rPr>
-          <w:rFonts w:ascii="Courier New" w:hAnsi="Courier New" w:cs="Courier New"/>
-          <w:b/>
-          <w:bCs/>
-          <w:color w:val="FF0000"/>
-          <w:sz w:val="18"/>
-          <w:szCs w:val="18"/>
-        </w:rPr>
-        <w:t>dd</w:t>
-      </w:r>
-      <w:r>
-        <w:rPr>
-          <w:rFonts w:ascii="Courier New" w:hAnsi="Courier New" w:cs="Courier New"/>
-          <w:b/>
-          <w:bCs/>
-          <w:color w:val="FF0000"/>
-          <w:sz w:val="18"/>
-          <w:szCs w:val="18"/>
-        </w:rPr>
-        <w:t>)){NULL}else{a</w:t>
-      </w:r>
-      <w:r>
-        <w:rPr>
-          <w:rFonts w:ascii="Courier New" w:hAnsi="Courier New" w:cs="Courier New"/>
-          <w:b/>
-          <w:bCs/>
-          <w:color w:val="FF0000"/>
-          <w:sz w:val="18"/>
-          <w:szCs w:val="18"/>
-        </w:rPr>
-        <w:t>dd</w:t>
-      </w:r>
-      <w:r>
-        <w:rPr>
-          <w:rFonts w:ascii="Courier New" w:hAnsi="Courier New" w:cs="Courier New"/>
-          <w:b/>
-          <w:bCs/>
-          <w:color w:val="FF0000"/>
-          <w:sz w:val="18"/>
-          <w:szCs w:val="18"/>
-        </w:rPr>
-        <w:t>})</w:t>
-      </w:r>
-      <w:r>
-        <w:rPr>
-          <w:rFonts w:ascii="Courier New" w:hAnsi="Courier New" w:cs="Courier New"/>
-          <w:b/>
-          <w:bCs/>
-          <w:color w:val="FF0000"/>
-          <w:sz w:val="18"/>
-          <w:szCs w:val="18"/>
-        </w:rPr>
-        <w:t>)))</w:t>
-      </w:r>
-      <w:r>
-        <w:rPr>
-          <w:rFonts w:ascii="Courier New" w:hAnsi="Courier New" w:cs="Courier New"/>
-          <w:b/>
-          <w:bCs/>
-          <w:color w:val="FF0000"/>
-          <w:sz w:val="18"/>
-          <w:szCs w:val="18"/>
-        </w:rPr>
-        <w:t>)</w:t>
-      </w:r>
-      <w:r>
-        <w:rPr>
-          <w:rFonts w:ascii="Courier New" w:hAnsi="Courier New" w:cs="Courier New"/>
-          <w:b/>
-          <w:bCs/>
-          <w:color w:val="FF0000"/>
-          <w:sz w:val="18"/>
-          <w:szCs w:val="18"/>
-        </w:rPr>
-        <w:t>)</w:t>
-      </w:r>
-    </w:p>
-    <w:p>
-      <w:pPr>
-        <w:ind w:left="1134" w:hanging="567"/>
-        <w:jc w:val="left"/>
-        <w:rPr>
-          <w:rFonts w:ascii="Courier New" w:hAnsi="Courier New" w:cs="Courier New"/>
-          <w:b/>
-          <w:bCs/>
-          <w:sz w:val="18"/>
-          <w:szCs w:val="18"/>
-        </w:rPr>
-      </w:pPr>
-      <w:r>
-        <w:rPr>
-          <w:rFonts w:ascii="Courier New" w:hAnsi="Courier New" w:cs="Courier New"/>
-          <w:b/>
-          <w:bCs/>
-          <w:sz w:val="18"/>
-          <w:szCs w:val="18"/>
-        </w:rPr>
-        <w:t>}else{</w:t>
-      </w:r>
-    </w:p>
-    <w:p>
-      <w:pPr>
-        <w:ind w:left="1701" w:hanging="567"/>
-        <w:jc w:val="left"/>
-        <w:rPr>
-          <w:rFonts w:ascii="Courier New" w:hAnsi="Courier New" w:cs="Courier New"/>
-          <w:b/>
-          <w:sz w:val="18"/>
-          <w:szCs w:val="18"/>
-        </w:rPr>
-      </w:pPr>
-      <w:r>
-        <w:rPr>
-          <w:rFonts w:ascii="Courier New" w:hAnsi="Courier New" w:cs="Courier New"/>
-          <w:b/>
-          <w:bCs/>
-          <w:sz w:val="18"/>
-          <w:szCs w:val="18"/>
-        </w:rPr>
-        <w:t>message.recov &lt;- NULL</w:t>
-      </w:r>
-    </w:p>
-    <w:p>
-      <w:pPr>
-        <w:ind w:left="1701" w:hanging="567"/>
-        <w:jc w:val="left"/>
-        <w:rPr>
-          <w:rFonts w:ascii="Courier New" w:hAnsi="Courier New" w:cs="Courier New"/>
-          <w:b/>
-          <w:sz w:val="18"/>
-          <w:szCs w:val="18"/>
-        </w:rPr>
-      </w:pPr>
-      <w:r>
-        <w:rPr>
-          <w:rFonts w:ascii="Courier New" w:hAnsi="Courier New" w:cs="Courier New"/>
-          <w:b/>
-          <w:bCs/>
-          <w:sz w:val="18"/>
-          <w:szCs w:val="18"/>
-        </w:rPr>
-        <w:t>warn.recov &lt;- NULL</w:t>
-      </w:r>
-    </w:p>
-    <w:p>
-      <w:pPr>
-        <w:ind w:left="1701" w:hanging="567"/>
-        <w:jc w:val="left"/>
-        <w:rPr>
-          <w:rFonts w:ascii="Courier New" w:hAnsi="Courier New" w:cs="Courier New"/>
-          <w:b/>
-          <w:sz w:val="18"/>
-          <w:szCs w:val="18"/>
-        </w:rPr>
-      </w:pPr>
-      <w:r>
-        <w:rPr>
-          <w:rFonts w:ascii="Courier New" w:hAnsi="Courier New" w:cs="Courier New"/>
-          <w:b/>
-          <w:sz w:val="18"/>
-          <w:szCs w:val="18"/>
-        </w:rPr>
-        <w:t>tempo.</w:t>
-      </w:r>
-      <w:r>
-        <w:rPr>
-          <w:rFonts w:ascii="Courier New" w:hAnsi="Courier New" w:cs="Courier New"/>
-          <w:b/>
-          <w:sz w:val="18"/>
-          <w:szCs w:val="18"/>
-        </w:rPr>
-        <w:t>warn</w:t>
-      </w:r>
-      <w:r>
-        <w:rPr>
-          <w:rFonts w:ascii="Courier New" w:hAnsi="Courier New" w:cs="Courier New"/>
-          <w:b/>
-          <w:sz w:val="18"/>
-          <w:szCs w:val="18"/>
-        </w:rPr>
-        <w:t xml:space="preserve"> &lt;- paste0(</w:t>
-      </w:r>
-      <w:r>
-        <w:rPr>
-          <w:rFonts w:ascii="Courier New" w:hAnsi="Courier New" w:cs="Courier New"/>
-          <w:b/>
-          <w:sz w:val="18"/>
-          <w:szCs w:val="18"/>
-        </w:rPr>
-        <w:t>"</w:t>
-      </w:r>
-      <w:r>
-        <w:rPr>
-          <w:rFonts w:ascii="Courier New" w:hAnsi="Courier New" w:cs="Courier New"/>
-          <w:b/>
-          <w:sz w:val="18"/>
-          <w:szCs w:val="18"/>
-        </w:rPr>
-        <w:t>PLOT NOT SHOWN AS REQUESTED")</w:t>
-      </w:r>
-    </w:p>
-    <w:p>
-      <w:pPr>
-        <w:ind w:left="1701" w:hanging="567"/>
-        <w:jc w:val="left"/>
-        <w:rPr>
-          <w:rFonts w:ascii="Courier New" w:hAnsi="Courier New" w:cs="Courier New"/>
-          <w:b/>
-          <w:sz w:val="18"/>
-          <w:szCs w:val="18"/>
-        </w:rPr>
-      </w:pPr>
-      <w:r>
-        <w:rPr>
-          <w:rFonts w:ascii="Courier New" w:hAnsi="Courier New" w:cs="Courier New"/>
-          <w:b/>
-          <w:sz w:val="18"/>
-          <w:szCs w:val="18"/>
-        </w:rPr>
-        <w:t>warn &lt;- paste0(ifelse(is.null(warn), tempo.warn, paste0(warn, "\n\n", tempo.warn)))</w:t>
-      </w:r>
-    </w:p>
-    <w:p>
-      <w:pPr>
-        <w:ind w:left="1134" w:hanging="567"/>
-        <w:jc w:val="left"/>
-        <w:rPr>
-          <w:rFonts w:ascii="Courier New" w:hAnsi="Courier New" w:cs="Courier New"/>
-          <w:b/>
-          <w:bCs/>
-          <w:sz w:val="18"/>
-          <w:szCs w:val="18"/>
-        </w:rPr>
-      </w:pPr>
-      <w:r>
-        <w:rPr>
-          <w:rFonts w:ascii="Courier New" w:hAnsi="Courier New" w:cs="Courier New"/>
-          <w:b/>
-          <w:bCs/>
-          <w:sz w:val="18"/>
-          <w:szCs w:val="18"/>
-        </w:rPr>
-        <w:t>}</w:t>
-      </w:r>
-    </w:p>
-    <w:p>
-      <w:pPr>
-        <w:ind w:left="1134" w:hanging="567"/>
-        <w:jc w:val="left"/>
-        <w:rPr>
-          <w:rFonts w:ascii="Courier New" w:hAnsi="Courier New" w:cs="Courier New"/>
-          <w:bCs/>
-          <w:i/>
-          <w:sz w:val="18"/>
-          <w:szCs w:val="18"/>
-        </w:rPr>
-      </w:pPr>
-      <w:r>
-        <w:rPr>
-          <w:rFonts w:ascii="Courier New" w:hAnsi="Courier New" w:cs="Courier New"/>
-          <w:bCs/>
-          <w:i/>
-          <w:sz w:val="18"/>
-          <w:szCs w:val="18"/>
-        </w:rPr>
-        <w:t xml:space="preserve"># end </w:t>
-      </w:r>
-      <w:r>
-        <w:rPr>
-          <w:rFonts w:ascii="Courier New" w:hAnsi="Courier New" w:cs="Courier New"/>
-          <w:bCs/>
-          <w:i/>
-          <w:sz w:val="18"/>
-          <w:szCs w:val="18"/>
-        </w:rPr>
-        <w:t>drawing</w:t>
-      </w:r>
-    </w:p>
-    <w:p>
-      <w:pPr>
-        <w:ind w:left="1134" w:hanging="567"/>
-        <w:jc w:val="left"/>
-        <w:rPr>
-          <w:rFonts w:ascii="Courier New" w:hAnsi="Courier New" w:cs="Courier New"/>
-          <w:b/>
-          <w:bCs/>
-          <w:sz w:val="18"/>
-          <w:szCs w:val="18"/>
-        </w:rPr>
-      </w:pPr>
-    </w:p>
-    <w:p>
-      <w:pPr>
-        <w:ind w:left="1134" w:hanging="567"/>
-        <w:jc w:val="left"/>
-        <w:rPr>
-          <w:rFonts w:ascii="Courier New" w:hAnsi="Courier New" w:cs="Courier New"/>
-          <w:b/>
-          <w:bCs/>
-          <w:sz w:val="18"/>
-          <w:szCs w:val="18"/>
-        </w:rPr>
-      </w:pPr>
-    </w:p>
-    <w:p>
-      <w:pPr>
-        <w:ind w:left="1134" w:hanging="567"/>
-        <w:jc w:val="left"/>
-        <w:rPr>
-          <w:rFonts w:ascii="Courier New" w:hAnsi="Courier New" w:cs="Courier New"/>
-          <w:b/>
-          <w:bCs/>
-          <w:sz w:val="18"/>
-          <w:szCs w:val="18"/>
-        </w:rPr>
-      </w:pPr>
-    </w:p>
-    <w:p>
-      <w:pPr>
-        <w:ind w:left="1134" w:hanging="567"/>
-        <w:jc w:val="left"/>
-        <w:rPr>
-          <w:rFonts w:ascii="Courier New" w:hAnsi="Courier New" w:cs="Courier New"/>
-          <w:bCs/>
-          <w:i/>
-          <w:sz w:val="18"/>
-          <w:szCs w:val="18"/>
-        </w:rPr>
-      </w:pPr>
-      <w:r>
-        <w:rPr>
-          <w:rFonts w:ascii="Courier New" w:hAnsi="Courier New" w:cs="Courier New"/>
-          <w:bCs/>
-          <w:i/>
-          <w:sz w:val="18"/>
-          <w:szCs w:val="18"/>
-        </w:rPr>
-        <w:lastRenderedPageBreak/>
-        <w:t># outputs</w:t>
-      </w:r>
-    </w:p>
-    <w:p>
-      <w:pPr>
-        <w:ind w:left="1134" w:hanging="567"/>
-        <w:jc w:val="left"/>
-        <w:rPr>
-          <w:rFonts w:ascii="Courier New" w:hAnsi="Courier New" w:cs="Courier New"/>
-          <w:b/>
-          <w:bCs/>
-          <w:sz w:val="18"/>
-          <w:szCs w:val="18"/>
-        </w:rPr>
-      </w:pPr>
-      <w:r>
-        <w:rPr>
-          <w:rFonts w:ascii="Courier New" w:hAnsi="Courier New" w:cs="Courier New"/>
-          <w:b/>
-          <w:bCs/>
-          <w:sz w:val="18"/>
-          <w:szCs w:val="18"/>
-        </w:rPr>
-        <w:t>if( ! (is.null(</w:t>
-      </w:r>
-      <w:r>
-        <w:rPr>
-          <w:rFonts w:ascii="Courier New" w:hAnsi="Courier New" w:cs="Courier New"/>
-          <w:b/>
-          <w:bCs/>
-          <w:sz w:val="18"/>
-          <w:szCs w:val="18"/>
-        </w:rPr>
-        <w:t>warn</w:t>
-      </w:r>
-      <w:r>
-        <w:rPr>
-          <w:rFonts w:ascii="Courier New" w:hAnsi="Courier New" w:cs="Courier New"/>
-          <w:b/>
-          <w:bCs/>
-          <w:sz w:val="18"/>
-          <w:szCs w:val="18"/>
-        </w:rPr>
-        <w:t>) &amp; is.null(</w:t>
-      </w:r>
-      <w:r>
-        <w:rPr>
-          <w:rFonts w:ascii="Courier New" w:hAnsi="Courier New" w:cs="Courier New"/>
-          <w:b/>
-          <w:bCs/>
-          <w:sz w:val="18"/>
-          <w:szCs w:val="18"/>
-        </w:rPr>
-        <w:t>warn</w:t>
-      </w:r>
-      <w:r>
-        <w:rPr>
-          <w:rFonts w:ascii="Courier New" w:hAnsi="Courier New" w:cs="Courier New"/>
-          <w:b/>
-          <w:bCs/>
-          <w:sz w:val="18"/>
-          <w:szCs w:val="18"/>
-        </w:rPr>
-        <w:t>.recov)</w:t>
-      </w:r>
-      <w:r>
-        <w:rPr>
-          <w:rFonts w:ascii="Courier New" w:hAnsi="Courier New" w:cs="Courier New"/>
-          <w:b/>
-          <w:bCs/>
-          <w:sz w:val="18"/>
-          <w:szCs w:val="18"/>
-        </w:rPr>
-        <w:t xml:space="preserve"> &amp; is.null(message.recov)</w:t>
-      </w:r>
-      <w:r>
-        <w:rPr>
-          <w:rFonts w:ascii="Courier New" w:hAnsi="Courier New" w:cs="Courier New"/>
-          <w:b/>
-          <w:bCs/>
-          <w:sz w:val="18"/>
-          <w:szCs w:val="18"/>
-        </w:rPr>
-        <w:t>)){</w:t>
-      </w:r>
-    </w:p>
-    <w:p>
-      <w:pPr>
-        <w:ind w:left="1701" w:hanging="567"/>
-        <w:jc w:val="left"/>
-        <w:rPr>
-          <w:rFonts w:ascii="Courier New" w:hAnsi="Courier New" w:cs="Courier New"/>
-          <w:b/>
-          <w:bCs/>
-          <w:sz w:val="18"/>
-          <w:szCs w:val="18"/>
-        </w:rPr>
-      </w:pPr>
-      <w:r>
-        <w:rPr>
-          <w:rFonts w:ascii="Courier New" w:hAnsi="Courier New" w:cs="Courier New"/>
-          <w:b/>
-          <w:bCs/>
-          <w:sz w:val="18"/>
-          <w:szCs w:val="18"/>
-        </w:rPr>
-        <w:t>warn</w:t>
-      </w:r>
-      <w:r>
-        <w:rPr>
-          <w:rFonts w:ascii="Courier New" w:hAnsi="Courier New" w:cs="Courier New"/>
-          <w:b/>
-          <w:bCs/>
-          <w:sz w:val="18"/>
-          <w:szCs w:val="18"/>
-        </w:rPr>
-        <w:t xml:space="preserve"> &lt;- paste0(</w:t>
-      </w:r>
-      <w:r>
-        <w:rPr>
-          <w:rFonts w:ascii="Courier New" w:hAnsi="Courier New" w:cs="Courier New"/>
-          <w:b/>
-          <w:bCs/>
-          <w:sz w:val="18"/>
-          <w:szCs w:val="18"/>
-        </w:rPr>
-        <w:t>warn</w:t>
-      </w:r>
-      <w:r>
-        <w:rPr>
-          <w:rFonts w:ascii="Courier New" w:hAnsi="Courier New" w:cs="Courier New"/>
-          <w:b/>
-          <w:bCs/>
-          <w:sz w:val="18"/>
-          <w:szCs w:val="18"/>
-        </w:rPr>
-        <w:t>, "\n\n", if(length(</w:t>
-      </w:r>
-      <w:r>
-        <w:rPr>
-          <w:rFonts w:ascii="Courier New" w:hAnsi="Courier New" w:cs="Courier New"/>
-          <w:b/>
-          <w:bCs/>
-          <w:sz w:val="18"/>
-          <w:szCs w:val="18"/>
-        </w:rPr>
-        <w:t>warn</w:t>
-      </w:r>
-      <w:r>
-        <w:rPr>
-          <w:rFonts w:ascii="Courier New" w:hAnsi="Courier New" w:cs="Courier New"/>
-          <w:b/>
-          <w:bCs/>
-          <w:sz w:val="18"/>
-          <w:szCs w:val="18"/>
-        </w:rPr>
-        <w:t>.recov) &gt; 0</w:t>
-      </w:r>
-      <w:r>
-        <w:rPr>
-          <w:rFonts w:ascii="Courier New" w:hAnsi="Courier New" w:cs="Courier New"/>
-          <w:b/>
-          <w:bCs/>
-          <w:sz w:val="18"/>
-          <w:szCs w:val="18"/>
-        </w:rPr>
-        <w:t xml:space="preserve"> | length(message.recov) &gt; 0</w:t>
-      </w:r>
-      <w:r>
-        <w:rPr>
-          <w:rFonts w:ascii="Courier New" w:hAnsi="Courier New" w:cs="Courier New"/>
-          <w:b/>
-          <w:bCs/>
-          <w:sz w:val="18"/>
-          <w:szCs w:val="18"/>
-        </w:rPr>
-        <w:t>){paste0(</w:t>
-      </w:r>
-      <w:r>
-        <w:rPr>
-          <w:rFonts w:ascii="Courier New" w:hAnsi="Courier New" w:cs="Courier New"/>
-          <w:b/>
-          <w:bCs/>
-          <w:sz w:val="18"/>
-          <w:szCs w:val="18"/>
-        </w:rPr>
-        <w:t>paste</w:t>
-      </w:r>
-      <w:r>
-        <w:rPr>
-          <w:rFonts w:ascii="Courier New" w:hAnsi="Courier New" w:cs="Courier New"/>
-          <w:b/>
-          <w:bCs/>
-          <w:sz w:val="18"/>
-          <w:szCs w:val="18"/>
-        </w:rPr>
-        <w:t>0</w:t>
-      </w:r>
-      <w:r>
-        <w:rPr>
-          <w:rFonts w:ascii="Courier New" w:hAnsi="Courier New" w:cs="Courier New"/>
-          <w:b/>
-          <w:bCs/>
-          <w:sz w:val="18"/>
-          <w:szCs w:val="18"/>
-        </w:rPr>
-        <w:t>(</w:t>
-      </w:r>
-      <w:r>
-        <w:rPr>
-          <w:rFonts w:ascii="Courier New" w:hAnsi="Courier New" w:cs="Courier New"/>
-          <w:b/>
-          <w:sz w:val="18"/>
-          <w:szCs w:val="18"/>
-        </w:rPr>
-        <w:t>"</w:t>
-      </w:r>
-      <w:r>
-        <w:rPr>
-          <w:rFonts w:ascii="Courier New" w:hAnsi="Courier New" w:cs="Courier New"/>
-          <w:b/>
-          <w:sz w:val="18"/>
-          <w:szCs w:val="18"/>
-        </w:rPr>
-        <w:t xml:space="preserve">MESSAGES </w:t>
-      </w:r>
-      <w:r>
-        <w:rPr>
-          <w:rFonts w:ascii="Courier New" w:hAnsi="Courier New" w:cs="Courier New"/>
-          <w:b/>
-          <w:sz w:val="18"/>
-          <w:szCs w:val="18"/>
-        </w:rPr>
-        <w:t xml:space="preserve">FROM </w:t>
-      </w:r>
-      <w:r>
-        <w:rPr>
-          <w:rFonts w:ascii="Courier New" w:hAnsi="Courier New" w:cs="Courier New"/>
-          <w:b/>
-          <w:sz w:val="18"/>
-          <w:szCs w:val="18"/>
-        </w:rPr>
-        <w:t xml:space="preserve">ggplot2 </w:t>
-      </w:r>
-      <w:r>
-        <w:rPr>
-          <w:rFonts w:ascii="Courier New" w:hAnsi="Courier New" w:cs="Courier New"/>
-          <w:b/>
-          <w:sz w:val="18"/>
-          <w:szCs w:val="18"/>
-        </w:rPr>
-        <w:t>FUNCTION</w:t>
-      </w:r>
-      <w:r>
-        <w:rPr>
-          <w:rFonts w:ascii="Courier New" w:hAnsi="Courier New" w:cs="Courier New"/>
-          <w:b/>
-          <w:sz w:val="18"/>
-          <w:szCs w:val="18"/>
-        </w:rPr>
-        <w:t>S</w:t>
-      </w:r>
-      <w:r>
-        <w:rPr>
-          <w:rFonts w:ascii="Courier New" w:hAnsi="Courier New" w:cs="Courier New"/>
-          <w:b/>
-          <w:sz w:val="18"/>
-          <w:szCs w:val="18"/>
-        </w:rPr>
-        <w:t>:</w:t>
-      </w:r>
-      <w:r>
-        <w:rPr>
-          <w:rFonts w:ascii="Courier New" w:hAnsi="Courier New" w:cs="Courier New"/>
-          <w:b/>
-          <w:sz w:val="18"/>
-          <w:szCs w:val="18"/>
-        </w:rPr>
-        <w:t xml:space="preserve"> ", </w:t>
-      </w:r>
-      <w:r>
-        <w:rPr>
-          <w:rFonts w:ascii="Courier New" w:hAnsi="Courier New" w:cs="Courier New"/>
-          <w:b/>
-          <w:sz w:val="18"/>
-          <w:szCs w:val="18"/>
-        </w:rPr>
-        <w:t xml:space="preserve">ifelse( ! </w:t>
-      </w:r>
-      <w:r>
-        <w:rPr>
-          <w:rFonts w:ascii="Courier New" w:hAnsi="Courier New" w:cs="Courier New"/>
-          <w:b/>
-          <w:bCs/>
-          <w:sz w:val="18"/>
-          <w:szCs w:val="18"/>
-        </w:rPr>
-        <w:t>is.null(warn.recov)</w:t>
-      </w:r>
-      <w:r>
-        <w:rPr>
-          <w:rFonts w:ascii="Courier New" w:hAnsi="Courier New" w:cs="Courier New"/>
-          <w:b/>
-          <w:bCs/>
-          <w:sz w:val="18"/>
-          <w:szCs w:val="18"/>
-        </w:rPr>
-        <w:t xml:space="preserve">, </w:t>
-      </w:r>
-      <w:r>
-        <w:rPr>
-          <w:rFonts w:ascii="Courier New" w:hAnsi="Courier New" w:cs="Courier New"/>
-          <w:b/>
-          <w:bCs/>
-          <w:sz w:val="18"/>
-          <w:szCs w:val="18"/>
-        </w:rPr>
-        <w:t>unique(</w:t>
-      </w:r>
-      <w:r>
-        <w:rPr>
-          <w:rFonts w:ascii="Courier New" w:hAnsi="Courier New" w:cs="Courier New"/>
-          <w:b/>
-          <w:bCs/>
-          <w:sz w:val="18"/>
-          <w:szCs w:val="18"/>
-        </w:rPr>
-        <w:t>message.recov</w:t>
-      </w:r>
-      <w:r>
-        <w:rPr>
-          <w:rFonts w:ascii="Courier New" w:hAnsi="Courier New" w:cs="Courier New"/>
-          <w:b/>
-          <w:bCs/>
-          <w:sz w:val="18"/>
-          <w:szCs w:val="18"/>
-        </w:rPr>
-        <w:t>)</w:t>
-      </w:r>
-      <w:r>
-        <w:rPr>
-          <w:rFonts w:ascii="Courier New" w:hAnsi="Courier New" w:cs="Courier New"/>
-          <w:b/>
-          <w:bCs/>
-          <w:sz w:val="18"/>
-          <w:szCs w:val="18"/>
-        </w:rPr>
-        <w:t>, "")</w:t>
-      </w:r>
-      <w:r>
-        <w:rPr>
-          <w:rFonts w:ascii="Courier New" w:hAnsi="Courier New" w:cs="Courier New"/>
-          <w:b/>
-          <w:bCs/>
-          <w:sz w:val="18"/>
-          <w:szCs w:val="18"/>
-        </w:rPr>
-        <w:t xml:space="preserve">, </w:t>
-      </w:r>
-      <w:r>
-        <w:rPr>
-          <w:rFonts w:ascii="Courier New" w:hAnsi="Courier New" w:cs="Courier New"/>
-          <w:b/>
-          <w:sz w:val="18"/>
-          <w:szCs w:val="18"/>
-        </w:rPr>
-        <w:t xml:space="preserve">, ifelse( ! </w:t>
-      </w:r>
-      <w:r>
-        <w:rPr>
-          <w:rFonts w:ascii="Courier New" w:hAnsi="Courier New" w:cs="Courier New"/>
-          <w:b/>
-          <w:bCs/>
-          <w:sz w:val="18"/>
-          <w:szCs w:val="18"/>
-        </w:rPr>
-        <w:t>is.null(</w:t>
-      </w:r>
-      <w:r>
-        <w:rPr>
-          <w:rFonts w:ascii="Courier New" w:hAnsi="Courier New" w:cs="Courier New"/>
-          <w:b/>
-          <w:bCs/>
-          <w:sz w:val="18"/>
-          <w:szCs w:val="18"/>
-        </w:rPr>
-        <w:t>message</w:t>
-      </w:r>
-      <w:r>
-        <w:rPr>
-          <w:rFonts w:ascii="Courier New" w:hAnsi="Courier New" w:cs="Courier New"/>
-          <w:b/>
-          <w:bCs/>
-          <w:sz w:val="18"/>
-          <w:szCs w:val="18"/>
-        </w:rPr>
-        <w:t xml:space="preserve">.recov), </w:t>
-      </w:r>
-      <w:r>
-        <w:rPr>
-          <w:rFonts w:ascii="Courier New" w:hAnsi="Courier New" w:cs="Courier New"/>
-          <w:b/>
-          <w:bCs/>
-          <w:sz w:val="18"/>
-          <w:szCs w:val="18"/>
-        </w:rPr>
-        <w:t>unique(</w:t>
-      </w:r>
-      <w:r>
-        <w:rPr>
-          <w:rFonts w:ascii="Courier New" w:hAnsi="Courier New" w:cs="Courier New"/>
-          <w:b/>
-          <w:bCs/>
-          <w:sz w:val="18"/>
-          <w:szCs w:val="18"/>
-        </w:rPr>
-        <w:t>message</w:t>
-      </w:r>
       <w:bookmarkStart w:id="0" w:name="_GoBack"/>
       <w:bookmarkEnd w:id="0"/>
       <w:r>
@@ -63105,10 +62333,781 @@
           <w:rFonts w:ascii="Courier New" w:hAnsi="Courier New" w:cs="Courier New"/>
           <w:b/>
           <w:bCs/>
-          <w:sz w:val="18"/>
-          <w:szCs w:val="18"/>
-        </w:rPr>
-        <w:t>.recov</w:t>
+          <w:color w:val="FF0000"/>
+          <w:sz w:val="18"/>
+          <w:szCs w:val="18"/>
+        </w:rPr>
+        <w:t>suppressMessages(suppressWarnings(</w:t>
+      </w:r>
+      <w:r>
+        <w:rPr>
+          <w:rFonts w:ascii="Courier New" w:hAnsi="Courier New" w:cs="Courier New"/>
+          <w:b/>
+          <w:bCs/>
+          <w:color w:val="FF0000"/>
+          <w:sz w:val="18"/>
+          <w:szCs w:val="18"/>
+        </w:rPr>
+        <w:t xml:space="preserve">print(eval(parse(text = </w:t>
+      </w:r>
+      <w:r>
+        <w:rPr>
+          <w:rFonts w:ascii="Courier New" w:hAnsi="Courier New" w:cs="Courier New"/>
+          <w:b/>
+          <w:bCs/>
+          <w:color w:val="FF0000"/>
+          <w:sz w:val="18"/>
+          <w:szCs w:val="18"/>
+        </w:rPr>
+        <w:t>paste(paste(paste0(tempo.gg.name, 1:tempo.gg.count), collapse = " + "),</w:t>
+      </w:r>
+      <w:r>
+        <w:rPr>
+          <w:rFonts w:ascii="Courier New" w:hAnsi="Courier New" w:cs="Courier New"/>
+          <w:b/>
+          <w:bCs/>
+          <w:color w:val="FF0000"/>
+          <w:sz w:val="18"/>
+          <w:szCs w:val="18"/>
+        </w:rPr>
+        <w:t xml:space="preserve"> </w:t>
+      </w:r>
+      <w:r>
+        <w:rPr>
+          <w:rFonts w:ascii="Courier New" w:hAnsi="Courier New" w:cs="Courier New"/>
+          <w:b/>
+          <w:bCs/>
+          <w:color w:val="FF0000"/>
+          <w:sz w:val="18"/>
+          <w:szCs w:val="18"/>
+        </w:rPr>
+        <w:t>if(is.null(a</w:t>
+      </w:r>
+      <w:r>
+        <w:rPr>
+          <w:rFonts w:ascii="Courier New" w:hAnsi="Courier New" w:cs="Courier New"/>
+          <w:b/>
+          <w:bCs/>
+          <w:color w:val="FF0000"/>
+          <w:sz w:val="18"/>
+          <w:szCs w:val="18"/>
+        </w:rPr>
+        <w:t>dd</w:t>
+      </w:r>
+      <w:r>
+        <w:rPr>
+          <w:rFonts w:ascii="Courier New" w:hAnsi="Courier New" w:cs="Courier New"/>
+          <w:b/>
+          <w:bCs/>
+          <w:color w:val="FF0000"/>
+          <w:sz w:val="18"/>
+          <w:szCs w:val="18"/>
+        </w:rPr>
+        <w:t>)){NULL}else{a</w:t>
+      </w:r>
+      <w:r>
+        <w:rPr>
+          <w:rFonts w:ascii="Courier New" w:hAnsi="Courier New" w:cs="Courier New"/>
+          <w:b/>
+          <w:bCs/>
+          <w:color w:val="FF0000"/>
+          <w:sz w:val="18"/>
+          <w:szCs w:val="18"/>
+        </w:rPr>
+        <w:t>dd</w:t>
+      </w:r>
+      <w:r>
+        <w:rPr>
+          <w:rFonts w:ascii="Courier New" w:hAnsi="Courier New" w:cs="Courier New"/>
+          <w:b/>
+          <w:bCs/>
+          <w:color w:val="FF0000"/>
+          <w:sz w:val="18"/>
+          <w:szCs w:val="18"/>
+        </w:rPr>
+        <w:t>})</w:t>
+      </w:r>
+      <w:r>
+        <w:rPr>
+          <w:rFonts w:ascii="Courier New" w:hAnsi="Courier New" w:cs="Courier New"/>
+          <w:b/>
+          <w:bCs/>
+          <w:color w:val="FF0000"/>
+          <w:sz w:val="18"/>
+          <w:szCs w:val="18"/>
+        </w:rPr>
+        <w:t>)))</w:t>
+      </w:r>
+      <w:r>
+        <w:rPr>
+          <w:rFonts w:ascii="Courier New" w:hAnsi="Courier New" w:cs="Courier New"/>
+          <w:b/>
+          <w:bCs/>
+          <w:color w:val="FF0000"/>
+          <w:sz w:val="18"/>
+          <w:szCs w:val="18"/>
+        </w:rPr>
+        <w:t>)</w:t>
+      </w:r>
+      <w:r>
+        <w:rPr>
+          <w:rFonts w:ascii="Courier New" w:hAnsi="Courier New" w:cs="Courier New"/>
+          <w:b/>
+          <w:bCs/>
+          <w:color w:val="FF0000"/>
+          <w:sz w:val="18"/>
+          <w:szCs w:val="18"/>
+        </w:rPr>
+        <w:t>)</w:t>
+      </w:r>
+    </w:p>
+    <w:p>
+      <w:pPr>
+        <w:ind w:left="1134" w:hanging="567"/>
+        <w:jc w:val="left"/>
+        <w:rPr>
+          <w:rFonts w:ascii="Courier New" w:hAnsi="Courier New" w:cs="Courier New"/>
+          <w:b/>
+          <w:bCs/>
+          <w:sz w:val="18"/>
+          <w:szCs w:val="18"/>
+        </w:rPr>
+      </w:pPr>
+      <w:r>
+        <w:rPr>
+          <w:rFonts w:ascii="Courier New" w:hAnsi="Courier New" w:cs="Courier New"/>
+          <w:b/>
+          <w:bCs/>
+          <w:sz w:val="18"/>
+          <w:szCs w:val="18"/>
+        </w:rPr>
+        <w:t>}else{</w:t>
+      </w:r>
+    </w:p>
+    <w:p>
+      <w:pPr>
+        <w:ind w:left="1701" w:hanging="567"/>
+        <w:jc w:val="left"/>
+        <w:rPr>
+          <w:rFonts w:ascii="Courier New" w:hAnsi="Courier New" w:cs="Courier New"/>
+          <w:b/>
+          <w:sz w:val="18"/>
+          <w:szCs w:val="18"/>
+        </w:rPr>
+      </w:pPr>
+      <w:r>
+        <w:rPr>
+          <w:rFonts w:ascii="Courier New" w:hAnsi="Courier New" w:cs="Courier New"/>
+          <w:b/>
+          <w:bCs/>
+          <w:sz w:val="18"/>
+          <w:szCs w:val="18"/>
+        </w:rPr>
+        <w:t>message.recov &lt;- NULL</w:t>
+      </w:r>
+    </w:p>
+    <w:p>
+      <w:pPr>
+        <w:ind w:left="1701" w:hanging="567"/>
+        <w:jc w:val="left"/>
+        <w:rPr>
+          <w:rFonts w:ascii="Courier New" w:hAnsi="Courier New" w:cs="Courier New"/>
+          <w:b/>
+          <w:sz w:val="18"/>
+          <w:szCs w:val="18"/>
+        </w:rPr>
+      </w:pPr>
+      <w:r>
+        <w:rPr>
+          <w:rFonts w:ascii="Courier New" w:hAnsi="Courier New" w:cs="Courier New"/>
+          <w:b/>
+          <w:bCs/>
+          <w:sz w:val="18"/>
+          <w:szCs w:val="18"/>
+        </w:rPr>
+        <w:t>warn.recov &lt;- NULL</w:t>
+      </w:r>
+    </w:p>
+    <w:p>
+      <w:pPr>
+        <w:ind w:left="1701" w:hanging="567"/>
+        <w:jc w:val="left"/>
+        <w:rPr>
+          <w:rFonts w:ascii="Courier New" w:hAnsi="Courier New" w:cs="Courier New"/>
+          <w:b/>
+          <w:sz w:val="18"/>
+          <w:szCs w:val="18"/>
+        </w:rPr>
+      </w:pPr>
+      <w:r>
+        <w:rPr>
+          <w:rFonts w:ascii="Courier New" w:hAnsi="Courier New" w:cs="Courier New"/>
+          <w:b/>
+          <w:sz w:val="18"/>
+          <w:szCs w:val="18"/>
+        </w:rPr>
+        <w:t>tempo.</w:t>
+      </w:r>
+      <w:r>
+        <w:rPr>
+          <w:rFonts w:ascii="Courier New" w:hAnsi="Courier New" w:cs="Courier New"/>
+          <w:b/>
+          <w:sz w:val="18"/>
+          <w:szCs w:val="18"/>
+        </w:rPr>
+        <w:t>warn</w:t>
+      </w:r>
+      <w:r>
+        <w:rPr>
+          <w:rFonts w:ascii="Courier New" w:hAnsi="Courier New" w:cs="Courier New"/>
+          <w:b/>
+          <w:sz w:val="18"/>
+          <w:szCs w:val="18"/>
+        </w:rPr>
+        <w:t xml:space="preserve"> &lt;- paste0(</w:t>
+      </w:r>
+      <w:r>
+        <w:rPr>
+          <w:rFonts w:ascii="Courier New" w:hAnsi="Courier New" w:cs="Courier New"/>
+          <w:b/>
+          <w:sz w:val="18"/>
+          <w:szCs w:val="18"/>
+        </w:rPr>
+        <w:t>"</w:t>
+      </w:r>
+      <w:r>
+        <w:rPr>
+          <w:rFonts w:ascii="Courier New" w:hAnsi="Courier New" w:cs="Courier New"/>
+          <w:b/>
+          <w:sz w:val="18"/>
+          <w:szCs w:val="18"/>
+        </w:rPr>
+        <w:t>PLOT NOT SHOWN AS REQUESTED")</w:t>
+      </w:r>
+    </w:p>
+    <w:p>
+      <w:pPr>
+        <w:ind w:left="1701" w:hanging="567"/>
+        <w:jc w:val="left"/>
+        <w:rPr>
+          <w:rFonts w:ascii="Courier New" w:hAnsi="Courier New" w:cs="Courier New"/>
+          <w:b/>
+          <w:sz w:val="18"/>
+          <w:szCs w:val="18"/>
+        </w:rPr>
+      </w:pPr>
+      <w:r>
+        <w:rPr>
+          <w:rFonts w:ascii="Courier New" w:hAnsi="Courier New" w:cs="Courier New"/>
+          <w:b/>
+          <w:sz w:val="18"/>
+          <w:szCs w:val="18"/>
+        </w:rPr>
+        <w:t>warn &lt;- paste0(ifelse(is.null(warn), tempo.warn, paste0(warn, "\n\n", tempo.warn)))</w:t>
+      </w:r>
+    </w:p>
+    <w:p>
+      <w:pPr>
+        <w:ind w:left="1134" w:hanging="567"/>
+        <w:jc w:val="left"/>
+        <w:rPr>
+          <w:rFonts w:ascii="Courier New" w:hAnsi="Courier New" w:cs="Courier New"/>
+          <w:b/>
+          <w:bCs/>
+          <w:sz w:val="18"/>
+          <w:szCs w:val="18"/>
+        </w:rPr>
+      </w:pPr>
+      <w:r>
+        <w:rPr>
+          <w:rFonts w:ascii="Courier New" w:hAnsi="Courier New" w:cs="Courier New"/>
+          <w:b/>
+          <w:bCs/>
+          <w:sz w:val="18"/>
+          <w:szCs w:val="18"/>
+        </w:rPr>
+        <w:t>}</w:t>
+      </w:r>
+    </w:p>
+    <w:p>
+      <w:pPr>
+        <w:ind w:left="1134" w:hanging="567"/>
+        <w:jc w:val="left"/>
+        <w:rPr>
+          <w:rFonts w:ascii="Courier New" w:hAnsi="Courier New" w:cs="Courier New"/>
+          <w:bCs/>
+          <w:i/>
+          <w:sz w:val="18"/>
+          <w:szCs w:val="18"/>
+        </w:rPr>
+      </w:pPr>
+      <w:r>
+        <w:rPr>
+          <w:rFonts w:ascii="Courier New" w:hAnsi="Courier New" w:cs="Courier New"/>
+          <w:bCs/>
+          <w:i/>
+          <w:sz w:val="18"/>
+          <w:szCs w:val="18"/>
+        </w:rPr>
+        <w:t xml:space="preserve"># end </w:t>
+      </w:r>
+      <w:r>
+        <w:rPr>
+          <w:rFonts w:ascii="Courier New" w:hAnsi="Courier New" w:cs="Courier New"/>
+          <w:bCs/>
+          <w:i/>
+          <w:sz w:val="18"/>
+          <w:szCs w:val="18"/>
+        </w:rPr>
+        <w:t>drawing</w:t>
+      </w:r>
+    </w:p>
+    <w:p>
+      <w:pPr>
+        <w:ind w:left="1134" w:hanging="567"/>
+        <w:jc w:val="left"/>
+        <w:rPr>
+          <w:rFonts w:ascii="Courier New" w:hAnsi="Courier New" w:cs="Courier New"/>
+          <w:b/>
+          <w:bCs/>
+          <w:sz w:val="18"/>
+          <w:szCs w:val="18"/>
+        </w:rPr>
+      </w:pPr>
+    </w:p>
+    <w:p>
+      <w:pPr>
+        <w:ind w:left="1134" w:hanging="567"/>
+        <w:jc w:val="left"/>
+        <w:rPr>
+          <w:rFonts w:ascii="Courier New" w:hAnsi="Courier New" w:cs="Courier New"/>
+          <w:b/>
+          <w:bCs/>
+          <w:sz w:val="18"/>
+          <w:szCs w:val="18"/>
+        </w:rPr>
+      </w:pPr>
+    </w:p>
+    <w:p>
+      <w:pPr>
+        <w:ind w:left="1134" w:hanging="567"/>
+        <w:jc w:val="left"/>
+        <w:rPr>
+          <w:rFonts w:ascii="Courier New" w:hAnsi="Courier New" w:cs="Courier New"/>
+          <w:b/>
+          <w:bCs/>
+          <w:sz w:val="18"/>
+          <w:szCs w:val="18"/>
+        </w:rPr>
+      </w:pPr>
+    </w:p>
+    <w:p>
+      <w:pPr>
+        <w:ind w:left="1134" w:hanging="567"/>
+        <w:jc w:val="left"/>
+        <w:rPr>
+          <w:rFonts w:ascii="Courier New" w:hAnsi="Courier New" w:cs="Courier New"/>
+          <w:bCs/>
+          <w:i/>
+          <w:sz w:val="18"/>
+          <w:szCs w:val="18"/>
+        </w:rPr>
+      </w:pPr>
+      <w:r>
+        <w:rPr>
+          <w:rFonts w:ascii="Courier New" w:hAnsi="Courier New" w:cs="Courier New"/>
+          <w:bCs/>
+          <w:i/>
+          <w:sz w:val="18"/>
+          <w:szCs w:val="18"/>
+        </w:rPr>
+        <w:t># outputs</w:t>
+      </w:r>
+    </w:p>
+    <w:p>
+      <w:pPr>
+        <w:ind w:left="1134" w:hanging="567"/>
+        <w:jc w:val="left"/>
+        <w:rPr>
+          <w:rFonts w:ascii="Courier New" w:hAnsi="Courier New" w:cs="Courier New"/>
+          <w:b/>
+          <w:bCs/>
+          <w:sz w:val="18"/>
+          <w:szCs w:val="18"/>
+        </w:rPr>
+      </w:pPr>
+      <w:r>
+        <w:rPr>
+          <w:rFonts w:ascii="Courier New" w:hAnsi="Courier New" w:cs="Courier New"/>
+          <w:b/>
+          <w:bCs/>
+          <w:sz w:val="18"/>
+          <w:szCs w:val="18"/>
+        </w:rPr>
+        <w:t>if( ! (is.null(</w:t>
+      </w:r>
+      <w:r>
+        <w:rPr>
+          <w:rFonts w:ascii="Courier New" w:hAnsi="Courier New" w:cs="Courier New"/>
+          <w:b/>
+          <w:bCs/>
+          <w:sz w:val="18"/>
+          <w:szCs w:val="18"/>
+        </w:rPr>
+        <w:t>warn</w:t>
+      </w:r>
+      <w:r>
+        <w:rPr>
+          <w:rFonts w:ascii="Courier New" w:hAnsi="Courier New" w:cs="Courier New"/>
+          <w:b/>
+          <w:bCs/>
+          <w:sz w:val="18"/>
+          <w:szCs w:val="18"/>
+        </w:rPr>
+        <w:t>) &amp; is.null(</w:t>
+      </w:r>
+      <w:r>
+        <w:rPr>
+          <w:rFonts w:ascii="Courier New" w:hAnsi="Courier New" w:cs="Courier New"/>
+          <w:b/>
+          <w:bCs/>
+          <w:sz w:val="18"/>
+          <w:szCs w:val="18"/>
+        </w:rPr>
+        <w:t>warn</w:t>
+      </w:r>
+      <w:r>
+        <w:rPr>
+          <w:rFonts w:ascii="Courier New" w:hAnsi="Courier New" w:cs="Courier New"/>
+          <w:b/>
+          <w:bCs/>
+          <w:sz w:val="18"/>
+          <w:szCs w:val="18"/>
+        </w:rPr>
+        <w:t>.recov)</w:t>
+      </w:r>
+      <w:r>
+        <w:rPr>
+          <w:rFonts w:ascii="Courier New" w:hAnsi="Courier New" w:cs="Courier New"/>
+          <w:b/>
+          <w:bCs/>
+          <w:sz w:val="18"/>
+          <w:szCs w:val="18"/>
+        </w:rPr>
+        <w:t xml:space="preserve"> &amp; is.null(message.recov)</w:t>
+      </w:r>
+      <w:r>
+        <w:rPr>
+          <w:rFonts w:ascii="Courier New" w:hAnsi="Courier New" w:cs="Courier New"/>
+          <w:b/>
+          <w:bCs/>
+          <w:sz w:val="18"/>
+          <w:szCs w:val="18"/>
+        </w:rPr>
+        <w:t>)){</w:t>
+      </w:r>
+    </w:p>
+    <w:p>
+      <w:pPr>
+        <w:ind w:left="1701" w:hanging="567"/>
+        <w:jc w:val="left"/>
+        <w:rPr>
+          <w:rFonts w:ascii="Courier New" w:hAnsi="Courier New" w:cs="Courier New"/>
+          <w:b/>
+          <w:bCs/>
+          <w:sz w:val="18"/>
+          <w:szCs w:val="18"/>
+        </w:rPr>
+      </w:pPr>
+      <w:r>
+        <w:rPr>
+          <w:rFonts w:ascii="Courier New" w:hAnsi="Courier New" w:cs="Courier New"/>
+          <w:b/>
+          <w:bCs/>
+          <w:sz w:val="18"/>
+          <w:szCs w:val="18"/>
+        </w:rPr>
+        <w:t>warn</w:t>
+      </w:r>
+      <w:r>
+        <w:rPr>
+          <w:rFonts w:ascii="Courier New" w:hAnsi="Courier New" w:cs="Courier New"/>
+          <w:b/>
+          <w:bCs/>
+          <w:sz w:val="18"/>
+          <w:szCs w:val="18"/>
+        </w:rPr>
+        <w:t xml:space="preserve"> &lt;- paste0(</w:t>
+      </w:r>
+      <w:r>
+        <w:rPr>
+          <w:rFonts w:ascii="Courier New" w:hAnsi="Courier New" w:cs="Courier New"/>
+          <w:b/>
+          <w:bCs/>
+          <w:sz w:val="18"/>
+          <w:szCs w:val="18"/>
+        </w:rPr>
+        <w:t>warn</w:t>
+      </w:r>
+      <w:r>
+        <w:rPr>
+          <w:rFonts w:ascii="Courier New" w:hAnsi="Courier New" w:cs="Courier New"/>
+          <w:b/>
+          <w:bCs/>
+          <w:sz w:val="18"/>
+          <w:szCs w:val="18"/>
+        </w:rPr>
+        <w:t>, "\n\n", if(length(</w:t>
+      </w:r>
+      <w:r>
+        <w:rPr>
+          <w:rFonts w:ascii="Courier New" w:hAnsi="Courier New" w:cs="Courier New"/>
+          <w:b/>
+          <w:bCs/>
+          <w:sz w:val="18"/>
+          <w:szCs w:val="18"/>
+        </w:rPr>
+        <w:t>warn</w:t>
+      </w:r>
+      <w:r>
+        <w:rPr>
+          <w:rFonts w:ascii="Courier New" w:hAnsi="Courier New" w:cs="Courier New"/>
+          <w:b/>
+          <w:bCs/>
+          <w:sz w:val="18"/>
+          <w:szCs w:val="18"/>
+        </w:rPr>
+        <w:t>.recov) &gt; 0</w:t>
+      </w:r>
+      <w:r>
+        <w:rPr>
+          <w:rFonts w:ascii="Courier New" w:hAnsi="Courier New" w:cs="Courier New"/>
+          <w:b/>
+          <w:bCs/>
+          <w:sz w:val="18"/>
+          <w:szCs w:val="18"/>
+        </w:rPr>
+        <w:t xml:space="preserve"> | length(message.recov) &gt; 0</w:t>
+      </w:r>
+      <w:r>
+        <w:rPr>
+          <w:rFonts w:ascii="Courier New" w:hAnsi="Courier New" w:cs="Courier New"/>
+          <w:b/>
+          <w:bCs/>
+          <w:sz w:val="18"/>
+          <w:szCs w:val="18"/>
+        </w:rPr>
+        <w:t>){paste0(</w:t>
+      </w:r>
+      <w:r>
+        <w:rPr>
+          <w:rFonts w:ascii="Courier New" w:hAnsi="Courier New" w:cs="Courier New"/>
+          <w:b/>
+          <w:bCs/>
+          <w:sz w:val="18"/>
+          <w:szCs w:val="18"/>
+        </w:rPr>
+        <w:t>paste</w:t>
+      </w:r>
+      <w:r>
+        <w:rPr>
+          <w:rFonts w:ascii="Courier New" w:hAnsi="Courier New" w:cs="Courier New"/>
+          <w:b/>
+          <w:bCs/>
+          <w:sz w:val="18"/>
+          <w:szCs w:val="18"/>
+        </w:rPr>
+        <w:t>0</w:t>
+      </w:r>
+      <w:r>
+        <w:rPr>
+          <w:rFonts w:ascii="Courier New" w:hAnsi="Courier New" w:cs="Courier New"/>
+          <w:b/>
+          <w:bCs/>
+          <w:sz w:val="18"/>
+          <w:szCs w:val="18"/>
+        </w:rPr>
+        <w:t>(</w:t>
+      </w:r>
+      <w:r>
+        <w:rPr>
+          <w:rFonts w:ascii="Courier New" w:hAnsi="Courier New" w:cs="Courier New"/>
+          <w:b/>
+          <w:sz w:val="18"/>
+          <w:szCs w:val="18"/>
+        </w:rPr>
+        <w:t>"</w:t>
+      </w:r>
+      <w:r>
+        <w:rPr>
+          <w:rFonts w:ascii="Courier New" w:hAnsi="Courier New" w:cs="Courier New"/>
+          <w:b/>
+          <w:sz w:val="18"/>
+          <w:szCs w:val="18"/>
+        </w:rPr>
+        <w:t xml:space="preserve">MESSAGES </w:t>
+      </w:r>
+      <w:r>
+        <w:rPr>
+          <w:rFonts w:ascii="Courier New" w:hAnsi="Courier New" w:cs="Courier New"/>
+          <w:b/>
+          <w:sz w:val="18"/>
+          <w:szCs w:val="18"/>
+        </w:rPr>
+        <w:t xml:space="preserve">FROM </w:t>
+      </w:r>
+      <w:r>
+        <w:rPr>
+          <w:rFonts w:ascii="Courier New" w:hAnsi="Courier New" w:cs="Courier New"/>
+          <w:b/>
+          <w:sz w:val="18"/>
+          <w:szCs w:val="18"/>
+        </w:rPr>
+        <w:t xml:space="preserve">ggplot2 </w:t>
+      </w:r>
+      <w:r>
+        <w:rPr>
+          <w:rFonts w:ascii="Courier New" w:hAnsi="Courier New" w:cs="Courier New"/>
+          <w:b/>
+          <w:sz w:val="18"/>
+          <w:szCs w:val="18"/>
+        </w:rPr>
+        <w:t>FUNCTION</w:t>
+      </w:r>
+      <w:r>
+        <w:rPr>
+          <w:rFonts w:ascii="Courier New" w:hAnsi="Courier New" w:cs="Courier New"/>
+          <w:b/>
+          <w:sz w:val="18"/>
+          <w:szCs w:val="18"/>
+        </w:rPr>
+        <w:t>S</w:t>
+      </w:r>
+      <w:r>
+        <w:rPr>
+          <w:rFonts w:ascii="Courier New" w:hAnsi="Courier New" w:cs="Courier New"/>
+          <w:b/>
+          <w:sz w:val="18"/>
+          <w:szCs w:val="18"/>
+        </w:rPr>
+        <w:t>:</w:t>
+      </w:r>
+      <w:r>
+        <w:rPr>
+          <w:rFonts w:ascii="Courier New" w:hAnsi="Courier New" w:cs="Courier New"/>
+          <w:b/>
+          <w:sz w:val="18"/>
+          <w:szCs w:val="18"/>
+        </w:rPr>
+        <w:t xml:space="preserve"> ", </w:t>
+      </w:r>
+      <w:r>
+        <w:rPr>
+          <w:rFonts w:ascii="Courier New" w:hAnsi="Courier New" w:cs="Courier New"/>
+          <w:b/>
+          <w:sz w:val="18"/>
+          <w:szCs w:val="18"/>
+        </w:rPr>
+        <w:t xml:space="preserve">ifelse( ! </w:t>
+      </w:r>
+      <w:r>
+        <w:rPr>
+          <w:rFonts w:ascii="Courier New" w:hAnsi="Courier New" w:cs="Courier New"/>
+          <w:b/>
+          <w:bCs/>
+          <w:sz w:val="18"/>
+          <w:szCs w:val="18"/>
+        </w:rPr>
+        <w:t xml:space="preserve">is.null(warn.recov), </w:t>
+      </w:r>
+      <w:r>
+        <w:rPr>
+          <w:rFonts w:ascii="Courier New" w:hAnsi="Courier New" w:cs="Courier New"/>
+          <w:b/>
+          <w:bCs/>
+          <w:sz w:val="18"/>
+          <w:szCs w:val="18"/>
+        </w:rPr>
+        <w:t>unique(</w:t>
+      </w:r>
+      <w:r>
+        <w:rPr>
+          <w:rFonts w:ascii="Courier New" w:hAnsi="Courier New" w:cs="Courier New"/>
+          <w:b/>
+          <w:bCs/>
+          <w:sz w:val="18"/>
+          <w:szCs w:val="18"/>
+        </w:rPr>
+        <w:t>message.recov</w:t>
+      </w:r>
+      <w:r>
+        <w:rPr>
+          <w:rFonts w:ascii="Courier New" w:hAnsi="Courier New" w:cs="Courier New"/>
+          <w:b/>
+          <w:bCs/>
+          <w:sz w:val="18"/>
+          <w:szCs w:val="18"/>
+        </w:rPr>
+        <w:t>)</w:t>
+      </w:r>
+      <w:r>
+        <w:rPr>
+          <w:rFonts w:ascii="Courier New" w:hAnsi="Courier New" w:cs="Courier New"/>
+          <w:b/>
+          <w:bCs/>
+          <w:sz w:val="18"/>
+          <w:szCs w:val="18"/>
+        </w:rPr>
+        <w:t>, "")</w:t>
+      </w:r>
+      <w:r>
+        <w:rPr>
+          <w:rFonts w:ascii="Courier New" w:hAnsi="Courier New" w:cs="Courier New"/>
+          <w:b/>
+          <w:bCs/>
+          <w:sz w:val="18"/>
+          <w:szCs w:val="18"/>
+        </w:rPr>
+        <w:t xml:space="preserve">, </w:t>
+      </w:r>
+      <w:r>
+        <w:rPr>
+          <w:rFonts w:ascii="Courier New" w:hAnsi="Courier New" w:cs="Courier New"/>
+          <w:b/>
+          <w:sz w:val="18"/>
+          <w:szCs w:val="18"/>
+        </w:rPr>
+        <w:t xml:space="preserve">, ifelse( ! </w:t>
+      </w:r>
+      <w:r>
+        <w:rPr>
+          <w:rFonts w:ascii="Courier New" w:hAnsi="Courier New" w:cs="Courier New"/>
+          <w:b/>
+          <w:bCs/>
+          <w:sz w:val="18"/>
+          <w:szCs w:val="18"/>
+        </w:rPr>
+        <w:t xml:space="preserve">is.null(message.recov), </w:t>
+      </w:r>
+      <w:r>
+        <w:rPr>
+          <w:rFonts w:ascii="Courier New" w:hAnsi="Courier New" w:cs="Courier New"/>
+          <w:b/>
+          <w:bCs/>
+          <w:sz w:val="18"/>
+          <w:szCs w:val="18"/>
+        </w:rPr>
+        <w:t>unique(</w:t>
+      </w:r>
+      <w:r>
+        <w:rPr>
+          <w:rFonts w:ascii="Courier New" w:hAnsi="Courier New" w:cs="Courier New"/>
+          <w:b/>
+          <w:bCs/>
+          <w:sz w:val="18"/>
+          <w:szCs w:val="18"/>
+        </w:rPr>
+        <w:t>message.recov</w:t>
       </w:r>
       <w:r>
         <w:rPr>

--- a/boxplot.docx
+++ b/boxplot.docx
@@ -16,7 +16,6 @@
           <w:lang w:val="en-GB"/>
         </w:rPr>
       </w:pPr>
-      <w:bookmarkStart w:id="0" w:name="_GoBack"/>
       <w:r>
         <w:rPr>
           <w:rFonts w:ascii="Courier New" w:hAnsi="Courier New" w:cs="Courier New"/>
@@ -61415,87 +61414,19 @@
           <w:rFonts w:ascii="Courier New" w:hAnsi="Courier New" w:cs="Courier New"/>
           <w:bCs/>
           <w:i/>
-          <w:color w:val="FF0000"/>
-          <w:sz w:val="18"/>
-          <w:szCs w:val="18"/>
-        </w:rPr>
-      </w:pPr>
-      <w:r>
-        <w:rPr>
-          <w:rFonts w:ascii="Courier New" w:hAnsi="Courier New" w:cs="Courier New"/>
-          <w:bCs/>
-          <w:i/>
-          <w:color w:val="FF0000"/>
-          <w:sz w:val="18"/>
-          <w:szCs w:val="18"/>
-        </w:rPr>
-        <w:t>#</w:t>
-      </w:r>
-      <w:r>
-        <w:rPr>
-          <w:rFonts w:ascii="Courier New" w:hAnsi="Courier New" w:cs="Courier New"/>
-          <w:bCs/>
-          <w:i/>
-          <w:color w:val="FF0000"/>
-          <w:sz w:val="18"/>
-          <w:szCs w:val="18"/>
-        </w:rPr>
-        <w:t xml:space="preserve"> following</w:t>
-      </w:r>
-      <w:r>
-        <w:rPr>
-          <w:rFonts w:ascii="Courier New" w:hAnsi="Courier New" w:cs="Courier New"/>
-          <w:bCs/>
-          <w:i/>
-          <w:color w:val="FF0000"/>
-          <w:sz w:val="18"/>
-          <w:szCs w:val="18"/>
-        </w:rPr>
-        <w:t xml:space="preserve"> line</w:t>
-      </w:r>
-      <w:r>
-        <w:rPr>
-          <w:rFonts w:ascii="Courier New" w:hAnsi="Courier New" w:cs="Courier New"/>
-          <w:bCs/>
-          <w:i/>
-          <w:color w:val="FF0000"/>
-          <w:sz w:val="18"/>
-          <w:szCs w:val="18"/>
-        </w:rPr>
-        <w:t xml:space="preserve">s inactivated because of problem in </w:t>
-      </w:r>
-      <w:r>
-        <w:rPr>
-          <w:rFonts w:ascii="Courier New" w:hAnsi="Courier New" w:cs="Courier New"/>
-          <w:bCs/>
-          <w:i/>
-          <w:color w:val="FF0000"/>
-          <w:sz w:val="18"/>
-          <w:szCs w:val="18"/>
-        </w:rPr>
-        <w:t>warn.recov</w:t>
-      </w:r>
-      <w:r>
-        <w:rPr>
-          <w:rFonts w:ascii="Courier New" w:hAnsi="Courier New" w:cs="Courier New"/>
-          <w:bCs/>
-          <w:i/>
-          <w:color w:val="FF0000"/>
-          <w:sz w:val="18"/>
-          <w:szCs w:val="18"/>
-        </w:rPr>
-        <w:t xml:space="preserve"> and </w:t>
-      </w:r>
-      <w:r>
-        <w:rPr>
-          <w:rFonts w:ascii="Courier New" w:hAnsi="Courier New" w:cs="Courier New"/>
-          <w:bCs/>
-          <w:i/>
-          <w:color w:val="FF0000"/>
-          <w:sz w:val="18"/>
-          <w:szCs w:val="18"/>
-        </w:rPr>
-        <w:t>message.recov</w:t>
+          <w:sz w:val="18"/>
+          <w:szCs w:val="18"/>
+        </w:rPr>
+      </w:pPr>
+      <w:r>
+        <w:rPr>
+          <w:rFonts w:ascii="Courier New" w:hAnsi="Courier New" w:cs="Courier New"/>
+          <w:bCs/>
+          <w:i/>
+          <w:sz w:val="18"/>
+          <w:szCs w:val="18"/>
+        </w:rPr>
+        <w:t># following lines inactivated because of problem in warn.recov and message.recov</w:t>
       </w:r>
     </w:p>
     <w:p>
@@ -61503,15 +61434,15 @@
         <w:ind w:left="1701" w:hanging="567"/>
         <w:rPr>
           <w:rFonts w:ascii="Courier New" w:hAnsi="Courier New" w:cs="Courier New"/>
-          <w:b/>
-          <w:sz w:val="18"/>
-          <w:szCs w:val="18"/>
-        </w:rPr>
-      </w:pPr>
-      <w:r>
-        <w:rPr>
-          <w:rFonts w:ascii="Courier New" w:hAnsi="Courier New" w:cs="Courier New"/>
-          <w:b/>
+          <w:i/>
+          <w:sz w:val="18"/>
+          <w:szCs w:val="18"/>
+        </w:rPr>
+      </w:pPr>
+      <w:r>
+        <w:rPr>
+          <w:rFonts w:ascii="Courier New" w:hAnsi="Courier New" w:cs="Courier New"/>
+          <w:i/>
           <w:sz w:val="18"/>
           <w:szCs w:val="18"/>
         </w:rPr>
@@ -61520,7 +61451,7 @@
       <w:r>
         <w:rPr>
           <w:rFonts w:ascii="Courier New" w:hAnsi="Courier New" w:cs="Courier New"/>
-          <w:b/>
+          <w:i/>
           <w:sz w:val="18"/>
           <w:szCs w:val="18"/>
         </w:rPr>
@@ -61529,7 +61460,7 @@
       <w:r>
         <w:rPr>
           <w:rFonts w:ascii="Courier New" w:hAnsi="Courier New" w:cs="Courier New"/>
-          <w:b/>
+          <w:i/>
           <w:sz w:val="18"/>
           <w:szCs w:val="18"/>
         </w:rPr>
@@ -61538,7 +61469,7 @@
       <w:r>
         <w:rPr>
           <w:rFonts w:ascii="Courier New" w:hAnsi="Courier New" w:cs="Courier New"/>
-          <w:b/>
+          <w:i/>
           <w:sz w:val="18"/>
           <w:szCs w:val="18"/>
         </w:rPr>
@@ -61550,15 +61481,15 @@
         <w:ind w:left="1701" w:hanging="567"/>
         <w:rPr>
           <w:rFonts w:ascii="Courier New" w:hAnsi="Courier New" w:cs="Courier New"/>
-          <w:b/>
-          <w:sz w:val="18"/>
-          <w:szCs w:val="18"/>
-        </w:rPr>
-      </w:pPr>
-      <w:r>
-        <w:rPr>
-          <w:rFonts w:ascii="Courier New" w:hAnsi="Courier New" w:cs="Courier New"/>
-          <w:b/>
+          <w:i/>
+          <w:sz w:val="18"/>
+          <w:szCs w:val="18"/>
+        </w:rPr>
+      </w:pPr>
+      <w:r>
+        <w:rPr>
+          <w:rFonts w:ascii="Courier New" w:hAnsi="Courier New" w:cs="Courier New"/>
+          <w:i/>
           <w:sz w:val="18"/>
           <w:szCs w:val="18"/>
         </w:rPr>
@@ -61567,7 +61498,7 @@
       <w:r>
         <w:rPr>
           <w:rFonts w:ascii="Courier New" w:hAnsi="Courier New" w:cs="Courier New"/>
-          <w:b/>
+          <w:i/>
           <w:sz w:val="18"/>
           <w:szCs w:val="18"/>
         </w:rPr>
@@ -61576,7 +61507,7 @@
       <w:r>
         <w:rPr>
           <w:rFonts w:ascii="Courier New" w:hAnsi="Courier New" w:cs="Courier New"/>
-          <w:b/>
+          <w:i/>
           <w:sz w:val="18"/>
           <w:szCs w:val="18"/>
         </w:rPr>
@@ -61585,7 +61516,7 @@
       <w:r>
         <w:rPr>
           <w:rFonts w:ascii="Courier New" w:hAnsi="Courier New" w:cs="Courier New"/>
-          <w:b/>
+          <w:i/>
           <w:sz w:val="18"/>
           <w:szCs w:val="18"/>
         </w:rPr>
@@ -61597,15 +61528,15 @@
         <w:ind w:left="1701" w:hanging="567"/>
         <w:rPr>
           <w:rFonts w:ascii="Courier New" w:hAnsi="Courier New" w:cs="Courier New"/>
-          <w:b/>
-          <w:sz w:val="18"/>
-          <w:szCs w:val="18"/>
-        </w:rPr>
-      </w:pPr>
-      <w:r>
-        <w:rPr>
-          <w:rFonts w:ascii="Courier New" w:hAnsi="Courier New" w:cs="Courier New"/>
-          <w:b/>
+          <w:i/>
+          <w:sz w:val="18"/>
+          <w:szCs w:val="18"/>
+        </w:rPr>
+      </w:pPr>
+      <w:r>
+        <w:rPr>
+          <w:rFonts w:ascii="Courier New" w:hAnsi="Courier New" w:cs="Courier New"/>
+          <w:i/>
           <w:sz w:val="18"/>
           <w:szCs w:val="18"/>
         </w:rPr>
@@ -61614,7 +61545,7 @@
       <w:r>
         <w:rPr>
           <w:rFonts w:ascii="Courier New" w:hAnsi="Courier New" w:cs="Courier New"/>
-          <w:b/>
+          <w:i/>
           <w:sz w:val="18"/>
           <w:szCs w:val="18"/>
         </w:rPr>
@@ -61623,7 +61554,7 @@
       <w:r>
         <w:rPr>
           <w:rFonts w:ascii="Courier New" w:hAnsi="Courier New" w:cs="Courier New"/>
-          <w:b/>
+          <w:i/>
           <w:sz w:val="18"/>
           <w:szCs w:val="18"/>
         </w:rPr>
@@ -61632,7 +61563,7 @@
       <w:r>
         <w:rPr>
           <w:rFonts w:ascii="Courier New" w:hAnsi="Courier New" w:cs="Courier New"/>
-          <w:b/>
+          <w:i/>
           <w:sz w:val="18"/>
           <w:szCs w:val="18"/>
         </w:rPr>
@@ -61644,15 +61575,15 @@
         <w:ind w:left="1701" w:hanging="567"/>
         <w:rPr>
           <w:rFonts w:ascii="Courier New" w:hAnsi="Courier New" w:cs="Courier New"/>
-          <w:b/>
-          <w:sz w:val="18"/>
-          <w:szCs w:val="18"/>
-        </w:rPr>
-      </w:pPr>
-      <w:r>
-        <w:rPr>
-          <w:rFonts w:ascii="Courier New" w:hAnsi="Courier New" w:cs="Courier New"/>
-          <w:b/>
+          <w:i/>
+          <w:sz w:val="18"/>
+          <w:szCs w:val="18"/>
+        </w:rPr>
+      </w:pPr>
+      <w:r>
+        <w:rPr>
+          <w:rFonts w:ascii="Courier New" w:hAnsi="Courier New" w:cs="Courier New"/>
+          <w:i/>
           <w:sz w:val="18"/>
           <w:szCs w:val="18"/>
         </w:rPr>
@@ -61661,65 +61592,11 @@
       <w:r>
         <w:rPr>
           <w:rFonts w:ascii="Courier New" w:hAnsi="Courier New" w:cs="Courier New"/>
-          <w:b/>
-          <w:sz w:val="18"/>
-          <w:szCs w:val="18"/>
-        </w:rPr>
-        <w:t>assign("</w:t>
-      </w:r>
-      <w:r>
-        <w:rPr>
-          <w:rFonts w:ascii="Courier New" w:hAnsi="Courier New" w:cs="Courier New"/>
-          <w:b/>
-          <w:sz w:val="18"/>
-          <w:szCs w:val="18"/>
-        </w:rPr>
-        <w:t>add</w:t>
-      </w:r>
-      <w:r>
-        <w:rPr>
-          <w:rFonts w:ascii="Courier New" w:hAnsi="Courier New" w:cs="Courier New"/>
-          <w:b/>
-          <w:sz w:val="18"/>
-          <w:szCs w:val="18"/>
-        </w:rPr>
-        <w:t xml:space="preserve">", </w:t>
-      </w:r>
-      <w:r>
-        <w:rPr>
-          <w:rFonts w:ascii="Courier New" w:hAnsi="Courier New" w:cs="Courier New"/>
-          <w:b/>
-          <w:sz w:val="18"/>
-          <w:szCs w:val="18"/>
-        </w:rPr>
-        <w:t>add</w:t>
-      </w:r>
-      <w:r>
-        <w:rPr>
-          <w:rFonts w:ascii="Courier New" w:hAnsi="Courier New" w:cs="Courier New"/>
-          <w:b/>
-          <w:sz w:val="18"/>
-          <w:szCs w:val="18"/>
-        </w:rPr>
-        <w:t xml:space="preserve">, envir = </w:t>
-      </w:r>
-      <w:r>
-        <w:rPr>
-          <w:rFonts w:ascii="Courier New" w:hAnsi="Courier New" w:cs="Courier New"/>
-          <w:b/>
-          <w:sz w:val="18"/>
-          <w:szCs w:val="18"/>
-        </w:rPr>
-        <w:t>env_fun_get_message</w:t>
-      </w:r>
-      <w:r>
-        <w:rPr>
-          <w:rFonts w:ascii="Courier New" w:hAnsi="Courier New" w:cs="Courier New"/>
-          <w:b/>
-          <w:sz w:val="18"/>
-          <w:szCs w:val="18"/>
-        </w:rPr>
-        <w:t>)</w:t>
+          <w:i/>
+          <w:sz w:val="18"/>
+          <w:szCs w:val="18"/>
+        </w:rPr>
+        <w:t>assign("add", add, envir = env_fun_get_message)</w:t>
       </w:r>
     </w:p>
     <w:p>
@@ -61729,28 +61606,87 @@
           <w:rFonts w:ascii="Courier New" w:hAnsi="Courier New" w:cs="Courier New"/>
           <w:bCs/>
           <w:i/>
-          <w:color w:val="FF0000"/>
-          <w:sz w:val="18"/>
-          <w:szCs w:val="18"/>
-        </w:rPr>
-      </w:pPr>
-      <w:r>
-        <w:rPr>
-          <w:rFonts w:ascii="Courier New" w:hAnsi="Courier New" w:cs="Courier New"/>
-          <w:bCs/>
-          <w:i/>
-          <w:color w:val="FF0000"/>
-          <w:sz w:val="18"/>
-          <w:szCs w:val="18"/>
-        </w:rPr>
-        <w:t>#</w:t>
-      </w:r>
-      <w:r>
-        <w:rPr>
-          <w:rFonts w:ascii="Courier New" w:hAnsi="Courier New" w:cs="Courier New"/>
-          <w:bCs/>
-          <w:i/>
-          <w:color w:val="FF0000"/>
+          <w:sz w:val="18"/>
+          <w:szCs w:val="18"/>
+        </w:rPr>
+      </w:pPr>
+      <w:r>
+        <w:rPr>
+          <w:rFonts w:ascii="Courier New" w:hAnsi="Courier New" w:cs="Courier New"/>
+          <w:bCs/>
+          <w:i/>
+          <w:sz w:val="18"/>
+          <w:szCs w:val="18"/>
+        </w:rPr>
+        <w:t># two next line: for the moment, I cannot prevent the warning prin</w:t>
+      </w:r>
+      <w:r>
+        <w:rPr>
+          <w:rFonts w:ascii="Courier New" w:hAnsi="Courier New" w:cs="Courier New"/>
+          <w:bCs/>
+          <w:i/>
+          <w:sz w:val="18"/>
+          <w:szCs w:val="18"/>
+        </w:rPr>
+        <w:t>t</w:t>
+      </w:r>
+      <w:r>
+        <w:rPr>
+          <w:rFonts w:ascii="Courier New" w:hAnsi="Courier New" w:cs="Courier New"/>
+          <w:bCs/>
+          <w:i/>
+          <w:sz w:val="18"/>
+          <w:szCs w:val="18"/>
+        </w:rPr>
+        <w:t>ing</w:t>
+      </w:r>
+    </w:p>
+    <w:p>
+      <w:pPr>
+        <w:ind w:left="1701" w:hanging="567"/>
+        <w:rPr>
+          <w:rFonts w:ascii="Courier New" w:hAnsi="Courier New" w:cs="Courier New"/>
+          <w:bCs/>
+          <w:i/>
+          <w:sz w:val="18"/>
+          <w:szCs w:val="18"/>
+        </w:rPr>
+      </w:pPr>
+      <w:r>
+        <w:rPr>
+          <w:rFonts w:ascii="Courier New" w:hAnsi="Courier New" w:cs="Courier New"/>
+          <w:bCs/>
+          <w:i/>
+          <w:sz w:val="18"/>
+          <w:szCs w:val="18"/>
+        </w:rPr>
+        <w:t xml:space="preserve"># </w:t>
+      </w:r>
+      <w:r>
+        <w:rPr>
+          <w:rFonts w:ascii="Courier New" w:hAnsi="Courier New" w:cs="Courier New"/>
+          <w:bCs/>
+          <w:i/>
+          <w:sz w:val="18"/>
+          <w:szCs w:val="18"/>
+        </w:rPr>
+        <w:t>warn</w:t>
+      </w:r>
+      <w:r>
+        <w:rPr>
+          <w:rFonts w:ascii="Courier New" w:hAnsi="Courier New" w:cs="Courier New"/>
+          <w:bCs/>
+          <w:i/>
+          <w:sz w:val="18"/>
+          <w:szCs w:val="18"/>
+        </w:rPr>
+        <w:t>.recov &lt;-</w:t>
+      </w:r>
+      <w:r>
+        <w:rPr>
+          <w:rFonts w:ascii="Courier New" w:hAnsi="Courier New" w:cs="Courier New"/>
+          <w:bCs/>
+          <w:i/>
           <w:sz w:val="18"/>
           <w:szCs w:val="18"/>
         </w:rPr>
@@ -61761,97 +61697,6 @@
           <w:rFonts w:ascii="Courier New" w:hAnsi="Courier New" w:cs="Courier New"/>
           <w:bCs/>
           <w:i/>
-          <w:color w:val="FF0000"/>
-          <w:sz w:val="18"/>
-          <w:szCs w:val="18"/>
-        </w:rPr>
-        <w:t>two next line: for the moment, I cannot prevent the warning prin</w:t>
-      </w:r>
-      <w:r>
-        <w:rPr>
-          <w:rFonts w:ascii="Courier New" w:hAnsi="Courier New" w:cs="Courier New"/>
-          <w:bCs/>
-          <w:i/>
-          <w:color w:val="FF0000"/>
-          <w:sz w:val="18"/>
-          <w:szCs w:val="18"/>
-        </w:rPr>
-        <w:t>t</w:t>
-      </w:r>
-      <w:r>
-        <w:rPr>
-          <w:rFonts w:ascii="Courier New" w:hAnsi="Courier New" w:cs="Courier New"/>
-          <w:bCs/>
-          <w:i/>
-          <w:color w:val="FF0000"/>
-          <w:sz w:val="18"/>
-          <w:szCs w:val="18"/>
-        </w:rPr>
-        <w:t>ing</w:t>
-      </w:r>
-    </w:p>
-    <w:p>
-      <w:pPr>
-        <w:ind w:left="1701" w:hanging="567"/>
-        <w:rPr>
-          <w:rFonts w:ascii="Courier New" w:hAnsi="Courier New" w:cs="Courier New"/>
-          <w:bCs/>
-          <w:i/>
-          <w:color w:val="FF0000"/>
-          <w:sz w:val="18"/>
-          <w:szCs w:val="18"/>
-        </w:rPr>
-      </w:pPr>
-      <w:r>
-        <w:rPr>
-          <w:rFonts w:ascii="Courier New" w:hAnsi="Courier New" w:cs="Courier New"/>
-          <w:b/>
-          <w:bCs/>
-          <w:color w:val="FF0000"/>
-          <w:sz w:val="18"/>
-          <w:szCs w:val="18"/>
-        </w:rPr>
-        <w:t xml:space="preserve"># </w:t>
-      </w:r>
-      <w:r>
-        <w:rPr>
-          <w:rFonts w:ascii="Courier New" w:hAnsi="Courier New" w:cs="Courier New"/>
-          <w:b/>
-          <w:bCs/>
-          <w:color w:val="FF0000"/>
-          <w:sz w:val="18"/>
-          <w:szCs w:val="18"/>
-        </w:rPr>
-        <w:t>warn</w:t>
-      </w:r>
-      <w:r>
-        <w:rPr>
-          <w:rFonts w:ascii="Courier New" w:hAnsi="Courier New" w:cs="Courier New"/>
-          <w:b/>
-          <w:bCs/>
-          <w:color w:val="FF0000"/>
-          <w:sz w:val="18"/>
-          <w:szCs w:val="18"/>
-        </w:rPr>
-        <w:t>.recov &lt;-</w:t>
-      </w:r>
-      <w:r>
-        <w:rPr>
-          <w:rFonts w:ascii="Courier New" w:hAnsi="Courier New" w:cs="Courier New"/>
-          <w:b/>
-          <w:bCs/>
-          <w:color w:val="FF0000"/>
-          <w:sz w:val="18"/>
-          <w:szCs w:val="18"/>
-        </w:rPr>
-        <w:t xml:space="preserve"> </w:t>
-      </w:r>
-      <w:r>
-        <w:rPr>
-          <w:rFonts w:ascii="Courier New" w:hAnsi="Courier New" w:cs="Courier New"/>
-          <w:b/>
-          <w:bCs/>
-          <w:color w:val="FF0000"/>
           <w:sz w:val="18"/>
           <w:szCs w:val="18"/>
         </w:rPr>
@@ -61860,31 +61705,18 @@
       <w:r>
         <w:rPr>
           <w:rFonts w:ascii="Courier New" w:hAnsi="Courier New" w:cs="Courier New"/>
-          <w:b/>
-          <w:bCs/>
-          <w:color w:val="FF0000"/>
-          <w:sz w:val="18"/>
-          <w:szCs w:val="18"/>
-        </w:rPr>
-        <w:t>(</w:t>
-      </w:r>
-      <w:r>
-        <w:rPr>
-          <w:rFonts w:ascii="Courier New" w:hAnsi="Courier New" w:cs="Courier New"/>
-          <w:b/>
-          <w:bCs/>
-          <w:color w:val="7030A0"/>
-          <w:sz w:val="18"/>
-          <w:szCs w:val="18"/>
-        </w:rPr>
-        <w:t>paste(paste(paste0(tempo.gg.name, 1:tempo.gg.count), collapse = " + "), if(</w:t>
-      </w:r>
-      <w:r>
-        <w:rPr>
-          <w:rFonts w:ascii="Courier New" w:hAnsi="Courier New" w:cs="Courier New"/>
-          <w:b/>
-          <w:bCs/>
-          <w:color w:val="7030A0"/>
+          <w:bCs/>
+          <w:i/>
+          <w:sz w:val="18"/>
+          <w:szCs w:val="18"/>
+        </w:rPr>
+        <w:t>(paste(paste(paste0(tempo.gg.name, 1:tempo.gg.count), collapse = " + "), if(</w:t>
+      </w:r>
+      <w:r>
+        <w:rPr>
+          <w:rFonts w:ascii="Courier New" w:hAnsi="Courier New" w:cs="Courier New"/>
+          <w:bCs/>
+          <w:i/>
           <w:sz w:val="18"/>
           <w:szCs w:val="18"/>
         </w:rPr>
@@ -61893,9 +61725,8 @@
       <w:r>
         <w:rPr>
           <w:rFonts w:ascii="Courier New" w:hAnsi="Courier New" w:cs="Courier New"/>
-          <w:b/>
-          <w:bCs/>
-          <w:color w:val="FF0000"/>
+          <w:bCs/>
+          <w:i/>
           <w:sz w:val="18"/>
           <w:szCs w:val="18"/>
         </w:rPr>
@@ -61904,9 +61735,8 @@
       <w:r>
         <w:rPr>
           <w:rFonts w:ascii="Courier New" w:hAnsi="Courier New" w:cs="Courier New"/>
-          <w:b/>
-          <w:bCs/>
-          <w:color w:val="FF0000"/>
+          <w:bCs/>
+          <w:i/>
           <w:sz w:val="18"/>
           <w:szCs w:val="18"/>
         </w:rPr>
@@ -61915,9 +61745,8 @@
       <w:r>
         <w:rPr>
           <w:rFonts w:ascii="Courier New" w:hAnsi="Courier New" w:cs="Courier New"/>
-          <w:b/>
-          <w:bCs/>
-          <w:color w:val="FF0000"/>
+          <w:bCs/>
+          <w:i/>
           <w:sz w:val="18"/>
           <w:szCs w:val="18"/>
         </w:rPr>
@@ -61926,9 +61755,8 @@
       <w:r>
         <w:rPr>
           <w:rFonts w:ascii="Courier New" w:hAnsi="Courier New" w:cs="Courier New"/>
-          <w:b/>
-          <w:bCs/>
-          <w:color w:val="FF0000"/>
+          <w:bCs/>
+          <w:i/>
           <w:sz w:val="18"/>
           <w:szCs w:val="18"/>
         </w:rPr>
@@ -61937,9 +61765,8 @@
       <w:r>
         <w:rPr>
           <w:rFonts w:ascii="Courier New" w:hAnsi="Courier New" w:cs="Courier New"/>
-          <w:b/>
-          <w:bCs/>
-          <w:color w:val="FF0000"/>
+          <w:bCs/>
+          <w:i/>
           <w:sz w:val="18"/>
           <w:szCs w:val="18"/>
         </w:rPr>
@@ -61948,9 +61775,8 @@
       <w:r>
         <w:rPr>
           <w:rFonts w:ascii="Courier New" w:hAnsi="Courier New" w:cs="Courier New"/>
-          <w:b/>
-          <w:bCs/>
-          <w:color w:val="FF0000"/>
+          <w:bCs/>
+          <w:i/>
           <w:sz w:val="18"/>
           <w:szCs w:val="18"/>
         </w:rPr>
@@ -61959,9 +61785,8 @@
       <w:r>
         <w:rPr>
           <w:rFonts w:ascii="Courier New" w:hAnsi="Courier New" w:cs="Courier New"/>
-          <w:b/>
-          <w:bCs/>
-          <w:color w:val="FF0000"/>
+          <w:bCs/>
+          <w:i/>
           <w:sz w:val="18"/>
           <w:szCs w:val="18"/>
         </w:rPr>
@@ -61970,9 +61795,8 @@
       <w:r>
         <w:rPr>
           <w:rFonts w:ascii="Courier New" w:hAnsi="Courier New" w:cs="Courier New"/>
-          <w:b/>
-          <w:bCs/>
-          <w:color w:val="FF0000"/>
+          <w:bCs/>
+          <w:i/>
           <w:sz w:val="18"/>
           <w:szCs w:val="18"/>
         </w:rPr>
@@ -61981,9 +61805,8 @@
       <w:r>
         <w:rPr>
           <w:rFonts w:ascii="Courier New" w:hAnsi="Courier New" w:cs="Courier New"/>
-          <w:b/>
-          <w:bCs/>
-          <w:color w:val="FF0000"/>
+          <w:bCs/>
+          <w:i/>
           <w:sz w:val="18"/>
           <w:szCs w:val="18"/>
         </w:rPr>
@@ -61992,8 +61815,7 @@
       <w:r>
         <w:rPr>
           <w:rFonts w:ascii="Courier New" w:hAnsi="Courier New" w:cs="Courier New"/>
-          <w:b/>
-          <w:color w:val="FF0000"/>
+          <w:i/>
           <w:sz w:val="18"/>
           <w:szCs w:val="18"/>
         </w:rPr>
@@ -62003,9 +61825,8 @@
       <w:r>
         <w:rPr>
           <w:rFonts w:ascii="Courier New" w:hAnsi="Courier New" w:cs="Courier New"/>
-          <w:b/>
-          <w:bCs/>
-          <w:color w:val="FF0000"/>
+          <w:bCs/>
+          <w:i/>
           <w:sz w:val="18"/>
           <w:szCs w:val="18"/>
         </w:rPr>
@@ -62016,7 +61837,6 @@
           <w:rFonts w:ascii="Courier New" w:hAnsi="Courier New" w:cs="Courier New"/>
           <w:bCs/>
           <w:i/>
-          <w:color w:val="FF0000"/>
           <w:sz w:val="18"/>
           <w:szCs w:val="18"/>
         </w:rPr>
@@ -62027,7 +61847,6 @@
           <w:rFonts w:ascii="Courier New" w:hAnsi="Courier New" w:cs="Courier New"/>
           <w:bCs/>
           <w:i/>
-          <w:color w:val="FF0000"/>
           <w:sz w:val="18"/>
           <w:szCs w:val="18"/>
         </w:rPr>
@@ -62038,7 +61857,6 @@
           <w:rFonts w:ascii="Courier New" w:hAnsi="Courier New" w:cs="Courier New"/>
           <w:bCs/>
           <w:i/>
-          <w:color w:val="FF0000"/>
           <w:sz w:val="18"/>
           <w:szCs w:val="18"/>
         </w:rPr>
@@ -62049,7 +61867,6 @@
           <w:rFonts w:ascii="Courier New" w:hAnsi="Courier New" w:cs="Courier New"/>
           <w:bCs/>
           <w:i/>
-          <w:color w:val="FF0000"/>
           <w:sz w:val="18"/>
           <w:szCs w:val="18"/>
         </w:rPr>
@@ -62064,17 +61881,15 @@
           <w:rFonts w:ascii="Courier New" w:hAnsi="Courier New" w:cs="Courier New"/>
           <w:bCs/>
           <w:i/>
-          <w:color w:val="FF0000"/>
-          <w:sz w:val="18"/>
-          <w:szCs w:val="18"/>
-        </w:rPr>
-      </w:pPr>
-      <w:r>
-        <w:rPr>
-          <w:rFonts w:ascii="Courier New" w:hAnsi="Courier New" w:cs="Courier New"/>
-          <w:b/>
-          <w:bCs/>
-          <w:color w:val="FF0000"/>
+          <w:sz w:val="18"/>
+          <w:szCs w:val="18"/>
+        </w:rPr>
+      </w:pPr>
+      <w:r>
+        <w:rPr>
+          <w:rFonts w:ascii="Courier New" w:hAnsi="Courier New" w:cs="Courier New"/>
+          <w:bCs/>
+          <w:i/>
           <w:sz w:val="18"/>
           <w:szCs w:val="18"/>
         </w:rPr>
@@ -62083,9 +61898,8 @@
       <w:r>
         <w:rPr>
           <w:rFonts w:ascii="Courier New" w:hAnsi="Courier New" w:cs="Courier New"/>
-          <w:b/>
-          <w:bCs/>
-          <w:color w:val="FF0000"/>
+          <w:bCs/>
+          <w:i/>
           <w:sz w:val="18"/>
           <w:szCs w:val="18"/>
         </w:rPr>
@@ -62094,42 +61908,18 @@
       <w:r>
         <w:rPr>
           <w:rFonts w:ascii="Courier New" w:hAnsi="Courier New" w:cs="Courier New"/>
-          <w:b/>
-          <w:bCs/>
-          <w:color w:val="FF0000"/>
-          <w:sz w:val="18"/>
-          <w:szCs w:val="18"/>
-        </w:rPr>
-        <w:t>fun_get_message('</w:t>
-      </w:r>
-      <w:r>
-        <w:rPr>
-          <w:rFonts w:ascii="Courier New" w:hAnsi="Courier New" w:cs="Courier New"/>
-          <w:b/>
-          <w:bCs/>
-          <w:color w:val="7030A0"/>
-          <w:sz w:val="18"/>
-          <w:szCs w:val="18"/>
-        </w:rPr>
-        <w:t>print(eval(parse(text = paste(paste(paste0(tempo.gg.name, 1:tempo.gg.count), collapse = " + "), if(is.null(add)){NULL}else{add}))))</w:t>
-      </w:r>
-      <w:r>
-        <w:rPr>
-          <w:rFonts w:ascii="Courier New" w:hAnsi="Courier New" w:cs="Courier New"/>
-          <w:b/>
-          <w:bCs/>
-          <w:color w:val="FF0000"/>
-          <w:sz w:val="18"/>
-          <w:szCs w:val="18"/>
-        </w:rPr>
-        <w:t>', kind = "message", header = FALSE</w:t>
-      </w:r>
-      <w:r>
-        <w:rPr>
-          <w:rFonts w:ascii="Courier New" w:hAnsi="Courier New" w:cs="Courier New"/>
-          <w:b/>
-          <w:bCs/>
-          <w:color w:val="FF0000"/>
+          <w:bCs/>
+          <w:i/>
+          <w:sz w:val="18"/>
+          <w:szCs w:val="18"/>
+        </w:rPr>
+        <w:t>fun_get_message('print(eval(parse(text = paste(paste(paste0(tempo.gg.name, 1:tempo.gg.count), collapse = " + "), if(is.null(add)){NULL}else{add}))))', kind = "message", header = FALSE</w:t>
+      </w:r>
+      <w:r>
+        <w:rPr>
+          <w:rFonts w:ascii="Courier New" w:hAnsi="Courier New" w:cs="Courier New"/>
+          <w:bCs/>
+          <w:i/>
           <w:sz w:val="18"/>
           <w:szCs w:val="18"/>
         </w:rPr>
@@ -62138,9 +61928,8 @@
       <w:r>
         <w:rPr>
           <w:rFonts w:ascii="Courier New" w:hAnsi="Courier New" w:cs="Courier New"/>
-          <w:b/>
-          <w:bCs/>
-          <w:color w:val="FF0000"/>
+          <w:bCs/>
+          <w:i/>
           <w:sz w:val="18"/>
           <w:szCs w:val="18"/>
         </w:rPr>
@@ -62149,9 +61938,8 @@
       <w:r>
         <w:rPr>
           <w:rFonts w:ascii="Courier New" w:hAnsi="Courier New" w:cs="Courier New"/>
-          <w:b/>
-          <w:bCs/>
-          <w:color w:val="FF0000"/>
+          <w:bCs/>
+          <w:i/>
           <w:sz w:val="18"/>
           <w:szCs w:val="18"/>
         </w:rPr>
@@ -62160,8 +61948,7 @@
       <w:r>
         <w:rPr>
           <w:rFonts w:ascii="Courier New" w:hAnsi="Courier New" w:cs="Courier New"/>
-          <w:b/>
-          <w:color w:val="FF0000"/>
+          <w:i/>
           <w:sz w:val="18"/>
           <w:szCs w:val="18"/>
         </w:rPr>
@@ -62170,24 +61957,12 @@
       <w:r>
         <w:rPr>
           <w:rFonts w:ascii="Courier New" w:hAnsi="Courier New" w:cs="Courier New"/>
-          <w:b/>
-          <w:bCs/>
-          <w:color w:val="FF0000"/>
-          <w:sz w:val="18"/>
-          <w:szCs w:val="18"/>
-        </w:rPr>
-        <w:t>)</w:t>
-      </w:r>
-      <w:r>
-        <w:rPr>
-          <w:rFonts w:ascii="Courier New" w:hAnsi="Courier New" w:cs="Courier New"/>
-          <w:bCs/>
-          <w:i/>
-          <w:color w:val="FF0000"/>
-          <w:sz w:val="18"/>
-          <w:szCs w:val="18"/>
-        </w:rPr>
-        <w:t xml:space="preserve"> # for recovering messages printed by ggplot() functions</w:t>
+          <w:bCs/>
+          <w:i/>
+          <w:sz w:val="18"/>
+          <w:szCs w:val="18"/>
+        </w:rPr>
+        <w:t>) # for recovering messages printed by ggplot() functions</w:t>
       </w:r>
     </w:p>
     <w:p>
@@ -62263,87 +62038,19 @@
           <w:rFonts w:ascii="Courier New" w:hAnsi="Courier New" w:cs="Courier New"/>
           <w:bCs/>
           <w:i/>
-          <w:color w:val="FF0000"/>
-          <w:sz w:val="18"/>
-          <w:szCs w:val="18"/>
-        </w:rPr>
-      </w:pPr>
-      <w:r>
-        <w:rPr>
-          <w:rFonts w:ascii="Courier New" w:hAnsi="Courier New" w:cs="Courier New"/>
-          <w:bCs/>
-          <w:i/>
-          <w:color w:val="FF0000"/>
-          <w:sz w:val="18"/>
-          <w:szCs w:val="18"/>
-        </w:rPr>
-        <w:t>#</w:t>
-      </w:r>
-      <w:r>
-        <w:rPr>
-          <w:rFonts w:ascii="Courier New" w:hAnsi="Courier New" w:cs="Courier New"/>
-          <w:bCs/>
-          <w:i/>
-          <w:color w:val="FF0000"/>
-          <w:sz w:val="18"/>
-          <w:szCs w:val="18"/>
-        </w:rPr>
-        <w:t xml:space="preserve"> following</w:t>
-      </w:r>
-      <w:r>
-        <w:rPr>
-          <w:rFonts w:ascii="Courier New" w:hAnsi="Courier New" w:cs="Courier New"/>
-          <w:bCs/>
-          <w:i/>
-          <w:color w:val="FF0000"/>
-          <w:sz w:val="18"/>
-          <w:szCs w:val="18"/>
-        </w:rPr>
-        <w:t xml:space="preserve"> line</w:t>
-      </w:r>
-      <w:r>
-        <w:rPr>
-          <w:rFonts w:ascii="Courier New" w:hAnsi="Courier New" w:cs="Courier New"/>
-          <w:bCs/>
-          <w:i/>
-          <w:color w:val="FF0000"/>
-          <w:sz w:val="18"/>
-          <w:szCs w:val="18"/>
-        </w:rPr>
-        <w:t xml:space="preserve">s inactivated because of problem in </w:t>
-      </w:r>
-      <w:r>
-        <w:rPr>
-          <w:rFonts w:ascii="Courier New" w:hAnsi="Courier New" w:cs="Courier New"/>
-          <w:bCs/>
-          <w:i/>
-          <w:color w:val="FF0000"/>
-          <w:sz w:val="18"/>
-          <w:szCs w:val="18"/>
-        </w:rPr>
-        <w:t>warn.recov</w:t>
-      </w:r>
-      <w:r>
-        <w:rPr>
-          <w:rFonts w:ascii="Courier New" w:hAnsi="Courier New" w:cs="Courier New"/>
-          <w:bCs/>
-          <w:i/>
-          <w:color w:val="FF0000"/>
-          <w:sz w:val="18"/>
-          <w:szCs w:val="18"/>
-        </w:rPr>
-        <w:t xml:space="preserve"> and </w:t>
-      </w:r>
-      <w:r>
-        <w:rPr>
-          <w:rFonts w:ascii="Courier New" w:hAnsi="Courier New" w:cs="Courier New"/>
-          <w:bCs/>
-          <w:i/>
-          <w:color w:val="FF0000"/>
-          <w:sz w:val="18"/>
-          <w:szCs w:val="18"/>
-        </w:rPr>
-        <w:t>message.recov</w:t>
+          <w:sz w:val="18"/>
+          <w:szCs w:val="18"/>
+        </w:rPr>
+      </w:pPr>
+      <w:r>
+        <w:rPr>
+          <w:rFonts w:ascii="Courier New" w:hAnsi="Courier New" w:cs="Courier New"/>
+          <w:bCs/>
+          <w:i/>
+          <w:sz w:val="18"/>
+          <w:szCs w:val="18"/>
+        </w:rPr>
+        <w:t># following lines inactivated because of problem in warn.recov and message.recov</w:t>
       </w:r>
     </w:p>
     <w:p>
@@ -62352,16 +62059,16 @@
         <w:jc w:val="left"/>
         <w:rPr>
           <w:rFonts w:ascii="Courier New" w:hAnsi="Courier New" w:cs="Courier New"/>
-          <w:b/>
-          <w:sz w:val="18"/>
-          <w:szCs w:val="18"/>
-        </w:rPr>
-      </w:pPr>
-      <w:r>
-        <w:rPr>
-          <w:rFonts w:ascii="Courier New" w:hAnsi="Courier New" w:cs="Courier New"/>
-          <w:b/>
-          <w:bCs/>
+          <w:i/>
+          <w:sz w:val="18"/>
+          <w:szCs w:val="18"/>
+        </w:rPr>
+      </w:pPr>
+      <w:r>
+        <w:rPr>
+          <w:rFonts w:ascii="Courier New" w:hAnsi="Courier New" w:cs="Courier New"/>
+          <w:bCs/>
+          <w:i/>
           <w:sz w:val="18"/>
           <w:szCs w:val="18"/>
         </w:rPr>
@@ -62370,8 +62077,8 @@
       <w:r>
         <w:rPr>
           <w:rFonts w:ascii="Courier New" w:hAnsi="Courier New" w:cs="Courier New"/>
-          <w:b/>
-          <w:bCs/>
+          <w:bCs/>
+          <w:i/>
           <w:sz w:val="18"/>
           <w:szCs w:val="18"/>
         </w:rPr>
@@ -62384,16 +62091,16 @@
         <w:jc w:val="left"/>
         <w:rPr>
           <w:rFonts w:ascii="Courier New" w:hAnsi="Courier New" w:cs="Courier New"/>
-          <w:b/>
-          <w:sz w:val="18"/>
-          <w:szCs w:val="18"/>
-        </w:rPr>
-      </w:pPr>
-      <w:r>
-        <w:rPr>
-          <w:rFonts w:ascii="Courier New" w:hAnsi="Courier New" w:cs="Courier New"/>
-          <w:b/>
-          <w:bCs/>
+          <w:i/>
+          <w:sz w:val="18"/>
+          <w:szCs w:val="18"/>
+        </w:rPr>
+      </w:pPr>
+      <w:r>
+        <w:rPr>
+          <w:rFonts w:ascii="Courier New" w:hAnsi="Courier New" w:cs="Courier New"/>
+          <w:bCs/>
+          <w:i/>
           <w:sz w:val="18"/>
           <w:szCs w:val="18"/>
         </w:rPr>
@@ -62402,8 +62109,8 @@
       <w:r>
         <w:rPr>
           <w:rFonts w:ascii="Courier New" w:hAnsi="Courier New" w:cs="Courier New"/>
-          <w:b/>
-          <w:bCs/>
+          <w:bCs/>
+          <w:i/>
           <w:sz w:val="18"/>
           <w:szCs w:val="18"/>
         </w:rPr>
@@ -62613,87 +62320,19 @@
           <w:rFonts w:ascii="Courier New" w:hAnsi="Courier New" w:cs="Courier New"/>
           <w:bCs/>
           <w:i/>
-          <w:color w:val="FF0000"/>
-          <w:sz w:val="18"/>
-          <w:szCs w:val="18"/>
-        </w:rPr>
-      </w:pPr>
-      <w:r>
-        <w:rPr>
-          <w:rFonts w:ascii="Courier New" w:hAnsi="Courier New" w:cs="Courier New"/>
-          <w:bCs/>
-          <w:i/>
-          <w:color w:val="FF0000"/>
-          <w:sz w:val="18"/>
-          <w:szCs w:val="18"/>
-        </w:rPr>
-        <w:t>#</w:t>
-      </w:r>
-      <w:r>
-        <w:rPr>
-          <w:rFonts w:ascii="Courier New" w:hAnsi="Courier New" w:cs="Courier New"/>
-          <w:bCs/>
-          <w:i/>
-          <w:color w:val="FF0000"/>
-          <w:sz w:val="18"/>
-          <w:szCs w:val="18"/>
-        </w:rPr>
-        <w:t xml:space="preserve"> following</w:t>
-      </w:r>
-      <w:r>
-        <w:rPr>
-          <w:rFonts w:ascii="Courier New" w:hAnsi="Courier New" w:cs="Courier New"/>
-          <w:bCs/>
-          <w:i/>
-          <w:color w:val="FF0000"/>
-          <w:sz w:val="18"/>
-          <w:szCs w:val="18"/>
-        </w:rPr>
-        <w:t xml:space="preserve"> line</w:t>
-      </w:r>
-      <w:r>
-        <w:rPr>
-          <w:rFonts w:ascii="Courier New" w:hAnsi="Courier New" w:cs="Courier New"/>
-          <w:bCs/>
-          <w:i/>
-          <w:color w:val="FF0000"/>
-          <w:sz w:val="18"/>
-          <w:szCs w:val="18"/>
-        </w:rPr>
-        <w:t xml:space="preserve">s inactivated because of problem in </w:t>
-      </w:r>
-      <w:r>
-        <w:rPr>
-          <w:rFonts w:ascii="Courier New" w:hAnsi="Courier New" w:cs="Courier New"/>
-          <w:bCs/>
-          <w:i/>
-          <w:color w:val="FF0000"/>
-          <w:sz w:val="18"/>
-          <w:szCs w:val="18"/>
-        </w:rPr>
-        <w:t>warn.recov</w:t>
-      </w:r>
-      <w:r>
-        <w:rPr>
-          <w:rFonts w:ascii="Courier New" w:hAnsi="Courier New" w:cs="Courier New"/>
-          <w:bCs/>
-          <w:i/>
-          <w:color w:val="FF0000"/>
-          <w:sz w:val="18"/>
-          <w:szCs w:val="18"/>
-        </w:rPr>
-        <w:t xml:space="preserve"> and </w:t>
-      </w:r>
-      <w:r>
-        <w:rPr>
-          <w:rFonts w:ascii="Courier New" w:hAnsi="Courier New" w:cs="Courier New"/>
-          <w:bCs/>
-          <w:i/>
-          <w:color w:val="FF0000"/>
-          <w:sz w:val="18"/>
-          <w:szCs w:val="18"/>
-        </w:rPr>
-        <w:t>message.recov</w:t>
+          <w:sz w:val="18"/>
+          <w:szCs w:val="18"/>
+        </w:rPr>
+      </w:pPr>
+      <w:r>
+        <w:rPr>
+          <w:rFonts w:ascii="Courier New" w:hAnsi="Courier New" w:cs="Courier New"/>
+          <w:bCs/>
+          <w:i/>
+          <w:sz w:val="18"/>
+          <w:szCs w:val="18"/>
+        </w:rPr>
+        <w:t># following lines inactivated because of problem in warn.recov and message.recov</w:t>
       </w:r>
     </w:p>
     <w:p>
@@ -62702,17 +62341,17 @@
         <w:jc w:val="left"/>
         <w:rPr>
           <w:rFonts w:ascii="Courier New" w:hAnsi="Courier New" w:cs="Courier New"/>
-          <w:b/>
-          <w:bCs/>
-          <w:sz w:val="18"/>
-          <w:szCs w:val="18"/>
-        </w:rPr>
-      </w:pPr>
-      <w:r>
-        <w:rPr>
-          <w:rFonts w:ascii="Courier New" w:hAnsi="Courier New" w:cs="Courier New"/>
-          <w:b/>
-          <w:bCs/>
+          <w:bCs/>
+          <w:i/>
+          <w:sz w:val="18"/>
+          <w:szCs w:val="18"/>
+        </w:rPr>
+      </w:pPr>
+      <w:r>
+        <w:rPr>
+          <w:rFonts w:ascii="Courier New" w:hAnsi="Courier New" w:cs="Courier New"/>
+          <w:bCs/>
+          <w:i/>
           <w:sz w:val="18"/>
           <w:szCs w:val="18"/>
         </w:rPr>
@@ -62721,8 +62360,8 @@
       <w:r>
         <w:rPr>
           <w:rFonts w:ascii="Courier New" w:hAnsi="Courier New" w:cs="Courier New"/>
-          <w:b/>
-          <w:bCs/>
+          <w:bCs/>
+          <w:i/>
           <w:sz w:val="18"/>
           <w:szCs w:val="18"/>
         </w:rPr>
@@ -62731,8 +62370,8 @@
       <w:r>
         <w:rPr>
           <w:rFonts w:ascii="Courier New" w:hAnsi="Courier New" w:cs="Courier New"/>
-          <w:b/>
-          <w:bCs/>
+          <w:bCs/>
+          <w:i/>
           <w:sz w:val="18"/>
           <w:szCs w:val="18"/>
         </w:rPr>
@@ -62741,8 +62380,8 @@
       <w:r>
         <w:rPr>
           <w:rFonts w:ascii="Courier New" w:hAnsi="Courier New" w:cs="Courier New"/>
-          <w:b/>
-          <w:bCs/>
+          <w:bCs/>
+          <w:i/>
           <w:sz w:val="18"/>
           <w:szCs w:val="18"/>
         </w:rPr>
@@ -62751,8 +62390,8 @@
       <w:r>
         <w:rPr>
           <w:rFonts w:ascii="Courier New" w:hAnsi="Courier New" w:cs="Courier New"/>
-          <w:b/>
-          <w:bCs/>
+          <w:bCs/>
+          <w:i/>
           <w:sz w:val="18"/>
           <w:szCs w:val="18"/>
         </w:rPr>
@@ -62761,8 +62400,8 @@
       <w:r>
         <w:rPr>
           <w:rFonts w:ascii="Courier New" w:hAnsi="Courier New" w:cs="Courier New"/>
-          <w:b/>
-          <w:bCs/>
+          <w:bCs/>
+          <w:i/>
           <w:sz w:val="18"/>
           <w:szCs w:val="18"/>
         </w:rPr>
@@ -62771,8 +62410,8 @@
       <w:r>
         <w:rPr>
           <w:rFonts w:ascii="Courier New" w:hAnsi="Courier New" w:cs="Courier New"/>
-          <w:b/>
-          <w:bCs/>
+          <w:bCs/>
+          <w:i/>
           <w:sz w:val="18"/>
           <w:szCs w:val="18"/>
         </w:rPr>
@@ -62781,8 +62420,8 @@
       <w:r>
         <w:rPr>
           <w:rFonts w:ascii="Courier New" w:hAnsi="Courier New" w:cs="Courier New"/>
-          <w:b/>
-          <w:bCs/>
+          <w:bCs/>
+          <w:i/>
           <w:sz w:val="18"/>
           <w:szCs w:val="18"/>
         </w:rPr>
@@ -62795,17 +62434,19 @@
         <w:jc w:val="left"/>
         <w:rPr>
           <w:rFonts w:ascii="Courier New" w:hAnsi="Courier New" w:cs="Courier New"/>
-          <w:b/>
-          <w:bCs/>
-          <w:sz w:val="18"/>
-          <w:szCs w:val="18"/>
-        </w:rPr>
-      </w:pPr>
-      <w:r>
-        <w:rPr>
-          <w:rFonts w:ascii="Courier New" w:hAnsi="Courier New" w:cs="Courier New"/>
-          <w:b/>
-          <w:bCs/>
+          <w:bCs/>
+          <w:i/>
+          <w:sz w:val="18"/>
+          <w:szCs w:val="18"/>
+        </w:rPr>
+      </w:pPr>
+      <w:bookmarkStart w:id="0" w:name="_GoBack"/>
+      <w:bookmarkEnd w:id="0"/>
+      <w:r>
+        <w:rPr>
+          <w:rFonts w:ascii="Courier New" w:hAnsi="Courier New" w:cs="Courier New"/>
+          <w:bCs/>
+          <w:i/>
           <w:sz w:val="18"/>
           <w:szCs w:val="18"/>
         </w:rPr>
@@ -62814,8 +62455,8 @@
       <w:r>
         <w:rPr>
           <w:rFonts w:ascii="Courier New" w:hAnsi="Courier New" w:cs="Courier New"/>
-          <w:b/>
-          <w:bCs/>
+          <w:bCs/>
+          <w:i/>
           <w:sz w:val="18"/>
           <w:szCs w:val="18"/>
         </w:rPr>
@@ -62824,8 +62465,8 @@
       <w:r>
         <w:rPr>
           <w:rFonts w:ascii="Courier New" w:hAnsi="Courier New" w:cs="Courier New"/>
-          <w:b/>
-          <w:bCs/>
+          <w:bCs/>
+          <w:i/>
           <w:sz w:val="18"/>
           <w:szCs w:val="18"/>
         </w:rPr>
@@ -62834,8 +62475,8 @@
       <w:r>
         <w:rPr>
           <w:rFonts w:ascii="Courier New" w:hAnsi="Courier New" w:cs="Courier New"/>
-          <w:b/>
-          <w:bCs/>
+          <w:bCs/>
+          <w:i/>
           <w:sz w:val="18"/>
           <w:szCs w:val="18"/>
         </w:rPr>
@@ -62844,8 +62485,8 @@
       <w:r>
         <w:rPr>
           <w:rFonts w:ascii="Courier New" w:hAnsi="Courier New" w:cs="Courier New"/>
-          <w:b/>
-          <w:bCs/>
+          <w:bCs/>
+          <w:i/>
           <w:sz w:val="18"/>
           <w:szCs w:val="18"/>
         </w:rPr>
@@ -62854,8 +62495,8 @@
       <w:r>
         <w:rPr>
           <w:rFonts w:ascii="Courier New" w:hAnsi="Courier New" w:cs="Courier New"/>
-          <w:b/>
-          <w:bCs/>
+          <w:bCs/>
+          <w:i/>
           <w:sz w:val="18"/>
           <w:szCs w:val="18"/>
         </w:rPr>
@@ -62864,8 +62505,8 @@
       <w:r>
         <w:rPr>
           <w:rFonts w:ascii="Courier New" w:hAnsi="Courier New" w:cs="Courier New"/>
-          <w:b/>
-          <w:bCs/>
+          <w:bCs/>
+          <w:i/>
           <w:sz w:val="18"/>
           <w:szCs w:val="18"/>
         </w:rPr>
@@ -62874,8 +62515,8 @@
       <w:r>
         <w:rPr>
           <w:rFonts w:ascii="Courier New" w:hAnsi="Courier New" w:cs="Courier New"/>
-          <w:b/>
-          <w:bCs/>
+          <w:bCs/>
+          <w:i/>
           <w:sz w:val="18"/>
           <w:szCs w:val="18"/>
         </w:rPr>
@@ -62884,47 +62525,17 @@
       <w:r>
         <w:rPr>
           <w:rFonts w:ascii="Courier New" w:hAnsi="Courier New" w:cs="Courier New"/>
-          <w:b/>
-          <w:bCs/>
-          <w:sz w:val="18"/>
-          <w:szCs w:val="18"/>
-        </w:rPr>
-        <w:t>){paste0(</w:t>
-      </w:r>
-      <w:r>
-        <w:rPr>
-          <w:rFonts w:ascii="Courier New" w:hAnsi="Courier New" w:cs="Courier New"/>
-          <w:b/>
-          <w:bCs/>
-          <w:sz w:val="18"/>
-          <w:szCs w:val="18"/>
-        </w:rPr>
-        <w:t>paste</w:t>
-      </w:r>
-      <w:r>
-        <w:rPr>
-          <w:rFonts w:ascii="Courier New" w:hAnsi="Courier New" w:cs="Courier New"/>
-          <w:b/>
-          <w:bCs/>
-          <w:sz w:val="18"/>
-          <w:szCs w:val="18"/>
-        </w:rPr>
-        <w:t>0</w:t>
-      </w:r>
-      <w:r>
-        <w:rPr>
-          <w:rFonts w:ascii="Courier New" w:hAnsi="Courier New" w:cs="Courier New"/>
-          <w:b/>
-          <w:bCs/>
-          <w:sz w:val="18"/>
-          <w:szCs w:val="18"/>
-        </w:rPr>
-        <w:t>(</w:t>
-      </w:r>
-      <w:r>
-        <w:rPr>
-          <w:rFonts w:ascii="Courier New" w:hAnsi="Courier New" w:cs="Courier New"/>
-          <w:b/>
+          <w:bCs/>
+          <w:i/>
+          <w:sz w:val="18"/>
+          <w:szCs w:val="18"/>
+        </w:rPr>
+        <w:t>){paste0(paste0(</w:t>
+      </w:r>
+      <w:r>
+        <w:rPr>
+          <w:rFonts w:ascii="Courier New" w:hAnsi="Courier New" w:cs="Courier New"/>
+          <w:i/>
           <w:sz w:val="18"/>
           <w:szCs w:val="18"/>
         </w:rPr>
@@ -62933,7 +62544,7 @@
       <w:r>
         <w:rPr>
           <w:rFonts w:ascii="Courier New" w:hAnsi="Courier New" w:cs="Courier New"/>
-          <w:b/>
+          <w:i/>
           <w:sz w:val="18"/>
           <w:szCs w:val="18"/>
         </w:rPr>
@@ -62942,61 +62553,16 @@
       <w:r>
         <w:rPr>
           <w:rFonts w:ascii="Courier New" w:hAnsi="Courier New" w:cs="Courier New"/>
-          <w:b/>
-          <w:sz w:val="18"/>
-          <w:szCs w:val="18"/>
-        </w:rPr>
-        <w:t xml:space="preserve">FROM </w:t>
-      </w:r>
-      <w:r>
-        <w:rPr>
-          <w:rFonts w:ascii="Courier New" w:hAnsi="Courier New" w:cs="Courier New"/>
-          <w:b/>
-          <w:sz w:val="18"/>
-          <w:szCs w:val="18"/>
-        </w:rPr>
-        <w:t xml:space="preserve">ggplot2 </w:t>
-      </w:r>
-      <w:r>
-        <w:rPr>
-          <w:rFonts w:ascii="Courier New" w:hAnsi="Courier New" w:cs="Courier New"/>
-          <w:b/>
-          <w:sz w:val="18"/>
-          <w:szCs w:val="18"/>
-        </w:rPr>
-        <w:t>FUNCTION</w:t>
-      </w:r>
-      <w:r>
-        <w:rPr>
-          <w:rFonts w:ascii="Courier New" w:hAnsi="Courier New" w:cs="Courier New"/>
-          <w:b/>
-          <w:sz w:val="18"/>
-          <w:szCs w:val="18"/>
-        </w:rPr>
-        <w:t>S</w:t>
-      </w:r>
-      <w:r>
-        <w:rPr>
-          <w:rFonts w:ascii="Courier New" w:hAnsi="Courier New" w:cs="Courier New"/>
-          <w:b/>
-          <w:sz w:val="18"/>
-          <w:szCs w:val="18"/>
-        </w:rPr>
-        <w:t>:</w:t>
-      </w:r>
-      <w:r>
-        <w:rPr>
-          <w:rFonts w:ascii="Courier New" w:hAnsi="Courier New" w:cs="Courier New"/>
-          <w:b/>
-          <w:sz w:val="18"/>
-          <w:szCs w:val="18"/>
-        </w:rPr>
-        <w:t xml:space="preserve"> ", </w:t>
-      </w:r>
-      <w:r>
-        <w:rPr>
-          <w:rFonts w:ascii="Courier New" w:hAnsi="Courier New" w:cs="Courier New"/>
-          <w:b/>
+          <w:i/>
+          <w:sz w:val="18"/>
+          <w:szCs w:val="18"/>
+        </w:rPr>
+        <w:t xml:space="preserve">FROM ggplot2 FUNCTIONS: ", </w:t>
+      </w:r>
+      <w:r>
+        <w:rPr>
+          <w:rFonts w:ascii="Courier New" w:hAnsi="Courier New" w:cs="Courier New"/>
+          <w:i/>
           <w:sz w:val="18"/>
           <w:szCs w:val="18"/>
         </w:rPr>
@@ -63005,8 +62571,8 @@
       <w:r>
         <w:rPr>
           <w:rFonts w:ascii="Courier New" w:hAnsi="Courier New" w:cs="Courier New"/>
-          <w:b/>
-          <w:bCs/>
+          <w:bCs/>
+          <w:i/>
           <w:sz w:val="18"/>
           <w:szCs w:val="18"/>
         </w:rPr>
@@ -63015,38 +62581,18 @@
       <w:r>
         <w:rPr>
           <w:rFonts w:ascii="Courier New" w:hAnsi="Courier New" w:cs="Courier New"/>
-          <w:b/>
-          <w:bCs/>
-          <w:sz w:val="18"/>
-          <w:szCs w:val="18"/>
-        </w:rPr>
-        <w:t>unique(</w:t>
-      </w:r>
-      <w:r>
-        <w:rPr>
-          <w:rFonts w:ascii="Courier New" w:hAnsi="Courier New" w:cs="Courier New"/>
-          <w:b/>
-          <w:bCs/>
-          <w:sz w:val="18"/>
-          <w:szCs w:val="18"/>
-        </w:rPr>
-        <w:t>message.recov</w:t>
-      </w:r>
-      <w:r>
-        <w:rPr>
-          <w:rFonts w:ascii="Courier New" w:hAnsi="Courier New" w:cs="Courier New"/>
-          <w:b/>
-          <w:bCs/>
-          <w:sz w:val="18"/>
-          <w:szCs w:val="18"/>
-        </w:rPr>
-        <w:t>)</w:t>
-      </w:r>
-      <w:r>
-        <w:rPr>
-          <w:rFonts w:ascii="Courier New" w:hAnsi="Courier New" w:cs="Courier New"/>
-          <w:b/>
-          <w:bCs/>
+          <w:bCs/>
+          <w:i/>
+          <w:sz w:val="18"/>
+          <w:szCs w:val="18"/>
+        </w:rPr>
+        <w:t>unique(message.recov)</w:t>
+      </w:r>
+      <w:r>
+        <w:rPr>
+          <w:rFonts w:ascii="Courier New" w:hAnsi="Courier New" w:cs="Courier New"/>
+          <w:bCs/>
+          <w:i/>
           <w:sz w:val="18"/>
           <w:szCs w:val="18"/>
         </w:rPr>
@@ -63055,8 +62601,8 @@
       <w:r>
         <w:rPr>
           <w:rFonts w:ascii="Courier New" w:hAnsi="Courier New" w:cs="Courier New"/>
-          <w:b/>
-          <w:bCs/>
+          <w:bCs/>
+          <w:i/>
           <w:sz w:val="18"/>
           <w:szCs w:val="18"/>
         </w:rPr>
@@ -63065,7 +62611,7 @@
       <w:r>
         <w:rPr>
           <w:rFonts w:ascii="Courier New" w:hAnsi="Courier New" w:cs="Courier New"/>
-          <w:b/>
+          <w:i/>
           <w:sz w:val="18"/>
           <w:szCs w:val="18"/>
         </w:rPr>
@@ -63074,102 +62620,22 @@
       <w:r>
         <w:rPr>
           <w:rFonts w:ascii="Courier New" w:hAnsi="Courier New" w:cs="Courier New"/>
-          <w:b/>
-          <w:bCs/>
-          <w:sz w:val="18"/>
-          <w:szCs w:val="18"/>
-        </w:rPr>
-        <w:t xml:space="preserve">is.null(message.recov), </w:t>
-      </w:r>
-      <w:r>
-        <w:rPr>
-          <w:rFonts w:ascii="Courier New" w:hAnsi="Courier New" w:cs="Courier New"/>
-          <w:b/>
-          <w:bCs/>
-          <w:sz w:val="18"/>
-          <w:szCs w:val="18"/>
-        </w:rPr>
-        <w:t>unique(</w:t>
-      </w:r>
-      <w:r>
-        <w:rPr>
-          <w:rFonts w:ascii="Courier New" w:hAnsi="Courier New" w:cs="Courier New"/>
-          <w:b/>
-          <w:bCs/>
-          <w:sz w:val="18"/>
-          <w:szCs w:val="18"/>
-        </w:rPr>
-        <w:t>message.recov</w:t>
-      </w:r>
-      <w:r>
-        <w:rPr>
-          <w:rFonts w:ascii="Courier New" w:hAnsi="Courier New" w:cs="Courier New"/>
-          <w:b/>
-          <w:bCs/>
-          <w:sz w:val="18"/>
-          <w:szCs w:val="18"/>
-        </w:rPr>
-        <w:t>)</w:t>
-      </w:r>
-      <w:r>
-        <w:rPr>
-          <w:rFonts w:ascii="Courier New" w:hAnsi="Courier New" w:cs="Courier New"/>
-          <w:b/>
-          <w:bCs/>
-          <w:sz w:val="18"/>
-          <w:szCs w:val="18"/>
-        </w:rPr>
-        <w:t>, "")</w:t>
-      </w:r>
-      <w:r>
-        <w:rPr>
-          <w:rFonts w:ascii="Courier New" w:hAnsi="Courier New" w:cs="Courier New"/>
-          <w:b/>
-          <w:bCs/>
-          <w:sz w:val="18"/>
-          <w:szCs w:val="18"/>
-        </w:rPr>
-        <w:t>,</w:t>
-      </w:r>
-      <w:r>
-        <w:rPr>
-          <w:rFonts w:ascii="Courier New" w:hAnsi="Courier New" w:cs="Courier New"/>
-          <w:b/>
-          <w:bCs/>
-          <w:sz w:val="18"/>
-          <w:szCs w:val="18"/>
-        </w:rPr>
-        <w:t xml:space="preserve"> </w:t>
-      </w:r>
-      <w:r>
-        <w:rPr>
-          <w:rFonts w:ascii="Courier New" w:hAnsi="Courier New" w:cs="Courier New"/>
-          <w:b/>
-          <w:bCs/>
-          <w:sz w:val="18"/>
-          <w:szCs w:val="18"/>
-        </w:rPr>
-        <w:t>collapse = "\n\n")</w:t>
-      </w:r>
-      <w:r>
-        <w:rPr>
-          <w:rFonts w:ascii="Courier New" w:hAnsi="Courier New" w:cs="Courier New"/>
-          <w:b/>
-          <w:bCs/>
-          <w:sz w:val="18"/>
-          <w:szCs w:val="18"/>
-        </w:rPr>
-        <w:t>, "\n\n")}</w:t>
-      </w:r>
-      <w:r>
-        <w:rPr>
-          <w:rFonts w:ascii="Courier New" w:hAnsi="Courier New" w:cs="Courier New"/>
-          <w:b/>
-          <w:bCs/>
-          <w:sz w:val="18"/>
-          <w:szCs w:val="18"/>
-        </w:rPr>
-        <w:t>)</w:t>
+          <w:bCs/>
+          <w:i/>
+          <w:sz w:val="18"/>
+          <w:szCs w:val="18"/>
+        </w:rPr>
+        <w:t xml:space="preserve">is.null(message.recov), unique(message.recov), ""), </w:t>
+      </w:r>
+      <w:r>
+        <w:rPr>
+          <w:rFonts w:ascii="Courier New" w:hAnsi="Courier New" w:cs="Courier New"/>
+          <w:bCs/>
+          <w:i/>
+          <w:sz w:val="18"/>
+          <w:szCs w:val="18"/>
+        </w:rPr>
+        <w:t>collapse = "\n\n"), "\n\n")})</w:t>
       </w:r>
     </w:p>
     <w:p>
@@ -63178,17 +62644,17 @@
         <w:jc w:val="left"/>
         <w:rPr>
           <w:rFonts w:ascii="Courier New" w:hAnsi="Courier New" w:cs="Courier New"/>
-          <w:b/>
-          <w:bCs/>
-          <w:sz w:val="18"/>
-          <w:szCs w:val="18"/>
-        </w:rPr>
-      </w:pPr>
-      <w:r>
-        <w:rPr>
-          <w:rFonts w:ascii="Courier New" w:hAnsi="Courier New" w:cs="Courier New"/>
-          <w:b/>
-          <w:bCs/>
+          <w:bCs/>
+          <w:i/>
+          <w:sz w:val="18"/>
+          <w:szCs w:val="18"/>
+        </w:rPr>
+      </w:pPr>
+      <w:r>
+        <w:rPr>
+          <w:rFonts w:ascii="Courier New" w:hAnsi="Courier New" w:cs="Courier New"/>
+          <w:bCs/>
+          <w:i/>
           <w:sz w:val="18"/>
           <w:szCs w:val="18"/>
         </w:rPr>
@@ -63197,8 +62663,8 @@
       <w:r>
         <w:rPr>
           <w:rFonts w:ascii="Courier New" w:hAnsi="Courier New" w:cs="Courier New"/>
-          <w:b/>
-          <w:bCs/>
+          <w:bCs/>
+          <w:i/>
           <w:sz w:val="18"/>
           <w:szCs w:val="18"/>
         </w:rPr>
@@ -63207,8 +62673,8 @@
       <w:r>
         <w:rPr>
           <w:rFonts w:ascii="Courier New" w:hAnsi="Courier New" w:cs="Courier New"/>
-          <w:b/>
-          <w:bCs/>
+          <w:bCs/>
+          <w:i/>
           <w:sz w:val="18"/>
           <w:szCs w:val="18"/>
         </w:rPr>
@@ -63221,17 +62687,17 @@
         <w:jc w:val="left"/>
         <w:rPr>
           <w:rFonts w:ascii="Courier New" w:hAnsi="Courier New" w:cs="Courier New"/>
-          <w:b/>
-          <w:bCs/>
-          <w:sz w:val="18"/>
-          <w:szCs w:val="18"/>
-        </w:rPr>
-      </w:pPr>
-      <w:r>
-        <w:rPr>
-          <w:rFonts w:ascii="Courier New" w:hAnsi="Courier New" w:cs="Courier New"/>
-          <w:b/>
-          <w:bCs/>
+          <w:bCs/>
+          <w:i/>
+          <w:sz w:val="18"/>
+          <w:szCs w:val="18"/>
+        </w:rPr>
+      </w:pPr>
+      <w:r>
+        <w:rPr>
+          <w:rFonts w:ascii="Courier New" w:hAnsi="Courier New" w:cs="Courier New"/>
+          <w:bCs/>
+          <w:i/>
           <w:sz w:val="18"/>
           <w:szCs w:val="18"/>
         </w:rPr>
@@ -63240,164 +62706,31 @@
       <w:r>
         <w:rPr>
           <w:rFonts w:ascii="Courier New" w:hAnsi="Courier New" w:cs="Courier New"/>
-          <w:b/>
-          <w:bCs/>
-          <w:sz w:val="18"/>
-          <w:szCs w:val="18"/>
-        </w:rPr>
-        <w:t>warn &lt;- paste0(warn, "\n\n", if(length(warn.recov) &gt; 0){paste0(</w:t>
-      </w:r>
-      <w:r>
-        <w:rPr>
-          <w:rFonts w:ascii="Courier New" w:hAnsi="Courier New" w:cs="Courier New"/>
-          <w:b/>
-          <w:bCs/>
-          <w:sz w:val="18"/>
-          <w:szCs w:val="18"/>
-        </w:rPr>
-        <w:t>paste</w:t>
-      </w:r>
-      <w:r>
-        <w:rPr>
-          <w:rFonts w:ascii="Courier New" w:hAnsi="Courier New" w:cs="Courier New"/>
-          <w:b/>
-          <w:bCs/>
-          <w:sz w:val="18"/>
-          <w:szCs w:val="18"/>
-        </w:rPr>
-        <w:t>0</w:t>
-      </w:r>
-      <w:r>
-        <w:rPr>
-          <w:rFonts w:ascii="Courier New" w:hAnsi="Courier New" w:cs="Courier New"/>
-          <w:b/>
-          <w:bCs/>
-          <w:sz w:val="18"/>
-          <w:szCs w:val="18"/>
-        </w:rPr>
-        <w:t>(</w:t>
-      </w:r>
-      <w:r>
-        <w:rPr>
-          <w:rFonts w:ascii="Courier New" w:hAnsi="Courier New" w:cs="Courier New"/>
-          <w:b/>
-          <w:sz w:val="18"/>
-          <w:szCs w:val="18"/>
-        </w:rPr>
-        <w:t>"</w:t>
-      </w:r>
-      <w:r>
-        <w:rPr>
-          <w:rFonts w:ascii="Courier New" w:hAnsi="Courier New" w:cs="Courier New"/>
-          <w:b/>
-          <w:sz w:val="18"/>
-          <w:szCs w:val="18"/>
-        </w:rPr>
-        <w:t xml:space="preserve">MESSAGES </w:t>
-      </w:r>
-      <w:r>
-        <w:rPr>
-          <w:rFonts w:ascii="Courier New" w:hAnsi="Courier New" w:cs="Courier New"/>
-          <w:b/>
-          <w:sz w:val="18"/>
-          <w:szCs w:val="18"/>
-        </w:rPr>
-        <w:t xml:space="preserve">FROM </w:t>
-      </w:r>
-      <w:r>
-        <w:rPr>
-          <w:rFonts w:ascii="Courier New" w:hAnsi="Courier New" w:cs="Courier New"/>
-          <w:b/>
-          <w:sz w:val="18"/>
-          <w:szCs w:val="18"/>
-        </w:rPr>
-        <w:t xml:space="preserve">ggplot2 </w:t>
-      </w:r>
-      <w:r>
-        <w:rPr>
-          <w:rFonts w:ascii="Courier New" w:hAnsi="Courier New" w:cs="Courier New"/>
-          <w:b/>
-          <w:sz w:val="18"/>
-          <w:szCs w:val="18"/>
-        </w:rPr>
-        <w:t>FUNCTION</w:t>
-      </w:r>
-      <w:r>
-        <w:rPr>
-          <w:rFonts w:ascii="Courier New" w:hAnsi="Courier New" w:cs="Courier New"/>
-          <w:b/>
-          <w:sz w:val="18"/>
-          <w:szCs w:val="18"/>
-        </w:rPr>
-        <w:t>S</w:t>
-      </w:r>
-      <w:r>
-        <w:rPr>
-          <w:rFonts w:ascii="Courier New" w:hAnsi="Courier New" w:cs="Courier New"/>
-          <w:b/>
-          <w:sz w:val="18"/>
-          <w:szCs w:val="18"/>
-        </w:rPr>
-        <w:t>:</w:t>
-      </w:r>
-      <w:r>
-        <w:rPr>
-          <w:rFonts w:ascii="Courier New" w:hAnsi="Courier New" w:cs="Courier New"/>
-          <w:b/>
-          <w:sz w:val="18"/>
-          <w:szCs w:val="18"/>
-        </w:rPr>
-        <w:t xml:space="preserve"> ", </w:t>
-      </w:r>
-      <w:r>
-        <w:rPr>
-          <w:rFonts w:ascii="Courier New" w:hAnsi="Courier New" w:cs="Courier New"/>
-          <w:b/>
-          <w:bCs/>
-          <w:sz w:val="18"/>
-          <w:szCs w:val="18"/>
-        </w:rPr>
-        <w:t>unique(</w:t>
-      </w:r>
-      <w:r>
-        <w:rPr>
-          <w:rFonts w:ascii="Courier New" w:hAnsi="Courier New" w:cs="Courier New"/>
-          <w:b/>
-          <w:bCs/>
-          <w:sz w:val="18"/>
-          <w:szCs w:val="18"/>
-        </w:rPr>
-        <w:t>warn.recov</w:t>
-      </w:r>
-      <w:r>
-        <w:rPr>
-          <w:rFonts w:ascii="Courier New" w:hAnsi="Courier New" w:cs="Courier New"/>
-          <w:b/>
-          <w:bCs/>
-          <w:sz w:val="18"/>
-          <w:szCs w:val="18"/>
-        </w:rPr>
-        <w:t>), collapse = "\n\n")</w:t>
-      </w:r>
-      <w:r>
-        <w:rPr>
-          <w:rFonts w:ascii="Courier New" w:hAnsi="Courier New" w:cs="Courier New"/>
-          <w:b/>
-          <w:bCs/>
-          <w:sz w:val="18"/>
-          <w:szCs w:val="18"/>
-        </w:rPr>
-        <w:t>, "\n\n")}</w:t>
-      </w:r>
-      <w:r>
-        <w:rPr>
-          <w:rFonts w:ascii="Courier New" w:hAnsi="Courier New" w:cs="Courier New"/>
-          <w:b/>
-          <w:bCs/>
-          <w:sz w:val="18"/>
-          <w:szCs w:val="18"/>
-        </w:rPr>
-        <w:t>)</w:t>
+          <w:bCs/>
+          <w:i/>
+          <w:sz w:val="18"/>
+          <w:szCs w:val="18"/>
+        </w:rPr>
+        <w:t>warn &lt;- paste0(warn, "\n\n", if(length(warn.recov) &gt; 0){paste0(paste0(</w:t>
+      </w:r>
+      <w:r>
+        <w:rPr>
+          <w:rFonts w:ascii="Courier New" w:hAnsi="Courier New" w:cs="Courier New"/>
+          <w:i/>
+          <w:sz w:val="18"/>
+          <w:szCs w:val="18"/>
+        </w:rPr>
+        <w:t xml:space="preserve">"MESSAGES FROM ggplot2 FUNCTIONS: ", </w:t>
+      </w:r>
+      <w:r>
+        <w:rPr>
+          <w:rFonts w:ascii="Courier New" w:hAnsi="Courier New" w:cs="Courier New"/>
+          <w:bCs/>
+          <w:i/>
+          <w:sz w:val="18"/>
+          <w:szCs w:val="18"/>
+        </w:rPr>
+        <w:t>unique(warn.recov), collapse = "\n\n"), "\n\n")})</w:t>
       </w:r>
     </w:p>
     <w:p>
@@ -63406,17 +62739,17 @@
         <w:jc w:val="left"/>
         <w:rPr>
           <w:rFonts w:ascii="Courier New" w:hAnsi="Courier New" w:cs="Courier New"/>
-          <w:b/>
-          <w:bCs/>
-          <w:sz w:val="18"/>
-          <w:szCs w:val="18"/>
-        </w:rPr>
-      </w:pPr>
-      <w:r>
-        <w:rPr>
-          <w:rFonts w:ascii="Courier New" w:hAnsi="Courier New" w:cs="Courier New"/>
-          <w:b/>
-          <w:bCs/>
+          <w:bCs/>
+          <w:i/>
+          <w:sz w:val="18"/>
+          <w:szCs w:val="18"/>
+        </w:rPr>
+      </w:pPr>
+      <w:r>
+        <w:rPr>
+          <w:rFonts w:ascii="Courier New" w:hAnsi="Courier New" w:cs="Courier New"/>
+          <w:bCs/>
+          <w:i/>
           <w:sz w:val="18"/>
           <w:szCs w:val="18"/>
         </w:rPr>
@@ -63425,8 +62758,8 @@
       <w:r>
         <w:rPr>
           <w:rFonts w:ascii="Courier New" w:hAnsi="Courier New" w:cs="Courier New"/>
-          <w:b/>
-          <w:bCs/>
+          <w:bCs/>
+          <w:i/>
           <w:sz w:val="18"/>
           <w:szCs w:val="18"/>
         </w:rPr>
@@ -63439,17 +62772,17 @@
         <w:jc w:val="left"/>
         <w:rPr>
           <w:rFonts w:ascii="Courier New" w:hAnsi="Courier New" w:cs="Courier New"/>
-          <w:b/>
-          <w:bCs/>
-          <w:sz w:val="18"/>
-          <w:szCs w:val="18"/>
-        </w:rPr>
-      </w:pPr>
-      <w:r>
-        <w:rPr>
-          <w:rFonts w:ascii="Courier New" w:hAnsi="Courier New" w:cs="Courier New"/>
-          <w:b/>
-          <w:bCs/>
+          <w:bCs/>
+          <w:i/>
+          <w:sz w:val="18"/>
+          <w:szCs w:val="18"/>
+        </w:rPr>
+      </w:pPr>
+      <w:r>
+        <w:rPr>
+          <w:rFonts w:ascii="Courier New" w:hAnsi="Courier New" w:cs="Courier New"/>
+          <w:bCs/>
+          <w:i/>
           <w:sz w:val="18"/>
           <w:szCs w:val="18"/>
         </w:rPr>
@@ -63458,164 +62791,31 @@
       <w:r>
         <w:rPr>
           <w:rFonts w:ascii="Courier New" w:hAnsi="Courier New" w:cs="Courier New"/>
-          <w:b/>
-          <w:bCs/>
-          <w:sz w:val="18"/>
-          <w:szCs w:val="18"/>
-        </w:rPr>
-        <w:t>warn &lt;- paste0(warn, "\n\n", if(length(message.recov) &gt; 0){paste0(</w:t>
-      </w:r>
-      <w:r>
-        <w:rPr>
-          <w:rFonts w:ascii="Courier New" w:hAnsi="Courier New" w:cs="Courier New"/>
-          <w:b/>
-          <w:bCs/>
-          <w:sz w:val="18"/>
-          <w:szCs w:val="18"/>
-        </w:rPr>
-        <w:t>paste</w:t>
-      </w:r>
-      <w:r>
-        <w:rPr>
-          <w:rFonts w:ascii="Courier New" w:hAnsi="Courier New" w:cs="Courier New"/>
-          <w:b/>
-          <w:bCs/>
-          <w:sz w:val="18"/>
-          <w:szCs w:val="18"/>
-        </w:rPr>
-        <w:t>0</w:t>
-      </w:r>
-      <w:r>
-        <w:rPr>
-          <w:rFonts w:ascii="Courier New" w:hAnsi="Courier New" w:cs="Courier New"/>
-          <w:b/>
-          <w:bCs/>
-          <w:sz w:val="18"/>
-          <w:szCs w:val="18"/>
-        </w:rPr>
-        <w:t>(</w:t>
-      </w:r>
-      <w:r>
-        <w:rPr>
-          <w:rFonts w:ascii="Courier New" w:hAnsi="Courier New" w:cs="Courier New"/>
-          <w:b/>
-          <w:sz w:val="18"/>
-          <w:szCs w:val="18"/>
-        </w:rPr>
-        <w:t>"</w:t>
-      </w:r>
-      <w:r>
-        <w:rPr>
-          <w:rFonts w:ascii="Courier New" w:hAnsi="Courier New" w:cs="Courier New"/>
-          <w:b/>
-          <w:sz w:val="18"/>
-          <w:szCs w:val="18"/>
-        </w:rPr>
-        <w:t xml:space="preserve">MESSAGES </w:t>
-      </w:r>
-      <w:r>
-        <w:rPr>
-          <w:rFonts w:ascii="Courier New" w:hAnsi="Courier New" w:cs="Courier New"/>
-          <w:b/>
-          <w:sz w:val="18"/>
-          <w:szCs w:val="18"/>
-        </w:rPr>
-        <w:t xml:space="preserve">FROM </w:t>
-      </w:r>
-      <w:r>
-        <w:rPr>
-          <w:rFonts w:ascii="Courier New" w:hAnsi="Courier New" w:cs="Courier New"/>
-          <w:b/>
-          <w:sz w:val="18"/>
-          <w:szCs w:val="18"/>
-        </w:rPr>
-        <w:t xml:space="preserve">ggplot2 </w:t>
-      </w:r>
-      <w:r>
-        <w:rPr>
-          <w:rFonts w:ascii="Courier New" w:hAnsi="Courier New" w:cs="Courier New"/>
-          <w:b/>
-          <w:sz w:val="18"/>
-          <w:szCs w:val="18"/>
-        </w:rPr>
-        <w:t>FUNCTION</w:t>
-      </w:r>
-      <w:r>
-        <w:rPr>
-          <w:rFonts w:ascii="Courier New" w:hAnsi="Courier New" w:cs="Courier New"/>
-          <w:b/>
-          <w:sz w:val="18"/>
-          <w:szCs w:val="18"/>
-        </w:rPr>
-        <w:t>S</w:t>
-      </w:r>
-      <w:r>
-        <w:rPr>
-          <w:rFonts w:ascii="Courier New" w:hAnsi="Courier New" w:cs="Courier New"/>
-          <w:b/>
-          <w:sz w:val="18"/>
-          <w:szCs w:val="18"/>
-        </w:rPr>
-        <w:t>:</w:t>
-      </w:r>
-      <w:r>
-        <w:rPr>
-          <w:rFonts w:ascii="Courier New" w:hAnsi="Courier New" w:cs="Courier New"/>
-          <w:b/>
-          <w:sz w:val="18"/>
-          <w:szCs w:val="18"/>
-        </w:rPr>
-        <w:t xml:space="preserve"> ", </w:t>
-      </w:r>
-      <w:r>
-        <w:rPr>
-          <w:rFonts w:ascii="Courier New" w:hAnsi="Courier New" w:cs="Courier New"/>
-          <w:b/>
-          <w:bCs/>
-          <w:sz w:val="18"/>
-          <w:szCs w:val="18"/>
-        </w:rPr>
-        <w:t>unique(</w:t>
-      </w:r>
-      <w:r>
-        <w:rPr>
-          <w:rFonts w:ascii="Courier New" w:hAnsi="Courier New" w:cs="Courier New"/>
-          <w:b/>
-          <w:bCs/>
-          <w:sz w:val="18"/>
-          <w:szCs w:val="18"/>
-        </w:rPr>
-        <w:t>message.recov</w:t>
-      </w:r>
-      <w:r>
-        <w:rPr>
-          <w:rFonts w:ascii="Courier New" w:hAnsi="Courier New" w:cs="Courier New"/>
-          <w:b/>
-          <w:bCs/>
-          <w:sz w:val="18"/>
-          <w:szCs w:val="18"/>
-        </w:rPr>
-        <w:t>), collapse = "\n\n")</w:t>
-      </w:r>
-      <w:r>
-        <w:rPr>
-          <w:rFonts w:ascii="Courier New" w:hAnsi="Courier New" w:cs="Courier New"/>
-          <w:b/>
-          <w:bCs/>
-          <w:sz w:val="18"/>
-          <w:szCs w:val="18"/>
-        </w:rPr>
-        <w:t>, "\n\n")}</w:t>
-      </w:r>
-      <w:r>
-        <w:rPr>
-          <w:rFonts w:ascii="Courier New" w:hAnsi="Courier New" w:cs="Courier New"/>
-          <w:b/>
-          <w:bCs/>
-          <w:sz w:val="18"/>
-          <w:szCs w:val="18"/>
-        </w:rPr>
-        <w:t>)</w:t>
+          <w:bCs/>
+          <w:i/>
+          <w:sz w:val="18"/>
+          <w:szCs w:val="18"/>
+        </w:rPr>
+        <w:t>warn &lt;- paste0(warn, "\n\n", if(length(message.recov) &gt; 0){paste0(paste0(</w:t>
+      </w:r>
+      <w:r>
+        <w:rPr>
+          <w:rFonts w:ascii="Courier New" w:hAnsi="Courier New" w:cs="Courier New"/>
+          <w:i/>
+          <w:sz w:val="18"/>
+          <w:szCs w:val="18"/>
+        </w:rPr>
+        <w:t xml:space="preserve">"MESSAGES FROM ggplot2 FUNCTIONS: ", </w:t>
+      </w:r>
+      <w:r>
+        <w:rPr>
+          <w:rFonts w:ascii="Courier New" w:hAnsi="Courier New" w:cs="Courier New"/>
+          <w:bCs/>
+          <w:i/>
+          <w:sz w:val="18"/>
+          <w:szCs w:val="18"/>
+        </w:rPr>
+        <w:t>unique(message.recov), collapse = "\n\n"), "\n\n")})</w:t>
       </w:r>
     </w:p>
     <w:p>
@@ -63624,17 +62824,17 @@
         <w:jc w:val="left"/>
         <w:rPr>
           <w:rFonts w:ascii="Courier New" w:hAnsi="Courier New" w:cs="Courier New"/>
-          <w:b/>
-          <w:bCs/>
-          <w:sz w:val="18"/>
-          <w:szCs w:val="18"/>
-        </w:rPr>
-      </w:pPr>
-      <w:r>
-        <w:rPr>
-          <w:rFonts w:ascii="Courier New" w:hAnsi="Courier New" w:cs="Courier New"/>
-          <w:b/>
-          <w:bCs/>
+          <w:bCs/>
+          <w:i/>
+          <w:sz w:val="18"/>
+          <w:szCs w:val="18"/>
+        </w:rPr>
+      </w:pPr>
+      <w:r>
+        <w:rPr>
+          <w:rFonts w:ascii="Courier New" w:hAnsi="Courier New" w:cs="Courier New"/>
+          <w:bCs/>
+          <w:i/>
           <w:sz w:val="18"/>
           <w:szCs w:val="18"/>
         </w:rPr>
@@ -63643,8 +62843,8 @@
       <w:r>
         <w:rPr>
           <w:rFonts w:ascii="Courier New" w:hAnsi="Courier New" w:cs="Courier New"/>
-          <w:b/>
-          <w:bCs/>
+          <w:bCs/>
+          <w:i/>
           <w:sz w:val="18"/>
           <w:szCs w:val="18"/>
         </w:rPr>
@@ -64478,7 +63678,6 @@
         </w:rPr>
       </w:pPr>
     </w:p>
-    <w:bookmarkEnd w:id="0"/>
     <w:p>
       <w:pPr>
         <w:jc w:val="left"/>

--- a/boxplot.docx
+++ b/boxplot.docx
@@ -92,7 +92,31 @@
           <w:szCs w:val="18"/>
           <w:lang w:val="en-GB"/>
         </w:rPr>
-        <w:t># add names to the output. NULL vector, and name added for echa plotted feature</w:t>
+        <w:t xml:space="preserve"># add names to the output. NULL vector, and name added for </w:t>
+      </w:r>
+      <w:r>
+        <w:rPr>
+          <w:rFonts w:ascii="Courier New" w:hAnsi="Courier New" w:cs="Courier New"/>
+          <w:b/>
+          <w:bCs/>
+          <w:color w:val="FF0000"/>
+          <w:sz w:val="18"/>
+          <w:szCs w:val="18"/>
+          <w:lang w:val="en-GB"/>
+        </w:rPr>
+        <w:t>each</w:t>
+      </w:r>
+      <w:r>
+        <w:rPr>
+          <w:rFonts w:ascii="Courier New" w:hAnsi="Courier New" w:cs="Courier New"/>
+          <w:b/>
+          <w:bCs/>
+          <w:color w:val="FF0000"/>
+          <w:sz w:val="18"/>
+          <w:szCs w:val="18"/>
+          <w:lang w:val="en-GB"/>
+        </w:rPr>
+        <w:t xml:space="preserve"> plotted feature</w:t>
       </w:r>
     </w:p>
     <w:p>
@@ -14245,7 +14269,7 @@
           <w:sz w:val="18"/>
           <w:szCs w:val="18"/>
         </w:rPr>
-        <w:t xml:space="preserve">tempo &lt;- fun_check(data = </w:t>
+        <w:t>if(length(</w:t>
       </w:r>
       <w:r>
         <w:rPr>
@@ -14264,7 +14288,151 @@
           <w:sz w:val="18"/>
           <w:szCs w:val="18"/>
         </w:rPr>
-        <w:t>, class = "list", fun.name = function.name) ; eval(ee)</w:t>
+        <w:t>) !=</w:t>
+      </w:r>
+      <w:r>
+        <w:rPr>
+          <w:rFonts w:ascii="Courier New" w:hAnsi="Courier New" w:cs="Courier New"/>
+          <w:b/>
+          <w:sz w:val="18"/>
+          <w:szCs w:val="18"/>
+        </w:rPr>
+        <w:t xml:space="preserve"> </w:t>
+      </w:r>
+      <w:r>
+        <w:rPr>
+          <w:rFonts w:ascii="Courier New" w:hAnsi="Courier New" w:cs="Courier New"/>
+          <w:b/>
+          <w:sz w:val="18"/>
+          <w:szCs w:val="18"/>
+        </w:rPr>
+        <w:t>length(categ)</w:t>
+      </w:r>
+      <w:r>
+        <w:rPr>
+          <w:rFonts w:ascii="Courier New" w:hAnsi="Courier New" w:cs="Courier New"/>
+          <w:b/>
+          <w:sz w:val="18"/>
+          <w:szCs w:val="18"/>
+        </w:rPr>
+        <w:t>){</w:t>
+      </w:r>
+    </w:p>
+    <w:p>
+      <w:pPr>
+        <w:ind w:left="2268" w:hanging="567"/>
+        <w:jc w:val="left"/>
+        <w:rPr>
+          <w:rFonts w:ascii="Courier New" w:hAnsi="Courier New" w:cs="Courier New"/>
+          <w:b/>
+          <w:sz w:val="18"/>
+          <w:szCs w:val="18"/>
+        </w:rPr>
+      </w:pPr>
+      <w:r>
+        <w:rPr>
+          <w:rFonts w:ascii="Courier New" w:hAnsi="Courier New" w:cs="Courier New"/>
+          <w:b/>
+          <w:sz w:val="18"/>
+          <w:szCs w:val="18"/>
+        </w:rPr>
+        <w:t xml:space="preserve">tempo.cat &lt;- paste0("ERROR IN ", function.name, ": categ.class.order ARGUMENT MUST BE A LIST OF </w:t>
+      </w:r>
+      <w:r>
+        <w:rPr>
+          <w:rFonts w:ascii="Courier New" w:hAnsi="Courier New" w:cs="Courier New"/>
+          <w:b/>
+          <w:sz w:val="18"/>
+          <w:szCs w:val="18"/>
+        </w:rPr>
+        <w:t xml:space="preserve">LENGTH EQUAL TO LENGTH OF categ\nHERE IT IS LENGTH: ", </w:t>
+      </w:r>
+      <w:r>
+        <w:rPr>
+          <w:rFonts w:ascii="Courier New" w:hAnsi="Courier New" w:cs="Courier New"/>
+          <w:b/>
+          <w:sz w:val="18"/>
+          <w:szCs w:val="18"/>
+        </w:rPr>
+        <w:t>length(</w:t>
+      </w:r>
+      <w:r>
+        <w:rPr>
+          <w:rFonts w:ascii="Courier New" w:hAnsi="Courier New" w:cs="Courier New"/>
+          <w:b/>
+          <w:bCs/>
+          <w:sz w:val="18"/>
+          <w:szCs w:val="18"/>
+        </w:rPr>
+        <w:t>categ.class.order</w:t>
+      </w:r>
+      <w:r>
+        <w:rPr>
+          <w:rFonts w:ascii="Courier New" w:hAnsi="Courier New" w:cs="Courier New"/>
+          <w:b/>
+          <w:sz w:val="18"/>
+          <w:szCs w:val="18"/>
+        </w:rPr>
+        <w:t>)</w:t>
+      </w:r>
+      <w:r>
+        <w:rPr>
+          <w:rFonts w:ascii="Courier New" w:hAnsi="Courier New" w:cs="Courier New"/>
+          <w:b/>
+          <w:sz w:val="18"/>
+          <w:szCs w:val="18"/>
+        </w:rPr>
+        <w:t xml:space="preserve">, " VERSUS </w:t>
+      </w:r>
+      <w:bookmarkStart w:id="0" w:name="_GoBack"/>
+      <w:bookmarkEnd w:id="0"/>
+      <w:r>
+        <w:rPr>
+          <w:rFonts w:ascii="Courier New" w:hAnsi="Courier New" w:cs="Courier New"/>
+          <w:b/>
+          <w:sz w:val="18"/>
+          <w:szCs w:val="18"/>
+        </w:rPr>
+        <w:t xml:space="preserve">", </w:t>
+      </w:r>
+      <w:r>
+        <w:rPr>
+          <w:rFonts w:ascii="Courier New" w:hAnsi="Courier New" w:cs="Courier New"/>
+          <w:b/>
+          <w:sz w:val="18"/>
+          <w:szCs w:val="18"/>
+        </w:rPr>
+        <w:t>length(categ)</w:t>
+      </w:r>
+      <w:r>
+        <w:rPr>
+          <w:rFonts w:ascii="Courier New" w:hAnsi="Courier New" w:cs="Courier New"/>
+          <w:b/>
+          <w:sz w:val="18"/>
+          <w:szCs w:val="18"/>
+        </w:rPr>
+        <w:t>)</w:t>
+      </w:r>
+    </w:p>
+    <w:p>
+      <w:pPr>
+        <w:ind w:left="2268" w:hanging="567"/>
+        <w:jc w:val="left"/>
+        <w:rPr>
+          <w:rFonts w:ascii="Courier New" w:hAnsi="Courier New" w:cs="Courier New"/>
+          <w:b/>
+          <w:sz w:val="18"/>
+          <w:szCs w:val="18"/>
+        </w:rPr>
+      </w:pPr>
+      <w:r>
+        <w:rPr>
+          <w:rFonts w:ascii="Courier New" w:hAnsi="Courier New" w:cs="Courier New"/>
+          <w:b/>
+          <w:sz w:val="18"/>
+          <w:szCs w:val="18"/>
+        </w:rPr>
+        <w:t>stop(paste0("\n\n================\n\n", tempo.cat, "\n\n================\n\n"), call. = FALSE)</w:t>
       </w:r>
     </w:p>
     <w:p>
@@ -14285,89 +14453,7 @@
           <w:sz w:val="18"/>
           <w:szCs w:val="18"/>
         </w:rPr>
-        <w:t>if(tempo$problem == FALSE &amp; length(</w:t>
-      </w:r>
-      <w:r>
-        <w:rPr>
-          <w:rFonts w:ascii="Courier New" w:hAnsi="Courier New" w:cs="Courier New"/>
-          <w:b/>
-          <w:bCs/>
-          <w:sz w:val="18"/>
-          <w:szCs w:val="18"/>
-        </w:rPr>
-        <w:t>categ.class.order</w:t>
-      </w:r>
-      <w:r>
-        <w:rPr>
-          <w:rFonts w:ascii="Courier New" w:hAnsi="Courier New" w:cs="Courier New"/>
-          <w:b/>
-          <w:sz w:val="18"/>
-          <w:szCs w:val="18"/>
-        </w:rPr>
-        <w:t>) &gt; 2){</w:t>
-      </w:r>
-    </w:p>
-    <w:p>
-      <w:pPr>
-        <w:ind w:left="2268" w:hanging="567"/>
-        <w:jc w:val="left"/>
-        <w:rPr>
-          <w:rFonts w:ascii="Courier New" w:hAnsi="Courier New" w:cs="Courier New"/>
-          <w:b/>
-          <w:sz w:val="18"/>
-          <w:szCs w:val="18"/>
-        </w:rPr>
-      </w:pPr>
-      <w:r>
-        <w:rPr>
-          <w:rFonts w:ascii="Courier New" w:hAnsi="Courier New" w:cs="Courier New"/>
-          <w:b/>
-          <w:sz w:val="18"/>
-          <w:szCs w:val="18"/>
-        </w:rPr>
-        <w:t>tempo.cat &lt;- paste0("ERROR IN ", function.name, ": categ.class.order ARGUMENT MUST BE A LIST OF MAX LENGTH 2")</w:t>
-      </w:r>
-    </w:p>
-    <w:p>
-      <w:pPr>
-        <w:ind w:left="2268" w:hanging="567"/>
-        <w:jc w:val="left"/>
-        <w:rPr>
-          <w:rFonts w:ascii="Courier New" w:hAnsi="Courier New" w:cs="Courier New"/>
-          <w:b/>
-          <w:sz w:val="18"/>
-          <w:szCs w:val="18"/>
-        </w:rPr>
-      </w:pPr>
-      <w:r>
-        <w:rPr>
-          <w:rFonts w:ascii="Courier New" w:hAnsi="Courier New" w:cs="Courier New"/>
-          <w:b/>
-          <w:sz w:val="18"/>
-          <w:szCs w:val="18"/>
-        </w:rPr>
-        <w:t>stop(paste0("\n\n================\n\n", tempo.cat, "\n\n================\n\n"), call. = FALSE)</w:t>
-      </w:r>
-    </w:p>
-    <w:p>
-      <w:pPr>
-        <w:ind w:left="1701" w:hanging="567"/>
-        <w:jc w:val="left"/>
-        <w:rPr>
-          <w:rFonts w:ascii="Courier New" w:hAnsi="Courier New" w:cs="Courier New"/>
-          <w:b/>
-          <w:sz w:val="18"/>
-          <w:szCs w:val="18"/>
-        </w:rPr>
-      </w:pPr>
-      <w:r>
-        <w:rPr>
-          <w:rFonts w:ascii="Courier New" w:hAnsi="Courier New" w:cs="Courier New"/>
-          <w:b/>
-          <w:sz w:val="18"/>
-          <w:szCs w:val="18"/>
-        </w:rPr>
-        <w:t>}else if(tempo$problem == FALSE){</w:t>
+        <w:t>}else{</w:t>
       </w:r>
     </w:p>
     <w:p>
@@ -62440,8 +62526,6 @@
           <w:szCs w:val="18"/>
         </w:rPr>
       </w:pPr>
-      <w:bookmarkStart w:id="0" w:name="_GoBack"/>
-      <w:bookmarkEnd w:id="0"/>
       <w:r>
         <w:rPr>
           <w:rFonts w:ascii="Courier New" w:hAnsi="Courier New" w:cs="Courier New"/>

--- a/boxplot.docx
+++ b/boxplot.docx
@@ -33516,7 +33516,6 @@
           <w:szCs w:val="18"/>
         </w:rPr>
       </w:pPr>
-      <w:bookmarkStart w:id="0" w:name="_GoBack"/>
       <w:r>
         <w:rPr>
           <w:rFonts w:ascii="Courier New" w:hAnsi="Courier New" w:cs="Courier New"/>
@@ -33527,7 +33526,6 @@
         </w:rPr>
         <w:t>legend.key = ggplot2::element_rect(color = "white", size = 1.5), # size of the frame of the legend</w:t>
       </w:r>
-      <w:bookmarkEnd w:id="0"/>
     </w:p>
     <w:p>
       <w:pPr>
@@ -36251,7 +36249,67 @@
           <w:sz w:val="18"/>
           <w:szCs w:val="18"/>
         </w:rPr>
-        <w:t xml:space="preserve"> # rd for random. Send the coord of the boxs into the coord data.frame of the dots (in the column x.y). BEWARE: by = intersect("group", "group") because group is enough as only one value of x per group number in box.coord. Thus, no need to consider fill</w:t>
+        <w:t xml:space="preserve"> # rd for random. Send the coord of the boxs into the coord data.frame of the dots (in the column x.y). </w:t>
+      </w:r>
+      <w:r>
+        <w:rPr>
+          <w:rFonts w:ascii="Courier New" w:hAnsi="Courier New" w:cs="Courier New"/>
+          <w:bCs/>
+          <w:i/>
+          <w:sz w:val="18"/>
+          <w:szCs w:val="18"/>
+        </w:rPr>
+        <w:t xml:space="preserve">BEWARE: by = intersect("group", "group") because group </w:t>
+      </w:r>
+      <w:r>
+        <w:rPr>
+          <w:rFonts w:ascii="Courier New" w:hAnsi="Courier New" w:cs="Courier New"/>
+          <w:bCs/>
+          <w:i/>
+          <w:sz w:val="18"/>
+          <w:szCs w:val="18"/>
+        </w:rPr>
+        <w:t xml:space="preserve">column </w:t>
+      </w:r>
+      <w:r>
+        <w:rPr>
+          <w:rFonts w:ascii="Courier New" w:hAnsi="Courier New" w:cs="Courier New"/>
+          <w:bCs/>
+          <w:i/>
+          <w:sz w:val="18"/>
+          <w:szCs w:val="18"/>
+        </w:rPr>
+        <w:t>is enough as only one value of x</w:t>
+      </w:r>
+      <w:r>
+        <w:rPr>
+          <w:rFonts w:ascii="Courier New" w:hAnsi="Courier New" w:cs="Courier New"/>
+          <w:bCs/>
+          <w:i/>
+          <w:sz w:val="18"/>
+          <w:szCs w:val="18"/>
+        </w:rPr>
+        <w:t xml:space="preserve"> column</w:t>
+      </w:r>
+      <w:r>
+        <w:rPr>
+          <w:rFonts w:ascii="Courier New" w:hAnsi="Courier New" w:cs="Courier New"/>
+          <w:bCs/>
+          <w:i/>
+          <w:sz w:val="18"/>
+          <w:szCs w:val="18"/>
+        </w:rPr>
+        <w:t xml:space="preserve"> per group number in box.coord. Thus, no need to consider fill</w:t>
+      </w:r>
+      <w:r>
+        <w:rPr>
+          <w:rFonts w:ascii="Courier New" w:hAnsi="Courier New" w:cs="Courier New"/>
+          <w:bCs/>
+          <w:i/>
+          <w:sz w:val="18"/>
+          <w:szCs w:val="18"/>
+        </w:rPr>
+        <w:t xml:space="preserve"> column</w:t>
       </w:r>
     </w:p>
     <w:p>
@@ -36832,7 +36890,29 @@
           <w:sz w:val="18"/>
           <w:szCs w:val="18"/>
         </w:rPr>
-        <w:t>dot.coord.rd3 &lt;- merge(dot.coord.rd2, tempo.data1, by = "group", sort = FALSE)</w:t>
+        <w:t xml:space="preserve">dot.coord.rd3 &lt;- merge(dot.coord.rd2, tempo.data1, by = </w:t>
+      </w:r>
+      <w:bookmarkStart w:id="0" w:name="_GoBack"/>
+      <w:r>
+        <w:rPr>
+          <w:rFonts w:ascii="Courier New" w:hAnsi="Courier New" w:cs="Courier New"/>
+          <w:b/>
+          <w:bCs/>
+          <w:sz w:val="18"/>
+          <w:szCs w:val="18"/>
+        </w:rPr>
+        <w:t>"group"</w:t>
+      </w:r>
+      <w:bookmarkEnd w:id="0"/>
+      <w:r>
+        <w:rPr>
+          <w:rFonts w:ascii="Courier New" w:hAnsi="Courier New" w:cs="Courier New"/>
+          <w:b/>
+          <w:bCs/>
+          <w:sz w:val="18"/>
+          <w:szCs w:val="18"/>
+        </w:rPr>
+        <w:t>, sort = FALSE)</w:t>
       </w:r>
       <w:r>
         <w:rPr>
@@ -42488,7 +42568,57 @@
           <w:sz w:val="18"/>
           <w:szCs w:val="18"/>
         </w:rPr>
-        <w:t xml:space="preserve"> # add the categ in box.coord. BEWARE: by = intersect("group", "group") because group is enough as only one value of x per group number in box.coord. Thus, no need to consider fill</w:t>
+        <w:t xml:space="preserve"> # add the categ in box.coord. BEWARE: by = intersect("group", "group") because group </w:t>
+      </w:r>
+      <w:r>
+        <w:rPr>
+          <w:rFonts w:ascii="Courier New" w:hAnsi="Courier New" w:cs="Courier New"/>
+          <w:bCs/>
+          <w:i/>
+          <w:sz w:val="18"/>
+          <w:szCs w:val="18"/>
+        </w:rPr>
+        <w:t xml:space="preserve">column </w:t>
+      </w:r>
+      <w:r>
+        <w:rPr>
+          <w:rFonts w:ascii="Courier New" w:hAnsi="Courier New" w:cs="Courier New"/>
+          <w:bCs/>
+          <w:i/>
+          <w:sz w:val="18"/>
+          <w:szCs w:val="18"/>
+        </w:rPr>
+        <w:t>is enough as only one value of x</w:t>
+      </w:r>
+      <w:r>
+        <w:rPr>
+          <w:rFonts w:ascii="Courier New" w:hAnsi="Courier New" w:cs="Courier New"/>
+          <w:bCs/>
+          <w:i/>
+          <w:sz w:val="18"/>
+          <w:szCs w:val="18"/>
+        </w:rPr>
+        <w:t xml:space="preserve"> column</w:t>
+      </w:r>
+      <w:r>
+        <w:rPr>
+          <w:rFonts w:ascii="Courier New" w:hAnsi="Courier New" w:cs="Courier New"/>
+          <w:bCs/>
+          <w:i/>
+          <w:sz w:val="18"/>
+          <w:szCs w:val="18"/>
+        </w:rPr>
+        <w:t xml:space="preserve"> per group number in box.coord. Thus, no need to consider fill</w:t>
+      </w:r>
+      <w:r>
+        <w:rPr>
+          <w:rFonts w:ascii="Courier New" w:hAnsi="Courier New" w:cs="Courier New"/>
+          <w:bCs/>
+          <w:i/>
+          <w:sz w:val="18"/>
+          <w:szCs w:val="18"/>
+        </w:rPr>
+        <w:t xml:space="preserve"> column</w:t>
       </w:r>
     </w:p>
     <w:p>
@@ -42629,7 +42759,87 @@
           <w:sz w:val="18"/>
           <w:szCs w:val="18"/>
         </w:rPr>
-        <w:t xml:space="preserve"> # send the coord of the boxs into the coord data.frame of the dots (in the column x.y). BEWARE: by = intersect("group", "group") because group is enough as only one value of x per group number in box.coord. Thus, no need to consider fill</w:t>
+        <w:t xml:space="preserve"> # send the coord of the boxs into the coord data.frame of the dots (in the column x.y).</w:t>
+      </w:r>
+      <w:r>
+        <w:rPr>
+          <w:rFonts w:ascii="Courier New" w:hAnsi="Courier New" w:cs="Courier New"/>
+          <w:bCs/>
+          <w:i/>
+          <w:sz w:val="18"/>
+          <w:szCs w:val="18"/>
+        </w:rPr>
+        <w:t xml:space="preserve">BEWARE: by = intersect("group", "group") because group </w:t>
+      </w:r>
+      <w:r>
+        <w:rPr>
+          <w:rFonts w:ascii="Courier New" w:hAnsi="Courier New" w:cs="Courier New"/>
+          <w:bCs/>
+          <w:i/>
+          <w:sz w:val="18"/>
+          <w:szCs w:val="18"/>
+        </w:rPr>
+        <w:t xml:space="preserve">column </w:t>
+      </w:r>
+      <w:r>
+        <w:rPr>
+          <w:rFonts w:ascii="Courier New" w:hAnsi="Courier New" w:cs="Courier New"/>
+          <w:bCs/>
+          <w:i/>
+          <w:sz w:val="18"/>
+          <w:szCs w:val="18"/>
+        </w:rPr>
+        <w:t>is enough as only one value of x</w:t>
+      </w:r>
+      <w:r>
+        <w:rPr>
+          <w:rFonts w:ascii="Courier New" w:hAnsi="Courier New" w:cs="Courier New"/>
+          <w:bCs/>
+          <w:i/>
+          <w:sz w:val="18"/>
+          <w:szCs w:val="18"/>
+        </w:rPr>
+        <w:t xml:space="preserve"> column</w:t>
+      </w:r>
+      <w:r>
+        <w:rPr>
+          <w:rFonts w:ascii="Courier New" w:hAnsi="Courier New" w:cs="Courier New"/>
+          <w:bCs/>
+          <w:i/>
+          <w:sz w:val="18"/>
+          <w:szCs w:val="18"/>
+        </w:rPr>
+        <w:t xml:space="preserve"> per group number in </w:t>
+      </w:r>
+      <w:r>
+        <w:rPr>
+          <w:rFonts w:ascii="Courier New" w:hAnsi="Courier New" w:cs="Courier New"/>
+          <w:bCs/>
+          <w:i/>
+          <w:sz w:val="18"/>
+          <w:szCs w:val="18"/>
+        </w:rPr>
+        <w:t>tempo.</w:t>
+      </w:r>
+      <w:r>
+        <w:rPr>
+          <w:rFonts w:ascii="Courier New" w:hAnsi="Courier New" w:cs="Courier New"/>
+          <w:bCs/>
+          <w:i/>
+          <w:sz w:val="18"/>
+          <w:szCs w:val="18"/>
+        </w:rPr>
+        <w:t>box.coord. Thus, no need to consider fill</w:t>
+      </w:r>
+      <w:r>
+        <w:rPr>
+          <w:rFonts w:ascii="Courier New" w:hAnsi="Courier New" w:cs="Courier New"/>
+          <w:bCs/>
+          <w:i/>
+          <w:sz w:val="18"/>
+          <w:szCs w:val="18"/>
+        </w:rPr>
+        <w:t xml:space="preserve"> column</w:t>
       </w:r>
     </w:p>
     <w:p>
@@ -43493,7 +43703,7 @@
           <w:sz w:val="18"/>
           <w:szCs w:val="18"/>
         </w:rPr>
-        <w:t xml:space="preserve">if(length(categ.color) == 1){rep(categ.color, length(unique(data1[, </w:t>
+        <w:t xml:space="preserve">if(length(categ.color) == </w:t>
       </w:r>
       <w:r>
         <w:rPr>
@@ -43505,7 +43715,7 @@
           <w:szCs w:val="18"/>
         </w:rPr>
         <w:lastRenderedPageBreak/>
-        <w:t>categ[</w:t>
+        <w:t>1){rep(categ.color, length(unique(data1[, categ[</w:t>
       </w:r>
       <w:r>
         <w:rPr>
@@ -44404,18 +44614,8 @@
           <w:sz w:val="18"/>
           <w:szCs w:val="18"/>
         </w:rPr>
-        <w:t xml:space="preserve">assign(paste0(tempo.gg.name, tempo.gg.count &lt;- tempo.gg.count + 1), ggplot2::geom_segment(data = stat, mapping = ggplot2::aes(x = </w:t>
-      </w:r>
-      <w:r>
-        <w:rPr>
-          <w:rFonts w:ascii="Courier New" w:hAnsi="Courier New" w:cs="Courier New"/>
-          <w:b/>
-          <w:bCs/>
-          <w:sz w:val="18"/>
-          <w:szCs w:val="18"/>
-        </w:rPr>
         <w:lastRenderedPageBreak/>
-        <w:t>X_WHISK_INF, xend = X_WHISK_SUP, y = MAX, yend = MAX, group = categ[length(categ)]), color</w:t>
+        <w:t>assign(paste0(tempo.gg.name, tempo.gg.count &lt;- tempo.gg.count + 1), ggplot2::geom_segment(data = stat, mapping = ggplot2::aes(x = X_WHISK_INF, xend = X_WHISK_SUP, y = MAX, yend = MAX, group = categ[length(categ)]), color</w:t>
       </w:r>
       <w:r>
         <w:rPr>
@@ -45393,7 +45593,19 @@
           <w:sz w:val="18"/>
           <w:szCs w:val="18"/>
         </w:rPr>
-        <w:t># to avoid a bug on windows: if alpha argument is different from 1 for lines (transparency), then lines are not correctly displayed in the legend when using the R GUI (bug https://github.com/tidyverse/ggplot2/issues/2452). No bug when using a pdf</w:t>
+        <w:t xml:space="preserve"># to avoid a bug on windows: if alpha argument is different from 1 for lines (transparency), then lines are not correctly displayed in the legend when using the R GUI (bug </w:t>
+      </w:r>
+      <w:r>
+        <w:rPr>
+          <w:rFonts w:ascii="Courier New" w:hAnsi="Courier New" w:cs="Courier New"/>
+          <w:bCs/>
+          <w:i/>
+          <w:color w:val="FF0000"/>
+          <w:sz w:val="18"/>
+          <w:szCs w:val="18"/>
+        </w:rPr>
+        <w:lastRenderedPageBreak/>
+        <w:t>https://github.com/tidyverse/ggplot2/issues/2452). No bug when using a pdf</w:t>
       </w:r>
     </w:p>
     <w:p>
@@ -45439,100 +45651,1063 @@
           <w:sz w:val="18"/>
           <w:szCs w:val="18"/>
         </w:rPr>
+        <w:t>tempo.warn &lt;- paste0("(", warn.count,") FROM FUNCTION ", function.name, ": GRAPHIC DEVICE USED ON A WINDOWS SYSTEM</w:t>
+      </w:r>
+      <w:r>
+        <w:rPr>
+          <w:rFonts w:ascii="Courier New" w:hAnsi="Courier New" w:cs="Courier New"/>
+          <w:b/>
+          <w:color w:val="FF0000"/>
+          <w:sz w:val="18"/>
+          <w:szCs w:val="18"/>
+        </w:rPr>
+        <w:t xml:space="preserve"> -&gt;</w:t>
+      </w:r>
+      <w:r>
+        <w:rPr>
+          <w:rFonts w:ascii="Courier New" w:hAnsi="Courier New" w:cs="Courier New"/>
+          <w:b/>
+          <w:color w:val="FF0000"/>
+          <w:sz w:val="18"/>
+          <w:szCs w:val="18"/>
+        </w:rPr>
+        <w:t xml:space="preserve">\nTRANSPARENCY OF THE LINES IS INACTIVATED IN THE LEGEND TO PREVENT A WINDOWS DEPENDENT BUG (SEE </w:t>
+      </w:r>
+      <w:r>
+        <w:rPr>
+          <w:rFonts w:ascii="Courier New" w:hAnsi="Courier New" w:cs="Courier New"/>
+          <w:bCs/>
+          <w:i/>
+          <w:color w:val="FF0000"/>
+          <w:sz w:val="18"/>
+          <w:szCs w:val="18"/>
+        </w:rPr>
+        <w:t>https://github.com/tidyverse/ggplot2/issues/2452</w:t>
+      </w:r>
+      <w:r>
+        <w:rPr>
+          <w:rFonts w:ascii="Courier New" w:hAnsi="Courier New" w:cs="Courier New"/>
+          <w:b/>
+          <w:color w:val="FF0000"/>
+          <w:sz w:val="18"/>
+          <w:szCs w:val="18"/>
+        </w:rPr>
+        <w:t xml:space="preserve">)\nTO OVERCOME THIS ON WINDOWS, USE </w:t>
+      </w:r>
+      <w:r>
+        <w:rPr>
+          <w:rFonts w:ascii="Courier New" w:hAnsi="Courier New" w:cs="Courier New"/>
+          <w:b/>
+          <w:color w:val="FF0000"/>
+          <w:sz w:val="18"/>
+          <w:szCs w:val="18"/>
+        </w:rPr>
+        <w:t xml:space="preserve">ANOTHER </w:t>
+      </w:r>
+      <w:r>
+        <w:rPr>
+          <w:rFonts w:ascii="Courier New" w:hAnsi="Courier New" w:cs="Courier New"/>
+          <w:b/>
+          <w:color w:val="FF0000"/>
+          <w:sz w:val="18"/>
+          <w:szCs w:val="18"/>
+        </w:rPr>
+        <w:t>DEVICE</w:t>
+      </w:r>
+      <w:r>
+        <w:rPr>
+          <w:rFonts w:ascii="Courier New" w:hAnsi="Courier New" w:cs="Courier New"/>
+          <w:b/>
+          <w:color w:val="FF0000"/>
+          <w:sz w:val="18"/>
+          <w:szCs w:val="18"/>
+        </w:rPr>
+        <w:t xml:space="preserve"> (pdf() FOR INSTANCE)</w:t>
+      </w:r>
+      <w:r>
+        <w:rPr>
+          <w:rFonts w:ascii="Courier New" w:hAnsi="Courier New" w:cs="Courier New"/>
+          <w:b/>
+          <w:color w:val="FF0000"/>
+          <w:sz w:val="18"/>
+          <w:szCs w:val="18"/>
+        </w:rPr>
+        <w:t>"</w:t>
+      </w:r>
+      <w:r>
+        <w:rPr>
+          <w:rFonts w:ascii="Courier New" w:hAnsi="Courier New" w:cs="Courier New"/>
+          <w:b/>
+          <w:bCs/>
+          <w:color w:val="FF0000"/>
+          <w:sz w:val="18"/>
+          <w:szCs w:val="18"/>
+        </w:rPr>
+        <w:t>)</w:t>
+      </w:r>
+    </w:p>
+    <w:p>
+      <w:pPr>
+        <w:ind w:left="2268" w:hanging="567"/>
+        <w:jc w:val="left"/>
+        <w:rPr>
+          <w:rFonts w:ascii="Courier New" w:hAnsi="Courier New" w:cs="Courier New"/>
+          <w:b/>
+          <w:color w:val="FF0000"/>
+          <w:sz w:val="18"/>
+          <w:szCs w:val="18"/>
+        </w:rPr>
+      </w:pPr>
+      <w:r>
+        <w:rPr>
+          <w:rFonts w:ascii="Courier New" w:hAnsi="Courier New" w:cs="Courier New"/>
+          <w:b/>
+          <w:color w:val="FF0000"/>
+          <w:sz w:val="18"/>
+          <w:szCs w:val="18"/>
+        </w:rPr>
+        <w:t>warn &lt;- paste0(ifelse(is.null(warn), tempo.warn, paste0(warn, "\n\n", tempo.warn)))</w:t>
+      </w:r>
+    </w:p>
+    <w:p>
+      <w:pPr>
+        <w:ind w:left="1701" w:hanging="567"/>
+        <w:jc w:val="left"/>
+        <w:rPr>
+          <w:rFonts w:ascii="Courier New" w:hAnsi="Courier New" w:cs="Courier New"/>
+          <w:b/>
+          <w:bCs/>
+          <w:color w:val="7030A0"/>
+          <w:sz w:val="18"/>
+          <w:szCs w:val="18"/>
+        </w:rPr>
+      </w:pPr>
+      <w:r>
+        <w:rPr>
+          <w:rFonts w:ascii="Courier New" w:hAnsi="Courier New" w:cs="Courier New"/>
+          <w:b/>
+          <w:bCs/>
+          <w:color w:val="7030A0"/>
+          <w:sz w:val="18"/>
+          <w:szCs w:val="18"/>
+        </w:rPr>
+        <w:t>}</w:t>
+      </w:r>
+    </w:p>
+    <w:p>
+      <w:pPr>
+        <w:ind w:left="1134" w:hanging="567"/>
+        <w:jc w:val="left"/>
+        <w:rPr>
+          <w:rFonts w:ascii="Courier New" w:hAnsi="Courier New" w:cs="Courier New"/>
+          <w:b/>
+          <w:bCs/>
+          <w:color w:val="FF0000"/>
+          <w:sz w:val="18"/>
+          <w:szCs w:val="18"/>
+        </w:rPr>
+      </w:pPr>
+      <w:r>
+        <w:rPr>
+          <w:rFonts w:ascii="Courier New" w:hAnsi="Courier New" w:cs="Courier New"/>
+          <w:b/>
+          <w:bCs/>
+          <w:color w:val="FF0000"/>
+          <w:sz w:val="18"/>
+          <w:szCs w:val="18"/>
+        </w:rPr>
+        <w:t>}</w:t>
+      </w:r>
+    </w:p>
+    <w:p>
+      <w:pPr>
+        <w:ind w:left="1134" w:hanging="567"/>
+        <w:jc w:val="left"/>
+        <w:rPr>
+          <w:rFonts w:ascii="Courier New" w:hAnsi="Courier New" w:cs="Courier New"/>
+          <w:bCs/>
+          <w:i/>
+          <w:sz w:val="18"/>
+          <w:szCs w:val="18"/>
+        </w:rPr>
+      </w:pPr>
+      <w:r>
+        <w:rPr>
+          <w:rFonts w:ascii="Courier New" w:hAnsi="Courier New" w:cs="Courier New"/>
+          <w:bCs/>
+          <w:i/>
+          <w:sz w:val="18"/>
+          <w:szCs w:val="18"/>
+        </w:rPr>
+        <w:t># end boxplot display (if box.fill = FALSE, otherwise, already plotted above)</w:t>
+      </w:r>
+    </w:p>
+    <w:p>
+      <w:pPr>
+        <w:ind w:left="1134" w:hanging="567"/>
+        <w:jc w:val="left"/>
+        <w:rPr>
+          <w:rFonts w:ascii="Courier New" w:hAnsi="Courier New" w:cs="Courier New"/>
+          <w:bCs/>
+          <w:i/>
+          <w:sz w:val="18"/>
+          <w:szCs w:val="18"/>
+        </w:rPr>
+      </w:pPr>
+    </w:p>
+    <w:p>
+      <w:pPr>
+        <w:ind w:left="1134" w:hanging="567"/>
+        <w:jc w:val="left"/>
+        <w:rPr>
+          <w:rFonts w:ascii="Courier New" w:hAnsi="Courier New" w:cs="Courier New"/>
+          <w:bCs/>
+          <w:i/>
+          <w:sz w:val="18"/>
+          <w:szCs w:val="18"/>
+        </w:rPr>
+      </w:pPr>
+    </w:p>
+    <w:p>
+      <w:pPr>
+        <w:ind w:left="1134" w:hanging="567"/>
+        <w:jc w:val="left"/>
+        <w:rPr>
+          <w:rFonts w:ascii="Courier New" w:hAnsi="Courier New" w:cs="Courier New"/>
+          <w:bCs/>
+          <w:i/>
+          <w:sz w:val="18"/>
+          <w:szCs w:val="18"/>
+        </w:rPr>
+      </w:pPr>
+    </w:p>
+    <w:p>
+      <w:pPr>
+        <w:ind w:left="1134" w:hanging="567"/>
+        <w:jc w:val="left"/>
+        <w:rPr>
+          <w:rFonts w:ascii="Courier New" w:hAnsi="Courier New" w:cs="Courier New"/>
+          <w:bCs/>
+          <w:i/>
+          <w:sz w:val="18"/>
+          <w:szCs w:val="18"/>
+        </w:rPr>
+      </w:pPr>
+    </w:p>
+    <w:p>
+      <w:pPr>
+        <w:ind w:left="1134" w:hanging="567"/>
+        <w:jc w:val="left"/>
+        <w:rPr>
+          <w:rFonts w:ascii="Courier New" w:hAnsi="Courier New" w:cs="Courier New"/>
+          <w:bCs/>
+          <w:i/>
+          <w:sz w:val="18"/>
+          <w:szCs w:val="18"/>
+        </w:rPr>
+      </w:pPr>
+      <w:r>
+        <w:rPr>
+          <w:rFonts w:ascii="Courier New" w:hAnsi="Courier New" w:cs="Courier New"/>
+          <w:bCs/>
+          <w:i/>
+          <w:sz w:val="18"/>
+          <w:szCs w:val="18"/>
+        </w:rPr>
+        <w:t># stat display</w:t>
+      </w:r>
+    </w:p>
+    <w:p>
+      <w:pPr>
+        <w:ind w:left="1134" w:hanging="567"/>
+        <w:jc w:val="left"/>
+        <w:rPr>
+          <w:rFonts w:ascii="Courier New" w:hAnsi="Courier New" w:cs="Courier New"/>
+          <w:bCs/>
+          <w:i/>
+          <w:sz w:val="18"/>
+          <w:szCs w:val="18"/>
+        </w:rPr>
+      </w:pPr>
+      <w:r>
+        <w:rPr>
+          <w:rFonts w:ascii="Courier New" w:hAnsi="Courier New" w:cs="Courier New"/>
+          <w:bCs/>
+          <w:i/>
+          <w:sz w:val="18"/>
+          <w:szCs w:val="18"/>
+        </w:rPr>
+        <w:t># layer after dots but ok, behind dots on the plot</w:t>
+      </w:r>
+    </w:p>
+    <w:p>
+      <w:pPr>
+        <w:ind w:left="1134" w:hanging="567"/>
+        <w:jc w:val="left"/>
+        <w:rPr>
+          <w:rFonts w:ascii="Courier New" w:hAnsi="Courier New" w:cs="Courier New"/>
+          <w:b/>
+          <w:sz w:val="18"/>
+          <w:szCs w:val="18"/>
+        </w:rPr>
+      </w:pPr>
+      <w:r>
+        <w:rPr>
+          <w:rFonts w:ascii="Courier New" w:hAnsi="Courier New" w:cs="Courier New"/>
+          <w:b/>
+          <w:sz w:val="18"/>
+          <w:szCs w:val="18"/>
+        </w:rPr>
+        <w:t>if( ! is.null(stat.disp)){</w:t>
+      </w:r>
+    </w:p>
+    <w:p>
+      <w:pPr>
+        <w:ind w:left="1701" w:hanging="567"/>
+        <w:jc w:val="left"/>
+        <w:rPr>
+          <w:rFonts w:ascii="Courier New" w:hAnsi="Courier New" w:cs="Courier New"/>
+          <w:b/>
+          <w:sz w:val="18"/>
+          <w:szCs w:val="18"/>
+        </w:rPr>
+      </w:pPr>
+      <w:r>
+        <w:rPr>
+          <w:rFonts w:ascii="Courier New" w:hAnsi="Courier New" w:cs="Courier New"/>
+          <w:b/>
+          <w:sz w:val="18"/>
+          <w:szCs w:val="18"/>
+        </w:rPr>
+        <w:t>if(stat.disp == "top"){</w:t>
+      </w:r>
+    </w:p>
+    <w:p>
+      <w:pPr>
+        <w:ind w:left="2268" w:hanging="567"/>
+        <w:jc w:val="left"/>
+        <w:rPr>
+          <w:rFonts w:ascii="Courier New" w:hAnsi="Courier New" w:cs="Courier New"/>
+          <w:i/>
+          <w:sz w:val="18"/>
+          <w:szCs w:val="18"/>
+        </w:rPr>
+      </w:pPr>
+      <w:r>
+        <w:rPr>
+          <w:rFonts w:ascii="Courier New" w:hAnsi="Courier New" w:cs="Courier New"/>
+          <w:b/>
+          <w:sz w:val="18"/>
+          <w:szCs w:val="18"/>
+        </w:rPr>
+        <w:t>assign(paste0(tempo.gg.name, tempo.gg.count &lt;- tempo.gg.count + 1),  ggplot2::annotate(geom = "text", x = stat$X, y = y.lim[2], label = if(stat.disp.mean == FALSE){fun_round(stat$MEDIAN, 2)}else{fun_round(stat$MEAN, 2)}, size = stat.size, color = "black", hjust = ifelse(vertical == TRUE, 0.5, 1.1), vjust = ifelse(vertical == TRUE, 1.1, 0.5)))</w:t>
+      </w:r>
+      <w:r>
+        <w:rPr>
+          <w:rFonts w:ascii="Courier New" w:hAnsi="Courier New" w:cs="Courier New"/>
+          <w:i/>
+          <w:sz w:val="18"/>
+          <w:szCs w:val="18"/>
+        </w:rPr>
+        <w:t xml:space="preserve"> # beware: no need of order() for labels because box.coord$x set the order. For justification, see https://stackoverflow.com/questions/7263849/what-do-hjust-and-vjust-do-when-making-a-plot-using-ggplot</w:t>
+      </w:r>
+    </w:p>
+    <w:p>
+      <w:pPr>
+        <w:ind w:left="1701" w:hanging="567"/>
+        <w:jc w:val="left"/>
+        <w:rPr>
+          <w:rFonts w:ascii="Courier New" w:hAnsi="Courier New" w:cs="Courier New"/>
+          <w:b/>
+          <w:sz w:val="18"/>
+          <w:szCs w:val="18"/>
+        </w:rPr>
+      </w:pPr>
+      <w:r>
+        <w:rPr>
+          <w:rFonts w:ascii="Courier New" w:hAnsi="Courier New" w:cs="Courier New"/>
+          <w:b/>
+          <w:sz w:val="18"/>
+          <w:szCs w:val="18"/>
+        </w:rPr>
+        <w:t>}else if(stat.disp == "above"){</w:t>
+      </w:r>
+    </w:p>
+    <w:p>
+      <w:pPr>
+        <w:ind w:left="2268" w:hanging="567"/>
+        <w:jc w:val="left"/>
+        <w:rPr>
+          <w:rFonts w:ascii="Courier New" w:hAnsi="Courier New" w:cs="Courier New"/>
+          <w:i/>
+          <w:sz w:val="18"/>
+          <w:szCs w:val="18"/>
+        </w:rPr>
+      </w:pPr>
+      <w:r>
+        <w:rPr>
+          <w:rFonts w:ascii="Courier New" w:hAnsi="Courier New" w:cs="Courier New"/>
+          <w:i/>
+          <w:sz w:val="18"/>
+          <w:szCs w:val="18"/>
+        </w:rPr>
+        <w:t># stat coordinates</w:t>
+      </w:r>
+    </w:p>
+    <w:p>
+      <w:pPr>
+        <w:ind w:left="2268" w:hanging="567"/>
+        <w:jc w:val="left"/>
+        <w:rPr>
+          <w:rFonts w:ascii="Courier New" w:hAnsi="Courier New" w:cs="Courier New"/>
+          <w:b/>
+          <w:sz w:val="18"/>
+          <w:szCs w:val="18"/>
+        </w:rPr>
+      </w:pPr>
+      <w:r>
+        <w:rPr>
+          <w:rFonts w:ascii="Courier New" w:hAnsi="Courier New" w:cs="Courier New"/>
+          <w:b/>
+          <w:sz w:val="18"/>
+          <w:szCs w:val="18"/>
+        </w:rPr>
+        <w:t xml:space="preserve">if( ! is.null(dot.color)){ </w:t>
+      </w:r>
+      <w:r>
+        <w:rPr>
+          <w:rFonts w:ascii="Courier New" w:hAnsi="Courier New" w:cs="Courier New"/>
+          <w:i/>
+          <w:sz w:val="18"/>
+          <w:szCs w:val="18"/>
+        </w:rPr>
+        <w:t># for text just above max dot</w:t>
+      </w:r>
+    </w:p>
+    <w:p>
+      <w:pPr>
+        <w:ind w:left="2835" w:hanging="567"/>
+        <w:jc w:val="left"/>
+        <w:rPr>
+          <w:rFonts w:ascii="Courier New" w:hAnsi="Courier New" w:cs="Courier New"/>
+          <w:b/>
+          <w:sz w:val="18"/>
+          <w:szCs w:val="18"/>
+        </w:rPr>
+      </w:pPr>
+      <w:r>
+        <w:rPr>
+          <w:rFonts w:ascii="Courier New" w:hAnsi="Courier New" w:cs="Courier New"/>
+          <w:b/>
+          <w:sz w:val="18"/>
+          <w:szCs w:val="18"/>
+        </w:rPr>
+        <w:t>if(dot.tidy == FALSE){</w:t>
+      </w:r>
+    </w:p>
+    <w:p>
+      <w:pPr>
+        <w:ind w:left="3402" w:hanging="567"/>
+        <w:jc w:val="left"/>
+        <w:rPr>
+          <w:rFonts w:ascii="Courier New" w:hAnsi="Courier New" w:cs="Courier New"/>
+          <w:b/>
+          <w:sz w:val="18"/>
+          <w:szCs w:val="18"/>
+        </w:rPr>
+      </w:pPr>
+      <w:r>
+        <w:rPr>
+          <w:rFonts w:ascii="Courier New" w:hAnsi="Courier New" w:cs="Courier New"/>
+          <w:b/>
+          <w:sz w:val="18"/>
+          <w:szCs w:val="18"/>
+        </w:rPr>
+        <w:t>tempo.stat.ini &lt;- dot.coord.rd3</w:t>
+      </w:r>
+    </w:p>
+    <w:p>
+      <w:pPr>
+        <w:ind w:left="2835" w:hanging="567"/>
+        <w:jc w:val="left"/>
+        <w:rPr>
+          <w:rFonts w:ascii="Courier New" w:hAnsi="Courier New" w:cs="Courier New"/>
+          <w:b/>
+          <w:sz w:val="18"/>
+          <w:szCs w:val="18"/>
+        </w:rPr>
+      </w:pPr>
+      <w:r>
+        <w:rPr>
+          <w:rFonts w:ascii="Courier New" w:hAnsi="Courier New" w:cs="Courier New"/>
+          <w:b/>
+          <w:sz w:val="18"/>
+          <w:szCs w:val="18"/>
+        </w:rPr>
+        <w:t>}else if(dot.tidy == TRUE){</w:t>
+      </w:r>
+    </w:p>
+    <w:p>
+      <w:pPr>
+        <w:ind w:left="3402" w:hanging="567"/>
+        <w:jc w:val="left"/>
+        <w:rPr>
+          <w:rFonts w:ascii="Courier New" w:hAnsi="Courier New" w:cs="Courier New"/>
+          <w:b/>
+          <w:sz w:val="18"/>
+          <w:szCs w:val="18"/>
+          <w:lang w:val="fr-FR"/>
+        </w:rPr>
+      </w:pPr>
+      <w:r>
+        <w:rPr>
+          <w:rFonts w:ascii="Courier New" w:hAnsi="Courier New" w:cs="Courier New"/>
+          <w:b/>
+          <w:sz w:val="18"/>
+          <w:szCs w:val="18"/>
+          <w:lang w:val="fr-FR"/>
+        </w:rPr>
+        <w:t>tempo.stat.ini &lt;- dot.coord.tidy3</w:t>
+      </w:r>
+    </w:p>
+    <w:p>
+      <w:pPr>
+        <w:ind w:left="2835" w:hanging="567"/>
+        <w:jc w:val="left"/>
+        <w:rPr>
+          <w:rFonts w:ascii="Courier New" w:hAnsi="Courier New" w:cs="Courier New"/>
+          <w:b/>
+          <w:sz w:val="18"/>
+          <w:szCs w:val="18"/>
+          <w:lang w:val="fr-FR"/>
+        </w:rPr>
+      </w:pPr>
+      <w:r>
+        <w:rPr>
+          <w:rFonts w:ascii="Courier New" w:hAnsi="Courier New" w:cs="Courier New"/>
+          <w:b/>
+          <w:sz w:val="18"/>
+          <w:szCs w:val="18"/>
+          <w:lang w:val="fr-FR"/>
+        </w:rPr>
+        <w:t>}</w:t>
+      </w:r>
+    </w:p>
+    <w:p>
+      <w:pPr>
+        <w:ind w:left="2835" w:hanging="567"/>
+        <w:jc w:val="left"/>
+        <w:rPr>
+          <w:rFonts w:ascii="Courier New" w:hAnsi="Courier New" w:cs="Courier New"/>
+          <w:b/>
+          <w:sz w:val="18"/>
+          <w:szCs w:val="18"/>
+          <w:lang w:val="fr-FR"/>
+        </w:rPr>
+      </w:pPr>
+      <w:r>
+        <w:rPr>
+          <w:rFonts w:ascii="Courier New" w:hAnsi="Courier New" w:cs="Courier New"/>
+          <w:b/>
+          <w:sz w:val="18"/>
+          <w:szCs w:val="18"/>
+          <w:lang w:val="fr-FR"/>
+        </w:rPr>
+        <w:t>stat.coord1 &lt;- aggregate(x = tempo.stat.ini["y"], by = {x.env &lt;- if(length(categ) == 1){list(tempo.stat.ini$group, tempo.stat.ini$x.y, tempo.stat.ini[, categ[1]])}else if(length(categ) == 2){list(tempo.stat.ini$group, tempo.stat.ini$x.y, tempo.stat.ini[, categ[1]], tempo.stat.ini[, categ[2]])} ; names(x.env) &lt;- if(length(categ) == 1){c("group", "x.y", categ[1])}else if(length(categ) == 2){c("group", "x.y", categ[1], categ[2])} ; x.env}, FUN = min, na.rm = TRUE)</w:t>
+      </w:r>
+    </w:p>
+    <w:p>
+      <w:pPr>
+        <w:ind w:left="2835" w:hanging="567"/>
+        <w:jc w:val="left"/>
+        <w:rPr>
+          <w:rFonts w:ascii="Courier New" w:hAnsi="Courier New" w:cs="Courier New"/>
+          <w:b/>
+          <w:sz w:val="18"/>
+          <w:szCs w:val="18"/>
+        </w:rPr>
+      </w:pPr>
+      <w:r>
+        <w:rPr>
+          <w:rFonts w:ascii="Courier New" w:hAnsi="Courier New" w:cs="Courier New"/>
+          <w:b/>
+          <w:sz w:val="18"/>
+          <w:szCs w:val="18"/>
+        </w:rPr>
+        <w:t>names(stat.coord1)[names(stat.coord1) == "y"] &lt;- "dot.min"</w:t>
+      </w:r>
+    </w:p>
+    <w:p>
+      <w:pPr>
+        <w:ind w:left="2835" w:hanging="567"/>
+        <w:jc w:val="left"/>
+        <w:rPr>
+          <w:rFonts w:ascii="Courier New" w:hAnsi="Courier New" w:cs="Courier New"/>
+          <w:b/>
+          <w:sz w:val="18"/>
+          <w:szCs w:val="18"/>
+        </w:rPr>
+      </w:pPr>
+      <w:r>
+        <w:rPr>
+          <w:rFonts w:ascii="Courier New" w:hAnsi="Courier New" w:cs="Courier New"/>
+          <w:b/>
+          <w:sz w:val="18"/>
+          <w:szCs w:val="18"/>
+        </w:rPr>
+        <w:t>stat.coord2 &lt;- aggregate(x = tempo.stat.ini["y"], by = {x.env &lt;- if(length(categ) == 1){list(tempo.stat.ini$group, tempo.stat.ini$x.y, tempo.stat.ini[, categ[1]])}else if(length(categ) == 2){list(tempo.stat.ini$group, tempo.stat.ini$x.y, tempo.stat.ini[, categ[1]], tempo.stat.ini[, categ[2]])} ; names(x.env) &lt;- if(length(categ) == 1){c("group", "x.y", categ[1])}else if(length(categ) == 2){c("group", "x.y", categ[1], categ[2])} ; x.env}, FUN = max, na.rm = TRUE)</w:t>
+      </w:r>
+    </w:p>
+    <w:p>
+      <w:pPr>
+        <w:ind w:left="2835" w:hanging="567"/>
+        <w:jc w:val="left"/>
+        <w:rPr>
+          <w:rFonts w:ascii="Courier New" w:hAnsi="Courier New" w:cs="Courier New"/>
+          <w:b/>
+          <w:sz w:val="18"/>
+          <w:szCs w:val="18"/>
+        </w:rPr>
+      </w:pPr>
+      <w:r>
+        <w:rPr>
+          <w:rFonts w:ascii="Courier New" w:hAnsi="Courier New" w:cs="Courier New"/>
+          <w:b/>
+          <w:sz w:val="18"/>
+          <w:szCs w:val="18"/>
+        </w:rPr>
+        <w:t>names(stat.coord2) &lt;- paste0(names(stat.coord2), "_from.dot.max")</w:t>
+      </w:r>
+    </w:p>
+    <w:p>
+      <w:pPr>
+        <w:ind w:left="2835" w:hanging="567"/>
+        <w:jc w:val="left"/>
+        <w:rPr>
+          <w:rFonts w:ascii="Courier New" w:hAnsi="Courier New" w:cs="Courier New"/>
+          <w:b/>
+          <w:sz w:val="18"/>
+          <w:szCs w:val="18"/>
+        </w:rPr>
+      </w:pPr>
+      <w:r>
+        <w:rPr>
+          <w:rFonts w:ascii="Courier New" w:hAnsi="Courier New" w:cs="Courier New"/>
+          <w:b/>
+          <w:sz w:val="18"/>
+          <w:szCs w:val="18"/>
+        </w:rPr>
+        <w:t>names(stat.coord2)[names(stat.coord2) == "y_from.dot.max"] &lt;- "dot.max"</w:t>
+      </w:r>
+    </w:p>
+    <w:p>
+      <w:pPr>
+        <w:ind w:left="2835" w:hanging="567"/>
+        <w:jc w:val="left"/>
+        <w:rPr>
+          <w:rFonts w:ascii="Courier New" w:hAnsi="Courier New" w:cs="Courier New"/>
+          <w:i/>
+          <w:sz w:val="18"/>
+          <w:szCs w:val="18"/>
+        </w:rPr>
+      </w:pPr>
+      <w:r>
+        <w:rPr>
+          <w:rFonts w:ascii="Courier New" w:hAnsi="Courier New" w:cs="Courier New"/>
+          <w:b/>
+          <w:sz w:val="18"/>
+          <w:szCs w:val="18"/>
+        </w:rPr>
+        <w:t xml:space="preserve">stat.coord3 &lt;- cbind(box.coord[order(box.coord$x), ], stat.coord1[order(stat.coord1$x.y), ], </w:t>
+      </w:r>
+      <w:r>
+        <w:rPr>
+          <w:rFonts w:ascii="Courier New" w:hAnsi="Courier New" w:cs="Courier New"/>
+          <w:b/>
+          <w:sz w:val="18"/>
+          <w:szCs w:val="18"/>
+        </w:rPr>
         <w:lastRenderedPageBreak/>
-        <w:t>tempo.warn &lt;- paste0("(", warn.count,") FROM FUNCTION ", function.name, ": GRAPHIC DEVICE USED ON A WINDOWS SYSTEM</w:t>
-      </w:r>
-      <w:r>
-        <w:rPr>
-          <w:rFonts w:ascii="Courier New" w:hAnsi="Courier New" w:cs="Courier New"/>
-          <w:b/>
-          <w:color w:val="FF0000"/>
-          <w:sz w:val="18"/>
-          <w:szCs w:val="18"/>
-        </w:rPr>
-        <w:t xml:space="preserve"> -&gt;</w:t>
-      </w:r>
-      <w:r>
-        <w:rPr>
-          <w:rFonts w:ascii="Courier New" w:hAnsi="Courier New" w:cs="Courier New"/>
-          <w:b/>
-          <w:color w:val="FF0000"/>
-          <w:sz w:val="18"/>
-          <w:szCs w:val="18"/>
-        </w:rPr>
-        <w:t xml:space="preserve">\nTRANSPARENCY OF THE LINES IS INACTIVATED IN THE LEGEND TO PREVENT A WINDOWS DEPENDENT BUG (SEE </w:t>
-      </w:r>
-      <w:r>
-        <w:rPr>
-          <w:rFonts w:ascii="Courier New" w:hAnsi="Courier New" w:cs="Courier New"/>
-          <w:bCs/>
-          <w:i/>
-          <w:color w:val="FF0000"/>
-          <w:sz w:val="18"/>
-          <w:szCs w:val="18"/>
-        </w:rPr>
-        <w:t>https://github.com/tidyverse/ggplot2/issues/2452</w:t>
-      </w:r>
-      <w:r>
-        <w:rPr>
-          <w:rFonts w:ascii="Courier New" w:hAnsi="Courier New" w:cs="Courier New"/>
-          <w:b/>
-          <w:color w:val="FF0000"/>
-          <w:sz w:val="18"/>
-          <w:szCs w:val="18"/>
-        </w:rPr>
-        <w:t xml:space="preserve">)\nTO OVERCOME THIS ON WINDOWS, USE </w:t>
-      </w:r>
-      <w:r>
-        <w:rPr>
-          <w:rFonts w:ascii="Courier New" w:hAnsi="Courier New" w:cs="Courier New"/>
-          <w:b/>
-          <w:color w:val="FF0000"/>
-          <w:sz w:val="18"/>
-          <w:szCs w:val="18"/>
-        </w:rPr>
-        <w:t xml:space="preserve">ANOTHER </w:t>
-      </w:r>
-      <w:r>
-        <w:rPr>
-          <w:rFonts w:ascii="Courier New" w:hAnsi="Courier New" w:cs="Courier New"/>
-          <w:b/>
-          <w:color w:val="FF0000"/>
-          <w:sz w:val="18"/>
-          <w:szCs w:val="18"/>
-        </w:rPr>
-        <w:t>DEVICE</w:t>
-      </w:r>
-      <w:r>
-        <w:rPr>
-          <w:rFonts w:ascii="Courier New" w:hAnsi="Courier New" w:cs="Courier New"/>
-          <w:b/>
-          <w:color w:val="FF0000"/>
-          <w:sz w:val="18"/>
-          <w:szCs w:val="18"/>
-        </w:rPr>
-        <w:t xml:space="preserve"> (pdf() FOR INSTANCE)</w:t>
-      </w:r>
-      <w:r>
-        <w:rPr>
-          <w:rFonts w:ascii="Courier New" w:hAnsi="Courier New" w:cs="Courier New"/>
-          <w:b/>
-          <w:color w:val="FF0000"/>
-          <w:sz w:val="18"/>
-          <w:szCs w:val="18"/>
-        </w:rPr>
-        <w:t>"</w:t>
-      </w:r>
-      <w:r>
-        <w:rPr>
-          <w:rFonts w:ascii="Courier New" w:hAnsi="Courier New" w:cs="Courier New"/>
-          <w:b/>
-          <w:bCs/>
-          <w:color w:val="FF0000"/>
-          <w:sz w:val="18"/>
-          <w:szCs w:val="18"/>
-        </w:rPr>
-        <w:t>)</w:t>
+        <w:t>stat.coord2[order(stat.coord2$x.y), ])</w:t>
+      </w:r>
+      <w:r>
+        <w:rPr>
+          <w:rFonts w:ascii="Courier New" w:hAnsi="Courier New" w:cs="Courier New"/>
+          <w:i/>
+          <w:sz w:val="18"/>
+          <w:szCs w:val="18"/>
+        </w:rPr>
+        <w:t xml:space="preserve"> # should be ok to use box.coord$x and stat.coord$x.y to assemble the two data frames because x coordinates of the boxs. Thus, we cannot have identical values</w:t>
+      </w:r>
+    </w:p>
+    <w:p>
+      <w:pPr>
+        <w:ind w:left="2835" w:hanging="567"/>
+        <w:jc w:val="left"/>
+        <w:rPr>
+          <w:rFonts w:ascii="Courier New" w:hAnsi="Courier New" w:cs="Courier New"/>
+          <w:b/>
+          <w:sz w:val="18"/>
+          <w:szCs w:val="18"/>
+        </w:rPr>
+      </w:pPr>
+      <w:r>
+        <w:rPr>
+          <w:rFonts w:ascii="Courier New" w:hAnsi="Courier New" w:cs="Courier New"/>
+          <w:b/>
+          <w:sz w:val="18"/>
+          <w:szCs w:val="18"/>
+        </w:rPr>
+        <w:t>if( ! all(identical(round(stat.coord3$x, 9), round(stat.coord3$x.y, 9)))){</w:t>
+      </w:r>
+    </w:p>
+    <w:p>
+      <w:pPr>
+        <w:ind w:left="3402" w:hanging="567"/>
+        <w:jc w:val="left"/>
+        <w:rPr>
+          <w:rFonts w:ascii="Courier New" w:hAnsi="Courier New" w:cs="Courier New"/>
+          <w:b/>
+          <w:sz w:val="18"/>
+          <w:szCs w:val="18"/>
+        </w:rPr>
+      </w:pPr>
+      <w:r>
+        <w:rPr>
+          <w:rFonts w:ascii="Courier New" w:hAnsi="Courier New" w:cs="Courier New"/>
+          <w:b/>
+          <w:sz w:val="18"/>
+          <w:szCs w:val="18"/>
+        </w:rPr>
+        <w:t>tempo.cat &lt;- paste0("\n\n================\n\nINTERNAL CODE ERROR IN ", function.name, ": FUSION OF box.coord, stat.coord1 AND stat.coord2 ACCORDING TO box.coord$x, stat.coord1$x.y AND stat.coord2$x.y IS NOT CORRECT. CODE HAS TO BE MODIFIED\n\n================\n\n")</w:t>
+      </w:r>
+    </w:p>
+    <w:p>
+      <w:pPr>
+        <w:ind w:left="3402" w:hanging="567"/>
+        <w:jc w:val="left"/>
+        <w:rPr>
+          <w:rFonts w:ascii="Courier New" w:hAnsi="Courier New" w:cs="Courier New"/>
+          <w:b/>
+          <w:sz w:val="18"/>
+          <w:szCs w:val="18"/>
+        </w:rPr>
+      </w:pPr>
+      <w:r>
+        <w:rPr>
+          <w:rFonts w:ascii="Courier New" w:hAnsi="Courier New" w:cs="Courier New"/>
+          <w:b/>
+          <w:sz w:val="18"/>
+          <w:szCs w:val="18"/>
+        </w:rPr>
+        <w:t>stop(tempo.cat)</w:t>
+      </w:r>
+    </w:p>
+    <w:p>
+      <w:pPr>
+        <w:ind w:left="2835" w:hanging="567"/>
+        <w:jc w:val="left"/>
+        <w:rPr>
+          <w:rFonts w:ascii="Courier New" w:hAnsi="Courier New" w:cs="Courier New"/>
+          <w:b/>
+          <w:sz w:val="18"/>
+          <w:szCs w:val="18"/>
+        </w:rPr>
+      </w:pPr>
+      <w:r>
+        <w:rPr>
+          <w:rFonts w:ascii="Courier New" w:hAnsi="Courier New" w:cs="Courier New"/>
+          <w:b/>
+          <w:sz w:val="18"/>
+          <w:szCs w:val="18"/>
+        </w:rPr>
+        <w:t>}</w:t>
+      </w:r>
+    </w:p>
+    <w:p>
+      <w:pPr>
+        <w:ind w:left="2835" w:hanging="567"/>
+        <w:jc w:val="left"/>
+        <w:rPr>
+          <w:rFonts w:ascii="Courier New" w:hAnsi="Courier New" w:cs="Courier New"/>
+          <w:b/>
+          <w:sz w:val="18"/>
+          <w:szCs w:val="18"/>
+        </w:rPr>
+      </w:pPr>
+      <w:r>
+        <w:rPr>
+          <w:rFonts w:ascii="Courier New" w:hAnsi="Courier New" w:cs="Courier New"/>
+          <w:b/>
+          <w:sz w:val="18"/>
+          <w:szCs w:val="18"/>
+        </w:rPr>
+        <w:t>text.coord &lt;- stat.coord3[, c("x", "group", "dot.min", "dot.max")]</w:t>
+      </w:r>
+    </w:p>
+    <w:p>
+      <w:pPr>
+        <w:ind w:left="2835" w:hanging="567"/>
+        <w:jc w:val="left"/>
+        <w:rPr>
+          <w:rFonts w:ascii="Courier New" w:hAnsi="Courier New" w:cs="Courier New"/>
+          <w:b/>
+          <w:sz w:val="18"/>
+          <w:szCs w:val="18"/>
+        </w:rPr>
+      </w:pPr>
+      <w:r>
+        <w:rPr>
+          <w:rFonts w:ascii="Courier New" w:hAnsi="Courier New" w:cs="Courier New"/>
+          <w:b/>
+          <w:sz w:val="18"/>
+          <w:szCs w:val="18"/>
+        </w:rPr>
+        <w:t>names(text.coord)[names(text.coord) == "dot.min"] &lt;- "text.min.pos"</w:t>
+      </w:r>
+    </w:p>
+    <w:p>
+      <w:pPr>
+        <w:ind w:left="2835" w:hanging="567"/>
+        <w:jc w:val="left"/>
+        <w:rPr>
+          <w:rFonts w:ascii="Courier New" w:hAnsi="Courier New" w:cs="Courier New"/>
+          <w:b/>
+          <w:sz w:val="18"/>
+          <w:szCs w:val="18"/>
+        </w:rPr>
+      </w:pPr>
+      <w:r>
+        <w:rPr>
+          <w:rFonts w:ascii="Courier New" w:hAnsi="Courier New" w:cs="Courier New"/>
+          <w:b/>
+          <w:sz w:val="18"/>
+          <w:szCs w:val="18"/>
+        </w:rPr>
+        <w:t>names(text.coord)[names(text.coord) == "dot.max"] &lt;- "text.max.pos"</w:t>
+      </w:r>
+    </w:p>
+    <w:p>
+      <w:pPr>
+        <w:ind w:left="2835" w:hanging="567"/>
+        <w:jc w:val="left"/>
+        <w:rPr>
+          <w:rFonts w:ascii="Courier New" w:hAnsi="Courier New" w:cs="Courier New"/>
+          <w:b/>
+          <w:color w:val="F79646" w:themeColor="accent6"/>
+          <w:sz w:val="18"/>
+          <w:szCs w:val="18"/>
+        </w:rPr>
+      </w:pPr>
+      <w:r>
+        <w:rPr>
+          <w:rFonts w:ascii="Courier New" w:hAnsi="Courier New" w:cs="Courier New"/>
+          <w:b/>
+          <w:color w:val="F79646" w:themeColor="accent6"/>
+          <w:sz w:val="18"/>
+          <w:szCs w:val="18"/>
+        </w:rPr>
+        <w:t>box.coord &lt;- box.coord[order(box.coord$x), ]</w:t>
+      </w:r>
+    </w:p>
+    <w:p>
+      <w:pPr>
+        <w:ind w:left="2835" w:hanging="567"/>
+        <w:jc w:val="left"/>
+        <w:rPr>
+          <w:rFonts w:ascii="Courier New" w:hAnsi="Courier New" w:cs="Courier New"/>
+          <w:i/>
+          <w:color w:val="F79646" w:themeColor="accent6"/>
+          <w:sz w:val="18"/>
+          <w:szCs w:val="18"/>
+        </w:rPr>
+      </w:pPr>
+      <w:r>
+        <w:rPr>
+          <w:rFonts w:ascii="Courier New" w:hAnsi="Courier New" w:cs="Courier New"/>
+          <w:b/>
+          <w:color w:val="F79646" w:themeColor="accent6"/>
+          <w:sz w:val="18"/>
+          <w:szCs w:val="18"/>
+        </w:rPr>
+        <w:t>text.coord &lt;- text.coord[order(text.coord$x), ]</w:t>
+      </w:r>
+      <w:r>
+        <w:rPr>
+          <w:rFonts w:ascii="Courier New" w:hAnsi="Courier New" w:cs="Courier New"/>
+          <w:i/>
+          <w:color w:val="F79646" w:themeColor="accent6"/>
+          <w:sz w:val="18"/>
+          <w:szCs w:val="18"/>
+        </w:rPr>
+        <w:t xml:space="preserve"> # to be sure to have the two objects in the same order for x. BEWARE: cannot add identical(as.integer(text.coord$group), as.integer(box.coord$group)) because with error, the correspondence between x and group is not the same</w:t>
+      </w:r>
+    </w:p>
+    <w:p>
+      <w:pPr>
+        <w:ind w:left="2835" w:hanging="567"/>
+        <w:jc w:val="left"/>
+        <w:rPr>
+          <w:rFonts w:ascii="Courier New" w:hAnsi="Courier New" w:cs="Courier New"/>
+          <w:b/>
+          <w:color w:val="F79646" w:themeColor="accent6"/>
+          <w:sz w:val="18"/>
+          <w:szCs w:val="18"/>
+        </w:rPr>
+      </w:pPr>
+      <w:r>
+        <w:rPr>
+          <w:rFonts w:ascii="Courier New" w:hAnsi="Courier New" w:cs="Courier New"/>
+          <w:b/>
+          <w:color w:val="F79646" w:themeColor="accent6"/>
+          <w:sz w:val="18"/>
+          <w:szCs w:val="18"/>
+        </w:rPr>
+        <w:t>if( ! identical(text.coord$x, box.coord$x)){</w:t>
+      </w:r>
+    </w:p>
+    <w:p>
+      <w:pPr>
+        <w:ind w:left="3402" w:hanging="567"/>
+        <w:jc w:val="left"/>
+        <w:rPr>
+          <w:rFonts w:ascii="Courier New" w:hAnsi="Courier New" w:cs="Courier New"/>
+          <w:b/>
+          <w:bCs/>
+          <w:color w:val="F79646" w:themeColor="accent6"/>
+          <w:sz w:val="18"/>
+          <w:szCs w:val="18"/>
+          <w:lang w:val="en-GB"/>
+        </w:rPr>
+      </w:pPr>
+      <w:r>
+        <w:rPr>
+          <w:rFonts w:ascii="Courier New" w:hAnsi="Courier New" w:cs="Courier New"/>
+          <w:b/>
+          <w:bCs/>
+          <w:color w:val="F79646" w:themeColor="accent6"/>
+          <w:sz w:val="18"/>
+          <w:szCs w:val="18"/>
+          <w:lang w:val="en-GB"/>
+        </w:rPr>
+        <w:t xml:space="preserve">tempo.cat &lt;- </w:t>
+      </w:r>
+      <w:r>
+        <w:rPr>
+          <w:rFonts w:ascii="Courier New" w:hAnsi="Courier New" w:cs="Courier New"/>
+          <w:b/>
+          <w:bCs/>
+          <w:color w:val="F79646" w:themeColor="accent6"/>
+          <w:sz w:val="18"/>
+          <w:szCs w:val="18"/>
+          <w:lang w:val="en-GB"/>
+        </w:rPr>
+        <w:t>paste0("\n\n============\n\n</w:t>
+      </w:r>
+      <w:r>
+        <w:rPr>
+          <w:rFonts w:ascii="Courier New" w:hAnsi="Courier New" w:cs="Courier New"/>
+          <w:b/>
+          <w:sz w:val="18"/>
+          <w:szCs w:val="18"/>
+        </w:rPr>
+        <w:t>INTERNAL CODE ERROR IN ", function.name, ":</w:t>
+      </w:r>
+      <w:r>
+        <w:rPr>
+          <w:rFonts w:ascii="Courier New" w:hAnsi="Courier New" w:cs="Courier New"/>
+          <w:b/>
+          <w:bCs/>
+          <w:color w:val="F79646" w:themeColor="accent6"/>
+          <w:sz w:val="18"/>
+          <w:szCs w:val="18"/>
+          <w:lang w:val="en-GB"/>
+        </w:rPr>
+        <w:t xml:space="preserve"> </w:t>
+      </w:r>
+      <w:r>
+        <w:rPr>
+          <w:rFonts w:ascii="Courier New" w:hAnsi="Courier New" w:cs="Courier New"/>
+          <w:b/>
+          <w:color w:val="F79646" w:themeColor="accent6"/>
+          <w:sz w:val="18"/>
+          <w:szCs w:val="18"/>
+        </w:rPr>
+        <w:t>text.coord AND box.coord</w:t>
+      </w:r>
+      <w:r>
+        <w:rPr>
+          <w:rFonts w:ascii="Courier New" w:hAnsi="Courier New" w:cs="Courier New"/>
+          <w:b/>
+          <w:bCs/>
+          <w:color w:val="F79646" w:themeColor="accent6"/>
+          <w:sz w:val="18"/>
+          <w:szCs w:val="18"/>
+          <w:lang w:val="en-GB"/>
+        </w:rPr>
+        <w:t xml:space="preserve"> DO NOT HAVE THE SAME x COLUM</w:t>
+      </w:r>
+      <w:r>
+        <w:rPr>
+          <w:rFonts w:ascii="Courier New" w:hAnsi="Courier New" w:cs="Courier New"/>
+          <w:b/>
+          <w:bCs/>
+          <w:color w:val="F79646" w:themeColor="accent6"/>
+          <w:sz w:val="18"/>
+          <w:szCs w:val="18"/>
+          <w:lang w:val="en-GB"/>
+        </w:rPr>
+        <w:t>N CONTENT\n\n============\n\n")</w:t>
+      </w:r>
+    </w:p>
+    <w:p>
+      <w:pPr>
+        <w:ind w:left="3402" w:hanging="567"/>
+        <w:jc w:val="left"/>
+        <w:rPr>
+          <w:rFonts w:ascii="Courier New" w:hAnsi="Courier New" w:cs="Courier New"/>
+          <w:b/>
+          <w:bCs/>
+          <w:color w:val="F79646" w:themeColor="accent6"/>
+          <w:sz w:val="18"/>
+          <w:szCs w:val="18"/>
+          <w:lang w:val="en-GB"/>
+        </w:rPr>
+      </w:pPr>
+      <w:r>
+        <w:rPr>
+          <w:rFonts w:ascii="Courier New" w:hAnsi="Courier New" w:cs="Courier New"/>
+          <w:b/>
+          <w:bCs/>
+          <w:color w:val="F79646" w:themeColor="accent6"/>
+          <w:sz w:val="18"/>
+          <w:szCs w:val="18"/>
+          <w:lang w:val="en-GB"/>
+        </w:rPr>
+        <w:t>stop(tempo.cat)</w:t>
+      </w:r>
+    </w:p>
+    <w:p>
+      <w:pPr>
+        <w:ind w:left="2835" w:hanging="567"/>
+        <w:jc w:val="left"/>
+        <w:rPr>
+          <w:rFonts w:ascii="Courier New" w:hAnsi="Courier New" w:cs="Courier New"/>
+          <w:b/>
+          <w:color w:val="F79646" w:themeColor="accent6"/>
+          <w:sz w:val="18"/>
+          <w:szCs w:val="18"/>
+        </w:rPr>
+      </w:pPr>
+      <w:r>
+        <w:rPr>
+          <w:rFonts w:ascii="Courier New" w:hAnsi="Courier New" w:cs="Courier New"/>
+          <w:b/>
+          <w:color w:val="F79646" w:themeColor="accent6"/>
+          <w:sz w:val="18"/>
+          <w:szCs w:val="18"/>
+        </w:rPr>
+        <w:t>}</w:t>
       </w:r>
     </w:p>
     <w:p>
@@ -45542,20 +46717,1414 @@
         <w:rPr>
           <w:rFonts w:ascii="Courier New" w:hAnsi="Courier New" w:cs="Courier New"/>
           <w:b/>
-          <w:color w:val="FF0000"/>
-          <w:sz w:val="18"/>
-          <w:szCs w:val="18"/>
-        </w:rPr>
-      </w:pPr>
-      <w:r>
-        <w:rPr>
-          <w:rFonts w:ascii="Courier New" w:hAnsi="Courier New" w:cs="Courier New"/>
-          <w:b/>
-          <w:color w:val="FF0000"/>
-          <w:sz w:val="18"/>
-          <w:szCs w:val="18"/>
-        </w:rPr>
-        <w:t>warn &lt;- paste0(ifelse(is.null(warn), tempo.warn, paste0(warn, "\n\n", tempo.warn)))</w:t>
+          <w:color w:val="F79646" w:themeColor="accent6"/>
+          <w:sz w:val="18"/>
+          <w:szCs w:val="18"/>
+        </w:rPr>
+      </w:pPr>
+      <w:r>
+        <w:rPr>
+          <w:rFonts w:ascii="Courier New" w:hAnsi="Courier New" w:cs="Courier New"/>
+          <w:b/>
+          <w:color w:val="F79646" w:themeColor="accent6"/>
+          <w:sz w:val="18"/>
+          <w:szCs w:val="18"/>
+        </w:rPr>
+        <w:t>}</w:t>
+      </w:r>
+    </w:p>
+    <w:p>
+      <w:pPr>
+        <w:ind w:left="2268" w:hanging="567"/>
+        <w:jc w:val="left"/>
+        <w:rPr>
+          <w:rFonts w:ascii="Courier New" w:hAnsi="Courier New" w:cs="Courier New"/>
+          <w:i/>
+          <w:color w:val="F79646" w:themeColor="accent6"/>
+          <w:sz w:val="18"/>
+          <w:szCs w:val="18"/>
+        </w:rPr>
+      </w:pPr>
+      <w:r>
+        <w:rPr>
+          <w:rFonts w:ascii="Courier New" w:hAnsi="Courier New" w:cs="Courier New"/>
+          <w:i/>
+          <w:color w:val="F79646" w:themeColor="accent6"/>
+          <w:sz w:val="18"/>
+          <w:szCs w:val="18"/>
+        </w:rPr>
+        <w:t># end stat coordinates</w:t>
+      </w:r>
+    </w:p>
+    <w:p>
+      <w:pPr>
+        <w:ind w:left="2268" w:hanging="567"/>
+        <w:jc w:val="left"/>
+        <w:rPr>
+          <w:rFonts w:ascii="Courier New" w:hAnsi="Courier New" w:cs="Courier New"/>
+          <w:i/>
+          <w:sz w:val="18"/>
+          <w:szCs w:val="18"/>
+        </w:rPr>
+      </w:pPr>
+      <w:r>
+        <w:rPr>
+          <w:rFonts w:ascii="Courier New" w:hAnsi="Courier New" w:cs="Courier New"/>
+          <w:i/>
+          <w:sz w:val="18"/>
+          <w:szCs w:val="18"/>
+        </w:rPr>
+        <w:t># stat display</w:t>
+      </w:r>
+    </w:p>
+    <w:p>
+      <w:pPr>
+        <w:ind w:left="2268" w:hanging="567"/>
+        <w:jc w:val="left"/>
+        <w:rPr>
+          <w:rFonts w:ascii="Courier New" w:hAnsi="Courier New" w:cs="Courier New"/>
+          <w:i/>
+          <w:sz w:val="18"/>
+          <w:szCs w:val="18"/>
+        </w:rPr>
+      </w:pPr>
+      <w:r>
+        <w:rPr>
+          <w:rFonts w:ascii="Courier New" w:hAnsi="Courier New" w:cs="Courier New"/>
+          <w:b/>
+          <w:sz w:val="18"/>
+          <w:szCs w:val="18"/>
+        </w:rPr>
+        <w:t>if(is.null(dot.color)){</w:t>
+      </w:r>
+      <w:r>
+        <w:rPr>
+          <w:rFonts w:ascii="Courier New" w:hAnsi="Courier New" w:cs="Courier New"/>
+          <w:i/>
+          <w:sz w:val="18"/>
+          <w:szCs w:val="18"/>
+        </w:rPr>
+        <w:t xml:space="preserve"> # text just above boxs</w:t>
+      </w:r>
+    </w:p>
+    <w:p>
+      <w:pPr>
+        <w:ind w:left="2835" w:hanging="567"/>
+        <w:jc w:val="left"/>
+        <w:rPr>
+          <w:rFonts w:ascii="Courier New" w:hAnsi="Courier New" w:cs="Courier New"/>
+          <w:i/>
+          <w:sz w:val="18"/>
+          <w:szCs w:val="18"/>
+        </w:rPr>
+      </w:pPr>
+      <w:r>
+        <w:rPr>
+          <w:rFonts w:ascii="Courier New" w:hAnsi="Courier New" w:cs="Courier New"/>
+          <w:i/>
+          <w:sz w:val="18"/>
+          <w:szCs w:val="18"/>
+        </w:rPr>
+        <w:t># performed twice: first for y values &gt;=0, then y values &lt; 0, because only a single value allowed for hjust anf vjust</w:t>
+      </w:r>
+    </w:p>
+    <w:p>
+      <w:pPr>
+        <w:ind w:left="2835" w:hanging="567"/>
+        <w:jc w:val="left"/>
+        <w:rPr>
+          <w:rFonts w:ascii="Courier New" w:hAnsi="Courier New" w:cs="Courier New"/>
+          <w:b/>
+          <w:sz w:val="18"/>
+          <w:szCs w:val="18"/>
+        </w:rPr>
+      </w:pPr>
+      <w:r>
+        <w:rPr>
+          <w:rFonts w:ascii="Courier New" w:hAnsi="Courier New" w:cs="Courier New"/>
+          <w:b/>
+          <w:sz w:val="18"/>
+          <w:szCs w:val="18"/>
+        </w:rPr>
+        <w:t>assign(paste0(tempo.gg.name, tempo.gg.count &lt;- tempo.gg.count + 1), ggplot2::annotate(</w:t>
+      </w:r>
+    </w:p>
+    <w:p>
+      <w:pPr>
+        <w:ind w:left="3402" w:hanging="567"/>
+        <w:jc w:val="left"/>
+        <w:rPr>
+          <w:rFonts w:ascii="Courier New" w:hAnsi="Courier New" w:cs="Courier New"/>
+          <w:b/>
+          <w:sz w:val="18"/>
+          <w:szCs w:val="18"/>
+        </w:rPr>
+      </w:pPr>
+      <w:r>
+        <w:rPr>
+          <w:rFonts w:ascii="Courier New" w:hAnsi="Courier New" w:cs="Courier New"/>
+          <w:b/>
+          <w:sz w:val="18"/>
+          <w:szCs w:val="18"/>
+        </w:rPr>
+        <w:t xml:space="preserve">geom = "text", </w:t>
+      </w:r>
+    </w:p>
+    <w:p>
+      <w:pPr>
+        <w:ind w:left="3402" w:hanging="567"/>
+        <w:jc w:val="left"/>
+        <w:rPr>
+          <w:rFonts w:ascii="Courier New" w:hAnsi="Courier New" w:cs="Courier New"/>
+          <w:b/>
+          <w:sz w:val="18"/>
+          <w:szCs w:val="18"/>
+        </w:rPr>
+      </w:pPr>
+      <w:r>
+        <w:rPr>
+          <w:rFonts w:ascii="Courier New" w:hAnsi="Courier New" w:cs="Courier New"/>
+          <w:b/>
+          <w:sz w:val="18"/>
+          <w:szCs w:val="18"/>
+        </w:rPr>
+        <w:t xml:space="preserve">x = box.coord$x[box.coord$middle &gt;= 0], </w:t>
+      </w:r>
+    </w:p>
+    <w:p>
+      <w:pPr>
+        <w:ind w:left="3402" w:hanging="567"/>
+        <w:jc w:val="left"/>
+        <w:rPr>
+          <w:rFonts w:ascii="Courier New" w:hAnsi="Courier New" w:cs="Courier New"/>
+          <w:b/>
+          <w:sz w:val="18"/>
+          <w:szCs w:val="18"/>
+        </w:rPr>
+      </w:pPr>
+      <w:r>
+        <w:rPr>
+          <w:rFonts w:ascii="Courier New" w:hAnsi="Courier New" w:cs="Courier New"/>
+          <w:b/>
+          <w:sz w:val="18"/>
+          <w:szCs w:val="18"/>
+        </w:rPr>
+        <w:t xml:space="preserve">y = box.coord$middle[box.coord$middle &gt;= 0], </w:t>
+      </w:r>
+    </w:p>
+    <w:p>
+      <w:pPr>
+        <w:ind w:left="3402" w:hanging="567"/>
+        <w:jc w:val="left"/>
+        <w:rPr>
+          <w:rFonts w:ascii="Courier New" w:hAnsi="Courier New" w:cs="Courier New"/>
+          <w:b/>
+          <w:sz w:val="18"/>
+          <w:szCs w:val="18"/>
+        </w:rPr>
+      </w:pPr>
+      <w:r>
+        <w:rPr>
+          <w:rFonts w:ascii="Courier New" w:hAnsi="Courier New" w:cs="Courier New"/>
+          <w:b/>
+          <w:sz w:val="18"/>
+          <w:szCs w:val="18"/>
+        </w:rPr>
+        <w:t xml:space="preserve">label = if(stat.disp.mean == FALSE){fun_round(box.coord$middle, 2)[box.coord$middle &gt;= 0]}else{fun_round(box.coord$MEAN, 2)[box.coord$MEAN &gt;= 0]}, </w:t>
+      </w:r>
+    </w:p>
+    <w:p>
+      <w:pPr>
+        <w:ind w:left="3402" w:hanging="567"/>
+        <w:jc w:val="left"/>
+        <w:rPr>
+          <w:rFonts w:ascii="Courier New" w:hAnsi="Courier New" w:cs="Courier New"/>
+          <w:b/>
+          <w:sz w:val="18"/>
+          <w:szCs w:val="18"/>
+        </w:rPr>
+      </w:pPr>
+      <w:r>
+        <w:rPr>
+          <w:rFonts w:ascii="Courier New" w:hAnsi="Courier New" w:cs="Courier New"/>
+          <w:b/>
+          <w:sz w:val="18"/>
+          <w:szCs w:val="18"/>
+        </w:rPr>
+        <w:t xml:space="preserve">size = stat.size, </w:t>
+      </w:r>
+    </w:p>
+    <w:p>
+      <w:pPr>
+        <w:ind w:left="3402" w:hanging="567"/>
+        <w:jc w:val="left"/>
+        <w:rPr>
+          <w:rFonts w:ascii="Courier New" w:hAnsi="Courier New" w:cs="Courier New"/>
+          <w:b/>
+          <w:sz w:val="18"/>
+          <w:szCs w:val="18"/>
+        </w:rPr>
+      </w:pPr>
+      <w:r>
+        <w:rPr>
+          <w:rFonts w:ascii="Courier New" w:hAnsi="Courier New" w:cs="Courier New"/>
+          <w:b/>
+          <w:sz w:val="18"/>
+          <w:szCs w:val="18"/>
+        </w:rPr>
+        <w:t xml:space="preserve">color = "black", </w:t>
+      </w:r>
+    </w:p>
+    <w:p>
+      <w:pPr>
+        <w:ind w:left="3402" w:hanging="567"/>
+        <w:jc w:val="left"/>
+        <w:rPr>
+          <w:rFonts w:ascii="Courier New" w:hAnsi="Courier New" w:cs="Courier New"/>
+          <w:b/>
+          <w:sz w:val="18"/>
+          <w:szCs w:val="18"/>
+        </w:rPr>
+      </w:pPr>
+      <w:r>
+        <w:rPr>
+          <w:rFonts w:ascii="Courier New" w:hAnsi="Courier New" w:cs="Courier New"/>
+          <w:b/>
+          <w:sz w:val="18"/>
+          <w:szCs w:val="18"/>
+        </w:rPr>
+        <w:t xml:space="preserve">hjust = ifelse(vertical == TRUE, 0.5, 0.5 - stat.dist), </w:t>
+      </w:r>
+    </w:p>
+    <w:p>
+      <w:pPr>
+        <w:ind w:left="3402" w:hanging="567"/>
+        <w:jc w:val="left"/>
+        <w:rPr>
+          <w:rFonts w:ascii="Courier New" w:hAnsi="Courier New" w:cs="Courier New"/>
+          <w:b/>
+          <w:sz w:val="18"/>
+          <w:szCs w:val="18"/>
+        </w:rPr>
+      </w:pPr>
+      <w:r>
+        <w:rPr>
+          <w:rFonts w:ascii="Courier New" w:hAnsi="Courier New" w:cs="Courier New"/>
+          <w:b/>
+          <w:sz w:val="18"/>
+          <w:szCs w:val="18"/>
+        </w:rPr>
+        <w:t>vjust = ifelse(vertical == TRUE, 0.5 - stat.dist, 0.5)</w:t>
+      </w:r>
+    </w:p>
+    <w:p>
+      <w:pPr>
+        <w:ind w:left="2835" w:hanging="567"/>
+        <w:jc w:val="left"/>
+        <w:rPr>
+          <w:rFonts w:ascii="Courier New" w:hAnsi="Courier New" w:cs="Courier New"/>
+          <w:b/>
+          <w:sz w:val="18"/>
+          <w:szCs w:val="18"/>
+        </w:rPr>
+      </w:pPr>
+      <w:r>
+        <w:rPr>
+          <w:rFonts w:ascii="Courier New" w:hAnsi="Courier New" w:cs="Courier New"/>
+          <w:b/>
+          <w:sz w:val="18"/>
+          <w:szCs w:val="18"/>
+        </w:rPr>
+        <w:t>))</w:t>
+      </w:r>
+      <w:r>
+        <w:rPr>
+          <w:rFonts w:ascii="Courier New" w:hAnsi="Courier New" w:cs="Courier New"/>
+          <w:i/>
+          <w:sz w:val="18"/>
+          <w:szCs w:val="18"/>
+        </w:rPr>
+        <w:t xml:space="preserve"> # beware: no need of order() for labels because box.coord$x set the order</w:t>
+      </w:r>
+    </w:p>
+    <w:p>
+      <w:pPr>
+        <w:ind w:left="2835" w:hanging="567"/>
+        <w:jc w:val="left"/>
+        <w:rPr>
+          <w:rFonts w:ascii="Courier New" w:hAnsi="Courier New" w:cs="Courier New"/>
+          <w:b/>
+          <w:sz w:val="18"/>
+          <w:szCs w:val="18"/>
+        </w:rPr>
+      </w:pPr>
+      <w:r>
+        <w:rPr>
+          <w:rFonts w:ascii="Courier New" w:hAnsi="Courier New" w:cs="Courier New"/>
+          <w:b/>
+          <w:sz w:val="18"/>
+          <w:szCs w:val="18"/>
+        </w:rPr>
+        <w:t>assign(paste0(tempo.gg.name, tempo.gg.count &lt;- tempo.gg.count + 1), ggplot2::annotate(</w:t>
+      </w:r>
+    </w:p>
+    <w:p>
+      <w:pPr>
+        <w:ind w:left="3402" w:hanging="567"/>
+        <w:jc w:val="left"/>
+        <w:rPr>
+          <w:rFonts w:ascii="Courier New" w:hAnsi="Courier New" w:cs="Courier New"/>
+          <w:b/>
+          <w:sz w:val="18"/>
+          <w:szCs w:val="18"/>
+        </w:rPr>
+      </w:pPr>
+      <w:r>
+        <w:rPr>
+          <w:rFonts w:ascii="Courier New" w:hAnsi="Courier New" w:cs="Courier New"/>
+          <w:b/>
+          <w:sz w:val="18"/>
+          <w:szCs w:val="18"/>
+        </w:rPr>
+        <w:t xml:space="preserve">geom = "text", </w:t>
+      </w:r>
+    </w:p>
+    <w:p>
+      <w:pPr>
+        <w:ind w:left="3402" w:hanging="567"/>
+        <w:jc w:val="left"/>
+        <w:rPr>
+          <w:rFonts w:ascii="Courier New" w:hAnsi="Courier New" w:cs="Courier New"/>
+          <w:b/>
+          <w:sz w:val="18"/>
+          <w:szCs w:val="18"/>
+        </w:rPr>
+      </w:pPr>
+      <w:r>
+        <w:rPr>
+          <w:rFonts w:ascii="Courier New" w:hAnsi="Courier New" w:cs="Courier New"/>
+          <w:b/>
+          <w:sz w:val="18"/>
+          <w:szCs w:val="18"/>
+        </w:rPr>
+        <w:t xml:space="preserve">x = box.coord$x[box.coord$middle &lt; 0], </w:t>
+      </w:r>
+    </w:p>
+    <w:p>
+      <w:pPr>
+        <w:ind w:left="3402" w:hanging="567"/>
+        <w:jc w:val="left"/>
+        <w:rPr>
+          <w:rFonts w:ascii="Courier New" w:hAnsi="Courier New" w:cs="Courier New"/>
+          <w:b/>
+          <w:sz w:val="18"/>
+          <w:szCs w:val="18"/>
+        </w:rPr>
+      </w:pPr>
+      <w:r>
+        <w:rPr>
+          <w:rFonts w:ascii="Courier New" w:hAnsi="Courier New" w:cs="Courier New"/>
+          <w:b/>
+          <w:sz w:val="18"/>
+          <w:szCs w:val="18"/>
+        </w:rPr>
+        <w:t xml:space="preserve">y = box.coord$middle[box.coord$middle &lt; 0], </w:t>
+      </w:r>
+    </w:p>
+    <w:p>
+      <w:pPr>
+        <w:ind w:left="3402" w:hanging="567"/>
+        <w:jc w:val="left"/>
+        <w:rPr>
+          <w:rFonts w:ascii="Courier New" w:hAnsi="Courier New" w:cs="Courier New"/>
+          <w:b/>
+          <w:sz w:val="18"/>
+          <w:szCs w:val="18"/>
+        </w:rPr>
+      </w:pPr>
+      <w:r>
+        <w:rPr>
+          <w:rFonts w:ascii="Courier New" w:hAnsi="Courier New" w:cs="Courier New"/>
+          <w:b/>
+          <w:sz w:val="18"/>
+          <w:szCs w:val="18"/>
+        </w:rPr>
+        <w:t xml:space="preserve">label = if(stat.disp.mean == FALSE){fun_round(box.coord$middle, 2)[box.coord$middle &lt; 0]}else{fun_round(box.coord$MEAN, 2)[box.coord$MEAN &lt; 0]}, </w:t>
+      </w:r>
+    </w:p>
+    <w:p>
+      <w:pPr>
+        <w:ind w:left="3402" w:hanging="567"/>
+        <w:jc w:val="left"/>
+        <w:rPr>
+          <w:rFonts w:ascii="Courier New" w:hAnsi="Courier New" w:cs="Courier New"/>
+          <w:b/>
+          <w:sz w:val="18"/>
+          <w:szCs w:val="18"/>
+        </w:rPr>
+      </w:pPr>
+      <w:r>
+        <w:rPr>
+          <w:rFonts w:ascii="Courier New" w:hAnsi="Courier New" w:cs="Courier New"/>
+          <w:b/>
+          <w:sz w:val="18"/>
+          <w:szCs w:val="18"/>
+        </w:rPr>
+        <w:t xml:space="preserve">size = stat.size, </w:t>
+      </w:r>
+    </w:p>
+    <w:p>
+      <w:pPr>
+        <w:ind w:left="3402" w:hanging="567"/>
+        <w:jc w:val="left"/>
+        <w:rPr>
+          <w:rFonts w:ascii="Courier New" w:hAnsi="Courier New" w:cs="Courier New"/>
+          <w:b/>
+          <w:sz w:val="18"/>
+          <w:szCs w:val="18"/>
+        </w:rPr>
+      </w:pPr>
+      <w:r>
+        <w:rPr>
+          <w:rFonts w:ascii="Courier New" w:hAnsi="Courier New" w:cs="Courier New"/>
+          <w:b/>
+          <w:sz w:val="18"/>
+          <w:szCs w:val="18"/>
+        </w:rPr>
+        <w:t xml:space="preserve">color = "black", </w:t>
+      </w:r>
+    </w:p>
+    <w:p>
+      <w:pPr>
+        <w:ind w:left="3402" w:hanging="567"/>
+        <w:jc w:val="left"/>
+        <w:rPr>
+          <w:rFonts w:ascii="Courier New" w:hAnsi="Courier New" w:cs="Courier New"/>
+          <w:b/>
+          <w:sz w:val="18"/>
+          <w:szCs w:val="18"/>
+        </w:rPr>
+      </w:pPr>
+      <w:r>
+        <w:rPr>
+          <w:rFonts w:ascii="Courier New" w:hAnsi="Courier New" w:cs="Courier New"/>
+          <w:b/>
+          <w:sz w:val="18"/>
+          <w:szCs w:val="18"/>
+        </w:rPr>
+        <w:t xml:space="preserve">hjust = ifelse(vertical == TRUE, 0.5, 0.5 + stat.dist), </w:t>
+      </w:r>
+    </w:p>
+    <w:p>
+      <w:pPr>
+        <w:ind w:left="3402" w:hanging="567"/>
+        <w:jc w:val="left"/>
+        <w:rPr>
+          <w:rFonts w:ascii="Courier New" w:hAnsi="Courier New" w:cs="Courier New"/>
+          <w:b/>
+          <w:sz w:val="18"/>
+          <w:szCs w:val="18"/>
+        </w:rPr>
+      </w:pPr>
+      <w:r>
+        <w:rPr>
+          <w:rFonts w:ascii="Courier New" w:hAnsi="Courier New" w:cs="Courier New"/>
+          <w:b/>
+          <w:sz w:val="18"/>
+          <w:szCs w:val="18"/>
+        </w:rPr>
+        <w:lastRenderedPageBreak/>
+        <w:t>vjust = ifelse(vertical == TRUE, 0.5 + stat.dist, 0.5)</w:t>
+      </w:r>
+    </w:p>
+    <w:p>
+      <w:pPr>
+        <w:ind w:left="2835" w:hanging="567"/>
+        <w:jc w:val="left"/>
+        <w:rPr>
+          <w:rFonts w:ascii="Courier New" w:hAnsi="Courier New" w:cs="Courier New"/>
+          <w:b/>
+          <w:sz w:val="18"/>
+          <w:szCs w:val="18"/>
+        </w:rPr>
+      </w:pPr>
+      <w:r>
+        <w:rPr>
+          <w:rFonts w:ascii="Courier New" w:hAnsi="Courier New" w:cs="Courier New"/>
+          <w:b/>
+          <w:sz w:val="18"/>
+          <w:szCs w:val="18"/>
+        </w:rPr>
+        <w:t>))</w:t>
+      </w:r>
+      <w:r>
+        <w:rPr>
+          <w:rFonts w:ascii="Courier New" w:hAnsi="Courier New" w:cs="Courier New"/>
+          <w:i/>
+          <w:sz w:val="18"/>
+          <w:szCs w:val="18"/>
+        </w:rPr>
+        <w:t xml:space="preserve"> # beware: no need of order() for labels because box.coord$x set the order</w:t>
+      </w:r>
+    </w:p>
+    <w:p>
+      <w:pPr>
+        <w:ind w:left="2268" w:hanging="567"/>
+        <w:jc w:val="left"/>
+        <w:rPr>
+          <w:rFonts w:ascii="Courier New" w:hAnsi="Courier New" w:cs="Courier New"/>
+          <w:b/>
+          <w:sz w:val="18"/>
+          <w:szCs w:val="18"/>
+        </w:rPr>
+      </w:pPr>
+      <w:r>
+        <w:rPr>
+          <w:rFonts w:ascii="Courier New" w:hAnsi="Courier New" w:cs="Courier New"/>
+          <w:b/>
+          <w:sz w:val="18"/>
+          <w:szCs w:val="18"/>
+        </w:rPr>
+        <w:t xml:space="preserve">}else{ </w:t>
+      </w:r>
+      <w:r>
+        <w:rPr>
+          <w:rFonts w:ascii="Courier New" w:hAnsi="Courier New" w:cs="Courier New"/>
+          <w:i/>
+          <w:sz w:val="18"/>
+          <w:szCs w:val="18"/>
+        </w:rPr>
+        <w:t># text just above error boxs or dots</w:t>
+      </w:r>
+    </w:p>
+    <w:p>
+      <w:pPr>
+        <w:ind w:left="2835" w:hanging="567"/>
+        <w:jc w:val="left"/>
+        <w:rPr>
+          <w:rFonts w:ascii="Courier New" w:hAnsi="Courier New" w:cs="Courier New"/>
+          <w:i/>
+          <w:sz w:val="18"/>
+          <w:szCs w:val="18"/>
+        </w:rPr>
+      </w:pPr>
+      <w:r>
+        <w:rPr>
+          <w:rFonts w:ascii="Courier New" w:hAnsi="Courier New" w:cs="Courier New"/>
+          <w:i/>
+          <w:sz w:val="18"/>
+          <w:szCs w:val="18"/>
+        </w:rPr>
+        <w:t># I checked that text.coord and box.coord have the same x and group column content. Thus, ok to use them together</w:t>
+      </w:r>
+    </w:p>
+    <w:p>
+      <w:pPr>
+        <w:ind w:left="2835" w:hanging="567"/>
+        <w:jc w:val="left"/>
+        <w:rPr>
+          <w:rFonts w:ascii="Courier New" w:hAnsi="Courier New" w:cs="Courier New"/>
+          <w:b/>
+          <w:sz w:val="18"/>
+          <w:szCs w:val="18"/>
+        </w:rPr>
+      </w:pPr>
+      <w:r>
+        <w:rPr>
+          <w:rFonts w:ascii="Courier New" w:hAnsi="Courier New" w:cs="Courier New"/>
+          <w:b/>
+          <w:sz w:val="18"/>
+          <w:szCs w:val="18"/>
+        </w:rPr>
+        <w:t>assign(paste0(tempo.gg.name, tempo.gg.count &lt;- tempo.gg.count + 1), ggplot2::annotate(</w:t>
+      </w:r>
+    </w:p>
+    <w:p>
+      <w:pPr>
+        <w:ind w:left="3402" w:hanging="567"/>
+        <w:jc w:val="left"/>
+        <w:rPr>
+          <w:rFonts w:ascii="Courier New" w:hAnsi="Courier New" w:cs="Courier New"/>
+          <w:b/>
+          <w:sz w:val="18"/>
+          <w:szCs w:val="18"/>
+        </w:rPr>
+      </w:pPr>
+      <w:r>
+        <w:rPr>
+          <w:rFonts w:ascii="Courier New" w:hAnsi="Courier New" w:cs="Courier New"/>
+          <w:b/>
+          <w:sz w:val="18"/>
+          <w:szCs w:val="18"/>
+        </w:rPr>
+        <w:t xml:space="preserve">geom = "text", </w:t>
+      </w:r>
+    </w:p>
+    <w:p>
+      <w:pPr>
+        <w:ind w:left="3402" w:hanging="567"/>
+        <w:jc w:val="left"/>
+        <w:rPr>
+          <w:rFonts w:ascii="Courier New" w:hAnsi="Courier New" w:cs="Courier New"/>
+          <w:b/>
+          <w:sz w:val="18"/>
+          <w:szCs w:val="18"/>
+        </w:rPr>
+      </w:pPr>
+      <w:r>
+        <w:rPr>
+          <w:rFonts w:ascii="Courier New" w:hAnsi="Courier New" w:cs="Courier New"/>
+          <w:b/>
+          <w:sz w:val="18"/>
+          <w:szCs w:val="18"/>
+        </w:rPr>
+        <w:t xml:space="preserve">x = text.coord$x[box.coord$middle &gt;= 0], </w:t>
+      </w:r>
+    </w:p>
+    <w:p>
+      <w:pPr>
+        <w:ind w:left="3402" w:hanging="567"/>
+        <w:jc w:val="left"/>
+        <w:rPr>
+          <w:rFonts w:ascii="Courier New" w:hAnsi="Courier New" w:cs="Courier New"/>
+          <w:b/>
+          <w:sz w:val="18"/>
+          <w:szCs w:val="18"/>
+        </w:rPr>
+      </w:pPr>
+      <w:r>
+        <w:rPr>
+          <w:rFonts w:ascii="Courier New" w:hAnsi="Courier New" w:cs="Courier New"/>
+          <w:b/>
+          <w:sz w:val="18"/>
+          <w:szCs w:val="18"/>
+        </w:rPr>
+        <w:t xml:space="preserve">y = text.coord$text.max.pos[box.coord$middle &gt;= 0], </w:t>
+      </w:r>
+    </w:p>
+    <w:p>
+      <w:pPr>
+        <w:ind w:left="3402" w:hanging="567"/>
+        <w:jc w:val="left"/>
+        <w:rPr>
+          <w:rFonts w:ascii="Courier New" w:hAnsi="Courier New" w:cs="Courier New"/>
+          <w:b/>
+          <w:sz w:val="18"/>
+          <w:szCs w:val="18"/>
+        </w:rPr>
+      </w:pPr>
+      <w:r>
+        <w:rPr>
+          <w:rFonts w:ascii="Courier New" w:hAnsi="Courier New" w:cs="Courier New"/>
+          <w:b/>
+          <w:sz w:val="18"/>
+          <w:szCs w:val="18"/>
+        </w:rPr>
+        <w:t xml:space="preserve">label = if(stat.disp.mean == FALSE){fun_round(box.coord$middle, 2)[box.coord$middle &gt;= 0]}else{fun_round(box.coord$MEAN, 2)[box.coord$MEAN &gt;= 0]}, </w:t>
+      </w:r>
+    </w:p>
+    <w:p>
+      <w:pPr>
+        <w:ind w:left="3402" w:hanging="567"/>
+        <w:jc w:val="left"/>
+        <w:rPr>
+          <w:rFonts w:ascii="Courier New" w:hAnsi="Courier New" w:cs="Courier New"/>
+          <w:b/>
+          <w:sz w:val="18"/>
+          <w:szCs w:val="18"/>
+        </w:rPr>
+      </w:pPr>
+      <w:r>
+        <w:rPr>
+          <w:rFonts w:ascii="Courier New" w:hAnsi="Courier New" w:cs="Courier New"/>
+          <w:b/>
+          <w:sz w:val="18"/>
+          <w:szCs w:val="18"/>
+        </w:rPr>
+        <w:t xml:space="preserve">size = stat.size, </w:t>
+      </w:r>
+    </w:p>
+    <w:p>
+      <w:pPr>
+        <w:ind w:left="3402" w:hanging="567"/>
+        <w:jc w:val="left"/>
+        <w:rPr>
+          <w:rFonts w:ascii="Courier New" w:hAnsi="Courier New" w:cs="Courier New"/>
+          <w:b/>
+          <w:sz w:val="18"/>
+          <w:szCs w:val="18"/>
+        </w:rPr>
+      </w:pPr>
+      <w:r>
+        <w:rPr>
+          <w:rFonts w:ascii="Courier New" w:hAnsi="Courier New" w:cs="Courier New"/>
+          <w:b/>
+          <w:sz w:val="18"/>
+          <w:szCs w:val="18"/>
+        </w:rPr>
+        <w:t xml:space="preserve">color = "black", </w:t>
+      </w:r>
+    </w:p>
+    <w:p>
+      <w:pPr>
+        <w:ind w:left="3402" w:hanging="567"/>
+        <w:jc w:val="left"/>
+        <w:rPr>
+          <w:rFonts w:ascii="Courier New" w:hAnsi="Courier New" w:cs="Courier New"/>
+          <w:b/>
+          <w:sz w:val="18"/>
+          <w:szCs w:val="18"/>
+        </w:rPr>
+      </w:pPr>
+      <w:r>
+        <w:rPr>
+          <w:rFonts w:ascii="Courier New" w:hAnsi="Courier New" w:cs="Courier New"/>
+          <w:b/>
+          <w:sz w:val="18"/>
+          <w:szCs w:val="18"/>
+        </w:rPr>
+        <w:t xml:space="preserve">hjust = ifelse(vertical == TRUE, 0.5, 0.5 - stat.dist), </w:t>
+      </w:r>
+    </w:p>
+    <w:p>
+      <w:pPr>
+        <w:ind w:left="3402" w:hanging="567"/>
+        <w:jc w:val="left"/>
+        <w:rPr>
+          <w:rFonts w:ascii="Courier New" w:hAnsi="Courier New" w:cs="Courier New"/>
+          <w:b/>
+          <w:sz w:val="18"/>
+          <w:szCs w:val="18"/>
+        </w:rPr>
+      </w:pPr>
+      <w:r>
+        <w:rPr>
+          <w:rFonts w:ascii="Courier New" w:hAnsi="Courier New" w:cs="Courier New"/>
+          <w:b/>
+          <w:sz w:val="18"/>
+          <w:szCs w:val="18"/>
+        </w:rPr>
+        <w:t>vjust = ifelse(vertical == TRUE, 0.5 - stat.dist, 0.5)</w:t>
+      </w:r>
+    </w:p>
+    <w:p>
+      <w:pPr>
+        <w:ind w:left="2835" w:hanging="567"/>
+        <w:jc w:val="left"/>
+        <w:rPr>
+          <w:rFonts w:ascii="Courier New" w:hAnsi="Courier New" w:cs="Courier New"/>
+          <w:b/>
+          <w:sz w:val="18"/>
+          <w:szCs w:val="18"/>
+        </w:rPr>
+      </w:pPr>
+      <w:r>
+        <w:rPr>
+          <w:rFonts w:ascii="Courier New" w:hAnsi="Courier New" w:cs="Courier New"/>
+          <w:b/>
+          <w:sz w:val="18"/>
+          <w:szCs w:val="18"/>
+        </w:rPr>
+        <w:t>))</w:t>
+      </w:r>
+      <w:r>
+        <w:rPr>
+          <w:rFonts w:ascii="Courier New" w:hAnsi="Courier New" w:cs="Courier New"/>
+          <w:i/>
+          <w:sz w:val="18"/>
+          <w:szCs w:val="18"/>
+        </w:rPr>
+        <w:t xml:space="preserve"> # beware: no need of order() for labels because box.coord$x set the order</w:t>
+      </w:r>
+    </w:p>
+    <w:p>
+      <w:pPr>
+        <w:ind w:left="2835" w:hanging="567"/>
+        <w:jc w:val="left"/>
+        <w:rPr>
+          <w:rFonts w:ascii="Courier New" w:hAnsi="Courier New" w:cs="Courier New"/>
+          <w:b/>
+          <w:sz w:val="18"/>
+          <w:szCs w:val="18"/>
+        </w:rPr>
+      </w:pPr>
+      <w:r>
+        <w:rPr>
+          <w:rFonts w:ascii="Courier New" w:hAnsi="Courier New" w:cs="Courier New"/>
+          <w:b/>
+          <w:sz w:val="18"/>
+          <w:szCs w:val="18"/>
+        </w:rPr>
+        <w:t>assign(paste0(tempo.gg.name, tempo.gg.count &lt;- tempo.gg.count + 1), ggplot2::annotate(</w:t>
+      </w:r>
+    </w:p>
+    <w:p>
+      <w:pPr>
+        <w:ind w:left="3402" w:hanging="567"/>
+        <w:jc w:val="left"/>
+        <w:rPr>
+          <w:rFonts w:ascii="Courier New" w:hAnsi="Courier New" w:cs="Courier New"/>
+          <w:b/>
+          <w:sz w:val="18"/>
+          <w:szCs w:val="18"/>
+        </w:rPr>
+      </w:pPr>
+      <w:r>
+        <w:rPr>
+          <w:rFonts w:ascii="Courier New" w:hAnsi="Courier New" w:cs="Courier New"/>
+          <w:b/>
+          <w:sz w:val="18"/>
+          <w:szCs w:val="18"/>
+        </w:rPr>
+        <w:t xml:space="preserve">geom = "text", </w:t>
+      </w:r>
+    </w:p>
+    <w:p>
+      <w:pPr>
+        <w:ind w:left="3402" w:hanging="567"/>
+        <w:jc w:val="left"/>
+        <w:rPr>
+          <w:rFonts w:ascii="Courier New" w:hAnsi="Courier New" w:cs="Courier New"/>
+          <w:b/>
+          <w:sz w:val="18"/>
+          <w:szCs w:val="18"/>
+        </w:rPr>
+      </w:pPr>
+      <w:r>
+        <w:rPr>
+          <w:rFonts w:ascii="Courier New" w:hAnsi="Courier New" w:cs="Courier New"/>
+          <w:b/>
+          <w:sz w:val="18"/>
+          <w:szCs w:val="18"/>
+        </w:rPr>
+        <w:t xml:space="preserve">x = text.coord$x[box.coord$middle &lt; 0], </w:t>
+      </w:r>
+    </w:p>
+    <w:p>
+      <w:pPr>
+        <w:ind w:left="3402" w:hanging="567"/>
+        <w:jc w:val="left"/>
+        <w:rPr>
+          <w:rFonts w:ascii="Courier New" w:hAnsi="Courier New" w:cs="Courier New"/>
+          <w:b/>
+          <w:sz w:val="18"/>
+          <w:szCs w:val="18"/>
+        </w:rPr>
+      </w:pPr>
+      <w:r>
+        <w:rPr>
+          <w:rFonts w:ascii="Courier New" w:hAnsi="Courier New" w:cs="Courier New"/>
+          <w:b/>
+          <w:sz w:val="18"/>
+          <w:szCs w:val="18"/>
+        </w:rPr>
+        <w:t xml:space="preserve">y = text.coord$text.min.pos[box.coord$middle &lt; 0], </w:t>
+      </w:r>
+    </w:p>
+    <w:p>
+      <w:pPr>
+        <w:ind w:left="3402" w:hanging="567"/>
+        <w:jc w:val="left"/>
+        <w:rPr>
+          <w:rFonts w:ascii="Courier New" w:hAnsi="Courier New" w:cs="Courier New"/>
+          <w:b/>
+          <w:sz w:val="18"/>
+          <w:szCs w:val="18"/>
+        </w:rPr>
+      </w:pPr>
+      <w:r>
+        <w:rPr>
+          <w:rFonts w:ascii="Courier New" w:hAnsi="Courier New" w:cs="Courier New"/>
+          <w:b/>
+          <w:sz w:val="18"/>
+          <w:szCs w:val="18"/>
+        </w:rPr>
+        <w:t xml:space="preserve">label = if(stat.disp.mean == FALSE){fun_round(box.coord$middle, 2)[box.coord$middle &lt; 0]}else{fun_round(box.coord$MEAN, 2)[box.coord$MEAN &lt; 0]}, </w:t>
+      </w:r>
+    </w:p>
+    <w:p>
+      <w:pPr>
+        <w:ind w:left="3402" w:hanging="567"/>
+        <w:jc w:val="left"/>
+        <w:rPr>
+          <w:rFonts w:ascii="Courier New" w:hAnsi="Courier New" w:cs="Courier New"/>
+          <w:b/>
+          <w:sz w:val="18"/>
+          <w:szCs w:val="18"/>
+        </w:rPr>
+      </w:pPr>
+      <w:r>
+        <w:rPr>
+          <w:rFonts w:ascii="Courier New" w:hAnsi="Courier New" w:cs="Courier New"/>
+          <w:b/>
+          <w:sz w:val="18"/>
+          <w:szCs w:val="18"/>
+        </w:rPr>
+        <w:t xml:space="preserve">size = stat.size, </w:t>
+      </w:r>
+    </w:p>
+    <w:p>
+      <w:pPr>
+        <w:ind w:left="3402" w:hanging="567"/>
+        <w:jc w:val="left"/>
+        <w:rPr>
+          <w:rFonts w:ascii="Courier New" w:hAnsi="Courier New" w:cs="Courier New"/>
+          <w:b/>
+          <w:sz w:val="18"/>
+          <w:szCs w:val="18"/>
+        </w:rPr>
+      </w:pPr>
+      <w:r>
+        <w:rPr>
+          <w:rFonts w:ascii="Courier New" w:hAnsi="Courier New" w:cs="Courier New"/>
+          <w:b/>
+          <w:sz w:val="18"/>
+          <w:szCs w:val="18"/>
+        </w:rPr>
+        <w:t xml:space="preserve">color = "black", </w:t>
+      </w:r>
+    </w:p>
+    <w:p>
+      <w:pPr>
+        <w:ind w:left="3402" w:hanging="567"/>
+        <w:jc w:val="left"/>
+        <w:rPr>
+          <w:rFonts w:ascii="Courier New" w:hAnsi="Courier New" w:cs="Courier New"/>
+          <w:b/>
+          <w:sz w:val="18"/>
+          <w:szCs w:val="18"/>
+        </w:rPr>
+      </w:pPr>
+      <w:r>
+        <w:rPr>
+          <w:rFonts w:ascii="Courier New" w:hAnsi="Courier New" w:cs="Courier New"/>
+          <w:b/>
+          <w:sz w:val="18"/>
+          <w:szCs w:val="18"/>
+        </w:rPr>
+        <w:t xml:space="preserve">hjust = ifelse(vertical == TRUE, 0.5, 0.5 + stat.dist), </w:t>
+      </w:r>
+    </w:p>
+    <w:p>
+      <w:pPr>
+        <w:ind w:left="3402" w:hanging="567"/>
+        <w:jc w:val="left"/>
+        <w:rPr>
+          <w:rFonts w:ascii="Courier New" w:hAnsi="Courier New" w:cs="Courier New"/>
+          <w:b/>
+          <w:sz w:val="18"/>
+          <w:szCs w:val="18"/>
+        </w:rPr>
+      </w:pPr>
+      <w:r>
+        <w:rPr>
+          <w:rFonts w:ascii="Courier New" w:hAnsi="Courier New" w:cs="Courier New"/>
+          <w:b/>
+          <w:sz w:val="18"/>
+          <w:szCs w:val="18"/>
+        </w:rPr>
+        <w:t>vjust = ifelse(vertical == TRUE, 0.5 + stat.dist, 0.5)</w:t>
+      </w:r>
+    </w:p>
+    <w:p>
+      <w:pPr>
+        <w:ind w:left="2835" w:hanging="567"/>
+        <w:jc w:val="left"/>
+        <w:rPr>
+          <w:rFonts w:ascii="Courier New" w:hAnsi="Courier New" w:cs="Courier New"/>
+          <w:b/>
+          <w:sz w:val="18"/>
+          <w:szCs w:val="18"/>
+        </w:rPr>
+      </w:pPr>
+      <w:r>
+        <w:rPr>
+          <w:rFonts w:ascii="Courier New" w:hAnsi="Courier New" w:cs="Courier New"/>
+          <w:b/>
+          <w:sz w:val="18"/>
+          <w:szCs w:val="18"/>
+        </w:rPr>
+        <w:t>))</w:t>
+      </w:r>
+      <w:r>
+        <w:rPr>
+          <w:rFonts w:ascii="Courier New" w:hAnsi="Courier New" w:cs="Courier New"/>
+          <w:i/>
+          <w:sz w:val="18"/>
+          <w:szCs w:val="18"/>
+        </w:rPr>
+        <w:t xml:space="preserve"> # beware: no need of order() for labels because box.coord$x set the order</w:t>
+      </w:r>
+    </w:p>
+    <w:p>
+      <w:pPr>
+        <w:ind w:left="2268" w:hanging="567"/>
+        <w:jc w:val="left"/>
+        <w:rPr>
+          <w:rFonts w:ascii="Courier New" w:hAnsi="Courier New" w:cs="Courier New"/>
+          <w:b/>
+          <w:sz w:val="18"/>
+          <w:szCs w:val="18"/>
+        </w:rPr>
+      </w:pPr>
+      <w:r>
+        <w:rPr>
+          <w:rFonts w:ascii="Courier New" w:hAnsi="Courier New" w:cs="Courier New"/>
+          <w:b/>
+          <w:sz w:val="18"/>
+          <w:szCs w:val="18"/>
+        </w:rPr>
+        <w:t>}</w:t>
+      </w:r>
+    </w:p>
+    <w:p>
+      <w:pPr>
+        <w:ind w:left="2268" w:hanging="567"/>
+        <w:jc w:val="left"/>
+        <w:rPr>
+          <w:rFonts w:ascii="Courier New" w:hAnsi="Courier New" w:cs="Courier New"/>
+          <w:i/>
+          <w:sz w:val="18"/>
+          <w:szCs w:val="18"/>
+        </w:rPr>
+      </w:pPr>
+      <w:r>
+        <w:rPr>
+          <w:rFonts w:ascii="Courier New" w:hAnsi="Courier New" w:cs="Courier New"/>
+          <w:i/>
+          <w:sz w:val="18"/>
+          <w:szCs w:val="18"/>
+        </w:rPr>
+        <w:t># end stat display</w:t>
+      </w:r>
+    </w:p>
+    <w:p>
+      <w:pPr>
+        <w:ind w:left="1701" w:right="-2" w:hanging="567"/>
+        <w:jc w:val="left"/>
+        <w:rPr>
+          <w:rFonts w:ascii="Courier New" w:hAnsi="Courier New" w:cs="Courier New"/>
+          <w:b/>
+          <w:sz w:val="18"/>
+          <w:szCs w:val="18"/>
+          <w:lang w:val="en-GB"/>
+        </w:rPr>
+      </w:pPr>
+      <w:r>
+        <w:rPr>
+          <w:rFonts w:ascii="Courier New" w:hAnsi="Courier New" w:cs="Courier New"/>
+          <w:b/>
+          <w:sz w:val="18"/>
+          <w:szCs w:val="18"/>
+          <w:lang w:val="en-GB"/>
+        </w:rPr>
+        <w:t>}else{</w:t>
+      </w:r>
+    </w:p>
+    <w:p>
+      <w:pPr>
+        <w:ind w:left="2268" w:hanging="567"/>
+        <w:jc w:val="left"/>
+        <w:rPr>
+          <w:rFonts w:ascii="Courier New" w:hAnsi="Courier New" w:cs="Courier New"/>
+          <w:b/>
+          <w:bCs/>
+          <w:sz w:val="18"/>
+          <w:szCs w:val="18"/>
+          <w:lang w:val="en-GB"/>
+        </w:rPr>
+      </w:pPr>
+      <w:r>
+        <w:rPr>
+          <w:rFonts w:ascii="Courier New" w:hAnsi="Courier New" w:cs="Courier New"/>
+          <w:b/>
+          <w:bCs/>
+          <w:sz w:val="18"/>
+          <w:szCs w:val="18"/>
+          <w:lang w:val="en-GB"/>
+        </w:rPr>
+        <w:t>tempo.cat &lt;- paste0("\n\n============\n\n</w:t>
+      </w:r>
+      <w:r>
+        <w:rPr>
+          <w:rFonts w:ascii="Courier New" w:hAnsi="Courier New" w:cs="Courier New"/>
+          <w:b/>
+          <w:bCs/>
+          <w:sz w:val="18"/>
+          <w:szCs w:val="18"/>
+          <w:lang w:val="en-GB"/>
+        </w:rPr>
+        <w:t>INTERNAL CODE ERROR IN</w:t>
+      </w:r>
+      <w:r>
+        <w:rPr>
+          <w:rFonts w:ascii="Courier New" w:hAnsi="Courier New" w:cs="Courier New"/>
+          <w:b/>
+          <w:bCs/>
+          <w:sz w:val="18"/>
+          <w:szCs w:val="18"/>
+          <w:lang w:val="en-GB"/>
+        </w:rPr>
+        <w:t xml:space="preserve"> ", function.name, ": CODE INCONS</w:t>
+      </w:r>
+      <w:r>
+        <w:rPr>
+          <w:rFonts w:ascii="Courier New" w:hAnsi="Courier New" w:cs="Courier New"/>
+          <w:b/>
+          <w:bCs/>
+          <w:sz w:val="18"/>
+          <w:szCs w:val="18"/>
+          <w:lang w:val="en-GB"/>
+        </w:rPr>
+        <w:t>ISTENCY 9\n\n============\n\n")</w:t>
+      </w:r>
+    </w:p>
+    <w:p>
+      <w:pPr>
+        <w:ind w:left="2268" w:hanging="567"/>
+        <w:jc w:val="left"/>
+        <w:rPr>
+          <w:rFonts w:ascii="Courier New" w:hAnsi="Courier New" w:cs="Courier New"/>
+          <w:b/>
+          <w:bCs/>
+          <w:sz w:val="18"/>
+          <w:szCs w:val="18"/>
+          <w:lang w:val="en-GB"/>
+        </w:rPr>
+      </w:pPr>
+      <w:r>
+        <w:rPr>
+          <w:rFonts w:ascii="Courier New" w:hAnsi="Courier New" w:cs="Courier New"/>
+          <w:b/>
+          <w:bCs/>
+          <w:sz w:val="18"/>
+          <w:szCs w:val="18"/>
+          <w:lang w:val="en-GB"/>
+        </w:rPr>
+        <w:t>stop(tempo.cat)</w:t>
+      </w:r>
+    </w:p>
+    <w:p>
+      <w:pPr>
+        <w:ind w:left="1701" w:right="-2" w:hanging="567"/>
+        <w:jc w:val="left"/>
+        <w:rPr>
+          <w:rFonts w:ascii="Courier New" w:hAnsi="Courier New" w:cs="Courier New"/>
+          <w:b/>
+          <w:sz w:val="18"/>
+          <w:szCs w:val="18"/>
+          <w:lang w:val="en-GB"/>
+        </w:rPr>
+      </w:pPr>
+      <w:r>
+        <w:rPr>
+          <w:rFonts w:ascii="Courier New" w:hAnsi="Courier New" w:cs="Courier New"/>
+          <w:b/>
+          <w:sz w:val="18"/>
+          <w:szCs w:val="18"/>
+          <w:lang w:val="en-GB"/>
+        </w:rPr>
+        <w:t>}</w:t>
+      </w:r>
+    </w:p>
+    <w:p>
+      <w:pPr>
+        <w:ind w:left="1134" w:hanging="567"/>
+        <w:jc w:val="left"/>
+        <w:rPr>
+          <w:rFonts w:ascii="Courier New" w:hAnsi="Courier New" w:cs="Courier New"/>
+          <w:b/>
+          <w:bCs/>
+          <w:sz w:val="18"/>
+          <w:szCs w:val="18"/>
+        </w:rPr>
+      </w:pPr>
+      <w:r>
+        <w:rPr>
+          <w:rFonts w:ascii="Courier New" w:hAnsi="Courier New" w:cs="Courier New"/>
+          <w:b/>
+          <w:bCs/>
+          <w:sz w:val="18"/>
+          <w:szCs w:val="18"/>
+        </w:rPr>
+        <w:t>}</w:t>
+      </w:r>
+    </w:p>
+    <w:p>
+      <w:pPr>
+        <w:ind w:left="1134" w:hanging="567"/>
+        <w:jc w:val="left"/>
+        <w:rPr>
+          <w:rFonts w:ascii="Courier New" w:hAnsi="Courier New" w:cs="Courier New"/>
+          <w:bCs/>
+          <w:i/>
+          <w:sz w:val="18"/>
+          <w:szCs w:val="18"/>
+        </w:rPr>
+      </w:pPr>
+      <w:r>
+        <w:rPr>
+          <w:rFonts w:ascii="Courier New" w:hAnsi="Courier New" w:cs="Courier New"/>
+          <w:bCs/>
+          <w:i/>
+          <w:sz w:val="18"/>
+          <w:szCs w:val="18"/>
+        </w:rPr>
+        <w:t># end stat display</w:t>
+      </w:r>
+    </w:p>
+    <w:p>
+      <w:pPr>
+        <w:ind w:left="1134" w:hanging="567"/>
+        <w:jc w:val="left"/>
+        <w:rPr>
+          <w:rFonts w:ascii="Courier New" w:hAnsi="Courier New" w:cs="Courier New"/>
+          <w:bCs/>
+          <w:i/>
+          <w:sz w:val="18"/>
+          <w:szCs w:val="18"/>
+        </w:rPr>
+      </w:pPr>
+    </w:p>
+    <w:p>
+      <w:pPr>
+        <w:ind w:left="1134" w:hanging="567"/>
+        <w:jc w:val="left"/>
+        <w:rPr>
+          <w:rFonts w:ascii="Courier New" w:hAnsi="Courier New" w:cs="Courier New"/>
+          <w:bCs/>
+          <w:i/>
+          <w:sz w:val="18"/>
+          <w:szCs w:val="18"/>
+        </w:rPr>
+      </w:pPr>
+    </w:p>
+    <w:p>
+      <w:pPr>
+        <w:ind w:left="1134" w:hanging="567"/>
+        <w:jc w:val="left"/>
+        <w:rPr>
+          <w:rFonts w:ascii="Courier New" w:hAnsi="Courier New" w:cs="Courier New"/>
+          <w:bCs/>
+          <w:i/>
+          <w:sz w:val="18"/>
+          <w:szCs w:val="18"/>
+        </w:rPr>
+      </w:pPr>
+    </w:p>
+    <w:p>
+      <w:pPr>
+        <w:ind w:left="1134" w:hanging="567"/>
+        <w:jc w:val="left"/>
+        <w:rPr>
+          <w:rFonts w:ascii="Courier New" w:hAnsi="Courier New" w:cs="Courier New"/>
+          <w:bCs/>
+          <w:i/>
+          <w:sz w:val="18"/>
+          <w:szCs w:val="18"/>
+        </w:rPr>
+      </w:pPr>
+      <w:r>
+        <w:rPr>
+          <w:rFonts w:ascii="Courier New" w:hAnsi="Courier New" w:cs="Courier New"/>
+          <w:bCs/>
+          <w:i/>
+          <w:sz w:val="18"/>
+          <w:szCs w:val="18"/>
+        </w:rPr>
+        <w:t># y scale management (cannot be before dot plot management)</w:t>
+      </w:r>
+    </w:p>
+    <w:p>
+      <w:pPr>
+        <w:ind w:left="1134" w:hanging="567"/>
+        <w:jc w:val="left"/>
+        <w:rPr>
+          <w:rFonts w:ascii="Courier New" w:hAnsi="Courier New" w:cs="Courier New"/>
+          <w:b/>
+          <w:bCs/>
+          <w:sz w:val="18"/>
+          <w:szCs w:val="18"/>
+        </w:rPr>
+      </w:pPr>
+      <w:r>
+        <w:rPr>
+          <w:rFonts w:ascii="Courier New" w:hAnsi="Courier New" w:cs="Courier New"/>
+          <w:b/>
+          <w:bCs/>
+          <w:sz w:val="18"/>
+          <w:szCs w:val="18"/>
+        </w:rPr>
+        <w:t>tempo.coord &lt;- ggplot2::ggplot_build(eval(parse(text = paste(paste0(tempo.gg.name, 1:tempo.gg.count), collapse = " + "))))$layout$panel_params[[1]]</w:t>
+      </w:r>
+    </w:p>
+    <w:p>
+      <w:pPr>
+        <w:ind w:left="1134" w:hanging="567"/>
+        <w:jc w:val="left"/>
+        <w:rPr>
+          <w:rFonts w:ascii="Courier New" w:hAnsi="Courier New" w:cs="Courier New"/>
+          <w:bCs/>
+          <w:i/>
+          <w:sz w:val="18"/>
+          <w:szCs w:val="18"/>
+        </w:rPr>
+      </w:pPr>
+      <w:r>
+        <w:rPr>
+          <w:rFonts w:ascii="Courier New" w:hAnsi="Courier New" w:cs="Courier New"/>
+          <w:b/>
+          <w:bCs/>
+          <w:sz w:val="18"/>
+          <w:szCs w:val="18"/>
+        </w:rPr>
+        <w:t>tempo.scale &lt;- fun_scale(lim = y.lim, n = ifelse(is.null(y.tick.nb), length(tempo.coord$y.major_source), y.tick.nb))</w:t>
+      </w:r>
+    </w:p>
+    <w:p>
+      <w:pPr>
+        <w:ind w:left="1134" w:hanging="567"/>
+        <w:jc w:val="left"/>
+        <w:rPr>
+          <w:rFonts w:ascii="Courier New" w:hAnsi="Courier New" w:cs="Courier New"/>
+          <w:bCs/>
+          <w:i/>
+          <w:sz w:val="18"/>
+          <w:szCs w:val="18"/>
+        </w:rPr>
+      </w:pPr>
+      <w:r>
+        <w:rPr>
+          <w:rFonts w:ascii="Courier New" w:hAnsi="Courier New" w:cs="Courier New"/>
+          <w:bCs/>
+          <w:i/>
+          <w:sz w:val="18"/>
+          <w:szCs w:val="18"/>
+        </w:rPr>
+        <w:t># for the ggplot2 bug with y.log, this does not work: eval(parse(text = ifelse(vertical == FALSE &amp; y.log == "log10", "ggplot2::scale_x_continuous", "ggplot2::scale_y_continuous")))</w:t>
+      </w:r>
+    </w:p>
+    <w:p>
+      <w:pPr>
+        <w:ind w:left="1134" w:hanging="567"/>
+        <w:jc w:val="left"/>
+        <w:rPr>
+          <w:rFonts w:ascii="Courier New" w:hAnsi="Courier New" w:cs="Courier New"/>
+          <w:b/>
+          <w:bCs/>
+          <w:sz w:val="18"/>
+          <w:szCs w:val="18"/>
+        </w:rPr>
+      </w:pPr>
+      <w:r>
+        <w:rPr>
+          <w:rFonts w:ascii="Courier New" w:hAnsi="Courier New" w:cs="Courier New"/>
+          <w:b/>
+          <w:bCs/>
+          <w:sz w:val="18"/>
+          <w:szCs w:val="18"/>
+        </w:rPr>
+        <w:t>assign(paste0(tempo.gg.name, tempo.gg.count &lt;- tempo.gg.count + 1), ggplot2::scale_y_continuous(</w:t>
       </w:r>
     </w:p>
     <w:p>
@@ -45566,17 +48135,362 @@
           <w:rFonts w:ascii="Courier New" w:hAnsi="Courier New" w:cs="Courier New"/>
           <w:b/>
           <w:bCs/>
-          <w:color w:val="7030A0"/>
-          <w:sz w:val="18"/>
-          <w:szCs w:val="18"/>
-        </w:rPr>
-      </w:pPr>
-      <w:r>
-        <w:rPr>
-          <w:rFonts w:ascii="Courier New" w:hAnsi="Courier New" w:cs="Courier New"/>
-          <w:b/>
-          <w:bCs/>
-          <w:color w:val="7030A0"/>
+          <w:sz w:val="18"/>
+          <w:szCs w:val="18"/>
+        </w:rPr>
+      </w:pPr>
+      <w:r>
+        <w:rPr>
+          <w:rFonts w:ascii="Courier New" w:hAnsi="Courier New" w:cs="Courier New"/>
+          <w:b/>
+          <w:bCs/>
+          <w:sz w:val="18"/>
+          <w:szCs w:val="18"/>
+        </w:rPr>
+        <w:t xml:space="preserve">breaks = tempo.scale, </w:t>
+      </w:r>
+    </w:p>
+    <w:p>
+      <w:pPr>
+        <w:ind w:left="1701" w:hanging="567"/>
+        <w:jc w:val="left"/>
+        <w:rPr>
+          <w:rFonts w:ascii="Courier New" w:hAnsi="Courier New" w:cs="Courier New"/>
+          <w:b/>
+          <w:bCs/>
+          <w:sz w:val="18"/>
+          <w:szCs w:val="18"/>
+        </w:rPr>
+      </w:pPr>
+      <w:r>
+        <w:rPr>
+          <w:rFonts w:ascii="Courier New" w:hAnsi="Courier New" w:cs="Courier New"/>
+          <w:b/>
+          <w:bCs/>
+          <w:sz w:val="18"/>
+          <w:szCs w:val="18"/>
+        </w:rPr>
+        <w:t xml:space="preserve">labels = if(y.log == "log10"){scales::trans_format("identity", scales::math_format(10^.x))}else if(y.log == "log2"){scales::trans_format("identity",  </w:t>
+      </w:r>
+      <w:r>
+        <w:rPr>
+          <w:rFonts w:ascii="Courier New" w:hAnsi="Courier New" w:cs="Courier New"/>
+          <w:b/>
+          <w:bCs/>
+          <w:sz w:val="18"/>
+          <w:szCs w:val="18"/>
+        </w:rPr>
+        <w:lastRenderedPageBreak/>
+        <w:t>scales::math_format(2^.x))}else if(y.log == "no"){ggplot2::waiver()}else{</w:t>
+      </w:r>
+      <w:r>
+        <w:rPr>
+          <w:rFonts w:ascii="Courier New" w:hAnsi="Courier New" w:cs="Courier New"/>
+          <w:b/>
+          <w:bCs/>
+          <w:sz w:val="18"/>
+          <w:szCs w:val="18"/>
+          <w:lang w:val="en-GB"/>
+        </w:rPr>
+        <w:t xml:space="preserve">tempo.cat &lt;- </w:t>
+      </w:r>
+      <w:r>
+        <w:rPr>
+          <w:rFonts w:ascii="Courier New" w:hAnsi="Courier New" w:cs="Courier New"/>
+          <w:b/>
+          <w:bCs/>
+          <w:sz w:val="18"/>
+          <w:szCs w:val="18"/>
+          <w:lang w:val="en-GB"/>
+        </w:rPr>
+        <w:t>paste0("\n\n============\n\n</w:t>
+      </w:r>
+      <w:r>
+        <w:rPr>
+          <w:rFonts w:ascii="Courier New" w:hAnsi="Courier New" w:cs="Courier New"/>
+          <w:b/>
+          <w:bCs/>
+          <w:sz w:val="18"/>
+          <w:szCs w:val="18"/>
+          <w:lang w:val="en-GB"/>
+        </w:rPr>
+        <w:t>INTERNAL CODE ERROR IN</w:t>
+      </w:r>
+      <w:r>
+        <w:rPr>
+          <w:rFonts w:ascii="Courier New" w:hAnsi="Courier New" w:cs="Courier New"/>
+          <w:b/>
+          <w:bCs/>
+          <w:sz w:val="18"/>
+          <w:szCs w:val="18"/>
+          <w:lang w:val="en-GB"/>
+        </w:rPr>
+        <w:t xml:space="preserve"> ", function.name, ": CODE INCONSI</w:t>
+      </w:r>
+      <w:r>
+        <w:rPr>
+          <w:rFonts w:ascii="Courier New" w:hAnsi="Courier New" w:cs="Courier New"/>
+          <w:b/>
+          <w:bCs/>
+          <w:sz w:val="18"/>
+          <w:szCs w:val="18"/>
+          <w:lang w:val="en-GB"/>
+        </w:rPr>
+        <w:t>STENCY 10\n\n============\n\n")</w:t>
+      </w:r>
+      <w:r>
+        <w:rPr>
+          <w:rFonts w:ascii="Courier New" w:hAnsi="Courier New" w:cs="Courier New"/>
+          <w:b/>
+          <w:bCs/>
+          <w:sz w:val="18"/>
+          <w:szCs w:val="18"/>
+          <w:lang w:val="en-GB"/>
+        </w:rPr>
+        <w:t xml:space="preserve"> ; stop(tempo.cat)</w:t>
+      </w:r>
+      <w:r>
+        <w:rPr>
+          <w:rFonts w:ascii="Courier New" w:hAnsi="Courier New" w:cs="Courier New"/>
+          <w:b/>
+          <w:bCs/>
+          <w:sz w:val="18"/>
+          <w:szCs w:val="18"/>
+        </w:rPr>
+        <w:t xml:space="preserve">}, </w:t>
+      </w:r>
+    </w:p>
+    <w:p>
+      <w:pPr>
+        <w:ind w:left="1701" w:hanging="567"/>
+        <w:jc w:val="left"/>
+        <w:rPr>
+          <w:rFonts w:ascii="Courier New" w:hAnsi="Courier New" w:cs="Courier New"/>
+          <w:b/>
+          <w:bCs/>
+          <w:sz w:val="18"/>
+          <w:szCs w:val="18"/>
+        </w:rPr>
+      </w:pPr>
+      <w:r>
+        <w:rPr>
+          <w:rFonts w:ascii="Courier New" w:hAnsi="Courier New" w:cs="Courier New"/>
+          <w:b/>
+          <w:bCs/>
+          <w:sz w:val="18"/>
+          <w:szCs w:val="18"/>
+        </w:rPr>
+        <w:t>expand = c(0, 0),</w:t>
+      </w:r>
+    </w:p>
+    <w:p>
+      <w:pPr>
+        <w:ind w:left="1701" w:hanging="567"/>
+        <w:jc w:val="left"/>
+        <w:rPr>
+          <w:rFonts w:ascii="Courier New" w:hAnsi="Courier New" w:cs="Courier New"/>
+          <w:b/>
+          <w:bCs/>
+          <w:sz w:val="18"/>
+          <w:szCs w:val="18"/>
+        </w:rPr>
+      </w:pPr>
+      <w:r>
+        <w:rPr>
+          <w:rFonts w:ascii="Courier New" w:hAnsi="Courier New" w:cs="Courier New"/>
+          <w:b/>
+          <w:bCs/>
+          <w:sz w:val="18"/>
+          <w:szCs w:val="18"/>
+        </w:rPr>
+        <w:t>limits = NA,</w:t>
+      </w:r>
+    </w:p>
+    <w:p>
+      <w:pPr>
+        <w:ind w:left="1701" w:hanging="567"/>
+        <w:jc w:val="left"/>
+        <w:rPr>
+          <w:rFonts w:ascii="Courier New" w:hAnsi="Courier New" w:cs="Courier New"/>
+          <w:bCs/>
+          <w:i/>
+          <w:sz w:val="18"/>
+          <w:szCs w:val="18"/>
+        </w:rPr>
+      </w:pPr>
+      <w:r>
+        <w:rPr>
+          <w:rFonts w:ascii="Courier New" w:hAnsi="Courier New" w:cs="Courier New"/>
+          <w:b/>
+          <w:bCs/>
+          <w:sz w:val="18"/>
+          <w:szCs w:val="18"/>
+        </w:rPr>
+        <w:t>trans = ifelse(diff(y.lim) &lt; 0, "reverse", "identity")</w:t>
+      </w:r>
+      <w:r>
+        <w:rPr>
+          <w:rFonts w:ascii="Courier New" w:hAnsi="Courier New" w:cs="Courier New"/>
+          <w:bCs/>
+          <w:i/>
+          <w:sz w:val="18"/>
+          <w:szCs w:val="18"/>
+        </w:rPr>
+        <w:t xml:space="preserve"> # equivalent to ggplot2::scale_y_reverse()</w:t>
+      </w:r>
+    </w:p>
+    <w:p>
+      <w:pPr>
+        <w:ind w:left="1134" w:hanging="567"/>
+        <w:jc w:val="left"/>
+        <w:rPr>
+          <w:rFonts w:ascii="Courier New" w:hAnsi="Courier New" w:cs="Courier New"/>
+          <w:b/>
+          <w:bCs/>
+          <w:sz w:val="18"/>
+          <w:szCs w:val="18"/>
+        </w:rPr>
+      </w:pPr>
+      <w:r>
+        <w:rPr>
+          <w:rFonts w:ascii="Courier New" w:hAnsi="Courier New" w:cs="Courier New"/>
+          <w:b/>
+          <w:bCs/>
+          <w:sz w:val="18"/>
+          <w:szCs w:val="18"/>
+        </w:rPr>
+        <w:t>))</w:t>
+      </w:r>
+    </w:p>
+    <w:p>
+      <w:pPr>
+        <w:ind w:left="1134" w:hanging="567"/>
+        <w:jc w:val="left"/>
+        <w:rPr>
+          <w:rFonts w:ascii="Courier New" w:hAnsi="Courier New" w:cs="Courier New"/>
+          <w:b/>
+          <w:bCs/>
+          <w:sz w:val="18"/>
+          <w:szCs w:val="18"/>
+        </w:rPr>
+      </w:pPr>
+      <w:r>
+        <w:rPr>
+          <w:rFonts w:ascii="Courier New" w:hAnsi="Courier New" w:cs="Courier New"/>
+          <w:b/>
+          <w:bCs/>
+          <w:sz w:val="18"/>
+          <w:szCs w:val="18"/>
+        </w:rPr>
+        <w:t>if(vertical == TRUE){</w:t>
+      </w:r>
+    </w:p>
+    <w:p>
+      <w:pPr>
+        <w:ind w:left="1701" w:hanging="567"/>
+        <w:jc w:val="left"/>
+        <w:rPr>
+          <w:rFonts w:ascii="Courier New" w:hAnsi="Courier New" w:cs="Courier New"/>
+          <w:bCs/>
+          <w:i/>
+          <w:sz w:val="18"/>
+          <w:szCs w:val="18"/>
+        </w:rPr>
+      </w:pPr>
+      <w:r>
+        <w:rPr>
+          <w:rFonts w:ascii="Courier New" w:hAnsi="Courier New" w:cs="Courier New"/>
+          <w:b/>
+          <w:bCs/>
+          <w:sz w:val="18"/>
+          <w:szCs w:val="18"/>
+        </w:rPr>
+        <w:t>assign(paste0(tempo.gg.name, tempo.gg.count &lt;- tempo.gg.count + 1), ggplot2::coord_cartesian(ylim = y.lim))</w:t>
+      </w:r>
+      <w:r>
+        <w:rPr>
+          <w:rFonts w:ascii="Courier New" w:hAnsi="Courier New" w:cs="Courier New"/>
+          <w:bCs/>
+          <w:i/>
+          <w:sz w:val="18"/>
+          <w:szCs w:val="18"/>
+        </w:rPr>
+        <w:t xml:space="preserve"> # clip = "off" to have secondary ticks outside plot region does not work</w:t>
+      </w:r>
+    </w:p>
+    <w:p>
+      <w:pPr>
+        <w:ind w:left="1134" w:hanging="567"/>
+        <w:jc w:val="left"/>
+        <w:rPr>
+          <w:rFonts w:ascii="Courier New" w:hAnsi="Courier New" w:cs="Courier New"/>
+          <w:b/>
+          <w:bCs/>
+          <w:sz w:val="18"/>
+          <w:szCs w:val="18"/>
+        </w:rPr>
+      </w:pPr>
+      <w:r>
+        <w:rPr>
+          <w:rFonts w:ascii="Courier New" w:hAnsi="Courier New" w:cs="Courier New"/>
+          <w:b/>
+          <w:bCs/>
+          <w:sz w:val="18"/>
+          <w:szCs w:val="18"/>
+        </w:rPr>
+        <w:t>}else{</w:t>
+      </w:r>
+    </w:p>
+    <w:p>
+      <w:pPr>
+        <w:ind w:left="1701" w:hanging="567"/>
+        <w:jc w:val="left"/>
+        <w:rPr>
+          <w:rFonts w:ascii="Courier New" w:hAnsi="Courier New" w:cs="Courier New"/>
+          <w:bCs/>
+          <w:i/>
+          <w:sz w:val="18"/>
+          <w:szCs w:val="18"/>
+        </w:rPr>
+      </w:pPr>
+      <w:r>
+        <w:rPr>
+          <w:rFonts w:ascii="Courier New" w:hAnsi="Courier New" w:cs="Courier New"/>
+          <w:b/>
+          <w:bCs/>
+          <w:sz w:val="18"/>
+          <w:szCs w:val="18"/>
+        </w:rPr>
+        <w:t>assign(paste0(tempo.gg.name, tempo.gg.count &lt;- tempo.gg.count + 1), ggplot2::coord_flip(ylim = y.lim))</w:t>
+      </w:r>
+      <w:r>
+        <w:rPr>
+          <w:rFonts w:ascii="Courier New" w:hAnsi="Courier New" w:cs="Courier New"/>
+          <w:bCs/>
+          <w:i/>
+          <w:sz w:val="18"/>
+          <w:szCs w:val="18"/>
+        </w:rPr>
+        <w:t xml:space="preserve"> # clip = "off" to have secondary ticks outside plot region does not work</w:t>
+      </w:r>
+    </w:p>
+    <w:p>
+      <w:pPr>
+        <w:ind w:left="1134" w:hanging="567"/>
+        <w:jc w:val="left"/>
+        <w:rPr>
+          <w:rFonts w:ascii="Courier New" w:hAnsi="Courier New" w:cs="Courier New"/>
+          <w:b/>
+          <w:bCs/>
+          <w:sz w:val="18"/>
+          <w:szCs w:val="18"/>
+        </w:rPr>
+      </w:pPr>
+      <w:r>
+        <w:rPr>
+          <w:rFonts w:ascii="Courier New" w:hAnsi="Courier New" w:cs="Courier New"/>
+          <w:b/>
+          <w:bCs/>
           <w:sz w:val="18"/>
           <w:szCs w:val="18"/>
         </w:rPr>
@@ -45589,19 +48503,440 @@
         <w:jc w:val="left"/>
         <w:rPr>
           <w:rFonts w:ascii="Courier New" w:hAnsi="Courier New" w:cs="Courier New"/>
-          <w:b/>
-          <w:bCs/>
-          <w:color w:val="FF0000"/>
-          <w:sz w:val="18"/>
-          <w:szCs w:val="18"/>
-        </w:rPr>
-      </w:pPr>
-      <w:r>
-        <w:rPr>
-          <w:rFonts w:ascii="Courier New" w:hAnsi="Courier New" w:cs="Courier New"/>
-          <w:b/>
-          <w:bCs/>
-          <w:color w:val="FF0000"/>
+          <w:bCs/>
+          <w:i/>
+          <w:sz w:val="18"/>
+          <w:szCs w:val="18"/>
+        </w:rPr>
+      </w:pPr>
+      <w:r>
+        <w:rPr>
+          <w:rFonts w:ascii="Courier New" w:hAnsi="Courier New" w:cs="Courier New"/>
+          <w:bCs/>
+          <w:i/>
+          <w:sz w:val="18"/>
+          <w:szCs w:val="18"/>
+        </w:rPr>
+        <w:t># secondary ticks (after ggplot2::coord_cartesian() or ggplot2::coord_flip())</w:t>
+      </w:r>
+    </w:p>
+    <w:p>
+      <w:pPr>
+        <w:ind w:left="1134" w:hanging="567"/>
+        <w:jc w:val="left"/>
+        <w:rPr>
+          <w:rFonts w:ascii="Courier New" w:hAnsi="Courier New" w:cs="Courier New"/>
+          <w:b/>
+          <w:bCs/>
+          <w:sz w:val="18"/>
+          <w:szCs w:val="18"/>
+        </w:rPr>
+      </w:pPr>
+      <w:r>
+        <w:rPr>
+          <w:rFonts w:ascii="Courier New" w:hAnsi="Courier New" w:cs="Courier New"/>
+          <w:b/>
+          <w:bCs/>
+          <w:sz w:val="18"/>
+          <w:szCs w:val="18"/>
+        </w:rPr>
+        <w:t>tempo.coord &lt;- ggplot2::ggplot_build(eval(parse(text = paste(paste0(tempo.gg.name, 1:tempo.gg.count), collapse = " + "))))$layout$panel_params[[1]]</w:t>
+      </w:r>
+    </w:p>
+    <w:p>
+      <w:pPr>
+        <w:ind w:left="1134" w:hanging="567"/>
+        <w:jc w:val="left"/>
+        <w:rPr>
+          <w:rFonts w:ascii="Courier New" w:hAnsi="Courier New" w:cs="Courier New"/>
+          <w:bCs/>
+          <w:i/>
+          <w:sz w:val="18"/>
+          <w:szCs w:val="18"/>
+        </w:rPr>
+      </w:pPr>
+      <w:r>
+        <w:rPr>
+          <w:rFonts w:ascii="Courier New" w:hAnsi="Courier New" w:cs="Courier New"/>
+          <w:bCs/>
+          <w:i/>
+          <w:sz w:val="18"/>
+          <w:szCs w:val="18"/>
+        </w:rPr>
+        <w:t># no secondary ticks for log2. Play with y.lim</w:t>
+      </w:r>
+    </w:p>
+    <w:p>
+      <w:pPr>
+        <w:ind w:left="1134" w:hanging="567"/>
+        <w:jc w:val="left"/>
+        <w:rPr>
+          <w:rFonts w:ascii="Courier New" w:hAnsi="Courier New" w:cs="Courier New"/>
+          <w:b/>
+          <w:bCs/>
+          <w:sz w:val="18"/>
+          <w:szCs w:val="18"/>
+        </w:rPr>
+      </w:pPr>
+      <w:r>
+        <w:rPr>
+          <w:rFonts w:ascii="Courier New" w:hAnsi="Courier New" w:cs="Courier New"/>
+          <w:b/>
+          <w:bCs/>
+          <w:sz w:val="18"/>
+          <w:szCs w:val="18"/>
+        </w:rPr>
+        <w:t>if(y.log == "log10"){</w:t>
+      </w:r>
+    </w:p>
+    <w:p>
+      <w:pPr>
+        <w:ind w:left="1701" w:hanging="567"/>
+        <w:jc w:val="left"/>
+        <w:rPr>
+          <w:rFonts w:ascii="Courier New" w:hAnsi="Courier New" w:cs="Courier New"/>
+          <w:b/>
+          <w:bCs/>
+          <w:sz w:val="18"/>
+          <w:szCs w:val="18"/>
+        </w:rPr>
+      </w:pPr>
+      <w:r>
+        <w:rPr>
+          <w:rFonts w:ascii="Courier New" w:hAnsi="Courier New" w:cs="Courier New"/>
+          <w:b/>
+          <w:bCs/>
+          <w:sz w:val="18"/>
+          <w:szCs w:val="18"/>
+        </w:rPr>
+        <w:t xml:space="preserve">y.lim.order &lt;- order(y.lim) </w:t>
+      </w:r>
+      <w:r>
+        <w:rPr>
+          <w:rFonts w:ascii="Courier New" w:hAnsi="Courier New" w:cs="Courier New"/>
+          <w:bCs/>
+          <w:i/>
+          <w:sz w:val="18"/>
+          <w:szCs w:val="18"/>
+        </w:rPr>
+        <w:t># to deal with inverse axis</w:t>
+      </w:r>
+    </w:p>
+    <w:p>
+      <w:pPr>
+        <w:ind w:left="1701" w:hanging="567"/>
+        <w:jc w:val="left"/>
+        <w:rPr>
+          <w:rFonts w:ascii="Courier New" w:hAnsi="Courier New" w:cs="Courier New"/>
+          <w:b/>
+          <w:bCs/>
+          <w:sz w:val="18"/>
+          <w:szCs w:val="18"/>
+          <w:lang w:val="fr-FR"/>
+        </w:rPr>
+      </w:pPr>
+      <w:r>
+        <w:rPr>
+          <w:rFonts w:ascii="Courier New" w:hAnsi="Courier New" w:cs="Courier New"/>
+          <w:b/>
+          <w:bCs/>
+          <w:sz w:val="18"/>
+          <w:szCs w:val="18"/>
+          <w:lang w:val="fr-FR"/>
+        </w:rPr>
+        <w:t>ini.scipen &lt;- options()$scipen</w:t>
+      </w:r>
+    </w:p>
+    <w:p>
+      <w:pPr>
+        <w:ind w:left="1701" w:hanging="567"/>
+        <w:jc w:val="left"/>
+        <w:rPr>
+          <w:rFonts w:ascii="Courier New" w:hAnsi="Courier New" w:cs="Courier New"/>
+          <w:bCs/>
+          <w:i/>
+          <w:sz w:val="18"/>
+          <w:szCs w:val="18"/>
+          <w:lang w:val="fr-FR"/>
+        </w:rPr>
+      </w:pPr>
+      <w:r>
+        <w:rPr>
+          <w:rFonts w:ascii="Courier New" w:hAnsi="Courier New" w:cs="Courier New"/>
+          <w:b/>
+          <w:bCs/>
+          <w:sz w:val="18"/>
+          <w:szCs w:val="18"/>
+          <w:lang w:val="fr-FR"/>
+        </w:rPr>
+        <w:t>options(scipen = -1000)</w:t>
+      </w:r>
+      <w:r>
+        <w:rPr>
+          <w:rFonts w:ascii="Courier New" w:hAnsi="Courier New" w:cs="Courier New"/>
+          <w:bCs/>
+          <w:i/>
+          <w:sz w:val="18"/>
+          <w:szCs w:val="18"/>
+          <w:lang w:val="fr-FR"/>
+        </w:rPr>
+        <w:t xml:space="preserve"> # force scientific format</w:t>
+      </w:r>
+    </w:p>
+    <w:p>
+      <w:pPr>
+        <w:ind w:left="1701" w:hanging="567"/>
+        <w:jc w:val="left"/>
+        <w:rPr>
+          <w:rFonts w:ascii="Courier New" w:hAnsi="Courier New" w:cs="Courier New"/>
+          <w:bCs/>
+          <w:i/>
+          <w:sz w:val="18"/>
+          <w:szCs w:val="18"/>
+        </w:rPr>
+      </w:pPr>
+      <w:r>
+        <w:rPr>
+          <w:rFonts w:ascii="Courier New" w:hAnsi="Courier New" w:cs="Courier New"/>
+          <w:b/>
+          <w:bCs/>
+          <w:sz w:val="18"/>
+          <w:szCs w:val="18"/>
+        </w:rPr>
+        <w:t>power10.exp &lt;- as.integer(substring(text = 10^y.lim, first = (regexpr(pattern = "\\+|\\-", text = 10^y.lim))))</w:t>
+      </w:r>
+      <w:r>
+        <w:rPr>
+          <w:rFonts w:ascii="Courier New" w:hAnsi="Courier New" w:cs="Courier New"/>
+          <w:bCs/>
+          <w:i/>
+          <w:sz w:val="18"/>
+          <w:szCs w:val="18"/>
+        </w:rPr>
+        <w:t xml:space="preserve"> # recover the power of 10. Example recover 08 from 1e+08</w:t>
+      </w:r>
+    </w:p>
+    <w:p>
+      <w:pPr>
+        <w:ind w:left="1701" w:hanging="567"/>
+        <w:jc w:val="left"/>
+        <w:rPr>
+          <w:rFonts w:ascii="Courier New" w:hAnsi="Courier New" w:cs="Courier New"/>
+          <w:bCs/>
+          <w:i/>
+          <w:sz w:val="18"/>
+          <w:szCs w:val="18"/>
+        </w:rPr>
+      </w:pPr>
+      <w:r>
+        <w:rPr>
+          <w:rFonts w:ascii="Courier New" w:hAnsi="Courier New" w:cs="Courier New"/>
+          <w:b/>
+          <w:bCs/>
+          <w:sz w:val="18"/>
+          <w:szCs w:val="18"/>
+        </w:rPr>
+        <w:t>mantisse &lt;- as.numeric(substr(x = 10^y.lim, start = 1, stop = (regexpr(pattern = "\\+|\\-", text = 10^y.lim) - 2)))</w:t>
+      </w:r>
+      <w:r>
+        <w:rPr>
+          <w:rFonts w:ascii="Courier New" w:hAnsi="Courier New" w:cs="Courier New"/>
+          <w:bCs/>
+          <w:i/>
+          <w:sz w:val="18"/>
+          <w:szCs w:val="18"/>
+        </w:rPr>
+        <w:t xml:space="preserve"> # recover the mantisse. Example recover 1.22 from 1.22e+08</w:t>
+      </w:r>
+    </w:p>
+    <w:p>
+      <w:pPr>
+        <w:ind w:left="1701" w:hanging="567"/>
+        <w:jc w:val="left"/>
+        <w:rPr>
+          <w:rFonts w:ascii="Courier New" w:hAnsi="Courier New" w:cs="Courier New"/>
+          <w:bCs/>
+          <w:i/>
+          <w:sz w:val="18"/>
+          <w:szCs w:val="18"/>
+        </w:rPr>
+      </w:pPr>
+      <w:r>
+        <w:rPr>
+          <w:rFonts w:ascii="Courier New" w:hAnsi="Courier New" w:cs="Courier New"/>
+          <w:b/>
+          <w:bCs/>
+          <w:sz w:val="18"/>
+          <w:szCs w:val="18"/>
+        </w:rPr>
+        <w:t>options(scipen = ini.scipen)</w:t>
+      </w:r>
+      <w:r>
+        <w:rPr>
+          <w:rFonts w:ascii="Courier New" w:hAnsi="Courier New" w:cs="Courier New"/>
+          <w:bCs/>
+          <w:i/>
+          <w:sz w:val="18"/>
+          <w:szCs w:val="18"/>
+        </w:rPr>
+        <w:t xml:space="preserve"> # restore the initial scientific penalty</w:t>
+      </w:r>
+    </w:p>
+    <w:p>
+      <w:pPr>
+        <w:ind w:left="1701" w:hanging="567"/>
+        <w:jc w:val="left"/>
+        <w:rPr>
+          <w:rFonts w:ascii="Courier New" w:hAnsi="Courier New" w:cs="Courier New"/>
+          <w:b/>
+          <w:bCs/>
+          <w:sz w:val="18"/>
+          <w:szCs w:val="18"/>
+        </w:rPr>
+      </w:pPr>
+      <w:r>
+        <w:rPr>
+          <w:rFonts w:ascii="Courier New" w:hAnsi="Courier New" w:cs="Courier New"/>
+          <w:b/>
+          <w:bCs/>
+          <w:sz w:val="18"/>
+          <w:szCs w:val="18"/>
+        </w:rPr>
+        <w:t>tempo.tick.pos &lt;- as.vector(outer(log10(2:10), 10^((power10.exp[1] - ifelse(diff(y.lim.order) &gt; 0, 1, -1)):(power10.exp[2] + ifelse(diff(y.lim.order) &gt; 0, 1, -1)))))</w:t>
+      </w:r>
+    </w:p>
+    <w:p>
+      <w:pPr>
+        <w:ind w:left="1701" w:hanging="567"/>
+        <w:jc w:val="left"/>
+        <w:rPr>
+          <w:rFonts w:ascii="Courier New" w:hAnsi="Courier New" w:cs="Courier New"/>
+          <w:b/>
+          <w:bCs/>
+          <w:sz w:val="18"/>
+          <w:szCs w:val="18"/>
+        </w:rPr>
+      </w:pPr>
+      <w:r>
+        <w:rPr>
+          <w:rFonts w:ascii="Courier New" w:hAnsi="Courier New" w:cs="Courier New"/>
+          <w:b/>
+          <w:bCs/>
+          <w:sz w:val="18"/>
+          <w:szCs w:val="18"/>
+        </w:rPr>
+        <w:t>tempo.tick.pos &lt;- sort(tempo.tick.pos, decreasing = ifelse(diff(y.lim.order) &gt; 0, FALSE, TRUE))</w:t>
+      </w:r>
+    </w:p>
+    <w:p>
+      <w:pPr>
+        <w:ind w:left="1701" w:hanging="567"/>
+        <w:jc w:val="left"/>
+        <w:rPr>
+          <w:rFonts w:ascii="Courier New" w:hAnsi="Courier New" w:cs="Courier New"/>
+          <w:b/>
+          <w:bCs/>
+          <w:sz w:val="18"/>
+          <w:szCs w:val="18"/>
+        </w:rPr>
+      </w:pPr>
+      <w:r>
+        <w:rPr>
+          <w:rFonts w:ascii="Courier New" w:hAnsi="Courier New" w:cs="Courier New"/>
+          <w:b/>
+          <w:bCs/>
+          <w:sz w:val="18"/>
+          <w:szCs w:val="18"/>
+        </w:rPr>
+        <w:t>tempo.tick.pos &lt;- log10(tempo.tick.pos[tempo.tick.pos &gt;= min(10^y.lim) &amp; tempo.tick.pos &lt;= max(10^y.lim)])</w:t>
+      </w:r>
+    </w:p>
+    <w:p>
+      <w:pPr>
+        <w:ind w:left="1701" w:hanging="567"/>
+        <w:jc w:val="left"/>
+        <w:rPr>
+          <w:rFonts w:ascii="Courier New" w:hAnsi="Courier New" w:cs="Courier New"/>
+          <w:b/>
+          <w:bCs/>
+          <w:sz w:val="18"/>
+          <w:szCs w:val="18"/>
+        </w:rPr>
+      </w:pPr>
+      <w:r>
+        <w:rPr>
+          <w:rFonts w:ascii="Courier New" w:hAnsi="Courier New" w:cs="Courier New"/>
+          <w:b/>
+          <w:bCs/>
+          <w:sz w:val="18"/>
+          <w:szCs w:val="18"/>
+        </w:rPr>
+        <w:t xml:space="preserve">if(any(is.na(tempo.tick.pos) | ! is.finite(tempo.tick.pos))){ </w:t>
+      </w:r>
+    </w:p>
+    <w:p>
+      <w:pPr>
+        <w:ind w:left="2268" w:hanging="567"/>
+        <w:jc w:val="left"/>
+        <w:rPr>
+          <w:rFonts w:ascii="Courier New" w:hAnsi="Courier New" w:cs="Courier New"/>
+          <w:b/>
+          <w:bCs/>
+          <w:sz w:val="18"/>
+          <w:szCs w:val="18"/>
+        </w:rPr>
+      </w:pPr>
+      <w:r>
+        <w:rPr>
+          <w:rFonts w:ascii="Courier New" w:hAnsi="Courier New" w:cs="Courier New"/>
+          <w:b/>
+          <w:bCs/>
+          <w:sz w:val="18"/>
+          <w:szCs w:val="18"/>
+        </w:rPr>
+        <w:t>tempo.cat &lt;- paste0("\n\n============\n\nINTERNAL CODE ERROR IN ", function.name, ": CODE INCONSISTENCY 11\n\n============\n\n")</w:t>
+      </w:r>
+    </w:p>
+    <w:p>
+      <w:pPr>
+        <w:ind w:left="2268" w:hanging="567"/>
+        <w:jc w:val="left"/>
+        <w:rPr>
+          <w:rFonts w:ascii="Courier New" w:hAnsi="Courier New" w:cs="Courier New"/>
+          <w:b/>
+          <w:bCs/>
+          <w:sz w:val="18"/>
+          <w:szCs w:val="18"/>
+        </w:rPr>
+      </w:pPr>
+      <w:r>
+        <w:rPr>
+          <w:rFonts w:ascii="Courier New" w:hAnsi="Courier New" w:cs="Courier New"/>
+          <w:b/>
+          <w:bCs/>
+          <w:sz w:val="18"/>
+          <w:szCs w:val="18"/>
+        </w:rPr>
+        <w:t>stop(tempo.cat)</w:t>
+      </w:r>
+    </w:p>
+    <w:p>
+      <w:pPr>
+        <w:ind w:left="1701" w:hanging="567"/>
+        <w:jc w:val="left"/>
+        <w:rPr>
+          <w:rFonts w:ascii="Courier New" w:hAnsi="Courier New" w:cs="Courier New"/>
+          <w:b/>
+          <w:bCs/>
+          <w:sz w:val="18"/>
+          <w:szCs w:val="18"/>
+        </w:rPr>
+      </w:pPr>
+      <w:r>
+        <w:rPr>
+          <w:rFonts w:ascii="Courier New" w:hAnsi="Courier New" w:cs="Courier New"/>
+          <w:b/>
+          <w:bCs/>
           <w:sz w:val="18"/>
           <w:szCs w:val="18"/>
         </w:rPr>
@@ -45610,25 +48945,796 @@
     </w:p>
     <w:p>
       <w:pPr>
+        <w:ind w:left="1701" w:hanging="567"/>
+        <w:jc w:val="left"/>
+        <w:rPr>
+          <w:rFonts w:ascii="Courier New" w:hAnsi="Courier New" w:cs="Courier New"/>
+          <w:bCs/>
+          <w:i/>
+          <w:sz w:val="18"/>
+          <w:szCs w:val="18"/>
+        </w:rPr>
+      </w:pPr>
+      <w:r>
+        <w:rPr>
+          <w:rFonts w:ascii="Courier New" w:hAnsi="Courier New" w:cs="Courier New"/>
+          <w:bCs/>
+          <w:i/>
+          <w:sz w:val="18"/>
+          <w:szCs w:val="18"/>
+        </w:rPr>
+        <w:t># if(vertical == TRUE){ # do not remove in case the bug is fixed</w:t>
+      </w:r>
+    </w:p>
+    <w:p>
+      <w:pPr>
+        <w:ind w:left="2268" w:hanging="567"/>
+        <w:jc w:val="left"/>
+        <w:rPr>
+          <w:rFonts w:ascii="Courier New" w:hAnsi="Courier New" w:cs="Courier New"/>
+          <w:bCs/>
+          <w:i/>
+          <w:sz w:val="18"/>
+          <w:szCs w:val="18"/>
+        </w:rPr>
+      </w:pPr>
+      <w:r>
+        <w:rPr>
+          <w:rFonts w:ascii="Courier New" w:hAnsi="Courier New" w:cs="Courier New"/>
+          <w:b/>
+          <w:bCs/>
+          <w:sz w:val="18"/>
+          <w:szCs w:val="18"/>
+        </w:rPr>
+        <w:t>assign(paste0(tempo.gg.name, tempo.gg.count &lt;- tempo.gg.count + 1), ggplot2::annotate(geom = "segment", y = tempo.tick.pos, yend = tempo.tick.pos, x = tempo.coord$x.range[1], xend = tempo.coord$x.range[1] + diff(tempo.coord$x.range) / 80))</w:t>
+      </w:r>
+    </w:p>
+    <w:p>
+      <w:pPr>
+        <w:ind w:left="1701" w:hanging="567"/>
+        <w:jc w:val="left"/>
+        <w:rPr>
+          <w:rFonts w:ascii="Courier New" w:hAnsi="Courier New" w:cs="Courier New"/>
+          <w:bCs/>
+          <w:i/>
+          <w:sz w:val="18"/>
+          <w:szCs w:val="18"/>
+        </w:rPr>
+      </w:pPr>
+      <w:r>
+        <w:rPr>
+          <w:rFonts w:ascii="Courier New" w:hAnsi="Courier New" w:cs="Courier New"/>
+          <w:bCs/>
+          <w:i/>
+          <w:sz w:val="18"/>
+          <w:szCs w:val="18"/>
+        </w:rPr>
+        <w:t># }else{ # not working because  of the ggplot2 bug</w:t>
+      </w:r>
+    </w:p>
+    <w:p>
+      <w:pPr>
+        <w:ind w:left="2268" w:hanging="567"/>
+        <w:jc w:val="left"/>
+        <w:rPr>
+          <w:rFonts w:ascii="Courier New" w:hAnsi="Courier New" w:cs="Courier New"/>
+          <w:bCs/>
+          <w:i/>
+          <w:sz w:val="18"/>
+          <w:szCs w:val="18"/>
+        </w:rPr>
+      </w:pPr>
+      <w:r>
+        <w:rPr>
+          <w:rFonts w:ascii="Courier New" w:hAnsi="Courier New" w:cs="Courier New"/>
+          <w:bCs/>
+          <w:i/>
+          <w:sz w:val="18"/>
+          <w:szCs w:val="18"/>
+        </w:rPr>
+        <w:t># assign(paste0(tempo.gg.name, tempo.gg.count &lt;- tempo.gg.count + 1), ggplot2::annotate(geom = "segment", x = tempo.tick.pos, xend = tempo.tick.pos, y = tempo.coord$y.range[1], yend = tempo.coord$y.range[1] + diff(tempo.coord$y.range) / 80))</w:t>
+      </w:r>
+    </w:p>
+    <w:p>
+      <w:pPr>
+        <w:ind w:left="1701" w:hanging="567"/>
+        <w:jc w:val="left"/>
+        <w:rPr>
+          <w:rFonts w:ascii="Courier New" w:hAnsi="Courier New" w:cs="Courier New"/>
+          <w:bCs/>
+          <w:i/>
+          <w:sz w:val="18"/>
+          <w:szCs w:val="18"/>
+        </w:rPr>
+      </w:pPr>
+      <w:r>
+        <w:rPr>
+          <w:rFonts w:ascii="Courier New" w:hAnsi="Courier New" w:cs="Courier New"/>
+          <w:bCs/>
+          <w:i/>
+          <w:sz w:val="18"/>
+          <w:szCs w:val="18"/>
+        </w:rPr>
+        <w:t># }</w:t>
+      </w:r>
+    </w:p>
+    <w:p>
+      <w:pPr>
         <w:ind w:left="1134" w:hanging="567"/>
         <w:jc w:val="left"/>
         <w:rPr>
           <w:rFonts w:ascii="Courier New" w:hAnsi="Courier New" w:cs="Courier New"/>
-          <w:bCs/>
-          <w:i/>
-          <w:sz w:val="18"/>
-          <w:szCs w:val="18"/>
-        </w:rPr>
-      </w:pPr>
-      <w:r>
-        <w:rPr>
-          <w:rFonts w:ascii="Courier New" w:hAnsi="Courier New" w:cs="Courier New"/>
-          <w:bCs/>
-          <w:i/>
-          <w:sz w:val="18"/>
-          <w:szCs w:val="18"/>
-        </w:rPr>
-        <w:t># end boxplot display (if box.fill = FALSE, otherwise, already plotted above)</w:t>
+          <w:b/>
+          <w:bCs/>
+          <w:sz w:val="18"/>
+          <w:szCs w:val="18"/>
+        </w:rPr>
+      </w:pPr>
+      <w:r>
+        <w:rPr>
+          <w:rFonts w:ascii="Courier New" w:hAnsi="Courier New" w:cs="Courier New"/>
+          <w:b/>
+          <w:bCs/>
+          <w:sz w:val="18"/>
+          <w:szCs w:val="18"/>
+        </w:rPr>
+        <w:t>}else if(( ! is.null(y.inter.tick.nb)) &amp; y.log == "no"){</w:t>
+      </w:r>
+    </w:p>
+    <w:p>
+      <w:pPr>
+        <w:ind w:left="1701" w:hanging="567"/>
+        <w:jc w:val="left"/>
+        <w:rPr>
+          <w:rFonts w:ascii="Courier New" w:hAnsi="Courier New" w:cs="Courier New"/>
+          <w:b/>
+          <w:bCs/>
+          <w:sz w:val="18"/>
+          <w:szCs w:val="18"/>
+        </w:rPr>
+      </w:pPr>
+      <w:r>
+        <w:rPr>
+          <w:rFonts w:ascii="Courier New" w:hAnsi="Courier New" w:cs="Courier New"/>
+          <w:b/>
+          <w:bCs/>
+          <w:sz w:val="18"/>
+          <w:szCs w:val="18"/>
+        </w:rPr>
+        <w:t>if(y.inter.tick.nb &gt; 0){</w:t>
+      </w:r>
+    </w:p>
+    <w:p>
+      <w:pPr>
+        <w:ind w:left="2268" w:hanging="567"/>
+        <w:jc w:val="left"/>
+        <w:rPr>
+          <w:rFonts w:ascii="Courier New" w:hAnsi="Courier New" w:cs="Courier New"/>
+          <w:b/>
+          <w:bCs/>
+          <w:sz w:val="18"/>
+          <w:szCs w:val="18"/>
+        </w:rPr>
+      </w:pPr>
+      <w:r>
+        <w:rPr>
+          <w:rFonts w:ascii="Courier New" w:hAnsi="Courier New" w:cs="Courier New"/>
+          <w:b/>
+          <w:bCs/>
+          <w:sz w:val="18"/>
+          <w:szCs w:val="18"/>
+        </w:rPr>
+        <w:t>if(vertical == TRUE){</w:t>
+      </w:r>
+    </w:p>
+    <w:p>
+      <w:pPr>
+        <w:ind w:left="2835" w:hanging="567"/>
+        <w:jc w:val="left"/>
+        <w:rPr>
+          <w:rFonts w:ascii="Courier New" w:hAnsi="Courier New" w:cs="Courier New"/>
+          <w:bCs/>
+          <w:i/>
+          <w:sz w:val="18"/>
+          <w:szCs w:val="18"/>
+        </w:rPr>
+      </w:pPr>
+      <w:r>
+        <w:rPr>
+          <w:rFonts w:ascii="Courier New" w:hAnsi="Courier New" w:cs="Courier New"/>
+          <w:b/>
+          <w:bCs/>
+          <w:sz w:val="18"/>
+          <w:szCs w:val="18"/>
+        </w:rPr>
+        <w:t xml:space="preserve">ticks.pos &lt;- suppressWarnings(as.numeric(tempo.coord$y.labels)) </w:t>
+      </w:r>
+      <w:r>
+        <w:rPr>
+          <w:rFonts w:ascii="Courier New" w:hAnsi="Courier New" w:cs="Courier New"/>
+          <w:bCs/>
+          <w:i/>
+          <w:sz w:val="18"/>
+          <w:szCs w:val="18"/>
+        </w:rPr>
+        <w:t xml:space="preserve"># too difficult to predict the behavior of </w:t>
+      </w:r>
+      <w:r>
+        <w:rPr>
+          <w:rFonts w:ascii="Courier New" w:hAnsi="Courier New" w:cs="Courier New"/>
+          <w:bCs/>
+          <w:i/>
+          <w:sz w:val="18"/>
+          <w:szCs w:val="18"/>
+        </w:rPr>
+        <w:lastRenderedPageBreak/>
+        <w:t>tempo.coord$x.major_source depending on y.lim neg or not, inv or not</w:t>
+      </w:r>
+    </w:p>
+    <w:p>
+      <w:pPr>
+        <w:ind w:left="2835" w:hanging="567"/>
+        <w:jc w:val="left"/>
+        <w:rPr>
+          <w:rFonts w:ascii="Courier New" w:hAnsi="Courier New" w:cs="Courier New"/>
+          <w:b/>
+          <w:bCs/>
+          <w:sz w:val="18"/>
+          <w:szCs w:val="18"/>
+        </w:rPr>
+      </w:pPr>
+      <w:r>
+        <w:rPr>
+          <w:rFonts w:ascii="Courier New" w:hAnsi="Courier New" w:cs="Courier New"/>
+          <w:b/>
+          <w:bCs/>
+          <w:sz w:val="18"/>
+          <w:szCs w:val="18"/>
+        </w:rPr>
+        <w:t>if(any(is.na(ticks.pos))){</w:t>
+      </w:r>
+    </w:p>
+    <w:p>
+      <w:pPr>
+        <w:ind w:left="3402" w:hanging="567"/>
+        <w:jc w:val="left"/>
+        <w:rPr>
+          <w:rFonts w:ascii="Courier New" w:hAnsi="Courier New" w:cs="Courier New"/>
+          <w:b/>
+          <w:bCs/>
+          <w:sz w:val="18"/>
+          <w:szCs w:val="18"/>
+          <w:lang w:val="en-GB"/>
+        </w:rPr>
+      </w:pPr>
+      <w:r>
+        <w:rPr>
+          <w:rFonts w:ascii="Courier New" w:hAnsi="Courier New" w:cs="Courier New"/>
+          <w:b/>
+          <w:bCs/>
+          <w:sz w:val="18"/>
+          <w:szCs w:val="18"/>
+          <w:lang w:val="en-GB"/>
+        </w:rPr>
+        <w:t xml:space="preserve">tempo.cat &lt;- </w:t>
+      </w:r>
+      <w:r>
+        <w:rPr>
+          <w:rFonts w:ascii="Courier New" w:hAnsi="Courier New" w:cs="Courier New"/>
+          <w:b/>
+          <w:bCs/>
+          <w:sz w:val="18"/>
+          <w:szCs w:val="18"/>
+          <w:lang w:val="en-GB"/>
+        </w:rPr>
+        <w:t>paste0("\n\n============\n\n</w:t>
+      </w:r>
+      <w:r>
+        <w:rPr>
+          <w:rFonts w:ascii="Courier New" w:hAnsi="Courier New" w:cs="Courier New"/>
+          <w:b/>
+          <w:bCs/>
+          <w:sz w:val="18"/>
+          <w:szCs w:val="18"/>
+          <w:lang w:val="en-GB"/>
+        </w:rPr>
+        <w:t>INTERNAL CODE ERROR IN</w:t>
+      </w:r>
+      <w:r>
+        <w:rPr>
+          <w:rFonts w:ascii="Courier New" w:hAnsi="Courier New" w:cs="Courier New"/>
+          <w:b/>
+          <w:bCs/>
+          <w:sz w:val="18"/>
+          <w:szCs w:val="18"/>
+          <w:lang w:val="en-GB"/>
+        </w:rPr>
+        <w:t xml:space="preserve"> ", function.name, ": CODE INCONSI</w:t>
+      </w:r>
+      <w:r>
+        <w:rPr>
+          <w:rFonts w:ascii="Courier New" w:hAnsi="Courier New" w:cs="Courier New"/>
+          <w:b/>
+          <w:bCs/>
+          <w:sz w:val="18"/>
+          <w:szCs w:val="18"/>
+          <w:lang w:val="en-GB"/>
+        </w:rPr>
+        <w:t>STENCY 12\n\n============\n\n")</w:t>
+      </w:r>
+    </w:p>
+    <w:p>
+      <w:pPr>
+        <w:ind w:left="3402" w:hanging="567"/>
+        <w:jc w:val="left"/>
+        <w:rPr>
+          <w:rFonts w:ascii="Courier New" w:hAnsi="Courier New" w:cs="Courier New"/>
+          <w:b/>
+          <w:bCs/>
+          <w:sz w:val="18"/>
+          <w:szCs w:val="18"/>
+          <w:lang w:val="en-GB"/>
+        </w:rPr>
+      </w:pPr>
+      <w:r>
+        <w:rPr>
+          <w:rFonts w:ascii="Courier New" w:hAnsi="Courier New" w:cs="Courier New"/>
+          <w:b/>
+          <w:bCs/>
+          <w:sz w:val="18"/>
+          <w:szCs w:val="18"/>
+          <w:lang w:val="en-GB"/>
+        </w:rPr>
+        <w:t>stop(tempo.cat)</w:t>
+      </w:r>
+    </w:p>
+    <w:p>
+      <w:pPr>
+        <w:ind w:left="2835" w:hanging="567"/>
+        <w:jc w:val="left"/>
+        <w:rPr>
+          <w:rFonts w:ascii="Courier New" w:hAnsi="Courier New" w:cs="Courier New"/>
+          <w:b/>
+          <w:bCs/>
+          <w:sz w:val="18"/>
+          <w:szCs w:val="18"/>
+        </w:rPr>
+      </w:pPr>
+      <w:r>
+        <w:rPr>
+          <w:rFonts w:ascii="Courier New" w:hAnsi="Courier New" w:cs="Courier New"/>
+          <w:b/>
+          <w:bCs/>
+          <w:sz w:val="18"/>
+          <w:szCs w:val="18"/>
+        </w:rPr>
+        <w:t>}</w:t>
+      </w:r>
+    </w:p>
+    <w:p>
+      <w:pPr>
+        <w:ind w:left="2835" w:hanging="567"/>
+        <w:jc w:val="left"/>
+        <w:rPr>
+          <w:rFonts w:ascii="Courier New" w:hAnsi="Courier New" w:cs="Courier New"/>
+          <w:b/>
+          <w:bCs/>
+          <w:sz w:val="18"/>
+          <w:szCs w:val="18"/>
+        </w:rPr>
+      </w:pPr>
+      <w:r>
+        <w:rPr>
+          <w:rFonts w:ascii="Courier New" w:hAnsi="Courier New" w:cs="Courier New"/>
+          <w:b/>
+          <w:bCs/>
+          <w:sz w:val="18"/>
+          <w:szCs w:val="18"/>
+        </w:rPr>
+        <w:t>tick.dist &lt;- mean(diff(ticks.pos), na.rm = TRUE)</w:t>
+      </w:r>
+    </w:p>
+    <w:p>
+      <w:pPr>
+        <w:ind w:left="2835" w:hanging="567"/>
+        <w:jc w:val="left"/>
+        <w:rPr>
+          <w:rFonts w:ascii="Courier New" w:hAnsi="Courier New" w:cs="Courier New"/>
+          <w:b/>
+          <w:bCs/>
+          <w:sz w:val="18"/>
+          <w:szCs w:val="18"/>
+        </w:rPr>
+      </w:pPr>
+      <w:r>
+        <w:rPr>
+          <w:rFonts w:ascii="Courier New" w:hAnsi="Courier New" w:cs="Courier New"/>
+          <w:b/>
+          <w:bCs/>
+          <w:sz w:val="18"/>
+          <w:szCs w:val="18"/>
+        </w:rPr>
+        <w:t>minor.tick.dist &lt;- tick.dist / (y.inter.tick.nb + 1)</w:t>
+      </w:r>
+    </w:p>
+    <w:p>
+      <w:pPr>
+        <w:ind w:left="2835" w:hanging="567"/>
+        <w:jc w:val="left"/>
+        <w:rPr>
+          <w:rFonts w:ascii="Courier New" w:hAnsi="Courier New" w:cs="Courier New"/>
+          <w:b/>
+          <w:bCs/>
+          <w:sz w:val="18"/>
+          <w:szCs w:val="18"/>
+        </w:rPr>
+      </w:pPr>
+      <w:r>
+        <w:rPr>
+          <w:rFonts w:ascii="Courier New" w:hAnsi="Courier New" w:cs="Courier New"/>
+          <w:b/>
+          <w:bCs/>
+          <w:sz w:val="18"/>
+          <w:szCs w:val="18"/>
+        </w:rPr>
+        <w:t>minor.tick.pos &lt;- seq(ticks.pos[1] - tick.dist, ticks.pos[length(ticks.pos)] + tick.dist, by = minor.tick.dist)</w:t>
+      </w:r>
+    </w:p>
+    <w:p>
+      <w:pPr>
+        <w:ind w:left="2835" w:hanging="567"/>
+        <w:jc w:val="left"/>
+        <w:rPr>
+          <w:rFonts w:ascii="Courier New" w:hAnsi="Courier New" w:cs="Courier New"/>
+          <w:b/>
+          <w:bCs/>
+          <w:sz w:val="18"/>
+          <w:szCs w:val="18"/>
+        </w:rPr>
+      </w:pPr>
+      <w:r>
+        <w:rPr>
+          <w:rFonts w:ascii="Courier New" w:hAnsi="Courier New" w:cs="Courier New"/>
+          <w:b/>
+          <w:bCs/>
+          <w:sz w:val="18"/>
+          <w:szCs w:val="18"/>
+        </w:rPr>
+        <w:t>assign(paste0(tempo.gg.name, tempo.gg.count &lt;- tempo.gg.count + 1), ggplot2::annotate(geom = "segment", y = minor.tick.pos, yend = minor.tick.pos, x = tempo.coord$x.range[1], xend = tempo.coord$x.range[1] + diff(tempo.coord$x.range) / 80))</w:t>
+      </w:r>
+    </w:p>
+    <w:p>
+      <w:pPr>
+        <w:ind w:left="2268" w:hanging="567"/>
+        <w:jc w:val="left"/>
+        <w:rPr>
+          <w:rFonts w:ascii="Courier New" w:hAnsi="Courier New" w:cs="Courier New"/>
+          <w:b/>
+          <w:bCs/>
+          <w:sz w:val="18"/>
+          <w:szCs w:val="18"/>
+        </w:rPr>
+      </w:pPr>
+      <w:r>
+        <w:rPr>
+          <w:rFonts w:ascii="Courier New" w:hAnsi="Courier New" w:cs="Courier New"/>
+          <w:b/>
+          <w:bCs/>
+          <w:sz w:val="18"/>
+          <w:szCs w:val="18"/>
+        </w:rPr>
+        <w:t>}else{</w:t>
+      </w:r>
+    </w:p>
+    <w:p>
+      <w:pPr>
+        <w:ind w:left="2835" w:hanging="567"/>
+        <w:jc w:val="left"/>
+        <w:rPr>
+          <w:rFonts w:ascii="Courier New" w:hAnsi="Courier New" w:cs="Courier New"/>
+          <w:bCs/>
+          <w:i/>
+          <w:sz w:val="18"/>
+          <w:szCs w:val="18"/>
+        </w:rPr>
+      </w:pPr>
+      <w:r>
+        <w:rPr>
+          <w:rFonts w:ascii="Courier New" w:hAnsi="Courier New" w:cs="Courier New"/>
+          <w:b/>
+          <w:bCs/>
+          <w:sz w:val="18"/>
+          <w:szCs w:val="18"/>
+        </w:rPr>
+        <w:t>ticks.pos  &lt;- suppressWarnings(as.numeric(tempo.coord$x.labels))</w:t>
+      </w:r>
+      <w:r>
+        <w:rPr>
+          <w:rFonts w:ascii="Courier New" w:hAnsi="Courier New" w:cs="Courier New"/>
+          <w:bCs/>
+          <w:i/>
+          <w:sz w:val="18"/>
+          <w:szCs w:val="18"/>
+        </w:rPr>
+        <w:t># too difficult to predict the behavior of tempo.coord$x.major_source depending on y.lim neg or not, inv or not</w:t>
+      </w:r>
+    </w:p>
+    <w:p>
+      <w:pPr>
+        <w:ind w:left="2835" w:hanging="567"/>
+        <w:jc w:val="left"/>
+        <w:rPr>
+          <w:rFonts w:ascii="Courier New" w:hAnsi="Courier New" w:cs="Courier New"/>
+          <w:b/>
+          <w:bCs/>
+          <w:sz w:val="18"/>
+          <w:szCs w:val="18"/>
+        </w:rPr>
+      </w:pPr>
+      <w:r>
+        <w:rPr>
+          <w:rFonts w:ascii="Courier New" w:hAnsi="Courier New" w:cs="Courier New"/>
+          <w:b/>
+          <w:bCs/>
+          <w:sz w:val="18"/>
+          <w:szCs w:val="18"/>
+        </w:rPr>
+        <w:t>if(any(is.na(ticks.pos))){</w:t>
+      </w:r>
+    </w:p>
+    <w:p>
+      <w:pPr>
+        <w:ind w:left="3402" w:hanging="567"/>
+        <w:jc w:val="left"/>
+        <w:rPr>
+          <w:rFonts w:ascii="Courier New" w:hAnsi="Courier New" w:cs="Courier New"/>
+          <w:b/>
+          <w:bCs/>
+          <w:sz w:val="18"/>
+          <w:szCs w:val="18"/>
+          <w:lang w:val="en-GB"/>
+        </w:rPr>
+      </w:pPr>
+      <w:r>
+        <w:rPr>
+          <w:rFonts w:ascii="Courier New" w:hAnsi="Courier New" w:cs="Courier New"/>
+          <w:b/>
+          <w:bCs/>
+          <w:sz w:val="18"/>
+          <w:szCs w:val="18"/>
+          <w:lang w:val="en-GB"/>
+        </w:rPr>
+        <w:t xml:space="preserve">tempo.cat &lt;- </w:t>
+      </w:r>
+      <w:r>
+        <w:rPr>
+          <w:rFonts w:ascii="Courier New" w:hAnsi="Courier New" w:cs="Courier New"/>
+          <w:b/>
+          <w:bCs/>
+          <w:sz w:val="18"/>
+          <w:szCs w:val="18"/>
+          <w:lang w:val="en-GB"/>
+        </w:rPr>
+        <w:t>paste0("\n\n============\n\n</w:t>
+      </w:r>
+      <w:r>
+        <w:rPr>
+          <w:rFonts w:ascii="Courier New" w:hAnsi="Courier New" w:cs="Courier New"/>
+          <w:b/>
+          <w:bCs/>
+          <w:sz w:val="18"/>
+          <w:szCs w:val="18"/>
+          <w:lang w:val="en-GB"/>
+        </w:rPr>
+        <w:t>INTERNAL CODE ERROR IN</w:t>
+      </w:r>
+      <w:r>
+        <w:rPr>
+          <w:rFonts w:ascii="Courier New" w:hAnsi="Courier New" w:cs="Courier New"/>
+          <w:b/>
+          <w:bCs/>
+          <w:sz w:val="18"/>
+          <w:szCs w:val="18"/>
+          <w:lang w:val="en-GB"/>
+        </w:rPr>
+        <w:t xml:space="preserve"> ", function.name, ": CODE INCONSI</w:t>
+      </w:r>
+      <w:r>
+        <w:rPr>
+          <w:rFonts w:ascii="Courier New" w:hAnsi="Courier New" w:cs="Courier New"/>
+          <w:b/>
+          <w:bCs/>
+          <w:sz w:val="18"/>
+          <w:szCs w:val="18"/>
+          <w:lang w:val="en-GB"/>
+        </w:rPr>
+        <w:t>STENCY 13\n\n============\n\n")</w:t>
+      </w:r>
+    </w:p>
+    <w:p>
+      <w:pPr>
+        <w:ind w:left="3402" w:hanging="567"/>
+        <w:jc w:val="left"/>
+        <w:rPr>
+          <w:rFonts w:ascii="Courier New" w:hAnsi="Courier New" w:cs="Courier New"/>
+          <w:b/>
+          <w:bCs/>
+          <w:sz w:val="18"/>
+          <w:szCs w:val="18"/>
+          <w:lang w:val="en-GB"/>
+        </w:rPr>
+      </w:pPr>
+      <w:r>
+        <w:rPr>
+          <w:rFonts w:ascii="Courier New" w:hAnsi="Courier New" w:cs="Courier New"/>
+          <w:b/>
+          <w:bCs/>
+          <w:sz w:val="18"/>
+          <w:szCs w:val="18"/>
+          <w:lang w:val="en-GB"/>
+        </w:rPr>
+        <w:t>stop(tempo.cat)</w:t>
+      </w:r>
+    </w:p>
+    <w:p>
+      <w:pPr>
+        <w:ind w:left="2835" w:hanging="567"/>
+        <w:jc w:val="left"/>
+        <w:rPr>
+          <w:rFonts w:ascii="Courier New" w:hAnsi="Courier New" w:cs="Courier New"/>
+          <w:b/>
+          <w:bCs/>
+          <w:sz w:val="18"/>
+          <w:szCs w:val="18"/>
+        </w:rPr>
+      </w:pPr>
+      <w:r>
+        <w:rPr>
+          <w:rFonts w:ascii="Courier New" w:hAnsi="Courier New" w:cs="Courier New"/>
+          <w:b/>
+          <w:bCs/>
+          <w:sz w:val="18"/>
+          <w:szCs w:val="18"/>
+        </w:rPr>
+        <w:t>}</w:t>
+      </w:r>
+    </w:p>
+    <w:p>
+      <w:pPr>
+        <w:ind w:left="2835" w:hanging="567"/>
+        <w:jc w:val="left"/>
+        <w:rPr>
+          <w:rFonts w:ascii="Courier New" w:hAnsi="Courier New" w:cs="Courier New"/>
+          <w:b/>
+          <w:bCs/>
+          <w:sz w:val="18"/>
+          <w:szCs w:val="18"/>
+        </w:rPr>
+      </w:pPr>
+      <w:r>
+        <w:rPr>
+          <w:rFonts w:ascii="Courier New" w:hAnsi="Courier New" w:cs="Courier New"/>
+          <w:b/>
+          <w:bCs/>
+          <w:sz w:val="18"/>
+          <w:szCs w:val="18"/>
+        </w:rPr>
+        <w:t>tick.dist &lt;- mean(diff(ticks.pos), na.rm = TRUE)</w:t>
+      </w:r>
+    </w:p>
+    <w:p>
+      <w:pPr>
+        <w:ind w:left="2835" w:hanging="567"/>
+        <w:jc w:val="left"/>
+        <w:rPr>
+          <w:rFonts w:ascii="Courier New" w:hAnsi="Courier New" w:cs="Courier New"/>
+          <w:b/>
+          <w:bCs/>
+          <w:sz w:val="18"/>
+          <w:szCs w:val="18"/>
+        </w:rPr>
+      </w:pPr>
+      <w:r>
+        <w:rPr>
+          <w:rFonts w:ascii="Courier New" w:hAnsi="Courier New" w:cs="Courier New"/>
+          <w:b/>
+          <w:bCs/>
+          <w:sz w:val="18"/>
+          <w:szCs w:val="18"/>
+        </w:rPr>
+        <w:t>minor.tick.dist &lt;- tick.dist / (y.inter.tick.nb + 1)</w:t>
+      </w:r>
+    </w:p>
+    <w:p>
+      <w:pPr>
+        <w:ind w:left="2835" w:hanging="567"/>
+        <w:jc w:val="left"/>
+        <w:rPr>
+          <w:rFonts w:ascii="Courier New" w:hAnsi="Courier New" w:cs="Courier New"/>
+          <w:b/>
+          <w:bCs/>
+          <w:sz w:val="18"/>
+          <w:szCs w:val="18"/>
+        </w:rPr>
+      </w:pPr>
+      <w:r>
+        <w:rPr>
+          <w:rFonts w:ascii="Courier New" w:hAnsi="Courier New" w:cs="Courier New"/>
+          <w:b/>
+          <w:bCs/>
+          <w:sz w:val="18"/>
+          <w:szCs w:val="18"/>
+        </w:rPr>
+        <w:t>minor.tick.pos &lt;- seq(ticks.pos[1] - tick.dist, ticks.pos[length(ticks.pos)] + tick.dist, by = minor.tick.dist)</w:t>
+      </w:r>
+    </w:p>
+    <w:p>
+      <w:pPr>
+        <w:ind w:left="2835" w:hanging="567"/>
+        <w:jc w:val="left"/>
+        <w:rPr>
+          <w:rFonts w:ascii="Courier New" w:hAnsi="Courier New" w:cs="Courier New"/>
+          <w:b/>
+          <w:bCs/>
+          <w:sz w:val="18"/>
+          <w:szCs w:val="18"/>
+        </w:rPr>
+      </w:pPr>
+      <w:r>
+        <w:rPr>
+          <w:rFonts w:ascii="Courier New" w:hAnsi="Courier New" w:cs="Courier New"/>
+          <w:b/>
+          <w:bCs/>
+          <w:sz w:val="18"/>
+          <w:szCs w:val="18"/>
+        </w:rPr>
+        <w:t>assign(paste0(tempo.gg.name, tempo.gg.count &lt;- tempo.gg.count + 1), ggplot2::annotate(geom = "segment", y = minor.tick.pos, yend = minor.tick.pos, x = tempo.coord$y.range[1], xend = tempo.coord$y.range[1] + diff(tempo.coord$y.range) / 80))</w:t>
+      </w:r>
+    </w:p>
+    <w:p>
+      <w:pPr>
+        <w:ind w:left="2268" w:hanging="567"/>
+        <w:jc w:val="left"/>
+        <w:rPr>
+          <w:rFonts w:ascii="Courier New" w:hAnsi="Courier New" w:cs="Courier New"/>
+          <w:b/>
+          <w:bCs/>
+          <w:sz w:val="18"/>
+          <w:szCs w:val="18"/>
+        </w:rPr>
+      </w:pPr>
+      <w:r>
+        <w:rPr>
+          <w:rFonts w:ascii="Courier New" w:hAnsi="Courier New" w:cs="Courier New"/>
+          <w:b/>
+          <w:bCs/>
+          <w:sz w:val="18"/>
+          <w:szCs w:val="18"/>
+        </w:rPr>
+        <w:t>}</w:t>
+      </w:r>
+    </w:p>
+    <w:p>
+      <w:pPr>
+        <w:ind w:left="1701" w:hanging="567"/>
+        <w:jc w:val="left"/>
+        <w:rPr>
+          <w:rFonts w:ascii="Courier New" w:hAnsi="Courier New" w:cs="Courier New"/>
+          <w:b/>
+          <w:bCs/>
+          <w:sz w:val="18"/>
+          <w:szCs w:val="18"/>
+        </w:rPr>
+      </w:pPr>
+      <w:r>
+        <w:rPr>
+          <w:rFonts w:ascii="Courier New" w:hAnsi="Courier New" w:cs="Courier New"/>
+          <w:b/>
+          <w:bCs/>
+          <w:sz w:val="18"/>
+          <w:szCs w:val="18"/>
+        </w:rPr>
+        <w:t>}</w:t>
       </w:r>
     </w:p>
     <w:p>
@@ -45637,12 +49743,22 @@
         <w:jc w:val="left"/>
         <w:rPr>
           <w:rFonts w:ascii="Courier New" w:hAnsi="Courier New" w:cs="Courier New"/>
-          <w:bCs/>
-          <w:i/>
-          <w:sz w:val="18"/>
-          <w:szCs w:val="18"/>
-        </w:rPr>
-      </w:pPr>
+          <w:b/>
+          <w:bCs/>
+          <w:sz w:val="18"/>
+          <w:szCs w:val="18"/>
+        </w:rPr>
+      </w:pPr>
+      <w:r>
+        <w:rPr>
+          <w:rFonts w:ascii="Courier New" w:hAnsi="Courier New" w:cs="Courier New"/>
+          <w:b/>
+          <w:bCs/>
+          <w:sz w:val="18"/>
+          <w:szCs w:val="18"/>
+        </w:rPr>
+        <w:t>}</w:t>
+      </w:r>
     </w:p>
     <w:p>
       <w:pPr>
@@ -45656,6 +49772,16 @@
           <w:szCs w:val="18"/>
         </w:rPr>
       </w:pPr>
+      <w:r>
+        <w:rPr>
+          <w:rFonts w:ascii="Courier New" w:hAnsi="Courier New" w:cs="Courier New"/>
+          <w:bCs/>
+          <w:i/>
+          <w:sz w:val="18"/>
+          <w:szCs w:val="18"/>
+        </w:rPr>
+        <w:t># end secondary ticks (after ggplot2::coord_cartesian() or ggplot2::coord_flip())</w:t>
+      </w:r>
     </w:p>
     <w:p>
       <w:pPr>
@@ -45669,6 +49795,16 @@
           <w:szCs w:val="18"/>
         </w:rPr>
       </w:pPr>
+      <w:r>
+        <w:rPr>
+          <w:rFonts w:ascii="Courier New" w:hAnsi="Courier New" w:cs="Courier New"/>
+          <w:bCs/>
+          <w:i/>
+          <w:sz w:val="18"/>
+          <w:szCs w:val="18"/>
+        </w:rPr>
+        <w:t># end y scale  management (cannot be before dot plot management)</w:t>
+      </w:r>
     </w:p>
     <w:p>
       <w:pPr>
@@ -45676,8 +49812,8 @@
         <w:jc w:val="left"/>
         <w:rPr>
           <w:rFonts w:ascii="Courier New" w:hAnsi="Courier New" w:cs="Courier New"/>
-          <w:bCs/>
-          <w:i/>
+          <w:b/>
+          <w:bCs/>
           <w:sz w:val="18"/>
           <w:szCs w:val="18"/>
         </w:rPr>
@@ -45689,22 +49825,12 @@
         <w:jc w:val="left"/>
         <w:rPr>
           <w:rFonts w:ascii="Courier New" w:hAnsi="Courier New" w:cs="Courier New"/>
-          <w:bCs/>
-          <w:i/>
-          <w:sz w:val="18"/>
-          <w:szCs w:val="18"/>
-        </w:rPr>
-      </w:pPr>
-      <w:r>
-        <w:rPr>
-          <w:rFonts w:ascii="Courier New" w:hAnsi="Courier New" w:cs="Courier New"/>
-          <w:bCs/>
-          <w:i/>
-          <w:sz w:val="18"/>
-          <w:szCs w:val="18"/>
-        </w:rPr>
-        <w:t># stat display</w:t>
-      </w:r>
+          <w:b/>
+          <w:bCs/>
+          <w:sz w:val="18"/>
+          <w:szCs w:val="18"/>
+        </w:rPr>
+      </w:pPr>
     </w:p>
     <w:p>
       <w:pPr>
@@ -45712,22 +49838,12 @@
         <w:jc w:val="left"/>
         <w:rPr>
           <w:rFonts w:ascii="Courier New" w:hAnsi="Courier New" w:cs="Courier New"/>
-          <w:bCs/>
-          <w:i/>
-          <w:sz w:val="18"/>
-          <w:szCs w:val="18"/>
-        </w:rPr>
-      </w:pPr>
-      <w:r>
-        <w:rPr>
-          <w:rFonts w:ascii="Courier New" w:hAnsi="Courier New" w:cs="Courier New"/>
-          <w:bCs/>
-          <w:i/>
-          <w:sz w:val="18"/>
-          <w:szCs w:val="18"/>
-        </w:rPr>
-        <w:t># layer after dots but ok, behind dots on the plot</w:t>
-      </w:r>
+          <w:b/>
+          <w:bCs/>
+          <w:sz w:val="18"/>
+          <w:szCs w:val="18"/>
+        </w:rPr>
+      </w:pPr>
     </w:p>
     <w:p>
       <w:pPr>
@@ -45736,18 +49852,56 @@
         <w:rPr>
           <w:rFonts w:ascii="Courier New" w:hAnsi="Courier New" w:cs="Courier New"/>
           <w:b/>
-          <w:sz w:val="18"/>
-          <w:szCs w:val="18"/>
-        </w:rPr>
-      </w:pPr>
-      <w:r>
-        <w:rPr>
-          <w:rFonts w:ascii="Courier New" w:hAnsi="Courier New" w:cs="Courier New"/>
-          <w:b/>
-          <w:sz w:val="18"/>
-          <w:szCs w:val="18"/>
-        </w:rPr>
-        <w:t>if( ! is.null(stat.disp)){</w:t>
+          <w:bCs/>
+          <w:sz w:val="18"/>
+          <w:szCs w:val="18"/>
+        </w:rPr>
+      </w:pPr>
+    </w:p>
+    <w:p>
+      <w:pPr>
+        <w:ind w:left="1134" w:hanging="567"/>
+        <w:jc w:val="left"/>
+        <w:rPr>
+          <w:rFonts w:ascii="Courier New" w:hAnsi="Courier New" w:cs="Courier New"/>
+          <w:bCs/>
+          <w:i/>
+          <w:sz w:val="18"/>
+          <w:szCs w:val="18"/>
+        </w:rPr>
+      </w:pPr>
+      <w:r>
+        <w:rPr>
+          <w:rFonts w:ascii="Courier New" w:hAnsi="Courier New" w:cs="Courier New"/>
+          <w:bCs/>
+          <w:i/>
+          <w:sz w:val="18"/>
+          <w:szCs w:val="18"/>
+        </w:rPr>
+        <w:t># drawing</w:t>
+      </w:r>
+    </w:p>
+    <w:p>
+      <w:pPr>
+        <w:ind w:left="1134" w:hanging="567"/>
+        <w:jc w:val="left"/>
+        <w:rPr>
+          <w:rFonts w:ascii="Courier New" w:hAnsi="Courier New" w:cs="Courier New"/>
+          <w:b/>
+          <w:bCs/>
+          <w:sz w:val="18"/>
+          <w:szCs w:val="18"/>
+        </w:rPr>
+      </w:pPr>
+      <w:r>
+        <w:rPr>
+          <w:rFonts w:ascii="Courier New" w:hAnsi="Courier New" w:cs="Courier New"/>
+          <w:b/>
+          <w:bCs/>
+          <w:sz w:val="18"/>
+          <w:szCs w:val="18"/>
+        </w:rPr>
+        <w:t>if(plot == TRUE){</w:t>
       </w:r>
     </w:p>
     <w:p>
@@ -45756,49 +49910,21 @@
         <w:jc w:val="left"/>
         <w:rPr>
           <w:rFonts w:ascii="Courier New" w:hAnsi="Courier New" w:cs="Courier New"/>
-          <w:b/>
-          <w:sz w:val="18"/>
-          <w:szCs w:val="18"/>
-        </w:rPr>
-      </w:pPr>
-      <w:r>
-        <w:rPr>
-          <w:rFonts w:ascii="Courier New" w:hAnsi="Courier New" w:cs="Courier New"/>
-          <w:b/>
-          <w:sz w:val="18"/>
-          <w:szCs w:val="18"/>
-        </w:rPr>
-        <w:t>if(stat.disp == "top"){</w:t>
-      </w:r>
-    </w:p>
-    <w:p>
-      <w:pPr>
-        <w:ind w:left="2268" w:hanging="567"/>
-        <w:jc w:val="left"/>
-        <w:rPr>
-          <w:rFonts w:ascii="Courier New" w:hAnsi="Courier New" w:cs="Courier New"/>
-          <w:i/>
-          <w:sz w:val="18"/>
-          <w:szCs w:val="18"/>
-        </w:rPr>
-      </w:pPr>
-      <w:r>
-        <w:rPr>
-          <w:rFonts w:ascii="Courier New" w:hAnsi="Courier New" w:cs="Courier New"/>
-          <w:b/>
-          <w:sz w:val="18"/>
-          <w:szCs w:val="18"/>
-        </w:rPr>
-        <w:t>assign(paste0(tempo.gg.name, tempo.gg.count &lt;- tempo.gg.count + 1),  ggplot2::annotate(geom = "text", x = stat$X, y = y.lim[2], label = if(stat.disp.mean == FALSE){fun_round(stat$MEDIAN, 2)}else{fun_round(stat$MEAN, 2)}, size = stat.size, color = "black", hjust = ifelse(vertical == TRUE, 0.5, 1.1), vjust = ifelse(vertical == TRUE, 1.1, 0.5)))</w:t>
-      </w:r>
-      <w:r>
-        <w:rPr>
-          <w:rFonts w:ascii="Courier New" w:hAnsi="Courier New" w:cs="Courier New"/>
-          <w:i/>
-          <w:sz w:val="18"/>
-          <w:szCs w:val="18"/>
-        </w:rPr>
-        <w:t xml:space="preserve"> # beware: no need of order() for labels because box.coord$x set the order. For justification, see https://stackoverflow.com/questions/7263849/what-do-hjust-and-vjust-do-when-making-a-plot-using-ggplot</w:t>
+          <w:bCs/>
+          <w:i/>
+          <w:sz w:val="18"/>
+          <w:szCs w:val="18"/>
+        </w:rPr>
+      </w:pPr>
+      <w:r>
+        <w:rPr>
+          <w:rFonts w:ascii="Courier New" w:hAnsi="Courier New" w:cs="Courier New"/>
+          <w:bCs/>
+          <w:i/>
+          <w:sz w:val="18"/>
+          <w:szCs w:val="18"/>
+        </w:rPr>
+        <w:t># following lines inactivated because of problem in warn.recov and message.recov</w:t>
       </w:r>
     </w:p>
     <w:p>
@@ -45807,2113 +49933,200 @@
         <w:jc w:val="left"/>
         <w:rPr>
           <w:rFonts w:ascii="Courier New" w:hAnsi="Courier New" w:cs="Courier New"/>
-          <w:b/>
-          <w:sz w:val="18"/>
-          <w:szCs w:val="18"/>
-        </w:rPr>
-      </w:pPr>
-      <w:r>
-        <w:rPr>
-          <w:rFonts w:ascii="Courier New" w:hAnsi="Courier New" w:cs="Courier New"/>
-          <w:b/>
-          <w:sz w:val="18"/>
-          <w:szCs w:val="18"/>
-        </w:rPr>
-        <w:t>}else if(stat.disp == "above"){</w:t>
-      </w:r>
-    </w:p>
-    <w:p>
-      <w:pPr>
-        <w:ind w:left="2268" w:hanging="567"/>
-        <w:jc w:val="left"/>
-        <w:rPr>
-          <w:rFonts w:ascii="Courier New" w:hAnsi="Courier New" w:cs="Courier New"/>
-          <w:i/>
-          <w:sz w:val="18"/>
-          <w:szCs w:val="18"/>
-        </w:rPr>
-      </w:pPr>
-      <w:r>
-        <w:rPr>
-          <w:rFonts w:ascii="Courier New" w:hAnsi="Courier New" w:cs="Courier New"/>
-          <w:i/>
-          <w:sz w:val="18"/>
-          <w:szCs w:val="18"/>
-        </w:rPr>
-        <w:t># stat coordinates</w:t>
-      </w:r>
-    </w:p>
-    <w:p>
-      <w:pPr>
-        <w:ind w:left="2268" w:hanging="567"/>
-        <w:jc w:val="left"/>
-        <w:rPr>
-          <w:rFonts w:ascii="Courier New" w:hAnsi="Courier New" w:cs="Courier New"/>
-          <w:b/>
-          <w:sz w:val="18"/>
-          <w:szCs w:val="18"/>
-        </w:rPr>
-      </w:pPr>
-      <w:r>
-        <w:rPr>
-          <w:rFonts w:ascii="Courier New" w:hAnsi="Courier New" w:cs="Courier New"/>
-          <w:b/>
-          <w:sz w:val="18"/>
-          <w:szCs w:val="18"/>
-        </w:rPr>
-        <w:t xml:space="preserve">if( ! is.null(dot.color)){ </w:t>
-      </w:r>
-      <w:r>
-        <w:rPr>
-          <w:rFonts w:ascii="Courier New" w:hAnsi="Courier New" w:cs="Courier New"/>
-          <w:i/>
-          <w:sz w:val="18"/>
-          <w:szCs w:val="18"/>
-        </w:rPr>
-        <w:t># for text just above max dot</w:t>
-      </w:r>
-    </w:p>
-    <w:p>
-      <w:pPr>
-        <w:ind w:left="2835" w:hanging="567"/>
-        <w:jc w:val="left"/>
-        <w:rPr>
-          <w:rFonts w:ascii="Courier New" w:hAnsi="Courier New" w:cs="Courier New"/>
-          <w:b/>
-          <w:sz w:val="18"/>
-          <w:szCs w:val="18"/>
-        </w:rPr>
-      </w:pPr>
-      <w:r>
-        <w:rPr>
-          <w:rFonts w:ascii="Courier New" w:hAnsi="Courier New" w:cs="Courier New"/>
-          <w:b/>
-          <w:sz w:val="18"/>
-          <w:szCs w:val="18"/>
-        </w:rPr>
-        <w:t>if(dot.tidy == FALSE){</w:t>
-      </w:r>
-    </w:p>
-    <w:p>
-      <w:pPr>
-        <w:ind w:left="3402" w:hanging="567"/>
-        <w:jc w:val="left"/>
-        <w:rPr>
-          <w:rFonts w:ascii="Courier New" w:hAnsi="Courier New" w:cs="Courier New"/>
-          <w:b/>
-          <w:sz w:val="18"/>
-          <w:szCs w:val="18"/>
-        </w:rPr>
-      </w:pPr>
-      <w:r>
-        <w:rPr>
-          <w:rFonts w:ascii="Courier New" w:hAnsi="Courier New" w:cs="Courier New"/>
-          <w:b/>
-          <w:sz w:val="18"/>
-          <w:szCs w:val="18"/>
-        </w:rPr>
-        <w:t>tempo.stat.ini &lt;- dot.coord.rd3</w:t>
-      </w:r>
-    </w:p>
-    <w:p>
-      <w:pPr>
-        <w:ind w:left="2835" w:hanging="567"/>
-        <w:jc w:val="left"/>
-        <w:rPr>
-          <w:rFonts w:ascii="Courier New" w:hAnsi="Courier New" w:cs="Courier New"/>
-          <w:b/>
-          <w:sz w:val="18"/>
-          <w:szCs w:val="18"/>
-        </w:rPr>
-      </w:pPr>
-      <w:r>
-        <w:rPr>
-          <w:rFonts w:ascii="Courier New" w:hAnsi="Courier New" w:cs="Courier New"/>
-          <w:b/>
-          <w:sz w:val="18"/>
-          <w:szCs w:val="18"/>
-        </w:rPr>
-        <w:t>}else if(dot.tidy == TRUE){</w:t>
-      </w:r>
-    </w:p>
-    <w:p>
-      <w:pPr>
-        <w:ind w:left="3402" w:hanging="567"/>
-        <w:jc w:val="left"/>
-        <w:rPr>
-          <w:rFonts w:ascii="Courier New" w:hAnsi="Courier New" w:cs="Courier New"/>
-          <w:b/>
-          <w:sz w:val="18"/>
-          <w:szCs w:val="18"/>
-          <w:lang w:val="fr-FR"/>
-        </w:rPr>
-      </w:pPr>
-      <w:r>
-        <w:rPr>
-          <w:rFonts w:ascii="Courier New" w:hAnsi="Courier New" w:cs="Courier New"/>
-          <w:b/>
-          <w:sz w:val="18"/>
-          <w:szCs w:val="18"/>
-          <w:lang w:val="fr-FR"/>
-        </w:rPr>
-        <w:t>tempo.stat.ini &lt;- dot.coord.tidy3</w:t>
-      </w:r>
-    </w:p>
-    <w:p>
-      <w:pPr>
-        <w:ind w:left="2835" w:hanging="567"/>
-        <w:jc w:val="left"/>
-        <w:rPr>
-          <w:rFonts w:ascii="Courier New" w:hAnsi="Courier New" w:cs="Courier New"/>
-          <w:b/>
-          <w:sz w:val="18"/>
-          <w:szCs w:val="18"/>
-          <w:lang w:val="fr-FR"/>
-        </w:rPr>
-      </w:pPr>
-      <w:r>
-        <w:rPr>
-          <w:rFonts w:ascii="Courier New" w:hAnsi="Courier New" w:cs="Courier New"/>
-          <w:b/>
-          <w:sz w:val="18"/>
-          <w:szCs w:val="18"/>
-          <w:lang w:val="fr-FR"/>
-        </w:rPr>
-        <w:t>}</w:t>
-      </w:r>
-    </w:p>
-    <w:p>
-      <w:pPr>
-        <w:ind w:left="2835" w:hanging="567"/>
-        <w:jc w:val="left"/>
-        <w:rPr>
-          <w:rFonts w:ascii="Courier New" w:hAnsi="Courier New" w:cs="Courier New"/>
-          <w:b/>
-          <w:sz w:val="18"/>
-          <w:szCs w:val="18"/>
-          <w:lang w:val="fr-FR"/>
-        </w:rPr>
-      </w:pPr>
-      <w:r>
-        <w:rPr>
-          <w:rFonts w:ascii="Courier New" w:hAnsi="Courier New" w:cs="Courier New"/>
-          <w:b/>
-          <w:sz w:val="18"/>
-          <w:szCs w:val="18"/>
-          <w:lang w:val="fr-FR"/>
-        </w:rPr>
-        <w:t>stat.coord1 &lt;- aggregate(x = tempo.stat.ini["y"], by = {x.env &lt;- if(length(categ) == 1){list(tempo.stat.ini$group, tempo.stat.ini$x.y, tempo.stat.ini[, categ[1]])}else if(length(categ) == 2){list(tempo.stat.ini$group, tempo.stat.ini$x.y, tempo.stat.ini[, categ[1]], tempo.stat.ini[, categ[2]])} ; names(x.env) &lt;- if(length(categ) == 1){c("group", "x.y", categ[1])}else if(length(categ) == 2){c("group", "x.y", categ[1], categ[2])} ; x.env}, FUN = min, na.rm = TRUE)</w:t>
-      </w:r>
-    </w:p>
-    <w:p>
-      <w:pPr>
-        <w:ind w:left="2835" w:hanging="567"/>
-        <w:jc w:val="left"/>
-        <w:rPr>
-          <w:rFonts w:ascii="Courier New" w:hAnsi="Courier New" w:cs="Courier New"/>
-          <w:b/>
-          <w:sz w:val="18"/>
-          <w:szCs w:val="18"/>
-        </w:rPr>
-      </w:pPr>
-      <w:r>
-        <w:rPr>
-          <w:rFonts w:ascii="Courier New" w:hAnsi="Courier New" w:cs="Courier New"/>
-          <w:b/>
-          <w:sz w:val="18"/>
-          <w:szCs w:val="18"/>
-        </w:rPr>
-        <w:t>names(stat.coord1)[names(stat.coord1) == "y"] &lt;- "dot.min"</w:t>
-      </w:r>
-    </w:p>
-    <w:p>
-      <w:pPr>
-        <w:ind w:left="2835" w:hanging="567"/>
-        <w:jc w:val="left"/>
-        <w:rPr>
-          <w:rFonts w:ascii="Courier New" w:hAnsi="Courier New" w:cs="Courier New"/>
-          <w:b/>
-          <w:sz w:val="18"/>
-          <w:szCs w:val="18"/>
-        </w:rPr>
-      </w:pPr>
-      <w:r>
-        <w:rPr>
-          <w:rFonts w:ascii="Courier New" w:hAnsi="Courier New" w:cs="Courier New"/>
-          <w:b/>
-          <w:sz w:val="18"/>
-          <w:szCs w:val="18"/>
-        </w:rPr>
-        <w:t>stat.coord2 &lt;- aggregate(x = tempo.stat.ini["y"], by = {x.env &lt;- if(length(categ) == 1){list(tempo.stat.ini$group, tempo.stat.ini$x.y, tempo.stat.ini[, categ[1]])}else if(length(categ) == 2){list(tempo.stat.ini$group, tempo.stat.ini$x.y, tempo.stat.ini[, categ[1]], tempo.stat.ini[, categ[2]])} ; names(x.env) &lt;- if(length(categ) == 1){c("group", "x.y", categ[1])}else if(length(categ) == 2){c("group", "x.y", categ[1], categ[2])} ; x.env}, FUN = max, na.rm = TRUE)</w:t>
-      </w:r>
-    </w:p>
-    <w:p>
-      <w:pPr>
-        <w:ind w:left="2835" w:hanging="567"/>
-        <w:jc w:val="left"/>
-        <w:rPr>
-          <w:rFonts w:ascii="Courier New" w:hAnsi="Courier New" w:cs="Courier New"/>
-          <w:b/>
-          <w:sz w:val="18"/>
-          <w:szCs w:val="18"/>
-        </w:rPr>
-      </w:pPr>
-      <w:r>
-        <w:rPr>
-          <w:rFonts w:ascii="Courier New" w:hAnsi="Courier New" w:cs="Courier New"/>
-          <w:b/>
-          <w:sz w:val="18"/>
-          <w:szCs w:val="18"/>
-        </w:rPr>
-        <w:t>names(stat.coord2) &lt;- paste0(names(stat.coord2), "_from.dot.max")</w:t>
-      </w:r>
-    </w:p>
-    <w:p>
-      <w:pPr>
-        <w:ind w:left="2835" w:hanging="567"/>
-        <w:jc w:val="left"/>
-        <w:rPr>
-          <w:rFonts w:ascii="Courier New" w:hAnsi="Courier New" w:cs="Courier New"/>
-          <w:b/>
-          <w:sz w:val="18"/>
-          <w:szCs w:val="18"/>
-        </w:rPr>
-      </w:pPr>
-      <w:r>
-        <w:rPr>
-          <w:rFonts w:ascii="Courier New" w:hAnsi="Courier New" w:cs="Courier New"/>
-          <w:b/>
-          <w:sz w:val="18"/>
-          <w:szCs w:val="18"/>
-        </w:rPr>
-        <w:t>names(stat.coord2)[names(stat.coord2) == "y_from.dot.max"] &lt;- "dot.max"</w:t>
-      </w:r>
-    </w:p>
-    <w:p>
-      <w:pPr>
-        <w:ind w:left="2835" w:hanging="567"/>
-        <w:jc w:val="left"/>
-        <w:rPr>
-          <w:rFonts w:ascii="Courier New" w:hAnsi="Courier New" w:cs="Courier New"/>
-          <w:i/>
-          <w:sz w:val="18"/>
-          <w:szCs w:val="18"/>
-        </w:rPr>
-      </w:pPr>
-      <w:r>
-        <w:rPr>
-          <w:rFonts w:ascii="Courier New" w:hAnsi="Courier New" w:cs="Courier New"/>
-          <w:b/>
-          <w:sz w:val="18"/>
-          <w:szCs w:val="18"/>
-        </w:rPr>
-        <w:t>stat.coord3 &lt;- cbind(box.coord[order(box.coord$x), ], stat.coord1[order(stat.coord1$x.y), ], stat.coord2[order(stat.coord2$x.y), ])</w:t>
-      </w:r>
-      <w:r>
-        <w:rPr>
-          <w:rFonts w:ascii="Courier New" w:hAnsi="Courier New" w:cs="Courier New"/>
-          <w:i/>
-          <w:sz w:val="18"/>
-          <w:szCs w:val="18"/>
-        </w:rPr>
-        <w:t xml:space="preserve"> # should be ok to use box.coord$x and stat.coord$x.y to assemble the two data </w:t>
-      </w:r>
-      <w:r>
-        <w:rPr>
-          <w:rFonts w:ascii="Courier New" w:hAnsi="Courier New" w:cs="Courier New"/>
+          <w:i/>
+          <w:sz w:val="18"/>
+          <w:szCs w:val="18"/>
+        </w:rPr>
+      </w:pPr>
+      <w:r>
+        <w:rPr>
+          <w:rFonts w:ascii="Courier New" w:hAnsi="Courier New" w:cs="Courier New"/>
+          <w:i/>
+          <w:sz w:val="18"/>
+          <w:szCs w:val="18"/>
+        </w:rPr>
+        <w:t># assign("env_fun_get_message", new.env())</w:t>
+      </w:r>
+    </w:p>
+    <w:p>
+      <w:pPr>
+        <w:ind w:left="1701" w:hanging="567"/>
+        <w:jc w:val="left"/>
+        <w:rPr>
+          <w:rFonts w:ascii="Courier New" w:hAnsi="Courier New" w:cs="Courier New"/>
+          <w:i/>
+          <w:sz w:val="18"/>
+          <w:szCs w:val="18"/>
+        </w:rPr>
+      </w:pPr>
+      <w:r>
+        <w:rPr>
+          <w:rFonts w:ascii="Courier New" w:hAnsi="Courier New" w:cs="Courier New"/>
+          <w:i/>
+          <w:sz w:val="18"/>
+          <w:szCs w:val="18"/>
+        </w:rPr>
+        <w:t># assign("tempo.gg.name", tempo.gg.name, envir = env_fun_get_message)</w:t>
+      </w:r>
+    </w:p>
+    <w:p>
+      <w:pPr>
+        <w:ind w:left="1701" w:hanging="567"/>
+        <w:jc w:val="left"/>
+        <w:rPr>
+          <w:rFonts w:ascii="Courier New" w:hAnsi="Courier New" w:cs="Courier New"/>
+          <w:i/>
+          <w:sz w:val="18"/>
+          <w:szCs w:val="18"/>
+        </w:rPr>
+      </w:pPr>
+      <w:r>
+        <w:rPr>
+          <w:rFonts w:ascii="Courier New" w:hAnsi="Courier New" w:cs="Courier New"/>
+          <w:i/>
+          <w:sz w:val="18"/>
+          <w:szCs w:val="18"/>
+        </w:rPr>
+        <w:t># assign("tempo.gg.count", tempo.gg.count, envir = env_fun_get_message)</w:t>
+      </w:r>
+    </w:p>
+    <w:p>
+      <w:pPr>
+        <w:ind w:left="1701" w:hanging="567"/>
+        <w:jc w:val="left"/>
+        <w:rPr>
+          <w:rFonts w:ascii="Courier New" w:hAnsi="Courier New" w:cs="Courier New"/>
+          <w:i/>
+          <w:sz w:val="18"/>
+          <w:szCs w:val="18"/>
+        </w:rPr>
+      </w:pPr>
+      <w:r>
+        <w:rPr>
+          <w:rFonts w:ascii="Courier New" w:hAnsi="Courier New" w:cs="Courier New"/>
+          <w:i/>
+          <w:sz w:val="18"/>
+          <w:szCs w:val="18"/>
+        </w:rPr>
+        <w:t># assign("add", add, envir = env_fun_get_message)</w:t>
+      </w:r>
+    </w:p>
+    <w:p>
+      <w:pPr>
+        <w:ind w:left="1701" w:hanging="567"/>
+        <w:jc w:val="left"/>
+        <w:rPr>
+          <w:rFonts w:ascii="Courier New" w:hAnsi="Courier New" w:cs="Courier New"/>
+          <w:bCs/>
+          <w:i/>
+          <w:sz w:val="18"/>
+          <w:szCs w:val="18"/>
+        </w:rPr>
+      </w:pPr>
+      <w:r>
+        <w:rPr>
+          <w:rFonts w:ascii="Courier New" w:hAnsi="Courier New" w:cs="Courier New"/>
+          <w:bCs/>
+          <w:i/>
+          <w:sz w:val="18"/>
+          <w:szCs w:val="18"/>
+        </w:rPr>
+        <w:t># two next line: for the moment, I cannot prevent the warning printing</w:t>
+      </w:r>
+    </w:p>
+    <w:p>
+      <w:pPr>
+        <w:ind w:left="1701" w:hanging="567"/>
+        <w:jc w:val="left"/>
+        <w:rPr>
+          <w:rFonts w:ascii="Courier New" w:hAnsi="Courier New" w:cs="Courier New"/>
+          <w:bCs/>
+          <w:i/>
+          <w:sz w:val="18"/>
+          <w:szCs w:val="18"/>
+        </w:rPr>
+      </w:pPr>
+      <w:r>
+        <w:rPr>
+          <w:rFonts w:ascii="Courier New" w:hAnsi="Courier New" w:cs="Courier New"/>
+          <w:bCs/>
+          <w:i/>
+          <w:sz w:val="18"/>
+          <w:szCs w:val="18"/>
+        </w:rPr>
+        <w:t xml:space="preserve"># warn.recov &lt;- fun_get_message(paste(paste(paste0(tempo.gg.name, 1:tempo.gg.count), collapse = " + "), if(is.null(add)){NULL}else{add}), kind = "warning", header = FALSE, print.no = FALSE, env = </w:t>
+      </w:r>
+      <w:r>
+        <w:rPr>
+          <w:rFonts w:ascii="Courier New" w:hAnsi="Courier New" w:cs="Courier New"/>
+          <w:i/>
+          <w:sz w:val="18"/>
+          <w:szCs w:val="18"/>
+        </w:rPr>
+        <w:t>env_fun_get_message</w:t>
+      </w:r>
+      <w:r>
+        <w:rPr>
+          <w:rFonts w:ascii="Courier New" w:hAnsi="Courier New" w:cs="Courier New"/>
+          <w:bCs/>
+          <w:i/>
+          <w:sz w:val="18"/>
+          <w:szCs w:val="18"/>
+        </w:rPr>
+        <w:t>) # for recovering warnings printed by ggplot() functions</w:t>
+      </w:r>
+    </w:p>
+    <w:p>
+      <w:pPr>
+        <w:ind w:left="1701" w:hanging="567"/>
+        <w:jc w:val="left"/>
+        <w:rPr>
+          <w:rFonts w:ascii="Courier New" w:hAnsi="Courier New" w:cs="Courier New"/>
+          <w:bCs/>
+          <w:i/>
+          <w:sz w:val="18"/>
+          <w:szCs w:val="18"/>
+        </w:rPr>
+      </w:pPr>
+      <w:r>
+        <w:rPr>
+          <w:rFonts w:ascii="Courier New" w:hAnsi="Courier New" w:cs="Courier New"/>
+          <w:bCs/>
+          <w:i/>
+          <w:sz w:val="18"/>
+          <w:szCs w:val="18"/>
+        </w:rPr>
+        <w:t xml:space="preserve"># message.recov &lt;- fun_get_message('print(eval(parse(text = paste(paste(paste0(tempo.gg.name, 1:tempo.gg.count), collapse = " + "), if(is.null(add)){NULL}else{add}))))', kind = "message", header = FALSE, </w:t>
+      </w:r>
+      <w:r>
+        <w:rPr>
+          <w:rFonts w:ascii="Courier New" w:hAnsi="Courier New" w:cs="Courier New"/>
+          <w:bCs/>
           <w:i/>
           <w:sz w:val="18"/>
           <w:szCs w:val="18"/>
         </w:rPr>
         <w:lastRenderedPageBreak/>
-        <w:t>frames because x coordinates of the boxs. Thus, we cannot have identical values</w:t>
-      </w:r>
-    </w:p>
-    <w:p>
-      <w:pPr>
-        <w:ind w:left="2835" w:hanging="567"/>
-        <w:jc w:val="left"/>
-        <w:rPr>
-          <w:rFonts w:ascii="Courier New" w:hAnsi="Courier New" w:cs="Courier New"/>
-          <w:b/>
-          <w:sz w:val="18"/>
-          <w:szCs w:val="18"/>
-        </w:rPr>
-      </w:pPr>
-      <w:r>
-        <w:rPr>
-          <w:rFonts w:ascii="Courier New" w:hAnsi="Courier New" w:cs="Courier New"/>
-          <w:b/>
-          <w:sz w:val="18"/>
-          <w:szCs w:val="18"/>
-        </w:rPr>
-        <w:t>if( ! all(identical(round(stat.coord3$x, 9), round(stat.coord3$x.y, 9)))){</w:t>
-      </w:r>
-    </w:p>
-    <w:p>
-      <w:pPr>
-        <w:ind w:left="3402" w:hanging="567"/>
-        <w:jc w:val="left"/>
-        <w:rPr>
-          <w:rFonts w:ascii="Courier New" w:hAnsi="Courier New" w:cs="Courier New"/>
-          <w:b/>
-          <w:sz w:val="18"/>
-          <w:szCs w:val="18"/>
-        </w:rPr>
-      </w:pPr>
-      <w:r>
-        <w:rPr>
-          <w:rFonts w:ascii="Courier New" w:hAnsi="Courier New" w:cs="Courier New"/>
-          <w:b/>
-          <w:sz w:val="18"/>
-          <w:szCs w:val="18"/>
-        </w:rPr>
-        <w:t>tempo.cat &lt;- paste0("\n\n================\n\nINTERNAL CODE ERROR IN ", function.name, ": FUSION OF box.coord, stat.coord1 AND stat.coord2 ACCORDING TO box.coord$x, stat.coord1$x.y AND stat.coord2$x.y IS NOT CORRECT. CODE HAS TO BE MODIFIED\n\n================\n\n")</w:t>
-      </w:r>
-    </w:p>
-    <w:p>
-      <w:pPr>
-        <w:ind w:left="3402" w:hanging="567"/>
-        <w:jc w:val="left"/>
-        <w:rPr>
-          <w:rFonts w:ascii="Courier New" w:hAnsi="Courier New" w:cs="Courier New"/>
-          <w:b/>
-          <w:sz w:val="18"/>
-          <w:szCs w:val="18"/>
-        </w:rPr>
-      </w:pPr>
-      <w:r>
-        <w:rPr>
-          <w:rFonts w:ascii="Courier New" w:hAnsi="Courier New" w:cs="Courier New"/>
-          <w:b/>
-          <w:sz w:val="18"/>
-          <w:szCs w:val="18"/>
-        </w:rPr>
-        <w:t>stop(tempo.cat)</w:t>
-      </w:r>
-    </w:p>
-    <w:p>
-      <w:pPr>
-        <w:ind w:left="2835" w:hanging="567"/>
-        <w:jc w:val="left"/>
-        <w:rPr>
-          <w:rFonts w:ascii="Courier New" w:hAnsi="Courier New" w:cs="Courier New"/>
-          <w:b/>
-          <w:sz w:val="18"/>
-          <w:szCs w:val="18"/>
-        </w:rPr>
-      </w:pPr>
-      <w:r>
-        <w:rPr>
-          <w:rFonts w:ascii="Courier New" w:hAnsi="Courier New" w:cs="Courier New"/>
-          <w:b/>
-          <w:sz w:val="18"/>
-          <w:szCs w:val="18"/>
-        </w:rPr>
-        <w:t>}</w:t>
-      </w:r>
-    </w:p>
-    <w:p>
-      <w:pPr>
-        <w:ind w:left="2835" w:hanging="567"/>
-        <w:jc w:val="left"/>
-        <w:rPr>
-          <w:rFonts w:ascii="Courier New" w:hAnsi="Courier New" w:cs="Courier New"/>
-          <w:b/>
-          <w:sz w:val="18"/>
-          <w:szCs w:val="18"/>
-        </w:rPr>
-      </w:pPr>
-      <w:r>
-        <w:rPr>
-          <w:rFonts w:ascii="Courier New" w:hAnsi="Courier New" w:cs="Courier New"/>
-          <w:b/>
-          <w:sz w:val="18"/>
-          <w:szCs w:val="18"/>
-        </w:rPr>
-        <w:t>text.coord &lt;- stat.coord3[, c("x", "group", "dot.min", "dot.max")]</w:t>
-      </w:r>
-    </w:p>
-    <w:p>
-      <w:pPr>
-        <w:ind w:left="2835" w:hanging="567"/>
-        <w:jc w:val="left"/>
-        <w:rPr>
-          <w:rFonts w:ascii="Courier New" w:hAnsi="Courier New" w:cs="Courier New"/>
-          <w:b/>
-          <w:sz w:val="18"/>
-          <w:szCs w:val="18"/>
-        </w:rPr>
-      </w:pPr>
-      <w:r>
-        <w:rPr>
-          <w:rFonts w:ascii="Courier New" w:hAnsi="Courier New" w:cs="Courier New"/>
-          <w:b/>
-          <w:sz w:val="18"/>
-          <w:szCs w:val="18"/>
-        </w:rPr>
-        <w:t>names(text.coord)[names(text.coord) == "dot.min"] &lt;- "text.min.pos"</w:t>
-      </w:r>
-    </w:p>
-    <w:p>
-      <w:pPr>
-        <w:ind w:left="2835" w:hanging="567"/>
-        <w:jc w:val="left"/>
-        <w:rPr>
-          <w:rFonts w:ascii="Courier New" w:hAnsi="Courier New" w:cs="Courier New"/>
-          <w:b/>
-          <w:sz w:val="18"/>
-          <w:szCs w:val="18"/>
-        </w:rPr>
-      </w:pPr>
-      <w:r>
-        <w:rPr>
-          <w:rFonts w:ascii="Courier New" w:hAnsi="Courier New" w:cs="Courier New"/>
-          <w:b/>
-          <w:sz w:val="18"/>
-          <w:szCs w:val="18"/>
-        </w:rPr>
-        <w:t>names(text.coord)[names(text.coord) == "dot.max"] &lt;- "text.max.pos"</w:t>
-      </w:r>
-    </w:p>
-    <w:p>
-      <w:pPr>
-        <w:ind w:left="2835" w:hanging="567"/>
-        <w:jc w:val="left"/>
-        <w:rPr>
-          <w:rFonts w:ascii="Courier New" w:hAnsi="Courier New" w:cs="Courier New"/>
-          <w:b/>
-          <w:color w:val="F79646" w:themeColor="accent6"/>
-          <w:sz w:val="18"/>
-          <w:szCs w:val="18"/>
-        </w:rPr>
-      </w:pPr>
-      <w:r>
-        <w:rPr>
-          <w:rFonts w:ascii="Courier New" w:hAnsi="Courier New" w:cs="Courier New"/>
-          <w:b/>
-          <w:color w:val="F79646" w:themeColor="accent6"/>
-          <w:sz w:val="18"/>
-          <w:szCs w:val="18"/>
-        </w:rPr>
-        <w:t>box.coord &lt;- box.coord[order(box.coord$x), ]</w:t>
-      </w:r>
-    </w:p>
-    <w:p>
-      <w:pPr>
-        <w:ind w:left="2835" w:hanging="567"/>
-        <w:jc w:val="left"/>
-        <w:rPr>
-          <w:rFonts w:ascii="Courier New" w:hAnsi="Courier New" w:cs="Courier New"/>
-          <w:i/>
-          <w:color w:val="F79646" w:themeColor="accent6"/>
-          <w:sz w:val="18"/>
-          <w:szCs w:val="18"/>
-        </w:rPr>
-      </w:pPr>
-      <w:r>
-        <w:rPr>
-          <w:rFonts w:ascii="Courier New" w:hAnsi="Courier New" w:cs="Courier New"/>
-          <w:b/>
-          <w:color w:val="F79646" w:themeColor="accent6"/>
-          <w:sz w:val="18"/>
-          <w:szCs w:val="18"/>
-        </w:rPr>
-        <w:t>text.coord &lt;- text.coord[order(text.coord$x), ]</w:t>
-      </w:r>
-      <w:r>
-        <w:rPr>
-          <w:rFonts w:ascii="Courier New" w:hAnsi="Courier New" w:cs="Courier New"/>
-          <w:i/>
-          <w:color w:val="F79646" w:themeColor="accent6"/>
-          <w:sz w:val="18"/>
-          <w:szCs w:val="18"/>
-        </w:rPr>
-        <w:t xml:space="preserve"> # to be sure to have the two objects in the same order for x. BEWARE: cannot add identical(as.integer(text.coord$group), as.integer(box.coord$group)) because with error, the correspondence between x and group is not the same</w:t>
-      </w:r>
-    </w:p>
-    <w:p>
-      <w:pPr>
-        <w:ind w:left="2835" w:hanging="567"/>
-        <w:jc w:val="left"/>
-        <w:rPr>
-          <w:rFonts w:ascii="Courier New" w:hAnsi="Courier New" w:cs="Courier New"/>
-          <w:b/>
-          <w:color w:val="F79646" w:themeColor="accent6"/>
-          <w:sz w:val="18"/>
-          <w:szCs w:val="18"/>
-        </w:rPr>
-      </w:pPr>
-      <w:r>
-        <w:rPr>
-          <w:rFonts w:ascii="Courier New" w:hAnsi="Courier New" w:cs="Courier New"/>
-          <w:b/>
-          <w:color w:val="F79646" w:themeColor="accent6"/>
-          <w:sz w:val="18"/>
-          <w:szCs w:val="18"/>
-        </w:rPr>
-        <w:t>if( ! identical(text.coord$x, box.coord$x)){</w:t>
-      </w:r>
-    </w:p>
-    <w:p>
-      <w:pPr>
-        <w:ind w:left="3402" w:hanging="567"/>
-        <w:jc w:val="left"/>
-        <w:rPr>
-          <w:rFonts w:ascii="Courier New" w:hAnsi="Courier New" w:cs="Courier New"/>
-          <w:b/>
-          <w:bCs/>
-          <w:color w:val="F79646" w:themeColor="accent6"/>
-          <w:sz w:val="18"/>
-          <w:szCs w:val="18"/>
-          <w:lang w:val="en-GB"/>
-        </w:rPr>
-      </w:pPr>
-      <w:r>
-        <w:rPr>
-          <w:rFonts w:ascii="Courier New" w:hAnsi="Courier New" w:cs="Courier New"/>
-          <w:b/>
-          <w:bCs/>
-          <w:color w:val="F79646" w:themeColor="accent6"/>
-          <w:sz w:val="18"/>
-          <w:szCs w:val="18"/>
-          <w:lang w:val="en-GB"/>
-        </w:rPr>
-        <w:t xml:space="preserve">tempo.cat &lt;- </w:t>
-      </w:r>
-      <w:r>
-        <w:rPr>
-          <w:rFonts w:ascii="Courier New" w:hAnsi="Courier New" w:cs="Courier New"/>
-          <w:b/>
-          <w:bCs/>
-          <w:color w:val="F79646" w:themeColor="accent6"/>
-          <w:sz w:val="18"/>
-          <w:szCs w:val="18"/>
-          <w:lang w:val="en-GB"/>
-        </w:rPr>
-        <w:t>paste0("\n\n============\n\n</w:t>
-      </w:r>
-      <w:r>
-        <w:rPr>
-          <w:rFonts w:ascii="Courier New" w:hAnsi="Courier New" w:cs="Courier New"/>
-          <w:b/>
-          <w:sz w:val="18"/>
-          <w:szCs w:val="18"/>
-        </w:rPr>
-        <w:t>INTERNAL CODE ERROR IN ", function.name, ":</w:t>
-      </w:r>
-      <w:r>
-        <w:rPr>
-          <w:rFonts w:ascii="Courier New" w:hAnsi="Courier New" w:cs="Courier New"/>
-          <w:b/>
-          <w:bCs/>
-          <w:color w:val="F79646" w:themeColor="accent6"/>
-          <w:sz w:val="18"/>
-          <w:szCs w:val="18"/>
-          <w:lang w:val="en-GB"/>
-        </w:rPr>
-        <w:t xml:space="preserve"> </w:t>
-      </w:r>
-      <w:r>
-        <w:rPr>
-          <w:rFonts w:ascii="Courier New" w:hAnsi="Courier New" w:cs="Courier New"/>
-          <w:b/>
-          <w:color w:val="F79646" w:themeColor="accent6"/>
-          <w:sz w:val="18"/>
-          <w:szCs w:val="18"/>
-        </w:rPr>
-        <w:t>text.coord AND box.coord</w:t>
-      </w:r>
-      <w:r>
-        <w:rPr>
-          <w:rFonts w:ascii="Courier New" w:hAnsi="Courier New" w:cs="Courier New"/>
-          <w:b/>
-          <w:bCs/>
-          <w:color w:val="F79646" w:themeColor="accent6"/>
-          <w:sz w:val="18"/>
-          <w:szCs w:val="18"/>
-          <w:lang w:val="en-GB"/>
-        </w:rPr>
-        <w:t xml:space="preserve"> DO NOT HAVE THE SAME x COLUM</w:t>
-      </w:r>
-      <w:r>
-        <w:rPr>
-          <w:rFonts w:ascii="Courier New" w:hAnsi="Courier New" w:cs="Courier New"/>
-          <w:b/>
-          <w:bCs/>
-          <w:color w:val="F79646" w:themeColor="accent6"/>
-          <w:sz w:val="18"/>
-          <w:szCs w:val="18"/>
-          <w:lang w:val="en-GB"/>
-        </w:rPr>
-        <w:t>N CONTENT\n\n============\n\n")</w:t>
-      </w:r>
-    </w:p>
-    <w:p>
-      <w:pPr>
-        <w:ind w:left="3402" w:hanging="567"/>
-        <w:jc w:val="left"/>
-        <w:rPr>
-          <w:rFonts w:ascii="Courier New" w:hAnsi="Courier New" w:cs="Courier New"/>
-          <w:b/>
-          <w:bCs/>
-          <w:color w:val="F79646" w:themeColor="accent6"/>
-          <w:sz w:val="18"/>
-          <w:szCs w:val="18"/>
-          <w:lang w:val="en-GB"/>
-        </w:rPr>
-      </w:pPr>
-      <w:r>
-        <w:rPr>
-          <w:rFonts w:ascii="Courier New" w:hAnsi="Courier New" w:cs="Courier New"/>
-          <w:b/>
-          <w:bCs/>
-          <w:color w:val="F79646" w:themeColor="accent6"/>
-          <w:sz w:val="18"/>
-          <w:szCs w:val="18"/>
-          <w:lang w:val="en-GB"/>
-        </w:rPr>
-        <w:t>stop(tempo.cat)</w:t>
-      </w:r>
-    </w:p>
-    <w:p>
-      <w:pPr>
-        <w:ind w:left="2835" w:hanging="567"/>
-        <w:jc w:val="left"/>
-        <w:rPr>
-          <w:rFonts w:ascii="Courier New" w:hAnsi="Courier New" w:cs="Courier New"/>
-          <w:b/>
-          <w:color w:val="F79646" w:themeColor="accent6"/>
-          <w:sz w:val="18"/>
-          <w:szCs w:val="18"/>
-        </w:rPr>
-      </w:pPr>
-      <w:r>
-        <w:rPr>
-          <w:rFonts w:ascii="Courier New" w:hAnsi="Courier New" w:cs="Courier New"/>
-          <w:b/>
-          <w:color w:val="F79646" w:themeColor="accent6"/>
-          <w:sz w:val="18"/>
-          <w:szCs w:val="18"/>
-        </w:rPr>
-        <w:t>}</w:t>
-      </w:r>
-    </w:p>
-    <w:p>
-      <w:pPr>
-        <w:ind w:left="2268" w:hanging="567"/>
-        <w:jc w:val="left"/>
-        <w:rPr>
-          <w:rFonts w:ascii="Courier New" w:hAnsi="Courier New" w:cs="Courier New"/>
-          <w:b/>
-          <w:color w:val="F79646" w:themeColor="accent6"/>
-          <w:sz w:val="18"/>
-          <w:szCs w:val="18"/>
-        </w:rPr>
-      </w:pPr>
-      <w:r>
-        <w:rPr>
-          <w:rFonts w:ascii="Courier New" w:hAnsi="Courier New" w:cs="Courier New"/>
-          <w:b/>
-          <w:color w:val="F79646" w:themeColor="accent6"/>
-          <w:sz w:val="18"/>
-          <w:szCs w:val="18"/>
-        </w:rPr>
-        <w:t>}</w:t>
-      </w:r>
-    </w:p>
-    <w:p>
-      <w:pPr>
-        <w:ind w:left="2268" w:hanging="567"/>
-        <w:jc w:val="left"/>
-        <w:rPr>
-          <w:rFonts w:ascii="Courier New" w:hAnsi="Courier New" w:cs="Courier New"/>
-          <w:i/>
-          <w:color w:val="F79646" w:themeColor="accent6"/>
-          <w:sz w:val="18"/>
-          <w:szCs w:val="18"/>
-        </w:rPr>
-      </w:pPr>
-      <w:r>
-        <w:rPr>
-          <w:rFonts w:ascii="Courier New" w:hAnsi="Courier New" w:cs="Courier New"/>
-          <w:i/>
-          <w:color w:val="F79646" w:themeColor="accent6"/>
-          <w:sz w:val="18"/>
-          <w:szCs w:val="18"/>
-        </w:rPr>
-        <w:t># end stat coordinates</w:t>
-      </w:r>
-    </w:p>
-    <w:p>
-      <w:pPr>
-        <w:ind w:left="2268" w:hanging="567"/>
-        <w:jc w:val="left"/>
-        <w:rPr>
-          <w:rFonts w:ascii="Courier New" w:hAnsi="Courier New" w:cs="Courier New"/>
-          <w:i/>
-          <w:sz w:val="18"/>
-          <w:szCs w:val="18"/>
-        </w:rPr>
-      </w:pPr>
-      <w:r>
-        <w:rPr>
-          <w:rFonts w:ascii="Courier New" w:hAnsi="Courier New" w:cs="Courier New"/>
-          <w:i/>
-          <w:sz w:val="18"/>
-          <w:szCs w:val="18"/>
-        </w:rPr>
-        <w:t># stat display</w:t>
-      </w:r>
-    </w:p>
-    <w:p>
-      <w:pPr>
-        <w:ind w:left="2268" w:hanging="567"/>
-        <w:jc w:val="left"/>
-        <w:rPr>
-          <w:rFonts w:ascii="Courier New" w:hAnsi="Courier New" w:cs="Courier New"/>
-          <w:i/>
-          <w:sz w:val="18"/>
-          <w:szCs w:val="18"/>
-        </w:rPr>
-      </w:pPr>
-      <w:r>
-        <w:rPr>
-          <w:rFonts w:ascii="Courier New" w:hAnsi="Courier New" w:cs="Courier New"/>
-          <w:b/>
-          <w:sz w:val="18"/>
-          <w:szCs w:val="18"/>
-        </w:rPr>
-        <w:t>if(is.null(dot.color)){</w:t>
-      </w:r>
-      <w:r>
-        <w:rPr>
-          <w:rFonts w:ascii="Courier New" w:hAnsi="Courier New" w:cs="Courier New"/>
-          <w:i/>
-          <w:sz w:val="18"/>
-          <w:szCs w:val="18"/>
-        </w:rPr>
-        <w:t xml:space="preserve"> # text just above boxs</w:t>
-      </w:r>
-    </w:p>
-    <w:p>
-      <w:pPr>
-        <w:ind w:left="2835" w:hanging="567"/>
-        <w:jc w:val="left"/>
-        <w:rPr>
-          <w:rFonts w:ascii="Courier New" w:hAnsi="Courier New" w:cs="Courier New"/>
-          <w:i/>
-          <w:sz w:val="18"/>
-          <w:szCs w:val="18"/>
-        </w:rPr>
-      </w:pPr>
-      <w:r>
-        <w:rPr>
-          <w:rFonts w:ascii="Courier New" w:hAnsi="Courier New" w:cs="Courier New"/>
-          <w:i/>
-          <w:sz w:val="18"/>
-          <w:szCs w:val="18"/>
-        </w:rPr>
-        <w:t># performed twice: first for y values &gt;=0, then y values &lt; 0, because only a single value allowed for hjust anf vjust</w:t>
-      </w:r>
-    </w:p>
-    <w:p>
-      <w:pPr>
-        <w:ind w:left="2835" w:hanging="567"/>
-        <w:jc w:val="left"/>
-        <w:rPr>
-          <w:rFonts w:ascii="Courier New" w:hAnsi="Courier New" w:cs="Courier New"/>
-          <w:b/>
-          <w:sz w:val="18"/>
-          <w:szCs w:val="18"/>
-        </w:rPr>
-      </w:pPr>
-      <w:r>
-        <w:rPr>
-          <w:rFonts w:ascii="Courier New" w:hAnsi="Courier New" w:cs="Courier New"/>
-          <w:b/>
-          <w:sz w:val="18"/>
-          <w:szCs w:val="18"/>
-        </w:rPr>
-        <w:t>assign(paste0(tempo.gg.name, tempo.gg.count &lt;- tempo.gg.count + 1), ggplot2::annotate(</w:t>
-      </w:r>
-    </w:p>
-    <w:p>
-      <w:pPr>
-        <w:ind w:left="3402" w:hanging="567"/>
-        <w:jc w:val="left"/>
-        <w:rPr>
-          <w:rFonts w:ascii="Courier New" w:hAnsi="Courier New" w:cs="Courier New"/>
-          <w:b/>
-          <w:sz w:val="18"/>
-          <w:szCs w:val="18"/>
-        </w:rPr>
-      </w:pPr>
-      <w:r>
-        <w:rPr>
-          <w:rFonts w:ascii="Courier New" w:hAnsi="Courier New" w:cs="Courier New"/>
-          <w:b/>
-          <w:sz w:val="18"/>
-          <w:szCs w:val="18"/>
-        </w:rPr>
-        <w:t xml:space="preserve">geom = "text", </w:t>
-      </w:r>
-    </w:p>
-    <w:p>
-      <w:pPr>
-        <w:ind w:left="3402" w:hanging="567"/>
-        <w:jc w:val="left"/>
-        <w:rPr>
-          <w:rFonts w:ascii="Courier New" w:hAnsi="Courier New" w:cs="Courier New"/>
-          <w:b/>
-          <w:sz w:val="18"/>
-          <w:szCs w:val="18"/>
-        </w:rPr>
-      </w:pPr>
-      <w:r>
-        <w:rPr>
-          <w:rFonts w:ascii="Courier New" w:hAnsi="Courier New" w:cs="Courier New"/>
-          <w:b/>
-          <w:sz w:val="18"/>
-          <w:szCs w:val="18"/>
-        </w:rPr>
-        <w:t xml:space="preserve">x = box.coord$x[box.coord$middle &gt;= 0], </w:t>
-      </w:r>
-    </w:p>
-    <w:p>
-      <w:pPr>
-        <w:ind w:left="3402" w:hanging="567"/>
-        <w:jc w:val="left"/>
-        <w:rPr>
-          <w:rFonts w:ascii="Courier New" w:hAnsi="Courier New" w:cs="Courier New"/>
-          <w:b/>
-          <w:sz w:val="18"/>
-          <w:szCs w:val="18"/>
-        </w:rPr>
-      </w:pPr>
-      <w:r>
-        <w:rPr>
-          <w:rFonts w:ascii="Courier New" w:hAnsi="Courier New" w:cs="Courier New"/>
-          <w:b/>
-          <w:sz w:val="18"/>
-          <w:szCs w:val="18"/>
-        </w:rPr>
-        <w:t xml:space="preserve">y = box.coord$middle[box.coord$middle &gt;= 0], </w:t>
-      </w:r>
-    </w:p>
-    <w:p>
-      <w:pPr>
-        <w:ind w:left="3402" w:hanging="567"/>
-        <w:jc w:val="left"/>
-        <w:rPr>
-          <w:rFonts w:ascii="Courier New" w:hAnsi="Courier New" w:cs="Courier New"/>
-          <w:b/>
-          <w:sz w:val="18"/>
-          <w:szCs w:val="18"/>
-        </w:rPr>
-      </w:pPr>
-      <w:r>
-        <w:rPr>
-          <w:rFonts w:ascii="Courier New" w:hAnsi="Courier New" w:cs="Courier New"/>
-          <w:b/>
-          <w:sz w:val="18"/>
-          <w:szCs w:val="18"/>
-        </w:rPr>
-        <w:t xml:space="preserve">label = if(stat.disp.mean == FALSE){fun_round(box.coord$middle, 2)[box.coord$middle &gt;= 0]}else{fun_round(box.coord$MEAN, 2)[box.coord$MEAN &gt;= 0]}, </w:t>
-      </w:r>
-    </w:p>
-    <w:p>
-      <w:pPr>
-        <w:ind w:left="3402" w:hanging="567"/>
-        <w:jc w:val="left"/>
-        <w:rPr>
-          <w:rFonts w:ascii="Courier New" w:hAnsi="Courier New" w:cs="Courier New"/>
-          <w:b/>
-          <w:sz w:val="18"/>
-          <w:szCs w:val="18"/>
-        </w:rPr>
-      </w:pPr>
-      <w:r>
-        <w:rPr>
-          <w:rFonts w:ascii="Courier New" w:hAnsi="Courier New" w:cs="Courier New"/>
-          <w:b/>
-          <w:sz w:val="18"/>
-          <w:szCs w:val="18"/>
-        </w:rPr>
-        <w:t xml:space="preserve">size = stat.size, </w:t>
-      </w:r>
-    </w:p>
-    <w:p>
-      <w:pPr>
-        <w:ind w:left="3402" w:hanging="567"/>
-        <w:jc w:val="left"/>
-        <w:rPr>
-          <w:rFonts w:ascii="Courier New" w:hAnsi="Courier New" w:cs="Courier New"/>
-          <w:b/>
-          <w:sz w:val="18"/>
-          <w:szCs w:val="18"/>
-        </w:rPr>
-      </w:pPr>
-      <w:r>
-        <w:rPr>
-          <w:rFonts w:ascii="Courier New" w:hAnsi="Courier New" w:cs="Courier New"/>
-          <w:b/>
-          <w:sz w:val="18"/>
-          <w:szCs w:val="18"/>
-        </w:rPr>
-        <w:t xml:space="preserve">color = "black", </w:t>
-      </w:r>
-    </w:p>
-    <w:p>
-      <w:pPr>
-        <w:ind w:left="3402" w:hanging="567"/>
-        <w:jc w:val="left"/>
-        <w:rPr>
-          <w:rFonts w:ascii="Courier New" w:hAnsi="Courier New" w:cs="Courier New"/>
-          <w:b/>
-          <w:sz w:val="18"/>
-          <w:szCs w:val="18"/>
-        </w:rPr>
-      </w:pPr>
-      <w:r>
-        <w:rPr>
-          <w:rFonts w:ascii="Courier New" w:hAnsi="Courier New" w:cs="Courier New"/>
-          <w:b/>
-          <w:sz w:val="18"/>
-          <w:szCs w:val="18"/>
-        </w:rPr>
-        <w:t xml:space="preserve">hjust = ifelse(vertical == TRUE, 0.5, 0.5 - stat.dist), </w:t>
-      </w:r>
-    </w:p>
-    <w:p>
-      <w:pPr>
-        <w:ind w:left="3402" w:hanging="567"/>
-        <w:jc w:val="left"/>
-        <w:rPr>
-          <w:rFonts w:ascii="Courier New" w:hAnsi="Courier New" w:cs="Courier New"/>
-          <w:b/>
-          <w:sz w:val="18"/>
-          <w:szCs w:val="18"/>
-        </w:rPr>
-      </w:pPr>
-      <w:r>
-        <w:rPr>
-          <w:rFonts w:ascii="Courier New" w:hAnsi="Courier New" w:cs="Courier New"/>
-          <w:b/>
-          <w:sz w:val="18"/>
-          <w:szCs w:val="18"/>
-        </w:rPr>
-        <w:t>vjust = ifelse(vertical == TRUE, 0.5 - stat.dist, 0.5)</w:t>
-      </w:r>
-    </w:p>
-    <w:p>
-      <w:pPr>
-        <w:ind w:left="2835" w:hanging="567"/>
-        <w:jc w:val="left"/>
-        <w:rPr>
-          <w:rFonts w:ascii="Courier New" w:hAnsi="Courier New" w:cs="Courier New"/>
-          <w:b/>
-          <w:sz w:val="18"/>
-          <w:szCs w:val="18"/>
-        </w:rPr>
-      </w:pPr>
-      <w:r>
-        <w:rPr>
-          <w:rFonts w:ascii="Courier New" w:hAnsi="Courier New" w:cs="Courier New"/>
-          <w:b/>
-          <w:sz w:val="18"/>
-          <w:szCs w:val="18"/>
-        </w:rPr>
-        <w:t>))</w:t>
-      </w:r>
-      <w:r>
-        <w:rPr>
-          <w:rFonts w:ascii="Courier New" w:hAnsi="Courier New" w:cs="Courier New"/>
-          <w:i/>
-          <w:sz w:val="18"/>
-          <w:szCs w:val="18"/>
-        </w:rPr>
-        <w:t xml:space="preserve"> # beware: no need of order() for labels because box.coord$x set the order</w:t>
-      </w:r>
-    </w:p>
-    <w:p>
-      <w:pPr>
-        <w:ind w:left="2835" w:hanging="567"/>
-        <w:jc w:val="left"/>
-        <w:rPr>
-          <w:rFonts w:ascii="Courier New" w:hAnsi="Courier New" w:cs="Courier New"/>
-          <w:b/>
-          <w:sz w:val="18"/>
-          <w:szCs w:val="18"/>
-        </w:rPr>
-      </w:pPr>
-      <w:r>
-        <w:rPr>
-          <w:rFonts w:ascii="Courier New" w:hAnsi="Courier New" w:cs="Courier New"/>
-          <w:b/>
-          <w:sz w:val="18"/>
-          <w:szCs w:val="18"/>
-        </w:rPr>
-        <w:t>assign(paste0(tempo.gg.name, tempo.gg.count &lt;- tempo.gg.count + 1), ggplot2::annotate(</w:t>
-      </w:r>
-    </w:p>
-    <w:p>
-      <w:pPr>
-        <w:ind w:left="3402" w:hanging="567"/>
-        <w:jc w:val="left"/>
-        <w:rPr>
-          <w:rFonts w:ascii="Courier New" w:hAnsi="Courier New" w:cs="Courier New"/>
-          <w:b/>
-          <w:sz w:val="18"/>
-          <w:szCs w:val="18"/>
-        </w:rPr>
-      </w:pPr>
-      <w:r>
-        <w:rPr>
-          <w:rFonts w:ascii="Courier New" w:hAnsi="Courier New" w:cs="Courier New"/>
-          <w:b/>
-          <w:sz w:val="18"/>
-          <w:szCs w:val="18"/>
-        </w:rPr>
-        <w:t xml:space="preserve">geom = "text", </w:t>
-      </w:r>
-    </w:p>
-    <w:p>
-      <w:pPr>
-        <w:ind w:left="3402" w:hanging="567"/>
-        <w:jc w:val="left"/>
-        <w:rPr>
-          <w:rFonts w:ascii="Courier New" w:hAnsi="Courier New" w:cs="Courier New"/>
-          <w:b/>
-          <w:sz w:val="18"/>
-          <w:szCs w:val="18"/>
-        </w:rPr>
-      </w:pPr>
-      <w:r>
-        <w:rPr>
-          <w:rFonts w:ascii="Courier New" w:hAnsi="Courier New" w:cs="Courier New"/>
-          <w:b/>
-          <w:sz w:val="18"/>
-          <w:szCs w:val="18"/>
-        </w:rPr>
-        <w:t xml:space="preserve">x = box.coord$x[box.coord$middle &lt; 0], </w:t>
-      </w:r>
-    </w:p>
-    <w:p>
-      <w:pPr>
-        <w:ind w:left="3402" w:hanging="567"/>
-        <w:jc w:val="left"/>
-        <w:rPr>
-          <w:rFonts w:ascii="Courier New" w:hAnsi="Courier New" w:cs="Courier New"/>
-          <w:b/>
-          <w:sz w:val="18"/>
-          <w:szCs w:val="18"/>
-        </w:rPr>
-      </w:pPr>
-      <w:r>
-        <w:rPr>
-          <w:rFonts w:ascii="Courier New" w:hAnsi="Courier New" w:cs="Courier New"/>
-          <w:b/>
-          <w:sz w:val="18"/>
-          <w:szCs w:val="18"/>
-        </w:rPr>
-        <w:t xml:space="preserve">y = box.coord$middle[box.coord$middle &lt; 0], </w:t>
-      </w:r>
-    </w:p>
-    <w:p>
-      <w:pPr>
-        <w:ind w:left="3402" w:hanging="567"/>
-        <w:jc w:val="left"/>
-        <w:rPr>
-          <w:rFonts w:ascii="Courier New" w:hAnsi="Courier New" w:cs="Courier New"/>
-          <w:b/>
-          <w:sz w:val="18"/>
-          <w:szCs w:val="18"/>
-        </w:rPr>
-      </w:pPr>
-      <w:r>
-        <w:rPr>
-          <w:rFonts w:ascii="Courier New" w:hAnsi="Courier New" w:cs="Courier New"/>
-          <w:b/>
-          <w:sz w:val="18"/>
-          <w:szCs w:val="18"/>
-        </w:rPr>
-        <w:t xml:space="preserve">label = if(stat.disp.mean == FALSE){fun_round(box.coord$middle, 2)[box.coord$middle &lt; 0]}else{fun_round(box.coord$MEAN, 2)[box.coord$MEAN &lt; 0]}, </w:t>
-      </w:r>
-    </w:p>
-    <w:p>
-      <w:pPr>
-        <w:ind w:left="3402" w:hanging="567"/>
-        <w:jc w:val="left"/>
-        <w:rPr>
-          <w:rFonts w:ascii="Courier New" w:hAnsi="Courier New" w:cs="Courier New"/>
-          <w:b/>
-          <w:sz w:val="18"/>
-          <w:szCs w:val="18"/>
-        </w:rPr>
-      </w:pPr>
-      <w:r>
-        <w:rPr>
-          <w:rFonts w:ascii="Courier New" w:hAnsi="Courier New" w:cs="Courier New"/>
-          <w:b/>
-          <w:sz w:val="18"/>
-          <w:szCs w:val="18"/>
-        </w:rPr>
-        <w:t xml:space="preserve">size = stat.size, </w:t>
-      </w:r>
-    </w:p>
-    <w:p>
-      <w:pPr>
-        <w:ind w:left="3402" w:hanging="567"/>
-        <w:jc w:val="left"/>
-        <w:rPr>
-          <w:rFonts w:ascii="Courier New" w:hAnsi="Courier New" w:cs="Courier New"/>
-          <w:b/>
-          <w:sz w:val="18"/>
-          <w:szCs w:val="18"/>
-        </w:rPr>
-      </w:pPr>
-      <w:r>
-        <w:rPr>
-          <w:rFonts w:ascii="Courier New" w:hAnsi="Courier New" w:cs="Courier New"/>
-          <w:b/>
-          <w:sz w:val="18"/>
-          <w:szCs w:val="18"/>
-        </w:rPr>
-        <w:t xml:space="preserve">color = "black", </w:t>
-      </w:r>
-    </w:p>
-    <w:p>
-      <w:pPr>
-        <w:ind w:left="3402" w:hanging="567"/>
-        <w:jc w:val="left"/>
-        <w:rPr>
-          <w:rFonts w:ascii="Courier New" w:hAnsi="Courier New" w:cs="Courier New"/>
-          <w:b/>
-          <w:sz w:val="18"/>
-          <w:szCs w:val="18"/>
-        </w:rPr>
-      </w:pPr>
-      <w:r>
-        <w:rPr>
-          <w:rFonts w:ascii="Courier New" w:hAnsi="Courier New" w:cs="Courier New"/>
-          <w:b/>
-          <w:sz w:val="18"/>
-          <w:szCs w:val="18"/>
-        </w:rPr>
-        <w:t xml:space="preserve">hjust = ifelse(vertical == TRUE, 0.5, 0.5 + stat.dist), </w:t>
-      </w:r>
-    </w:p>
-    <w:p>
-      <w:pPr>
-        <w:ind w:left="3402" w:hanging="567"/>
-        <w:jc w:val="left"/>
-        <w:rPr>
-          <w:rFonts w:ascii="Courier New" w:hAnsi="Courier New" w:cs="Courier New"/>
-          <w:b/>
-          <w:sz w:val="18"/>
-          <w:szCs w:val="18"/>
-        </w:rPr>
-      </w:pPr>
-      <w:r>
-        <w:rPr>
-          <w:rFonts w:ascii="Courier New" w:hAnsi="Courier New" w:cs="Courier New"/>
-          <w:b/>
-          <w:sz w:val="18"/>
-          <w:szCs w:val="18"/>
-        </w:rPr>
-        <w:t>vjust = ifelse(vertical == TRUE, 0.5 + stat.dist, 0.5)</w:t>
-      </w:r>
-    </w:p>
-    <w:p>
-      <w:pPr>
-        <w:ind w:left="2835" w:hanging="567"/>
-        <w:jc w:val="left"/>
-        <w:rPr>
-          <w:rFonts w:ascii="Courier New" w:hAnsi="Courier New" w:cs="Courier New"/>
-          <w:b/>
-          <w:sz w:val="18"/>
-          <w:szCs w:val="18"/>
-        </w:rPr>
-      </w:pPr>
-      <w:r>
-        <w:rPr>
-          <w:rFonts w:ascii="Courier New" w:hAnsi="Courier New" w:cs="Courier New"/>
-          <w:b/>
-          <w:sz w:val="18"/>
-          <w:szCs w:val="18"/>
-        </w:rPr>
-        <w:lastRenderedPageBreak/>
-        <w:t>))</w:t>
-      </w:r>
-      <w:r>
-        <w:rPr>
-          <w:rFonts w:ascii="Courier New" w:hAnsi="Courier New" w:cs="Courier New"/>
-          <w:i/>
-          <w:sz w:val="18"/>
-          <w:szCs w:val="18"/>
-        </w:rPr>
-        <w:t xml:space="preserve"> # beware: no need of order() for labels because box.coord$x set the order</w:t>
-      </w:r>
-    </w:p>
-    <w:p>
-      <w:pPr>
-        <w:ind w:left="2268" w:hanging="567"/>
-        <w:jc w:val="left"/>
-        <w:rPr>
-          <w:rFonts w:ascii="Courier New" w:hAnsi="Courier New" w:cs="Courier New"/>
-          <w:b/>
-          <w:sz w:val="18"/>
-          <w:szCs w:val="18"/>
-        </w:rPr>
-      </w:pPr>
-      <w:r>
-        <w:rPr>
-          <w:rFonts w:ascii="Courier New" w:hAnsi="Courier New" w:cs="Courier New"/>
-          <w:b/>
-          <w:sz w:val="18"/>
-          <w:szCs w:val="18"/>
-        </w:rPr>
-        <w:t xml:space="preserve">}else{ </w:t>
-      </w:r>
-      <w:r>
-        <w:rPr>
-          <w:rFonts w:ascii="Courier New" w:hAnsi="Courier New" w:cs="Courier New"/>
-          <w:i/>
-          <w:sz w:val="18"/>
-          <w:szCs w:val="18"/>
-        </w:rPr>
-        <w:t># text just above error boxs or dots</w:t>
-      </w:r>
-    </w:p>
-    <w:p>
-      <w:pPr>
-        <w:ind w:left="2835" w:hanging="567"/>
-        <w:jc w:val="left"/>
-        <w:rPr>
-          <w:rFonts w:ascii="Courier New" w:hAnsi="Courier New" w:cs="Courier New"/>
-          <w:i/>
-          <w:sz w:val="18"/>
-          <w:szCs w:val="18"/>
-        </w:rPr>
-      </w:pPr>
-      <w:r>
-        <w:rPr>
-          <w:rFonts w:ascii="Courier New" w:hAnsi="Courier New" w:cs="Courier New"/>
-          <w:i/>
-          <w:sz w:val="18"/>
-          <w:szCs w:val="18"/>
-        </w:rPr>
-        <w:t># I checked that text.coord and box.coord have the same x and group column content. Thus, ok to use them together</w:t>
-      </w:r>
-    </w:p>
-    <w:p>
-      <w:pPr>
-        <w:ind w:left="2835" w:hanging="567"/>
-        <w:jc w:val="left"/>
-        <w:rPr>
-          <w:rFonts w:ascii="Courier New" w:hAnsi="Courier New" w:cs="Courier New"/>
-          <w:b/>
-          <w:sz w:val="18"/>
-          <w:szCs w:val="18"/>
-        </w:rPr>
-      </w:pPr>
-      <w:r>
-        <w:rPr>
-          <w:rFonts w:ascii="Courier New" w:hAnsi="Courier New" w:cs="Courier New"/>
-          <w:b/>
-          <w:sz w:val="18"/>
-          <w:szCs w:val="18"/>
-        </w:rPr>
-        <w:t>assign(paste0(tempo.gg.name, tempo.gg.count &lt;- tempo.gg.count + 1), ggplot2::annotate(</w:t>
-      </w:r>
-    </w:p>
-    <w:p>
-      <w:pPr>
-        <w:ind w:left="3402" w:hanging="567"/>
-        <w:jc w:val="left"/>
-        <w:rPr>
-          <w:rFonts w:ascii="Courier New" w:hAnsi="Courier New" w:cs="Courier New"/>
-          <w:b/>
-          <w:sz w:val="18"/>
-          <w:szCs w:val="18"/>
-        </w:rPr>
-      </w:pPr>
-      <w:r>
-        <w:rPr>
-          <w:rFonts w:ascii="Courier New" w:hAnsi="Courier New" w:cs="Courier New"/>
-          <w:b/>
-          <w:sz w:val="18"/>
-          <w:szCs w:val="18"/>
-        </w:rPr>
-        <w:t xml:space="preserve">geom = "text", </w:t>
-      </w:r>
-    </w:p>
-    <w:p>
-      <w:pPr>
-        <w:ind w:left="3402" w:hanging="567"/>
-        <w:jc w:val="left"/>
-        <w:rPr>
-          <w:rFonts w:ascii="Courier New" w:hAnsi="Courier New" w:cs="Courier New"/>
-          <w:b/>
-          <w:sz w:val="18"/>
-          <w:szCs w:val="18"/>
-        </w:rPr>
-      </w:pPr>
-      <w:r>
-        <w:rPr>
-          <w:rFonts w:ascii="Courier New" w:hAnsi="Courier New" w:cs="Courier New"/>
-          <w:b/>
-          <w:sz w:val="18"/>
-          <w:szCs w:val="18"/>
-        </w:rPr>
-        <w:t xml:space="preserve">x = text.coord$x[box.coord$middle &gt;= 0], </w:t>
-      </w:r>
-    </w:p>
-    <w:p>
-      <w:pPr>
-        <w:ind w:left="3402" w:hanging="567"/>
-        <w:jc w:val="left"/>
-        <w:rPr>
-          <w:rFonts w:ascii="Courier New" w:hAnsi="Courier New" w:cs="Courier New"/>
-          <w:b/>
-          <w:sz w:val="18"/>
-          <w:szCs w:val="18"/>
-        </w:rPr>
-      </w:pPr>
-      <w:r>
-        <w:rPr>
-          <w:rFonts w:ascii="Courier New" w:hAnsi="Courier New" w:cs="Courier New"/>
-          <w:b/>
-          <w:sz w:val="18"/>
-          <w:szCs w:val="18"/>
-        </w:rPr>
-        <w:t xml:space="preserve">y = text.coord$text.max.pos[box.coord$middle &gt;= 0], </w:t>
-      </w:r>
-    </w:p>
-    <w:p>
-      <w:pPr>
-        <w:ind w:left="3402" w:hanging="567"/>
-        <w:jc w:val="left"/>
-        <w:rPr>
-          <w:rFonts w:ascii="Courier New" w:hAnsi="Courier New" w:cs="Courier New"/>
-          <w:b/>
-          <w:sz w:val="18"/>
-          <w:szCs w:val="18"/>
-        </w:rPr>
-      </w:pPr>
-      <w:r>
-        <w:rPr>
-          <w:rFonts w:ascii="Courier New" w:hAnsi="Courier New" w:cs="Courier New"/>
-          <w:b/>
-          <w:sz w:val="18"/>
-          <w:szCs w:val="18"/>
-        </w:rPr>
-        <w:t xml:space="preserve">label = if(stat.disp.mean == FALSE){fun_round(box.coord$middle, 2)[box.coord$middle &gt;= 0]}else{fun_round(box.coord$MEAN, 2)[box.coord$MEAN &gt;= 0]}, </w:t>
-      </w:r>
-    </w:p>
-    <w:p>
-      <w:pPr>
-        <w:ind w:left="3402" w:hanging="567"/>
-        <w:jc w:val="left"/>
-        <w:rPr>
-          <w:rFonts w:ascii="Courier New" w:hAnsi="Courier New" w:cs="Courier New"/>
-          <w:b/>
-          <w:sz w:val="18"/>
-          <w:szCs w:val="18"/>
-        </w:rPr>
-      </w:pPr>
-      <w:r>
-        <w:rPr>
-          <w:rFonts w:ascii="Courier New" w:hAnsi="Courier New" w:cs="Courier New"/>
-          <w:b/>
-          <w:sz w:val="18"/>
-          <w:szCs w:val="18"/>
-        </w:rPr>
-        <w:t xml:space="preserve">size = stat.size, </w:t>
-      </w:r>
-    </w:p>
-    <w:p>
-      <w:pPr>
-        <w:ind w:left="3402" w:hanging="567"/>
-        <w:jc w:val="left"/>
-        <w:rPr>
-          <w:rFonts w:ascii="Courier New" w:hAnsi="Courier New" w:cs="Courier New"/>
-          <w:b/>
-          <w:sz w:val="18"/>
-          <w:szCs w:val="18"/>
-        </w:rPr>
-      </w:pPr>
-      <w:r>
-        <w:rPr>
-          <w:rFonts w:ascii="Courier New" w:hAnsi="Courier New" w:cs="Courier New"/>
-          <w:b/>
-          <w:sz w:val="18"/>
-          <w:szCs w:val="18"/>
-        </w:rPr>
-        <w:t xml:space="preserve">color = "black", </w:t>
-      </w:r>
-    </w:p>
-    <w:p>
-      <w:pPr>
-        <w:ind w:left="3402" w:hanging="567"/>
-        <w:jc w:val="left"/>
-        <w:rPr>
-          <w:rFonts w:ascii="Courier New" w:hAnsi="Courier New" w:cs="Courier New"/>
-          <w:b/>
-          <w:sz w:val="18"/>
-          <w:szCs w:val="18"/>
-        </w:rPr>
-      </w:pPr>
-      <w:r>
-        <w:rPr>
-          <w:rFonts w:ascii="Courier New" w:hAnsi="Courier New" w:cs="Courier New"/>
-          <w:b/>
-          <w:sz w:val="18"/>
-          <w:szCs w:val="18"/>
-        </w:rPr>
-        <w:t xml:space="preserve">hjust = ifelse(vertical == TRUE, 0.5, 0.5 - stat.dist), </w:t>
-      </w:r>
-    </w:p>
-    <w:p>
-      <w:pPr>
-        <w:ind w:left="3402" w:hanging="567"/>
-        <w:jc w:val="left"/>
-        <w:rPr>
-          <w:rFonts w:ascii="Courier New" w:hAnsi="Courier New" w:cs="Courier New"/>
-          <w:b/>
-          <w:sz w:val="18"/>
-          <w:szCs w:val="18"/>
-        </w:rPr>
-      </w:pPr>
-      <w:r>
-        <w:rPr>
-          <w:rFonts w:ascii="Courier New" w:hAnsi="Courier New" w:cs="Courier New"/>
-          <w:b/>
-          <w:sz w:val="18"/>
-          <w:szCs w:val="18"/>
-        </w:rPr>
-        <w:t>vjust = ifelse(vertical == TRUE, 0.5 - stat.dist, 0.5)</w:t>
-      </w:r>
-    </w:p>
-    <w:p>
-      <w:pPr>
-        <w:ind w:left="2835" w:hanging="567"/>
-        <w:jc w:val="left"/>
-        <w:rPr>
-          <w:rFonts w:ascii="Courier New" w:hAnsi="Courier New" w:cs="Courier New"/>
-          <w:b/>
-          <w:sz w:val="18"/>
-          <w:szCs w:val="18"/>
-        </w:rPr>
-      </w:pPr>
-      <w:r>
-        <w:rPr>
-          <w:rFonts w:ascii="Courier New" w:hAnsi="Courier New" w:cs="Courier New"/>
-          <w:b/>
-          <w:sz w:val="18"/>
-          <w:szCs w:val="18"/>
-        </w:rPr>
-        <w:t>))</w:t>
-      </w:r>
-      <w:r>
-        <w:rPr>
-          <w:rFonts w:ascii="Courier New" w:hAnsi="Courier New" w:cs="Courier New"/>
-          <w:i/>
-          <w:sz w:val="18"/>
-          <w:szCs w:val="18"/>
-        </w:rPr>
-        <w:t xml:space="preserve"> # beware: no need of order() for labels because box.coord$x set the order</w:t>
-      </w:r>
-    </w:p>
-    <w:p>
-      <w:pPr>
-        <w:ind w:left="2835" w:hanging="567"/>
-        <w:jc w:val="left"/>
-        <w:rPr>
-          <w:rFonts w:ascii="Courier New" w:hAnsi="Courier New" w:cs="Courier New"/>
-          <w:b/>
-          <w:sz w:val="18"/>
-          <w:szCs w:val="18"/>
-        </w:rPr>
-      </w:pPr>
-      <w:r>
-        <w:rPr>
-          <w:rFonts w:ascii="Courier New" w:hAnsi="Courier New" w:cs="Courier New"/>
-          <w:b/>
-          <w:sz w:val="18"/>
-          <w:szCs w:val="18"/>
-        </w:rPr>
-        <w:t>assign(paste0(tempo.gg.name, tempo.gg.count &lt;- tempo.gg.count + 1), ggplot2::annotate(</w:t>
-      </w:r>
-    </w:p>
-    <w:p>
-      <w:pPr>
-        <w:ind w:left="3402" w:hanging="567"/>
-        <w:jc w:val="left"/>
-        <w:rPr>
-          <w:rFonts w:ascii="Courier New" w:hAnsi="Courier New" w:cs="Courier New"/>
-          <w:b/>
-          <w:sz w:val="18"/>
-          <w:szCs w:val="18"/>
-        </w:rPr>
-      </w:pPr>
-      <w:r>
-        <w:rPr>
-          <w:rFonts w:ascii="Courier New" w:hAnsi="Courier New" w:cs="Courier New"/>
-          <w:b/>
-          <w:sz w:val="18"/>
-          <w:szCs w:val="18"/>
-        </w:rPr>
-        <w:t xml:space="preserve">geom = "text", </w:t>
-      </w:r>
-    </w:p>
-    <w:p>
-      <w:pPr>
-        <w:ind w:left="3402" w:hanging="567"/>
-        <w:jc w:val="left"/>
-        <w:rPr>
-          <w:rFonts w:ascii="Courier New" w:hAnsi="Courier New" w:cs="Courier New"/>
-          <w:b/>
-          <w:sz w:val="18"/>
-          <w:szCs w:val="18"/>
-        </w:rPr>
-      </w:pPr>
-      <w:r>
-        <w:rPr>
-          <w:rFonts w:ascii="Courier New" w:hAnsi="Courier New" w:cs="Courier New"/>
-          <w:b/>
-          <w:sz w:val="18"/>
-          <w:szCs w:val="18"/>
-        </w:rPr>
-        <w:t xml:space="preserve">x = text.coord$x[box.coord$middle &lt; 0], </w:t>
-      </w:r>
-    </w:p>
-    <w:p>
-      <w:pPr>
-        <w:ind w:left="3402" w:hanging="567"/>
-        <w:jc w:val="left"/>
-        <w:rPr>
-          <w:rFonts w:ascii="Courier New" w:hAnsi="Courier New" w:cs="Courier New"/>
-          <w:b/>
-          <w:sz w:val="18"/>
-          <w:szCs w:val="18"/>
-        </w:rPr>
-      </w:pPr>
-      <w:r>
-        <w:rPr>
-          <w:rFonts w:ascii="Courier New" w:hAnsi="Courier New" w:cs="Courier New"/>
-          <w:b/>
-          <w:sz w:val="18"/>
-          <w:szCs w:val="18"/>
-        </w:rPr>
-        <w:t xml:space="preserve">y = text.coord$text.min.pos[box.coord$middle &lt; 0], </w:t>
-      </w:r>
-    </w:p>
-    <w:p>
-      <w:pPr>
-        <w:ind w:left="3402" w:hanging="567"/>
-        <w:jc w:val="left"/>
-        <w:rPr>
-          <w:rFonts w:ascii="Courier New" w:hAnsi="Courier New" w:cs="Courier New"/>
-          <w:b/>
-          <w:sz w:val="18"/>
-          <w:szCs w:val="18"/>
-        </w:rPr>
-      </w:pPr>
-      <w:r>
-        <w:rPr>
-          <w:rFonts w:ascii="Courier New" w:hAnsi="Courier New" w:cs="Courier New"/>
-          <w:b/>
-          <w:sz w:val="18"/>
-          <w:szCs w:val="18"/>
-        </w:rPr>
-        <w:t xml:space="preserve">label = if(stat.disp.mean == FALSE){fun_round(box.coord$middle, 2)[box.coord$middle &lt; 0]}else{fun_round(box.coord$MEAN, 2)[box.coord$MEAN &lt; 0]}, </w:t>
-      </w:r>
-    </w:p>
-    <w:p>
-      <w:pPr>
-        <w:ind w:left="3402" w:hanging="567"/>
-        <w:jc w:val="left"/>
-        <w:rPr>
-          <w:rFonts w:ascii="Courier New" w:hAnsi="Courier New" w:cs="Courier New"/>
-          <w:b/>
-          <w:sz w:val="18"/>
-          <w:szCs w:val="18"/>
-        </w:rPr>
-      </w:pPr>
-      <w:r>
-        <w:rPr>
-          <w:rFonts w:ascii="Courier New" w:hAnsi="Courier New" w:cs="Courier New"/>
-          <w:b/>
-          <w:sz w:val="18"/>
-          <w:szCs w:val="18"/>
-        </w:rPr>
-        <w:t xml:space="preserve">size = stat.size, </w:t>
-      </w:r>
-    </w:p>
-    <w:p>
-      <w:pPr>
-        <w:ind w:left="3402" w:hanging="567"/>
-        <w:jc w:val="left"/>
-        <w:rPr>
-          <w:rFonts w:ascii="Courier New" w:hAnsi="Courier New" w:cs="Courier New"/>
-          <w:b/>
-          <w:sz w:val="18"/>
-          <w:szCs w:val="18"/>
-        </w:rPr>
-      </w:pPr>
-      <w:r>
-        <w:rPr>
-          <w:rFonts w:ascii="Courier New" w:hAnsi="Courier New" w:cs="Courier New"/>
-          <w:b/>
-          <w:sz w:val="18"/>
-          <w:szCs w:val="18"/>
-        </w:rPr>
-        <w:t xml:space="preserve">color = "black", </w:t>
-      </w:r>
-    </w:p>
-    <w:p>
-      <w:pPr>
-        <w:ind w:left="3402" w:hanging="567"/>
-        <w:jc w:val="left"/>
-        <w:rPr>
-          <w:rFonts w:ascii="Courier New" w:hAnsi="Courier New" w:cs="Courier New"/>
-          <w:b/>
-          <w:sz w:val="18"/>
-          <w:szCs w:val="18"/>
-        </w:rPr>
-      </w:pPr>
-      <w:r>
-        <w:rPr>
-          <w:rFonts w:ascii="Courier New" w:hAnsi="Courier New" w:cs="Courier New"/>
-          <w:b/>
-          <w:sz w:val="18"/>
-          <w:szCs w:val="18"/>
-        </w:rPr>
-        <w:t xml:space="preserve">hjust = ifelse(vertical == TRUE, 0.5, 0.5 + stat.dist), </w:t>
-      </w:r>
-    </w:p>
-    <w:p>
-      <w:pPr>
-        <w:ind w:left="3402" w:hanging="567"/>
-        <w:jc w:val="left"/>
-        <w:rPr>
-          <w:rFonts w:ascii="Courier New" w:hAnsi="Courier New" w:cs="Courier New"/>
-          <w:b/>
-          <w:sz w:val="18"/>
-          <w:szCs w:val="18"/>
-        </w:rPr>
-      </w:pPr>
-      <w:r>
-        <w:rPr>
-          <w:rFonts w:ascii="Courier New" w:hAnsi="Courier New" w:cs="Courier New"/>
-          <w:b/>
-          <w:sz w:val="18"/>
-          <w:szCs w:val="18"/>
-        </w:rPr>
-        <w:t>vjust = ifelse(vertical == TRUE, 0.5 + stat.dist, 0.5)</w:t>
-      </w:r>
-    </w:p>
-    <w:p>
-      <w:pPr>
-        <w:ind w:left="2835" w:hanging="567"/>
-        <w:jc w:val="left"/>
-        <w:rPr>
-          <w:rFonts w:ascii="Courier New" w:hAnsi="Courier New" w:cs="Courier New"/>
-          <w:b/>
-          <w:sz w:val="18"/>
-          <w:szCs w:val="18"/>
-        </w:rPr>
-      </w:pPr>
-      <w:r>
-        <w:rPr>
-          <w:rFonts w:ascii="Courier New" w:hAnsi="Courier New" w:cs="Courier New"/>
-          <w:b/>
-          <w:sz w:val="18"/>
-          <w:szCs w:val="18"/>
-        </w:rPr>
-        <w:t>))</w:t>
-      </w:r>
-      <w:r>
-        <w:rPr>
-          <w:rFonts w:ascii="Courier New" w:hAnsi="Courier New" w:cs="Courier New"/>
-          <w:i/>
-          <w:sz w:val="18"/>
-          <w:szCs w:val="18"/>
-        </w:rPr>
-        <w:t xml:space="preserve"> # beware: no need of order() for labels because box.coord$x set the order</w:t>
-      </w:r>
-    </w:p>
-    <w:p>
-      <w:pPr>
-        <w:ind w:left="2268" w:hanging="567"/>
-        <w:jc w:val="left"/>
-        <w:rPr>
-          <w:rFonts w:ascii="Courier New" w:hAnsi="Courier New" w:cs="Courier New"/>
-          <w:b/>
-          <w:sz w:val="18"/>
-          <w:szCs w:val="18"/>
-        </w:rPr>
-      </w:pPr>
-      <w:r>
-        <w:rPr>
-          <w:rFonts w:ascii="Courier New" w:hAnsi="Courier New" w:cs="Courier New"/>
-          <w:b/>
-          <w:sz w:val="18"/>
-          <w:szCs w:val="18"/>
-        </w:rPr>
-        <w:t>}</w:t>
-      </w:r>
-    </w:p>
-    <w:p>
-      <w:pPr>
-        <w:ind w:left="2268" w:hanging="567"/>
-        <w:jc w:val="left"/>
-        <w:rPr>
-          <w:rFonts w:ascii="Courier New" w:hAnsi="Courier New" w:cs="Courier New"/>
-          <w:i/>
-          <w:sz w:val="18"/>
-          <w:szCs w:val="18"/>
-        </w:rPr>
-      </w:pPr>
-      <w:r>
-        <w:rPr>
-          <w:rFonts w:ascii="Courier New" w:hAnsi="Courier New" w:cs="Courier New"/>
-          <w:i/>
-          <w:sz w:val="18"/>
-          <w:szCs w:val="18"/>
-        </w:rPr>
-        <w:t># end stat display</w:t>
-      </w:r>
-    </w:p>
-    <w:p>
-      <w:pPr>
-        <w:ind w:left="1701" w:right="-2" w:hanging="567"/>
-        <w:jc w:val="left"/>
-        <w:rPr>
-          <w:rFonts w:ascii="Courier New" w:hAnsi="Courier New" w:cs="Courier New"/>
-          <w:b/>
-          <w:sz w:val="18"/>
-          <w:szCs w:val="18"/>
-          <w:lang w:val="en-GB"/>
-        </w:rPr>
-      </w:pPr>
-      <w:r>
-        <w:rPr>
-          <w:rFonts w:ascii="Courier New" w:hAnsi="Courier New" w:cs="Courier New"/>
-          <w:b/>
-          <w:sz w:val="18"/>
-          <w:szCs w:val="18"/>
-          <w:lang w:val="en-GB"/>
-        </w:rPr>
-        <w:t>}else{</w:t>
-      </w:r>
-    </w:p>
-    <w:p>
-      <w:pPr>
-        <w:ind w:left="2268" w:hanging="567"/>
-        <w:jc w:val="left"/>
-        <w:rPr>
-          <w:rFonts w:ascii="Courier New" w:hAnsi="Courier New" w:cs="Courier New"/>
-          <w:b/>
-          <w:bCs/>
-          <w:sz w:val="18"/>
-          <w:szCs w:val="18"/>
-          <w:lang w:val="en-GB"/>
-        </w:rPr>
-      </w:pPr>
-      <w:r>
-        <w:rPr>
-          <w:rFonts w:ascii="Courier New" w:hAnsi="Courier New" w:cs="Courier New"/>
-          <w:b/>
-          <w:bCs/>
-          <w:sz w:val="18"/>
-          <w:szCs w:val="18"/>
-          <w:lang w:val="en-GB"/>
-        </w:rPr>
-        <w:t>tempo.cat &lt;- paste0("\n\n============\n\n</w:t>
-      </w:r>
-      <w:r>
-        <w:rPr>
-          <w:rFonts w:ascii="Courier New" w:hAnsi="Courier New" w:cs="Courier New"/>
-          <w:b/>
-          <w:bCs/>
-          <w:sz w:val="18"/>
-          <w:szCs w:val="18"/>
-          <w:lang w:val="en-GB"/>
-        </w:rPr>
-        <w:t>INTERNAL CODE ERROR IN</w:t>
-      </w:r>
-      <w:r>
-        <w:rPr>
-          <w:rFonts w:ascii="Courier New" w:hAnsi="Courier New" w:cs="Courier New"/>
-          <w:b/>
-          <w:bCs/>
-          <w:sz w:val="18"/>
-          <w:szCs w:val="18"/>
-          <w:lang w:val="en-GB"/>
-        </w:rPr>
-        <w:t xml:space="preserve"> ", function.name, ": CODE INCONS</w:t>
-      </w:r>
-      <w:r>
-        <w:rPr>
-          <w:rFonts w:ascii="Courier New" w:hAnsi="Courier New" w:cs="Courier New"/>
-          <w:b/>
-          <w:bCs/>
-          <w:sz w:val="18"/>
-          <w:szCs w:val="18"/>
-          <w:lang w:val="en-GB"/>
-        </w:rPr>
-        <w:t>ISTENCY 9\n\n============\n\n")</w:t>
-      </w:r>
-    </w:p>
-    <w:p>
-      <w:pPr>
-        <w:ind w:left="2268" w:hanging="567"/>
-        <w:jc w:val="left"/>
-        <w:rPr>
-          <w:rFonts w:ascii="Courier New" w:hAnsi="Courier New" w:cs="Courier New"/>
-          <w:b/>
-          <w:bCs/>
-          <w:sz w:val="18"/>
-          <w:szCs w:val="18"/>
-          <w:lang w:val="en-GB"/>
-        </w:rPr>
-      </w:pPr>
-      <w:r>
-        <w:rPr>
-          <w:rFonts w:ascii="Courier New" w:hAnsi="Courier New" w:cs="Courier New"/>
-          <w:b/>
-          <w:bCs/>
-          <w:sz w:val="18"/>
-          <w:szCs w:val="18"/>
-          <w:lang w:val="en-GB"/>
-        </w:rPr>
-        <w:t>stop(tempo.cat)</w:t>
-      </w:r>
-    </w:p>
-    <w:p>
-      <w:pPr>
-        <w:ind w:left="1701" w:right="-2" w:hanging="567"/>
-        <w:jc w:val="left"/>
-        <w:rPr>
-          <w:rFonts w:ascii="Courier New" w:hAnsi="Courier New" w:cs="Courier New"/>
-          <w:b/>
-          <w:sz w:val="18"/>
-          <w:szCs w:val="18"/>
-          <w:lang w:val="en-GB"/>
-        </w:rPr>
-      </w:pPr>
-      <w:r>
-        <w:rPr>
-          <w:rFonts w:ascii="Courier New" w:hAnsi="Courier New" w:cs="Courier New"/>
-          <w:b/>
-          <w:sz w:val="18"/>
-          <w:szCs w:val="18"/>
-          <w:lang w:val="en-GB"/>
-        </w:rPr>
-        <w:t>}</w:t>
-      </w:r>
-    </w:p>
-    <w:p>
-      <w:pPr>
-        <w:ind w:left="1134" w:hanging="567"/>
-        <w:jc w:val="left"/>
-        <w:rPr>
-          <w:rFonts w:ascii="Courier New" w:hAnsi="Courier New" w:cs="Courier New"/>
-          <w:b/>
-          <w:bCs/>
-          <w:sz w:val="18"/>
-          <w:szCs w:val="18"/>
-        </w:rPr>
-      </w:pPr>
-      <w:r>
-        <w:rPr>
-          <w:rFonts w:ascii="Courier New" w:hAnsi="Courier New" w:cs="Courier New"/>
-          <w:b/>
-          <w:bCs/>
-          <w:sz w:val="18"/>
-          <w:szCs w:val="18"/>
-        </w:rPr>
-        <w:t>}</w:t>
-      </w:r>
-    </w:p>
-    <w:p>
-      <w:pPr>
-        <w:ind w:left="1134" w:hanging="567"/>
-        <w:jc w:val="left"/>
-        <w:rPr>
-          <w:rFonts w:ascii="Courier New" w:hAnsi="Courier New" w:cs="Courier New"/>
-          <w:bCs/>
-          <w:i/>
-          <w:sz w:val="18"/>
-          <w:szCs w:val="18"/>
-        </w:rPr>
-      </w:pPr>
-      <w:r>
-        <w:rPr>
-          <w:rFonts w:ascii="Courier New" w:hAnsi="Courier New" w:cs="Courier New"/>
-          <w:bCs/>
-          <w:i/>
-          <w:sz w:val="18"/>
-          <w:szCs w:val="18"/>
-        </w:rPr>
-        <w:t># end stat display</w:t>
-      </w:r>
-    </w:p>
-    <w:p>
-      <w:pPr>
-        <w:ind w:left="1134" w:hanging="567"/>
-        <w:jc w:val="left"/>
-        <w:rPr>
-          <w:rFonts w:ascii="Courier New" w:hAnsi="Courier New" w:cs="Courier New"/>
-          <w:bCs/>
-          <w:i/>
-          <w:sz w:val="18"/>
-          <w:szCs w:val="18"/>
-        </w:rPr>
-      </w:pPr>
-    </w:p>
-    <w:p>
-      <w:pPr>
-        <w:ind w:left="1134" w:hanging="567"/>
-        <w:jc w:val="left"/>
-        <w:rPr>
-          <w:rFonts w:ascii="Courier New" w:hAnsi="Courier New" w:cs="Courier New"/>
-          <w:bCs/>
-          <w:i/>
-          <w:sz w:val="18"/>
-          <w:szCs w:val="18"/>
-        </w:rPr>
-      </w:pPr>
-    </w:p>
-    <w:p>
-      <w:pPr>
-        <w:ind w:left="1134" w:hanging="567"/>
-        <w:jc w:val="left"/>
-        <w:rPr>
-          <w:rFonts w:ascii="Courier New" w:hAnsi="Courier New" w:cs="Courier New"/>
-          <w:bCs/>
-          <w:i/>
-          <w:sz w:val="18"/>
-          <w:szCs w:val="18"/>
-        </w:rPr>
-      </w:pPr>
-    </w:p>
-    <w:p>
-      <w:pPr>
-        <w:ind w:left="1134" w:hanging="567"/>
-        <w:jc w:val="left"/>
-        <w:rPr>
-          <w:rFonts w:ascii="Courier New" w:hAnsi="Courier New" w:cs="Courier New"/>
-          <w:bCs/>
-          <w:i/>
-          <w:sz w:val="18"/>
-          <w:szCs w:val="18"/>
-        </w:rPr>
-      </w:pPr>
-      <w:r>
-        <w:rPr>
-          <w:rFonts w:ascii="Courier New" w:hAnsi="Courier New" w:cs="Courier New"/>
-          <w:bCs/>
-          <w:i/>
-          <w:sz w:val="18"/>
-          <w:szCs w:val="18"/>
-        </w:rPr>
-        <w:t># y scale management (cannot be before dot plot management)</w:t>
-      </w:r>
-    </w:p>
-    <w:p>
-      <w:pPr>
-        <w:ind w:left="1134" w:hanging="567"/>
-        <w:jc w:val="left"/>
-        <w:rPr>
-          <w:rFonts w:ascii="Courier New" w:hAnsi="Courier New" w:cs="Courier New"/>
-          <w:b/>
-          <w:bCs/>
-          <w:sz w:val="18"/>
-          <w:szCs w:val="18"/>
-        </w:rPr>
-      </w:pPr>
-      <w:r>
-        <w:rPr>
-          <w:rFonts w:ascii="Courier New" w:hAnsi="Courier New" w:cs="Courier New"/>
-          <w:b/>
-          <w:bCs/>
-          <w:sz w:val="18"/>
-          <w:szCs w:val="18"/>
-        </w:rPr>
-        <w:t>tempo.coord &lt;- ggplot2::ggplot_build(eval(parse(text = paste(paste0(tempo.gg.name, 1:tempo.gg.count), collapse = " + "))))$layout$panel_params[[1]]</w:t>
-      </w:r>
-    </w:p>
-    <w:p>
-      <w:pPr>
-        <w:ind w:left="1134" w:hanging="567"/>
-        <w:jc w:val="left"/>
-        <w:rPr>
-          <w:rFonts w:ascii="Courier New" w:hAnsi="Courier New" w:cs="Courier New"/>
-          <w:bCs/>
-          <w:i/>
-          <w:sz w:val="18"/>
-          <w:szCs w:val="18"/>
-        </w:rPr>
-      </w:pPr>
-      <w:r>
-        <w:rPr>
-          <w:rFonts w:ascii="Courier New" w:hAnsi="Courier New" w:cs="Courier New"/>
-          <w:b/>
-          <w:bCs/>
-          <w:sz w:val="18"/>
-          <w:szCs w:val="18"/>
-        </w:rPr>
-        <w:t>tempo.scale &lt;- fun_scale(lim = y.lim, n = ifelse(is.null(y.tick.nb), length(tempo.coord$y.major_source), y.tick.nb))</w:t>
-      </w:r>
-    </w:p>
-    <w:p>
-      <w:pPr>
-        <w:ind w:left="1134" w:hanging="567"/>
-        <w:jc w:val="left"/>
-        <w:rPr>
-          <w:rFonts w:ascii="Courier New" w:hAnsi="Courier New" w:cs="Courier New"/>
-          <w:bCs/>
-          <w:i/>
-          <w:sz w:val="18"/>
-          <w:szCs w:val="18"/>
-        </w:rPr>
-      </w:pPr>
-      <w:r>
-        <w:rPr>
-          <w:rFonts w:ascii="Courier New" w:hAnsi="Courier New" w:cs="Courier New"/>
-          <w:bCs/>
-          <w:i/>
-          <w:sz w:val="18"/>
-          <w:szCs w:val="18"/>
-        </w:rPr>
-        <w:t># for the ggplot2 bug with y.log, this does not work: eval(parse(text = ifelse(vertical == FALSE &amp; y.log == "log10", "ggplot2::scale_x_continuous", "ggplot2::scale_y_continuous")))</w:t>
-      </w:r>
-    </w:p>
-    <w:p>
-      <w:pPr>
-        <w:ind w:left="1134" w:hanging="567"/>
-        <w:jc w:val="left"/>
-        <w:rPr>
-          <w:rFonts w:ascii="Courier New" w:hAnsi="Courier New" w:cs="Courier New"/>
-          <w:b/>
-          <w:bCs/>
-          <w:sz w:val="18"/>
-          <w:szCs w:val="18"/>
-        </w:rPr>
-      </w:pPr>
-      <w:r>
-        <w:rPr>
-          <w:rFonts w:ascii="Courier New" w:hAnsi="Courier New" w:cs="Courier New"/>
-          <w:b/>
-          <w:bCs/>
-          <w:sz w:val="18"/>
-          <w:szCs w:val="18"/>
-        </w:rPr>
-        <w:t>assign(paste0(tempo.gg.name, tempo.gg.count &lt;- tempo.gg.count + 1), ggplot2::scale_y_continuous(</w:t>
+        <w:t xml:space="preserve">print.no = FALSE, env = </w:t>
+      </w:r>
+      <w:r>
+        <w:rPr>
+          <w:rFonts w:ascii="Courier New" w:hAnsi="Courier New" w:cs="Courier New"/>
+          <w:i/>
+          <w:sz w:val="18"/>
+          <w:szCs w:val="18"/>
+        </w:rPr>
+        <w:t>env_fun_get_message</w:t>
+      </w:r>
+      <w:r>
+        <w:rPr>
+          <w:rFonts w:ascii="Courier New" w:hAnsi="Courier New" w:cs="Courier New"/>
+          <w:bCs/>
+          <w:i/>
+          <w:sz w:val="18"/>
+          <w:szCs w:val="18"/>
+        </w:rPr>
+        <w:t>) # for recovering messages printed by ggplot() functions</w:t>
       </w:r>
     </w:p>
     <w:p>
@@ -47922,2003 +50135,21 @@
         <w:jc w:val="left"/>
         <w:rPr>
           <w:rFonts w:ascii="Courier New" w:hAnsi="Courier New" w:cs="Courier New"/>
-          <w:b/>
-          <w:bCs/>
-          <w:sz w:val="18"/>
-          <w:szCs w:val="18"/>
-        </w:rPr>
-      </w:pPr>
-      <w:r>
-        <w:rPr>
-          <w:rFonts w:ascii="Courier New" w:hAnsi="Courier New" w:cs="Courier New"/>
-          <w:b/>
-          <w:bCs/>
-          <w:sz w:val="18"/>
-          <w:szCs w:val="18"/>
-        </w:rPr>
-        <w:t xml:space="preserve">breaks = tempo.scale, </w:t>
-      </w:r>
-    </w:p>
-    <w:p>
-      <w:pPr>
-        <w:ind w:left="1701" w:hanging="567"/>
-        <w:jc w:val="left"/>
-        <w:rPr>
-          <w:rFonts w:ascii="Courier New" w:hAnsi="Courier New" w:cs="Courier New"/>
-          <w:b/>
-          <w:bCs/>
-          <w:sz w:val="18"/>
-          <w:szCs w:val="18"/>
-        </w:rPr>
-      </w:pPr>
-      <w:r>
-        <w:rPr>
-          <w:rFonts w:ascii="Courier New" w:hAnsi="Courier New" w:cs="Courier New"/>
-          <w:b/>
-          <w:bCs/>
-          <w:sz w:val="18"/>
-          <w:szCs w:val="18"/>
-        </w:rPr>
-        <w:t xml:space="preserve">labels = if(y.log == "log10"){scales::trans_format("identity", scales::math_format(10^.x))}else if(y.log == "log2"){scales::trans_format("identity",  scales::math_format(2^.x))}else if(y.log == </w:t>
-      </w:r>
-      <w:r>
-        <w:rPr>
-          <w:rFonts w:ascii="Courier New" w:hAnsi="Courier New" w:cs="Courier New"/>
-          <w:b/>
-          <w:bCs/>
-          <w:sz w:val="18"/>
-          <w:szCs w:val="18"/>
-        </w:rPr>
-        <w:lastRenderedPageBreak/>
-        <w:t>"no"){ggplot2::waiver()}else{</w:t>
-      </w:r>
-      <w:r>
-        <w:rPr>
-          <w:rFonts w:ascii="Courier New" w:hAnsi="Courier New" w:cs="Courier New"/>
-          <w:b/>
-          <w:bCs/>
-          <w:sz w:val="18"/>
-          <w:szCs w:val="18"/>
-          <w:lang w:val="en-GB"/>
-        </w:rPr>
-        <w:t xml:space="preserve">tempo.cat &lt;- </w:t>
-      </w:r>
-      <w:r>
-        <w:rPr>
-          <w:rFonts w:ascii="Courier New" w:hAnsi="Courier New" w:cs="Courier New"/>
-          <w:b/>
-          <w:bCs/>
-          <w:sz w:val="18"/>
-          <w:szCs w:val="18"/>
-          <w:lang w:val="en-GB"/>
-        </w:rPr>
-        <w:t>paste0("\n\n============\n\n</w:t>
-      </w:r>
-      <w:r>
-        <w:rPr>
-          <w:rFonts w:ascii="Courier New" w:hAnsi="Courier New" w:cs="Courier New"/>
-          <w:b/>
-          <w:bCs/>
-          <w:sz w:val="18"/>
-          <w:szCs w:val="18"/>
-          <w:lang w:val="en-GB"/>
-        </w:rPr>
-        <w:t>INTERNAL CODE ERROR IN</w:t>
-      </w:r>
-      <w:r>
-        <w:rPr>
-          <w:rFonts w:ascii="Courier New" w:hAnsi="Courier New" w:cs="Courier New"/>
-          <w:b/>
-          <w:bCs/>
-          <w:sz w:val="18"/>
-          <w:szCs w:val="18"/>
-          <w:lang w:val="en-GB"/>
-        </w:rPr>
-        <w:t xml:space="preserve"> ", function.name, ": CODE INCONSI</w:t>
-      </w:r>
-      <w:r>
-        <w:rPr>
-          <w:rFonts w:ascii="Courier New" w:hAnsi="Courier New" w:cs="Courier New"/>
-          <w:b/>
-          <w:bCs/>
-          <w:sz w:val="18"/>
-          <w:szCs w:val="18"/>
-          <w:lang w:val="en-GB"/>
-        </w:rPr>
-        <w:t>STENCY 10\n\n============\n\n")</w:t>
-      </w:r>
-      <w:r>
-        <w:rPr>
-          <w:rFonts w:ascii="Courier New" w:hAnsi="Courier New" w:cs="Courier New"/>
-          <w:b/>
-          <w:bCs/>
-          <w:sz w:val="18"/>
-          <w:szCs w:val="18"/>
-          <w:lang w:val="en-GB"/>
-        </w:rPr>
-        <w:t xml:space="preserve"> ; stop(tempo.cat)</w:t>
-      </w:r>
-      <w:r>
-        <w:rPr>
-          <w:rFonts w:ascii="Courier New" w:hAnsi="Courier New" w:cs="Courier New"/>
-          <w:b/>
-          <w:bCs/>
-          <w:sz w:val="18"/>
-          <w:szCs w:val="18"/>
-        </w:rPr>
-        <w:t xml:space="preserve">}, </w:t>
-      </w:r>
-    </w:p>
-    <w:p>
-      <w:pPr>
-        <w:ind w:left="1701" w:hanging="567"/>
-        <w:jc w:val="left"/>
-        <w:rPr>
-          <w:rFonts w:ascii="Courier New" w:hAnsi="Courier New" w:cs="Courier New"/>
-          <w:b/>
-          <w:bCs/>
-          <w:sz w:val="18"/>
-          <w:szCs w:val="18"/>
-        </w:rPr>
-      </w:pPr>
-      <w:r>
-        <w:rPr>
-          <w:rFonts w:ascii="Courier New" w:hAnsi="Courier New" w:cs="Courier New"/>
-          <w:b/>
-          <w:bCs/>
-          <w:sz w:val="18"/>
-          <w:szCs w:val="18"/>
-        </w:rPr>
-        <w:t>expand = c(0, 0),</w:t>
-      </w:r>
-    </w:p>
-    <w:p>
-      <w:pPr>
-        <w:ind w:left="1701" w:hanging="567"/>
-        <w:jc w:val="left"/>
-        <w:rPr>
-          <w:rFonts w:ascii="Courier New" w:hAnsi="Courier New" w:cs="Courier New"/>
-          <w:b/>
-          <w:bCs/>
-          <w:sz w:val="18"/>
-          <w:szCs w:val="18"/>
-        </w:rPr>
-      </w:pPr>
-      <w:r>
-        <w:rPr>
-          <w:rFonts w:ascii="Courier New" w:hAnsi="Courier New" w:cs="Courier New"/>
-          <w:b/>
-          <w:bCs/>
-          <w:sz w:val="18"/>
-          <w:szCs w:val="18"/>
-        </w:rPr>
-        <w:t>limits = NA,</w:t>
-      </w:r>
-    </w:p>
-    <w:p>
-      <w:pPr>
-        <w:ind w:left="1701" w:hanging="567"/>
-        <w:jc w:val="left"/>
-        <w:rPr>
-          <w:rFonts w:ascii="Courier New" w:hAnsi="Courier New" w:cs="Courier New"/>
-          <w:bCs/>
-          <w:i/>
-          <w:sz w:val="18"/>
-          <w:szCs w:val="18"/>
-        </w:rPr>
-      </w:pPr>
-      <w:r>
-        <w:rPr>
-          <w:rFonts w:ascii="Courier New" w:hAnsi="Courier New" w:cs="Courier New"/>
-          <w:b/>
-          <w:bCs/>
-          <w:sz w:val="18"/>
-          <w:szCs w:val="18"/>
-        </w:rPr>
-        <w:t>trans = ifelse(diff(y.lim) &lt; 0, "reverse", "identity")</w:t>
-      </w:r>
-      <w:r>
-        <w:rPr>
-          <w:rFonts w:ascii="Courier New" w:hAnsi="Courier New" w:cs="Courier New"/>
-          <w:bCs/>
-          <w:i/>
-          <w:sz w:val="18"/>
-          <w:szCs w:val="18"/>
-        </w:rPr>
-        <w:t xml:space="preserve"> # equivalent to ggplot2::scale_y_reverse()</w:t>
-      </w:r>
-    </w:p>
-    <w:p>
-      <w:pPr>
-        <w:ind w:left="1134" w:hanging="567"/>
-        <w:jc w:val="left"/>
-        <w:rPr>
-          <w:rFonts w:ascii="Courier New" w:hAnsi="Courier New" w:cs="Courier New"/>
-          <w:b/>
-          <w:bCs/>
-          <w:sz w:val="18"/>
-          <w:szCs w:val="18"/>
-        </w:rPr>
-      </w:pPr>
-      <w:r>
-        <w:rPr>
-          <w:rFonts w:ascii="Courier New" w:hAnsi="Courier New" w:cs="Courier New"/>
-          <w:b/>
-          <w:bCs/>
-          <w:sz w:val="18"/>
-          <w:szCs w:val="18"/>
-        </w:rPr>
-        <w:t>))</w:t>
-      </w:r>
-    </w:p>
-    <w:p>
-      <w:pPr>
-        <w:ind w:left="1134" w:hanging="567"/>
-        <w:jc w:val="left"/>
-        <w:rPr>
-          <w:rFonts w:ascii="Courier New" w:hAnsi="Courier New" w:cs="Courier New"/>
-          <w:b/>
-          <w:bCs/>
-          <w:sz w:val="18"/>
-          <w:szCs w:val="18"/>
-        </w:rPr>
-      </w:pPr>
-      <w:r>
-        <w:rPr>
-          <w:rFonts w:ascii="Courier New" w:hAnsi="Courier New" w:cs="Courier New"/>
-          <w:b/>
-          <w:bCs/>
-          <w:sz w:val="18"/>
-          <w:szCs w:val="18"/>
-        </w:rPr>
-        <w:t>if(vertical == TRUE){</w:t>
-      </w:r>
-    </w:p>
-    <w:p>
-      <w:pPr>
-        <w:ind w:left="1701" w:hanging="567"/>
-        <w:jc w:val="left"/>
-        <w:rPr>
-          <w:rFonts w:ascii="Courier New" w:hAnsi="Courier New" w:cs="Courier New"/>
-          <w:bCs/>
-          <w:i/>
-          <w:sz w:val="18"/>
-          <w:szCs w:val="18"/>
-        </w:rPr>
-      </w:pPr>
-      <w:r>
-        <w:rPr>
-          <w:rFonts w:ascii="Courier New" w:hAnsi="Courier New" w:cs="Courier New"/>
-          <w:b/>
-          <w:bCs/>
-          <w:sz w:val="18"/>
-          <w:szCs w:val="18"/>
-        </w:rPr>
-        <w:t>assign(paste0(tempo.gg.name, tempo.gg.count &lt;- tempo.gg.count + 1), ggplot2::coord_cartesian(ylim = y.lim))</w:t>
-      </w:r>
-      <w:r>
-        <w:rPr>
-          <w:rFonts w:ascii="Courier New" w:hAnsi="Courier New" w:cs="Courier New"/>
-          <w:bCs/>
-          <w:i/>
-          <w:sz w:val="18"/>
-          <w:szCs w:val="18"/>
-        </w:rPr>
-        <w:t xml:space="preserve"> # clip = "off" to have secondary ticks outside plot region does not work</w:t>
-      </w:r>
-    </w:p>
-    <w:p>
-      <w:pPr>
-        <w:ind w:left="1134" w:hanging="567"/>
-        <w:jc w:val="left"/>
-        <w:rPr>
-          <w:rFonts w:ascii="Courier New" w:hAnsi="Courier New" w:cs="Courier New"/>
-          <w:b/>
-          <w:bCs/>
-          <w:sz w:val="18"/>
-          <w:szCs w:val="18"/>
-        </w:rPr>
-      </w:pPr>
-      <w:r>
-        <w:rPr>
-          <w:rFonts w:ascii="Courier New" w:hAnsi="Courier New" w:cs="Courier New"/>
-          <w:b/>
-          <w:bCs/>
-          <w:sz w:val="18"/>
-          <w:szCs w:val="18"/>
-        </w:rPr>
-        <w:t>}else{</w:t>
-      </w:r>
-    </w:p>
-    <w:p>
-      <w:pPr>
-        <w:ind w:left="1701" w:hanging="567"/>
-        <w:jc w:val="left"/>
-        <w:rPr>
-          <w:rFonts w:ascii="Courier New" w:hAnsi="Courier New" w:cs="Courier New"/>
-          <w:bCs/>
-          <w:i/>
-          <w:sz w:val="18"/>
-          <w:szCs w:val="18"/>
-        </w:rPr>
-      </w:pPr>
-      <w:r>
-        <w:rPr>
-          <w:rFonts w:ascii="Courier New" w:hAnsi="Courier New" w:cs="Courier New"/>
-          <w:b/>
-          <w:bCs/>
-          <w:sz w:val="18"/>
-          <w:szCs w:val="18"/>
-        </w:rPr>
-        <w:t>assign(paste0(tempo.gg.name, tempo.gg.count &lt;- tempo.gg.count + 1), ggplot2::coord_flip(ylim = y.lim))</w:t>
-      </w:r>
-      <w:r>
-        <w:rPr>
-          <w:rFonts w:ascii="Courier New" w:hAnsi="Courier New" w:cs="Courier New"/>
-          <w:bCs/>
-          <w:i/>
-          <w:sz w:val="18"/>
-          <w:szCs w:val="18"/>
-        </w:rPr>
-        <w:t xml:space="preserve"> # clip = "off" to have secondary ticks outside plot region does not work</w:t>
-      </w:r>
-    </w:p>
-    <w:p>
-      <w:pPr>
-        <w:ind w:left="1134" w:hanging="567"/>
-        <w:jc w:val="left"/>
-        <w:rPr>
-          <w:rFonts w:ascii="Courier New" w:hAnsi="Courier New" w:cs="Courier New"/>
-          <w:b/>
-          <w:bCs/>
-          <w:sz w:val="18"/>
-          <w:szCs w:val="18"/>
-        </w:rPr>
-      </w:pPr>
-      <w:r>
-        <w:rPr>
-          <w:rFonts w:ascii="Courier New" w:hAnsi="Courier New" w:cs="Courier New"/>
-          <w:b/>
-          <w:bCs/>
-          <w:sz w:val="18"/>
-          <w:szCs w:val="18"/>
-        </w:rPr>
-        <w:t>}</w:t>
-      </w:r>
-    </w:p>
-    <w:p>
-      <w:pPr>
-        <w:ind w:left="1134" w:hanging="567"/>
-        <w:jc w:val="left"/>
-        <w:rPr>
-          <w:rFonts w:ascii="Courier New" w:hAnsi="Courier New" w:cs="Courier New"/>
-          <w:bCs/>
-          <w:i/>
-          <w:sz w:val="18"/>
-          <w:szCs w:val="18"/>
-        </w:rPr>
-      </w:pPr>
-      <w:r>
-        <w:rPr>
-          <w:rFonts w:ascii="Courier New" w:hAnsi="Courier New" w:cs="Courier New"/>
-          <w:bCs/>
-          <w:i/>
-          <w:sz w:val="18"/>
-          <w:szCs w:val="18"/>
-        </w:rPr>
-        <w:t># secondary ticks (after ggplot2::coord_cartesian() or ggplot2::coord_flip())</w:t>
-      </w:r>
-    </w:p>
-    <w:p>
-      <w:pPr>
-        <w:ind w:left="1134" w:hanging="567"/>
-        <w:jc w:val="left"/>
-        <w:rPr>
-          <w:rFonts w:ascii="Courier New" w:hAnsi="Courier New" w:cs="Courier New"/>
-          <w:b/>
-          <w:bCs/>
-          <w:sz w:val="18"/>
-          <w:szCs w:val="18"/>
-        </w:rPr>
-      </w:pPr>
-      <w:r>
-        <w:rPr>
-          <w:rFonts w:ascii="Courier New" w:hAnsi="Courier New" w:cs="Courier New"/>
-          <w:b/>
-          <w:bCs/>
-          <w:sz w:val="18"/>
-          <w:szCs w:val="18"/>
-        </w:rPr>
-        <w:t>tempo.coord &lt;- ggplot2::ggplot_build(eval(parse(text = paste(paste0(tempo.gg.name, 1:tempo.gg.count), collapse = " + "))))$layout$panel_params[[1]]</w:t>
-      </w:r>
-    </w:p>
-    <w:p>
-      <w:pPr>
-        <w:ind w:left="1134" w:hanging="567"/>
-        <w:jc w:val="left"/>
-        <w:rPr>
-          <w:rFonts w:ascii="Courier New" w:hAnsi="Courier New" w:cs="Courier New"/>
-          <w:bCs/>
-          <w:i/>
-          <w:sz w:val="18"/>
-          <w:szCs w:val="18"/>
-        </w:rPr>
-      </w:pPr>
-      <w:r>
-        <w:rPr>
-          <w:rFonts w:ascii="Courier New" w:hAnsi="Courier New" w:cs="Courier New"/>
-          <w:bCs/>
-          <w:i/>
-          <w:sz w:val="18"/>
-          <w:szCs w:val="18"/>
-        </w:rPr>
-        <w:t># no secondary ticks for log2. Play with y.lim</w:t>
-      </w:r>
-    </w:p>
-    <w:p>
-      <w:pPr>
-        <w:ind w:left="1134" w:hanging="567"/>
-        <w:jc w:val="left"/>
-        <w:rPr>
-          <w:rFonts w:ascii="Courier New" w:hAnsi="Courier New" w:cs="Courier New"/>
-          <w:b/>
-          <w:bCs/>
-          <w:sz w:val="18"/>
-          <w:szCs w:val="18"/>
-        </w:rPr>
-      </w:pPr>
-      <w:r>
-        <w:rPr>
-          <w:rFonts w:ascii="Courier New" w:hAnsi="Courier New" w:cs="Courier New"/>
-          <w:b/>
-          <w:bCs/>
-          <w:sz w:val="18"/>
-          <w:szCs w:val="18"/>
-        </w:rPr>
-        <w:t>if(y.log == "log10"){</w:t>
-      </w:r>
-    </w:p>
-    <w:p>
-      <w:pPr>
-        <w:ind w:left="1701" w:hanging="567"/>
-        <w:jc w:val="left"/>
-        <w:rPr>
-          <w:rFonts w:ascii="Courier New" w:hAnsi="Courier New" w:cs="Courier New"/>
-          <w:b/>
-          <w:bCs/>
-          <w:sz w:val="18"/>
-          <w:szCs w:val="18"/>
-        </w:rPr>
-      </w:pPr>
-      <w:r>
-        <w:rPr>
-          <w:rFonts w:ascii="Courier New" w:hAnsi="Courier New" w:cs="Courier New"/>
-          <w:b/>
-          <w:bCs/>
-          <w:sz w:val="18"/>
-          <w:szCs w:val="18"/>
-        </w:rPr>
-        <w:t xml:space="preserve">y.lim.order &lt;- order(y.lim) </w:t>
-      </w:r>
-      <w:r>
-        <w:rPr>
-          <w:rFonts w:ascii="Courier New" w:hAnsi="Courier New" w:cs="Courier New"/>
-          <w:bCs/>
-          <w:i/>
-          <w:sz w:val="18"/>
-          <w:szCs w:val="18"/>
-        </w:rPr>
-        <w:t># to deal with inverse axis</w:t>
-      </w:r>
-    </w:p>
-    <w:p>
-      <w:pPr>
-        <w:ind w:left="1701" w:hanging="567"/>
-        <w:jc w:val="left"/>
-        <w:rPr>
-          <w:rFonts w:ascii="Courier New" w:hAnsi="Courier New" w:cs="Courier New"/>
-          <w:b/>
-          <w:bCs/>
-          <w:sz w:val="18"/>
-          <w:szCs w:val="18"/>
-          <w:lang w:val="fr-FR"/>
-        </w:rPr>
-      </w:pPr>
-      <w:r>
-        <w:rPr>
-          <w:rFonts w:ascii="Courier New" w:hAnsi="Courier New" w:cs="Courier New"/>
-          <w:b/>
-          <w:bCs/>
-          <w:sz w:val="18"/>
-          <w:szCs w:val="18"/>
-          <w:lang w:val="fr-FR"/>
-        </w:rPr>
-        <w:t>ini.scipen &lt;- options()$scipen</w:t>
-      </w:r>
-    </w:p>
-    <w:p>
-      <w:pPr>
-        <w:ind w:left="1701" w:hanging="567"/>
-        <w:jc w:val="left"/>
-        <w:rPr>
-          <w:rFonts w:ascii="Courier New" w:hAnsi="Courier New" w:cs="Courier New"/>
-          <w:bCs/>
-          <w:i/>
-          <w:sz w:val="18"/>
-          <w:szCs w:val="18"/>
-          <w:lang w:val="fr-FR"/>
-        </w:rPr>
-      </w:pPr>
-      <w:r>
-        <w:rPr>
-          <w:rFonts w:ascii="Courier New" w:hAnsi="Courier New" w:cs="Courier New"/>
-          <w:b/>
-          <w:bCs/>
-          <w:sz w:val="18"/>
-          <w:szCs w:val="18"/>
-          <w:lang w:val="fr-FR"/>
-        </w:rPr>
-        <w:t>options(scipen = -1000)</w:t>
-      </w:r>
-      <w:r>
-        <w:rPr>
-          <w:rFonts w:ascii="Courier New" w:hAnsi="Courier New" w:cs="Courier New"/>
-          <w:bCs/>
-          <w:i/>
-          <w:sz w:val="18"/>
-          <w:szCs w:val="18"/>
-          <w:lang w:val="fr-FR"/>
-        </w:rPr>
-        <w:t xml:space="preserve"> # force scientific format</w:t>
-      </w:r>
-    </w:p>
-    <w:p>
-      <w:pPr>
-        <w:ind w:left="1701" w:hanging="567"/>
-        <w:jc w:val="left"/>
-        <w:rPr>
-          <w:rFonts w:ascii="Courier New" w:hAnsi="Courier New" w:cs="Courier New"/>
-          <w:bCs/>
-          <w:i/>
-          <w:sz w:val="18"/>
-          <w:szCs w:val="18"/>
-        </w:rPr>
-      </w:pPr>
-      <w:r>
-        <w:rPr>
-          <w:rFonts w:ascii="Courier New" w:hAnsi="Courier New" w:cs="Courier New"/>
-          <w:b/>
-          <w:bCs/>
-          <w:sz w:val="18"/>
-          <w:szCs w:val="18"/>
-        </w:rPr>
-        <w:t>power10.exp &lt;- as.integer(substring(text = 10^y.lim, first = (regexpr(pattern = "\\+|\\-", text = 10^y.lim))))</w:t>
-      </w:r>
-      <w:r>
-        <w:rPr>
-          <w:rFonts w:ascii="Courier New" w:hAnsi="Courier New" w:cs="Courier New"/>
-          <w:bCs/>
-          <w:i/>
-          <w:sz w:val="18"/>
-          <w:szCs w:val="18"/>
-        </w:rPr>
-        <w:t xml:space="preserve"> # recover the power of 10. Example recover 08 from 1e+08</w:t>
-      </w:r>
-    </w:p>
-    <w:p>
-      <w:pPr>
-        <w:ind w:left="1701" w:hanging="567"/>
-        <w:jc w:val="left"/>
-        <w:rPr>
-          <w:rFonts w:ascii="Courier New" w:hAnsi="Courier New" w:cs="Courier New"/>
-          <w:bCs/>
-          <w:i/>
-          <w:sz w:val="18"/>
-          <w:szCs w:val="18"/>
-        </w:rPr>
-      </w:pPr>
-      <w:r>
-        <w:rPr>
-          <w:rFonts w:ascii="Courier New" w:hAnsi="Courier New" w:cs="Courier New"/>
-          <w:b/>
-          <w:bCs/>
-          <w:sz w:val="18"/>
-          <w:szCs w:val="18"/>
-        </w:rPr>
-        <w:t>mantisse &lt;- as.numeric(substr(x = 10^y.lim, start = 1, stop = (regexpr(pattern = "\\+|\\-", text = 10^y.lim) - 2)))</w:t>
-      </w:r>
-      <w:r>
-        <w:rPr>
-          <w:rFonts w:ascii="Courier New" w:hAnsi="Courier New" w:cs="Courier New"/>
-          <w:bCs/>
-          <w:i/>
-          <w:sz w:val="18"/>
-          <w:szCs w:val="18"/>
-        </w:rPr>
-        <w:t xml:space="preserve"> # recover the mantisse. Example recover 1.22 from 1.22e+08</w:t>
-      </w:r>
-    </w:p>
-    <w:p>
-      <w:pPr>
-        <w:ind w:left="1701" w:hanging="567"/>
-        <w:jc w:val="left"/>
-        <w:rPr>
-          <w:rFonts w:ascii="Courier New" w:hAnsi="Courier New" w:cs="Courier New"/>
-          <w:bCs/>
-          <w:i/>
-          <w:sz w:val="18"/>
-          <w:szCs w:val="18"/>
-        </w:rPr>
-      </w:pPr>
-      <w:r>
-        <w:rPr>
-          <w:rFonts w:ascii="Courier New" w:hAnsi="Courier New" w:cs="Courier New"/>
-          <w:b/>
-          <w:bCs/>
-          <w:sz w:val="18"/>
-          <w:szCs w:val="18"/>
-        </w:rPr>
-        <w:t>options(scipen = ini.scipen)</w:t>
-      </w:r>
-      <w:r>
-        <w:rPr>
-          <w:rFonts w:ascii="Courier New" w:hAnsi="Courier New" w:cs="Courier New"/>
-          <w:bCs/>
-          <w:i/>
-          <w:sz w:val="18"/>
-          <w:szCs w:val="18"/>
-        </w:rPr>
-        <w:t xml:space="preserve"> # restore the initial scientific penalty</w:t>
-      </w:r>
-    </w:p>
-    <w:p>
-      <w:pPr>
-        <w:ind w:left="1701" w:hanging="567"/>
-        <w:jc w:val="left"/>
-        <w:rPr>
-          <w:rFonts w:ascii="Courier New" w:hAnsi="Courier New" w:cs="Courier New"/>
-          <w:b/>
-          <w:bCs/>
-          <w:sz w:val="18"/>
-          <w:szCs w:val="18"/>
-        </w:rPr>
-      </w:pPr>
-      <w:r>
-        <w:rPr>
-          <w:rFonts w:ascii="Courier New" w:hAnsi="Courier New" w:cs="Courier New"/>
-          <w:b/>
-          <w:bCs/>
-          <w:sz w:val="18"/>
-          <w:szCs w:val="18"/>
-        </w:rPr>
-        <w:t>tempo.tick.pos &lt;- as.vector(outer(log10(2:10), 10^((power10.exp[1] - ifelse(diff(y.lim.order) &gt; 0, 1, -1)):(power10.exp[2] + ifelse(diff(y.lim.order) &gt; 0, 1, -1)))))</w:t>
-      </w:r>
-    </w:p>
-    <w:p>
-      <w:pPr>
-        <w:ind w:left="1701" w:hanging="567"/>
-        <w:jc w:val="left"/>
-        <w:rPr>
-          <w:rFonts w:ascii="Courier New" w:hAnsi="Courier New" w:cs="Courier New"/>
-          <w:b/>
-          <w:bCs/>
-          <w:sz w:val="18"/>
-          <w:szCs w:val="18"/>
-        </w:rPr>
-      </w:pPr>
-      <w:r>
-        <w:rPr>
-          <w:rFonts w:ascii="Courier New" w:hAnsi="Courier New" w:cs="Courier New"/>
-          <w:b/>
-          <w:bCs/>
-          <w:sz w:val="18"/>
-          <w:szCs w:val="18"/>
-        </w:rPr>
-        <w:t>tempo.tick.pos &lt;- sort(tempo.tick.pos, decreasing = ifelse(diff(y.lim.order) &gt; 0, FALSE, TRUE))</w:t>
-      </w:r>
-    </w:p>
-    <w:p>
-      <w:pPr>
-        <w:ind w:left="1701" w:hanging="567"/>
-        <w:jc w:val="left"/>
-        <w:rPr>
-          <w:rFonts w:ascii="Courier New" w:hAnsi="Courier New" w:cs="Courier New"/>
-          <w:b/>
-          <w:bCs/>
-          <w:sz w:val="18"/>
-          <w:szCs w:val="18"/>
-        </w:rPr>
-      </w:pPr>
-      <w:r>
-        <w:rPr>
-          <w:rFonts w:ascii="Courier New" w:hAnsi="Courier New" w:cs="Courier New"/>
-          <w:b/>
-          <w:bCs/>
-          <w:sz w:val="18"/>
-          <w:szCs w:val="18"/>
-        </w:rPr>
-        <w:t>tempo.tick.pos &lt;- log10(tempo.tick.pos[tempo.tick.pos &gt;= min(10^y.lim) &amp; tempo.tick.pos &lt;= max(10^y.lim)])</w:t>
-      </w:r>
-    </w:p>
-    <w:p>
-      <w:pPr>
-        <w:ind w:left="1701" w:hanging="567"/>
-        <w:jc w:val="left"/>
-        <w:rPr>
-          <w:rFonts w:ascii="Courier New" w:hAnsi="Courier New" w:cs="Courier New"/>
-          <w:b/>
-          <w:bCs/>
-          <w:sz w:val="18"/>
-          <w:szCs w:val="18"/>
-        </w:rPr>
-      </w:pPr>
-      <w:r>
-        <w:rPr>
-          <w:rFonts w:ascii="Courier New" w:hAnsi="Courier New" w:cs="Courier New"/>
-          <w:b/>
-          <w:bCs/>
-          <w:sz w:val="18"/>
-          <w:szCs w:val="18"/>
-        </w:rPr>
-        <w:t xml:space="preserve">if(any(is.na(tempo.tick.pos) | ! is.finite(tempo.tick.pos))){ </w:t>
-      </w:r>
-    </w:p>
-    <w:p>
-      <w:pPr>
-        <w:ind w:left="2268" w:hanging="567"/>
-        <w:jc w:val="left"/>
-        <w:rPr>
-          <w:rFonts w:ascii="Courier New" w:hAnsi="Courier New" w:cs="Courier New"/>
-          <w:b/>
-          <w:bCs/>
-          <w:sz w:val="18"/>
-          <w:szCs w:val="18"/>
-        </w:rPr>
-      </w:pPr>
-      <w:r>
-        <w:rPr>
-          <w:rFonts w:ascii="Courier New" w:hAnsi="Courier New" w:cs="Courier New"/>
-          <w:b/>
-          <w:bCs/>
-          <w:sz w:val="18"/>
-          <w:szCs w:val="18"/>
-        </w:rPr>
-        <w:t>tempo.cat &lt;- paste0("\n\n============\n\nINTERNAL CODE ERROR IN ", function.name, ": CODE INCONSISTENCY 11\n\n============\n\n")</w:t>
-      </w:r>
-    </w:p>
-    <w:p>
-      <w:pPr>
-        <w:ind w:left="2268" w:hanging="567"/>
-        <w:jc w:val="left"/>
-        <w:rPr>
-          <w:rFonts w:ascii="Courier New" w:hAnsi="Courier New" w:cs="Courier New"/>
-          <w:b/>
-          <w:bCs/>
-          <w:sz w:val="18"/>
-          <w:szCs w:val="18"/>
-        </w:rPr>
-      </w:pPr>
-      <w:r>
-        <w:rPr>
-          <w:rFonts w:ascii="Courier New" w:hAnsi="Courier New" w:cs="Courier New"/>
-          <w:b/>
-          <w:bCs/>
-          <w:sz w:val="18"/>
-          <w:szCs w:val="18"/>
-        </w:rPr>
-        <w:t>stop(tempo.cat)</w:t>
-      </w:r>
-    </w:p>
-    <w:p>
-      <w:pPr>
-        <w:ind w:left="1701" w:hanging="567"/>
-        <w:jc w:val="left"/>
-        <w:rPr>
-          <w:rFonts w:ascii="Courier New" w:hAnsi="Courier New" w:cs="Courier New"/>
-          <w:b/>
-          <w:bCs/>
-          <w:sz w:val="18"/>
-          <w:szCs w:val="18"/>
-        </w:rPr>
-      </w:pPr>
-      <w:r>
-        <w:rPr>
-          <w:rFonts w:ascii="Courier New" w:hAnsi="Courier New" w:cs="Courier New"/>
-          <w:b/>
-          <w:bCs/>
-          <w:sz w:val="18"/>
-          <w:szCs w:val="18"/>
-        </w:rPr>
-        <w:t>}</w:t>
-      </w:r>
-    </w:p>
-    <w:p>
-      <w:pPr>
-        <w:ind w:left="1701" w:hanging="567"/>
-        <w:jc w:val="left"/>
-        <w:rPr>
-          <w:rFonts w:ascii="Courier New" w:hAnsi="Courier New" w:cs="Courier New"/>
-          <w:bCs/>
-          <w:i/>
-          <w:sz w:val="18"/>
-          <w:szCs w:val="18"/>
-        </w:rPr>
-      </w:pPr>
-      <w:r>
-        <w:rPr>
-          <w:rFonts w:ascii="Courier New" w:hAnsi="Courier New" w:cs="Courier New"/>
-          <w:bCs/>
-          <w:i/>
-          <w:sz w:val="18"/>
-          <w:szCs w:val="18"/>
-        </w:rPr>
-        <w:t># if(vertical == TRUE){ # do not remove in case the bug is fixed</w:t>
-      </w:r>
-    </w:p>
-    <w:p>
-      <w:pPr>
-        <w:ind w:left="2268" w:hanging="567"/>
-        <w:jc w:val="left"/>
-        <w:rPr>
-          <w:rFonts w:ascii="Courier New" w:hAnsi="Courier New" w:cs="Courier New"/>
-          <w:bCs/>
-          <w:i/>
-          <w:sz w:val="18"/>
-          <w:szCs w:val="18"/>
-        </w:rPr>
-      </w:pPr>
-      <w:r>
-        <w:rPr>
-          <w:rFonts w:ascii="Courier New" w:hAnsi="Courier New" w:cs="Courier New"/>
-          <w:b/>
-          <w:bCs/>
-          <w:sz w:val="18"/>
-          <w:szCs w:val="18"/>
-        </w:rPr>
-        <w:t>assign(paste0(tempo.gg.name, tempo.gg.count &lt;- tempo.gg.count + 1), ggplot2::annotate(geom = "segment", y = tempo.tick.pos, yend = tempo.tick.pos, x = tempo.coord$x.range[1], xend = tempo.coord$x.range[1] + diff(tempo.coord$x.range) / 80))</w:t>
-      </w:r>
-    </w:p>
-    <w:p>
-      <w:pPr>
-        <w:ind w:left="1701" w:hanging="567"/>
-        <w:jc w:val="left"/>
-        <w:rPr>
-          <w:rFonts w:ascii="Courier New" w:hAnsi="Courier New" w:cs="Courier New"/>
-          <w:bCs/>
-          <w:i/>
-          <w:sz w:val="18"/>
-          <w:szCs w:val="18"/>
-        </w:rPr>
-      </w:pPr>
-      <w:r>
-        <w:rPr>
-          <w:rFonts w:ascii="Courier New" w:hAnsi="Courier New" w:cs="Courier New"/>
-          <w:bCs/>
-          <w:i/>
-          <w:sz w:val="18"/>
-          <w:szCs w:val="18"/>
-        </w:rPr>
-        <w:t># }else{ # not working because  of the ggplot2 bug</w:t>
-      </w:r>
-    </w:p>
-    <w:p>
-      <w:pPr>
-        <w:ind w:left="2268" w:hanging="567"/>
-        <w:jc w:val="left"/>
-        <w:rPr>
-          <w:rFonts w:ascii="Courier New" w:hAnsi="Courier New" w:cs="Courier New"/>
-          <w:bCs/>
-          <w:i/>
-          <w:sz w:val="18"/>
-          <w:szCs w:val="18"/>
-        </w:rPr>
-      </w:pPr>
-      <w:r>
-        <w:rPr>
-          <w:rFonts w:ascii="Courier New" w:hAnsi="Courier New" w:cs="Courier New"/>
-          <w:bCs/>
-          <w:i/>
-          <w:sz w:val="18"/>
-          <w:szCs w:val="18"/>
-        </w:rPr>
-        <w:t># assign(paste0(tempo.gg.name, tempo.gg.count &lt;- tempo.gg.count + 1), ggplot2::annotate(geom = "segment", x = tempo.tick.pos, xend = tempo.tick.pos, y = tempo.coord$y.range[1], yend = tempo.coord$y.range[1] + diff(tempo.coord$y.range) / 80))</w:t>
-      </w:r>
-    </w:p>
-    <w:p>
-      <w:pPr>
-        <w:ind w:left="1701" w:hanging="567"/>
-        <w:jc w:val="left"/>
-        <w:rPr>
-          <w:rFonts w:ascii="Courier New" w:hAnsi="Courier New" w:cs="Courier New"/>
-          <w:bCs/>
-          <w:i/>
-          <w:sz w:val="18"/>
-          <w:szCs w:val="18"/>
-        </w:rPr>
-      </w:pPr>
-      <w:r>
-        <w:rPr>
-          <w:rFonts w:ascii="Courier New" w:hAnsi="Courier New" w:cs="Courier New"/>
-          <w:bCs/>
-          <w:i/>
-          <w:sz w:val="18"/>
-          <w:szCs w:val="18"/>
-        </w:rPr>
-        <w:t># }</w:t>
-      </w:r>
-    </w:p>
-    <w:p>
-      <w:pPr>
-        <w:ind w:left="1134" w:hanging="567"/>
-        <w:jc w:val="left"/>
-        <w:rPr>
-          <w:rFonts w:ascii="Courier New" w:hAnsi="Courier New" w:cs="Courier New"/>
-          <w:b/>
-          <w:bCs/>
-          <w:sz w:val="18"/>
-          <w:szCs w:val="18"/>
-        </w:rPr>
-      </w:pPr>
-      <w:r>
-        <w:rPr>
-          <w:rFonts w:ascii="Courier New" w:hAnsi="Courier New" w:cs="Courier New"/>
-          <w:b/>
-          <w:bCs/>
-          <w:sz w:val="18"/>
-          <w:szCs w:val="18"/>
-        </w:rPr>
-        <w:t>}else if(( ! is.null(y.inter.tick.nb)) &amp; y.log == "no"){</w:t>
-      </w:r>
-    </w:p>
-    <w:p>
-      <w:pPr>
-        <w:ind w:left="1701" w:hanging="567"/>
-        <w:jc w:val="left"/>
-        <w:rPr>
-          <w:rFonts w:ascii="Courier New" w:hAnsi="Courier New" w:cs="Courier New"/>
-          <w:b/>
-          <w:bCs/>
-          <w:sz w:val="18"/>
-          <w:szCs w:val="18"/>
-        </w:rPr>
-      </w:pPr>
-      <w:r>
-        <w:rPr>
-          <w:rFonts w:ascii="Courier New" w:hAnsi="Courier New" w:cs="Courier New"/>
-          <w:b/>
-          <w:bCs/>
-          <w:sz w:val="18"/>
-          <w:szCs w:val="18"/>
-        </w:rPr>
-        <w:t>if(y.inter.tick.nb &gt; 0){</w:t>
-      </w:r>
-    </w:p>
-    <w:p>
-      <w:pPr>
-        <w:ind w:left="2268" w:hanging="567"/>
-        <w:jc w:val="left"/>
-        <w:rPr>
-          <w:rFonts w:ascii="Courier New" w:hAnsi="Courier New" w:cs="Courier New"/>
-          <w:b/>
-          <w:bCs/>
-          <w:sz w:val="18"/>
-          <w:szCs w:val="18"/>
-        </w:rPr>
-      </w:pPr>
-      <w:r>
-        <w:rPr>
-          <w:rFonts w:ascii="Courier New" w:hAnsi="Courier New" w:cs="Courier New"/>
-          <w:b/>
-          <w:bCs/>
-          <w:sz w:val="18"/>
-          <w:szCs w:val="18"/>
-        </w:rPr>
-        <w:t>if(vertical == TRUE){</w:t>
-      </w:r>
-    </w:p>
-    <w:p>
-      <w:pPr>
-        <w:ind w:left="2835" w:hanging="567"/>
-        <w:jc w:val="left"/>
-        <w:rPr>
-          <w:rFonts w:ascii="Courier New" w:hAnsi="Courier New" w:cs="Courier New"/>
-          <w:bCs/>
-          <w:i/>
-          <w:sz w:val="18"/>
-          <w:szCs w:val="18"/>
-        </w:rPr>
-      </w:pPr>
-      <w:r>
-        <w:rPr>
-          <w:rFonts w:ascii="Courier New" w:hAnsi="Courier New" w:cs="Courier New"/>
-          <w:b/>
-          <w:bCs/>
-          <w:sz w:val="18"/>
-          <w:szCs w:val="18"/>
-        </w:rPr>
-        <w:t xml:space="preserve">ticks.pos &lt;- suppressWarnings(as.numeric(tempo.coord$y.labels)) </w:t>
-      </w:r>
-      <w:r>
-        <w:rPr>
-          <w:rFonts w:ascii="Courier New" w:hAnsi="Courier New" w:cs="Courier New"/>
-          <w:bCs/>
-          <w:i/>
-          <w:sz w:val="18"/>
-          <w:szCs w:val="18"/>
-        </w:rPr>
-        <w:t># too difficult to predict the behavior of tempo.coord$x.major_source depending on y.lim neg or not, inv or not</w:t>
-      </w:r>
-    </w:p>
-    <w:p>
-      <w:pPr>
-        <w:ind w:left="2835" w:hanging="567"/>
-        <w:jc w:val="left"/>
-        <w:rPr>
-          <w:rFonts w:ascii="Courier New" w:hAnsi="Courier New" w:cs="Courier New"/>
-          <w:b/>
-          <w:bCs/>
-          <w:sz w:val="18"/>
-          <w:szCs w:val="18"/>
-        </w:rPr>
-      </w:pPr>
-      <w:r>
-        <w:rPr>
-          <w:rFonts w:ascii="Courier New" w:hAnsi="Courier New" w:cs="Courier New"/>
-          <w:b/>
-          <w:bCs/>
-          <w:sz w:val="18"/>
-          <w:szCs w:val="18"/>
-        </w:rPr>
-        <w:lastRenderedPageBreak/>
-        <w:t>if(any(is.na(ticks.pos))){</w:t>
-      </w:r>
-    </w:p>
-    <w:p>
-      <w:pPr>
-        <w:ind w:left="3402" w:hanging="567"/>
-        <w:jc w:val="left"/>
-        <w:rPr>
-          <w:rFonts w:ascii="Courier New" w:hAnsi="Courier New" w:cs="Courier New"/>
-          <w:b/>
-          <w:bCs/>
-          <w:sz w:val="18"/>
-          <w:szCs w:val="18"/>
-          <w:lang w:val="en-GB"/>
-        </w:rPr>
-      </w:pPr>
-      <w:r>
-        <w:rPr>
-          <w:rFonts w:ascii="Courier New" w:hAnsi="Courier New" w:cs="Courier New"/>
-          <w:b/>
-          <w:bCs/>
-          <w:sz w:val="18"/>
-          <w:szCs w:val="18"/>
-          <w:lang w:val="en-GB"/>
-        </w:rPr>
-        <w:t xml:space="preserve">tempo.cat &lt;- </w:t>
-      </w:r>
-      <w:r>
-        <w:rPr>
-          <w:rFonts w:ascii="Courier New" w:hAnsi="Courier New" w:cs="Courier New"/>
-          <w:b/>
-          <w:bCs/>
-          <w:sz w:val="18"/>
-          <w:szCs w:val="18"/>
-          <w:lang w:val="en-GB"/>
-        </w:rPr>
-        <w:t>paste0("\n\n============\n\n</w:t>
-      </w:r>
-      <w:r>
-        <w:rPr>
-          <w:rFonts w:ascii="Courier New" w:hAnsi="Courier New" w:cs="Courier New"/>
-          <w:b/>
-          <w:bCs/>
-          <w:sz w:val="18"/>
-          <w:szCs w:val="18"/>
-          <w:lang w:val="en-GB"/>
-        </w:rPr>
-        <w:t>INTERNAL CODE ERROR IN</w:t>
-      </w:r>
-      <w:r>
-        <w:rPr>
-          <w:rFonts w:ascii="Courier New" w:hAnsi="Courier New" w:cs="Courier New"/>
-          <w:b/>
-          <w:bCs/>
-          <w:sz w:val="18"/>
-          <w:szCs w:val="18"/>
-          <w:lang w:val="en-GB"/>
-        </w:rPr>
-        <w:t xml:space="preserve"> ", function.name, ": CODE INCONSI</w:t>
-      </w:r>
-      <w:r>
-        <w:rPr>
-          <w:rFonts w:ascii="Courier New" w:hAnsi="Courier New" w:cs="Courier New"/>
-          <w:b/>
-          <w:bCs/>
-          <w:sz w:val="18"/>
-          <w:szCs w:val="18"/>
-          <w:lang w:val="en-GB"/>
-        </w:rPr>
-        <w:t>STENCY 12\n\n============\n\n")</w:t>
-      </w:r>
-    </w:p>
-    <w:p>
-      <w:pPr>
-        <w:ind w:left="3402" w:hanging="567"/>
-        <w:jc w:val="left"/>
-        <w:rPr>
-          <w:rFonts w:ascii="Courier New" w:hAnsi="Courier New" w:cs="Courier New"/>
-          <w:b/>
-          <w:bCs/>
-          <w:sz w:val="18"/>
-          <w:szCs w:val="18"/>
-          <w:lang w:val="en-GB"/>
-        </w:rPr>
-      </w:pPr>
-      <w:r>
-        <w:rPr>
-          <w:rFonts w:ascii="Courier New" w:hAnsi="Courier New" w:cs="Courier New"/>
-          <w:b/>
-          <w:bCs/>
-          <w:sz w:val="18"/>
-          <w:szCs w:val="18"/>
-          <w:lang w:val="en-GB"/>
-        </w:rPr>
-        <w:t>stop(tempo.cat)</w:t>
-      </w:r>
-    </w:p>
-    <w:p>
-      <w:pPr>
-        <w:ind w:left="2835" w:hanging="567"/>
-        <w:jc w:val="left"/>
-        <w:rPr>
-          <w:rFonts w:ascii="Courier New" w:hAnsi="Courier New" w:cs="Courier New"/>
-          <w:b/>
-          <w:bCs/>
-          <w:sz w:val="18"/>
-          <w:szCs w:val="18"/>
-        </w:rPr>
-      </w:pPr>
-      <w:r>
-        <w:rPr>
-          <w:rFonts w:ascii="Courier New" w:hAnsi="Courier New" w:cs="Courier New"/>
-          <w:b/>
-          <w:bCs/>
-          <w:sz w:val="18"/>
-          <w:szCs w:val="18"/>
-        </w:rPr>
-        <w:t>}</w:t>
-      </w:r>
-    </w:p>
-    <w:p>
-      <w:pPr>
-        <w:ind w:left="2835" w:hanging="567"/>
-        <w:jc w:val="left"/>
-        <w:rPr>
-          <w:rFonts w:ascii="Courier New" w:hAnsi="Courier New" w:cs="Courier New"/>
-          <w:b/>
-          <w:bCs/>
-          <w:sz w:val="18"/>
-          <w:szCs w:val="18"/>
-        </w:rPr>
-      </w:pPr>
-      <w:r>
-        <w:rPr>
-          <w:rFonts w:ascii="Courier New" w:hAnsi="Courier New" w:cs="Courier New"/>
-          <w:b/>
-          <w:bCs/>
-          <w:sz w:val="18"/>
-          <w:szCs w:val="18"/>
-        </w:rPr>
-        <w:t>tick.dist &lt;- mean(diff(ticks.pos), na.rm = TRUE)</w:t>
-      </w:r>
-    </w:p>
-    <w:p>
-      <w:pPr>
-        <w:ind w:left="2835" w:hanging="567"/>
-        <w:jc w:val="left"/>
-        <w:rPr>
-          <w:rFonts w:ascii="Courier New" w:hAnsi="Courier New" w:cs="Courier New"/>
-          <w:b/>
-          <w:bCs/>
-          <w:sz w:val="18"/>
-          <w:szCs w:val="18"/>
-        </w:rPr>
-      </w:pPr>
-      <w:r>
-        <w:rPr>
-          <w:rFonts w:ascii="Courier New" w:hAnsi="Courier New" w:cs="Courier New"/>
-          <w:b/>
-          <w:bCs/>
-          <w:sz w:val="18"/>
-          <w:szCs w:val="18"/>
-        </w:rPr>
-        <w:t>minor.tick.dist &lt;- tick.dist / (y.inter.tick.nb + 1)</w:t>
-      </w:r>
-    </w:p>
-    <w:p>
-      <w:pPr>
-        <w:ind w:left="2835" w:hanging="567"/>
-        <w:jc w:val="left"/>
-        <w:rPr>
-          <w:rFonts w:ascii="Courier New" w:hAnsi="Courier New" w:cs="Courier New"/>
-          <w:b/>
-          <w:bCs/>
-          <w:sz w:val="18"/>
-          <w:szCs w:val="18"/>
-        </w:rPr>
-      </w:pPr>
-      <w:r>
-        <w:rPr>
-          <w:rFonts w:ascii="Courier New" w:hAnsi="Courier New" w:cs="Courier New"/>
-          <w:b/>
-          <w:bCs/>
-          <w:sz w:val="18"/>
-          <w:szCs w:val="18"/>
-        </w:rPr>
-        <w:t>minor.tick.pos &lt;- seq(ticks.pos[1] - tick.dist, ticks.pos[length(ticks.pos)] + tick.dist, by = minor.tick.dist)</w:t>
-      </w:r>
-    </w:p>
-    <w:p>
-      <w:pPr>
-        <w:ind w:left="2835" w:hanging="567"/>
-        <w:jc w:val="left"/>
-        <w:rPr>
-          <w:rFonts w:ascii="Courier New" w:hAnsi="Courier New" w:cs="Courier New"/>
-          <w:b/>
-          <w:bCs/>
-          <w:sz w:val="18"/>
-          <w:szCs w:val="18"/>
-        </w:rPr>
-      </w:pPr>
-      <w:r>
-        <w:rPr>
-          <w:rFonts w:ascii="Courier New" w:hAnsi="Courier New" w:cs="Courier New"/>
-          <w:b/>
-          <w:bCs/>
-          <w:sz w:val="18"/>
-          <w:szCs w:val="18"/>
-        </w:rPr>
-        <w:t>assign(paste0(tempo.gg.name, tempo.gg.count &lt;- tempo.gg.count + 1), ggplot2::annotate(geom = "segment", y = minor.tick.pos, yend = minor.tick.pos, x = tempo.coord$x.range[1], xend = tempo.coord$x.range[1] + diff(tempo.coord$x.range) / 80))</w:t>
-      </w:r>
-    </w:p>
-    <w:p>
-      <w:pPr>
-        <w:ind w:left="2268" w:hanging="567"/>
-        <w:jc w:val="left"/>
-        <w:rPr>
-          <w:rFonts w:ascii="Courier New" w:hAnsi="Courier New" w:cs="Courier New"/>
-          <w:b/>
-          <w:bCs/>
-          <w:sz w:val="18"/>
-          <w:szCs w:val="18"/>
-        </w:rPr>
-      </w:pPr>
-      <w:r>
-        <w:rPr>
-          <w:rFonts w:ascii="Courier New" w:hAnsi="Courier New" w:cs="Courier New"/>
-          <w:b/>
-          <w:bCs/>
-          <w:sz w:val="18"/>
-          <w:szCs w:val="18"/>
-        </w:rPr>
-        <w:t>}else{</w:t>
-      </w:r>
-    </w:p>
-    <w:p>
-      <w:pPr>
-        <w:ind w:left="2835" w:hanging="567"/>
-        <w:jc w:val="left"/>
-        <w:rPr>
-          <w:rFonts w:ascii="Courier New" w:hAnsi="Courier New" w:cs="Courier New"/>
-          <w:bCs/>
-          <w:i/>
-          <w:sz w:val="18"/>
-          <w:szCs w:val="18"/>
-        </w:rPr>
-      </w:pPr>
-      <w:r>
-        <w:rPr>
-          <w:rFonts w:ascii="Courier New" w:hAnsi="Courier New" w:cs="Courier New"/>
-          <w:b/>
-          <w:bCs/>
-          <w:sz w:val="18"/>
-          <w:szCs w:val="18"/>
-        </w:rPr>
-        <w:t>ticks.pos  &lt;- suppressWarnings(as.numeric(tempo.coord$x.labels))</w:t>
-      </w:r>
-      <w:r>
-        <w:rPr>
-          <w:rFonts w:ascii="Courier New" w:hAnsi="Courier New" w:cs="Courier New"/>
-          <w:bCs/>
-          <w:i/>
-          <w:sz w:val="18"/>
-          <w:szCs w:val="18"/>
-        </w:rPr>
-        <w:t># too difficult to predict the behavior of tempo.coord$x.major_source depending on y.lim neg or not, inv or not</w:t>
-      </w:r>
-    </w:p>
-    <w:p>
-      <w:pPr>
-        <w:ind w:left="2835" w:hanging="567"/>
-        <w:jc w:val="left"/>
-        <w:rPr>
-          <w:rFonts w:ascii="Courier New" w:hAnsi="Courier New" w:cs="Courier New"/>
-          <w:b/>
-          <w:bCs/>
-          <w:sz w:val="18"/>
-          <w:szCs w:val="18"/>
-        </w:rPr>
-      </w:pPr>
-      <w:r>
-        <w:rPr>
-          <w:rFonts w:ascii="Courier New" w:hAnsi="Courier New" w:cs="Courier New"/>
-          <w:b/>
-          <w:bCs/>
-          <w:sz w:val="18"/>
-          <w:szCs w:val="18"/>
-        </w:rPr>
-        <w:t>if(any(is.na(ticks.pos))){</w:t>
-      </w:r>
-    </w:p>
-    <w:p>
-      <w:pPr>
-        <w:ind w:left="3402" w:hanging="567"/>
-        <w:jc w:val="left"/>
-        <w:rPr>
-          <w:rFonts w:ascii="Courier New" w:hAnsi="Courier New" w:cs="Courier New"/>
-          <w:b/>
-          <w:bCs/>
-          <w:sz w:val="18"/>
-          <w:szCs w:val="18"/>
-          <w:lang w:val="en-GB"/>
-        </w:rPr>
-      </w:pPr>
-      <w:r>
-        <w:rPr>
-          <w:rFonts w:ascii="Courier New" w:hAnsi="Courier New" w:cs="Courier New"/>
-          <w:b/>
-          <w:bCs/>
-          <w:sz w:val="18"/>
-          <w:szCs w:val="18"/>
-          <w:lang w:val="en-GB"/>
-        </w:rPr>
-        <w:t xml:space="preserve">tempo.cat &lt;- </w:t>
-      </w:r>
-      <w:r>
-        <w:rPr>
-          <w:rFonts w:ascii="Courier New" w:hAnsi="Courier New" w:cs="Courier New"/>
-          <w:b/>
-          <w:bCs/>
-          <w:sz w:val="18"/>
-          <w:szCs w:val="18"/>
-          <w:lang w:val="en-GB"/>
-        </w:rPr>
-        <w:t>paste0("\n\n============\n\n</w:t>
-      </w:r>
-      <w:r>
-        <w:rPr>
-          <w:rFonts w:ascii="Courier New" w:hAnsi="Courier New" w:cs="Courier New"/>
-          <w:b/>
-          <w:bCs/>
-          <w:sz w:val="18"/>
-          <w:szCs w:val="18"/>
-          <w:lang w:val="en-GB"/>
-        </w:rPr>
-        <w:t>INTERNAL CODE ERROR IN</w:t>
-      </w:r>
-      <w:r>
-        <w:rPr>
-          <w:rFonts w:ascii="Courier New" w:hAnsi="Courier New" w:cs="Courier New"/>
-          <w:b/>
-          <w:bCs/>
-          <w:sz w:val="18"/>
-          <w:szCs w:val="18"/>
-          <w:lang w:val="en-GB"/>
-        </w:rPr>
-        <w:t xml:space="preserve"> ", function.name, ": CODE INCONSI</w:t>
-      </w:r>
-      <w:r>
-        <w:rPr>
-          <w:rFonts w:ascii="Courier New" w:hAnsi="Courier New" w:cs="Courier New"/>
-          <w:b/>
-          <w:bCs/>
-          <w:sz w:val="18"/>
-          <w:szCs w:val="18"/>
-          <w:lang w:val="en-GB"/>
-        </w:rPr>
-        <w:t>STENCY 13\n\n============\n\n")</w:t>
-      </w:r>
-    </w:p>
-    <w:p>
-      <w:pPr>
-        <w:ind w:left="3402" w:hanging="567"/>
-        <w:jc w:val="left"/>
-        <w:rPr>
-          <w:rFonts w:ascii="Courier New" w:hAnsi="Courier New" w:cs="Courier New"/>
-          <w:b/>
-          <w:bCs/>
-          <w:sz w:val="18"/>
-          <w:szCs w:val="18"/>
-          <w:lang w:val="en-GB"/>
-        </w:rPr>
-      </w:pPr>
-      <w:r>
-        <w:rPr>
-          <w:rFonts w:ascii="Courier New" w:hAnsi="Courier New" w:cs="Courier New"/>
-          <w:b/>
-          <w:bCs/>
-          <w:sz w:val="18"/>
-          <w:szCs w:val="18"/>
-          <w:lang w:val="en-GB"/>
-        </w:rPr>
-        <w:t>stop(tempo.cat)</w:t>
-      </w:r>
-    </w:p>
-    <w:p>
-      <w:pPr>
-        <w:ind w:left="2835" w:hanging="567"/>
-        <w:jc w:val="left"/>
-        <w:rPr>
-          <w:rFonts w:ascii="Courier New" w:hAnsi="Courier New" w:cs="Courier New"/>
-          <w:b/>
-          <w:bCs/>
-          <w:sz w:val="18"/>
-          <w:szCs w:val="18"/>
-        </w:rPr>
-      </w:pPr>
-      <w:r>
-        <w:rPr>
-          <w:rFonts w:ascii="Courier New" w:hAnsi="Courier New" w:cs="Courier New"/>
-          <w:b/>
-          <w:bCs/>
-          <w:sz w:val="18"/>
-          <w:szCs w:val="18"/>
-        </w:rPr>
-        <w:t>}</w:t>
-      </w:r>
-    </w:p>
-    <w:p>
-      <w:pPr>
-        <w:ind w:left="2835" w:hanging="567"/>
-        <w:jc w:val="left"/>
-        <w:rPr>
-          <w:rFonts w:ascii="Courier New" w:hAnsi="Courier New" w:cs="Courier New"/>
-          <w:b/>
-          <w:bCs/>
-          <w:sz w:val="18"/>
-          <w:szCs w:val="18"/>
-        </w:rPr>
-      </w:pPr>
-      <w:r>
-        <w:rPr>
-          <w:rFonts w:ascii="Courier New" w:hAnsi="Courier New" w:cs="Courier New"/>
-          <w:b/>
-          <w:bCs/>
-          <w:sz w:val="18"/>
-          <w:szCs w:val="18"/>
-        </w:rPr>
-        <w:t>tick.dist &lt;- mean(diff(ticks.pos), na.rm = TRUE)</w:t>
-      </w:r>
-    </w:p>
-    <w:p>
-      <w:pPr>
-        <w:ind w:left="2835" w:hanging="567"/>
-        <w:jc w:val="left"/>
-        <w:rPr>
-          <w:rFonts w:ascii="Courier New" w:hAnsi="Courier New" w:cs="Courier New"/>
-          <w:b/>
-          <w:bCs/>
-          <w:sz w:val="18"/>
-          <w:szCs w:val="18"/>
-        </w:rPr>
-      </w:pPr>
-      <w:r>
-        <w:rPr>
-          <w:rFonts w:ascii="Courier New" w:hAnsi="Courier New" w:cs="Courier New"/>
-          <w:b/>
-          <w:bCs/>
-          <w:sz w:val="18"/>
-          <w:szCs w:val="18"/>
-        </w:rPr>
-        <w:t>minor.tick.dist &lt;- tick.dist / (y.inter.tick.nb + 1)</w:t>
-      </w:r>
-    </w:p>
-    <w:p>
-      <w:pPr>
-        <w:ind w:left="2835" w:hanging="567"/>
-        <w:jc w:val="left"/>
-        <w:rPr>
-          <w:rFonts w:ascii="Courier New" w:hAnsi="Courier New" w:cs="Courier New"/>
-          <w:b/>
-          <w:bCs/>
-          <w:sz w:val="18"/>
-          <w:szCs w:val="18"/>
-        </w:rPr>
-      </w:pPr>
-      <w:r>
-        <w:rPr>
-          <w:rFonts w:ascii="Courier New" w:hAnsi="Courier New" w:cs="Courier New"/>
-          <w:b/>
-          <w:bCs/>
-          <w:sz w:val="18"/>
-          <w:szCs w:val="18"/>
-        </w:rPr>
-        <w:t>minor.tick.pos &lt;- seq(ticks.pos[1] - tick.dist, ticks.pos[length(ticks.pos)] + tick.dist, by = minor.tick.dist)</w:t>
-      </w:r>
-    </w:p>
-    <w:p>
-      <w:pPr>
-        <w:ind w:left="2835" w:hanging="567"/>
-        <w:jc w:val="left"/>
-        <w:rPr>
-          <w:rFonts w:ascii="Courier New" w:hAnsi="Courier New" w:cs="Courier New"/>
-          <w:b/>
-          <w:bCs/>
-          <w:sz w:val="18"/>
-          <w:szCs w:val="18"/>
-        </w:rPr>
-      </w:pPr>
-      <w:r>
-        <w:rPr>
-          <w:rFonts w:ascii="Courier New" w:hAnsi="Courier New" w:cs="Courier New"/>
-          <w:b/>
-          <w:bCs/>
-          <w:sz w:val="18"/>
-          <w:szCs w:val="18"/>
-        </w:rPr>
-        <w:t>assign(paste0(tempo.gg.name, tempo.gg.count &lt;- tempo.gg.count + 1), ggplot2::annotate(geom = "segment", y = minor.tick.pos, yend = minor.tick.pos, x = tempo.coord$y.range[1], xend = tempo.coord$y.range[1] + diff(tempo.coord$y.range) / 80))</w:t>
-      </w:r>
-    </w:p>
-    <w:p>
-      <w:pPr>
-        <w:ind w:left="2268" w:hanging="567"/>
-        <w:jc w:val="left"/>
-        <w:rPr>
-          <w:rFonts w:ascii="Courier New" w:hAnsi="Courier New" w:cs="Courier New"/>
-          <w:b/>
-          <w:bCs/>
-          <w:sz w:val="18"/>
-          <w:szCs w:val="18"/>
-        </w:rPr>
-      </w:pPr>
-      <w:r>
-        <w:rPr>
-          <w:rFonts w:ascii="Courier New" w:hAnsi="Courier New" w:cs="Courier New"/>
-          <w:b/>
-          <w:bCs/>
-          <w:sz w:val="18"/>
-          <w:szCs w:val="18"/>
-        </w:rPr>
-        <w:t>}</w:t>
-      </w:r>
-    </w:p>
-    <w:p>
-      <w:pPr>
-        <w:ind w:left="1701" w:hanging="567"/>
-        <w:jc w:val="left"/>
-        <w:rPr>
-          <w:rFonts w:ascii="Courier New" w:hAnsi="Courier New" w:cs="Courier New"/>
-          <w:b/>
-          <w:bCs/>
-          <w:sz w:val="18"/>
-          <w:szCs w:val="18"/>
-        </w:rPr>
-      </w:pPr>
-      <w:r>
-        <w:rPr>
-          <w:rFonts w:ascii="Courier New" w:hAnsi="Courier New" w:cs="Courier New"/>
-          <w:b/>
-          <w:bCs/>
-          <w:sz w:val="18"/>
-          <w:szCs w:val="18"/>
-        </w:rPr>
-        <w:t>}</w:t>
-      </w:r>
-    </w:p>
-    <w:p>
-      <w:pPr>
-        <w:ind w:left="1134" w:hanging="567"/>
-        <w:jc w:val="left"/>
-        <w:rPr>
-          <w:rFonts w:ascii="Courier New" w:hAnsi="Courier New" w:cs="Courier New"/>
-          <w:b/>
-          <w:bCs/>
-          <w:sz w:val="18"/>
-          <w:szCs w:val="18"/>
-        </w:rPr>
-      </w:pPr>
-      <w:r>
-        <w:rPr>
-          <w:rFonts w:ascii="Courier New" w:hAnsi="Courier New" w:cs="Courier New"/>
-          <w:b/>
-          <w:bCs/>
-          <w:sz w:val="18"/>
-          <w:szCs w:val="18"/>
-        </w:rPr>
-        <w:t>}</w:t>
-      </w:r>
-    </w:p>
-    <w:p>
-      <w:pPr>
-        <w:ind w:left="1134" w:hanging="567"/>
-        <w:jc w:val="left"/>
-        <w:rPr>
-          <w:rFonts w:ascii="Courier New" w:hAnsi="Courier New" w:cs="Courier New"/>
-          <w:bCs/>
-          <w:i/>
-          <w:sz w:val="18"/>
-          <w:szCs w:val="18"/>
-        </w:rPr>
-      </w:pPr>
-      <w:r>
-        <w:rPr>
-          <w:rFonts w:ascii="Courier New" w:hAnsi="Courier New" w:cs="Courier New"/>
-          <w:bCs/>
-          <w:i/>
-          <w:sz w:val="18"/>
-          <w:szCs w:val="18"/>
-        </w:rPr>
-        <w:t># end secondary ticks (after ggplot2::coord_cartesian() or ggplot2::coord_flip())</w:t>
-      </w:r>
-    </w:p>
-    <w:p>
-      <w:pPr>
-        <w:ind w:left="1134" w:hanging="567"/>
-        <w:jc w:val="left"/>
-        <w:rPr>
-          <w:rFonts w:ascii="Courier New" w:hAnsi="Courier New" w:cs="Courier New"/>
-          <w:bCs/>
-          <w:i/>
-          <w:sz w:val="18"/>
-          <w:szCs w:val="18"/>
-        </w:rPr>
-      </w:pPr>
-      <w:r>
-        <w:rPr>
-          <w:rFonts w:ascii="Courier New" w:hAnsi="Courier New" w:cs="Courier New"/>
-          <w:bCs/>
-          <w:i/>
-          <w:sz w:val="18"/>
-          <w:szCs w:val="18"/>
-        </w:rPr>
-        <w:t># end y scale  management (cannot be before dot plot management)</w:t>
-      </w:r>
-    </w:p>
-    <w:p>
-      <w:pPr>
-        <w:ind w:left="1134" w:hanging="567"/>
-        <w:jc w:val="left"/>
-        <w:rPr>
-          <w:rFonts w:ascii="Courier New" w:hAnsi="Courier New" w:cs="Courier New"/>
-          <w:b/>
-          <w:bCs/>
-          <w:sz w:val="18"/>
-          <w:szCs w:val="18"/>
-        </w:rPr>
-      </w:pPr>
-    </w:p>
-    <w:p>
-      <w:pPr>
-        <w:ind w:left="1134" w:hanging="567"/>
-        <w:jc w:val="left"/>
-        <w:rPr>
-          <w:rFonts w:ascii="Courier New" w:hAnsi="Courier New" w:cs="Courier New"/>
-          <w:b/>
-          <w:bCs/>
-          <w:sz w:val="18"/>
-          <w:szCs w:val="18"/>
-        </w:rPr>
-      </w:pPr>
-    </w:p>
-    <w:p>
-      <w:pPr>
-        <w:ind w:left="1134" w:hanging="567"/>
-        <w:jc w:val="left"/>
-        <w:rPr>
-          <w:rFonts w:ascii="Courier New" w:hAnsi="Courier New" w:cs="Courier New"/>
-          <w:b/>
-          <w:bCs/>
-          <w:sz w:val="18"/>
-          <w:szCs w:val="18"/>
-        </w:rPr>
-      </w:pPr>
-    </w:p>
-    <w:p>
-      <w:pPr>
-        <w:ind w:left="1134" w:hanging="567"/>
-        <w:jc w:val="left"/>
-        <w:rPr>
-          <w:rFonts w:ascii="Courier New" w:hAnsi="Courier New" w:cs="Courier New"/>
-          <w:b/>
-          <w:bCs/>
-          <w:sz w:val="18"/>
-          <w:szCs w:val="18"/>
-        </w:rPr>
-      </w:pPr>
-    </w:p>
-    <w:p>
-      <w:pPr>
-        <w:ind w:left="1134" w:hanging="567"/>
-        <w:jc w:val="left"/>
-        <w:rPr>
-          <w:rFonts w:ascii="Courier New" w:hAnsi="Courier New" w:cs="Courier New"/>
-          <w:bCs/>
-          <w:i/>
-          <w:sz w:val="18"/>
-          <w:szCs w:val="18"/>
-        </w:rPr>
-      </w:pPr>
-      <w:r>
-        <w:rPr>
-          <w:rFonts w:ascii="Courier New" w:hAnsi="Courier New" w:cs="Courier New"/>
-          <w:bCs/>
-          <w:i/>
-          <w:sz w:val="18"/>
-          <w:szCs w:val="18"/>
-        </w:rPr>
-        <w:t># drawing</w:t>
-      </w:r>
-    </w:p>
-    <w:p>
-      <w:pPr>
-        <w:ind w:left="1134" w:hanging="567"/>
-        <w:jc w:val="left"/>
-        <w:rPr>
-          <w:rFonts w:ascii="Courier New" w:hAnsi="Courier New" w:cs="Courier New"/>
-          <w:b/>
-          <w:bCs/>
-          <w:sz w:val="18"/>
-          <w:szCs w:val="18"/>
-        </w:rPr>
-      </w:pPr>
-      <w:r>
-        <w:rPr>
-          <w:rFonts w:ascii="Courier New" w:hAnsi="Courier New" w:cs="Courier New"/>
-          <w:b/>
-          <w:bCs/>
-          <w:sz w:val="18"/>
-          <w:szCs w:val="18"/>
-        </w:rPr>
-        <w:t>if(plot == TRUE){</w:t>
-      </w:r>
-    </w:p>
-    <w:p>
-      <w:pPr>
-        <w:ind w:left="1701" w:hanging="567"/>
-        <w:jc w:val="left"/>
-        <w:rPr>
-          <w:rFonts w:ascii="Courier New" w:hAnsi="Courier New" w:cs="Courier New"/>
-          <w:bCs/>
-          <w:i/>
-          <w:sz w:val="18"/>
-          <w:szCs w:val="18"/>
-        </w:rPr>
-      </w:pPr>
-      <w:r>
-        <w:rPr>
-          <w:rFonts w:ascii="Courier New" w:hAnsi="Courier New" w:cs="Courier New"/>
-          <w:bCs/>
-          <w:i/>
-          <w:sz w:val="18"/>
-          <w:szCs w:val="18"/>
-        </w:rPr>
-        <w:t># following lines inactivated because of problem in warn.recov and message.recov</w:t>
-      </w:r>
-    </w:p>
-    <w:p>
-      <w:pPr>
-        <w:ind w:left="1701" w:hanging="567"/>
-        <w:jc w:val="left"/>
-        <w:rPr>
-          <w:rFonts w:ascii="Courier New" w:hAnsi="Courier New" w:cs="Courier New"/>
-          <w:i/>
-          <w:sz w:val="18"/>
-          <w:szCs w:val="18"/>
-        </w:rPr>
-      </w:pPr>
-      <w:r>
-        <w:rPr>
-          <w:rFonts w:ascii="Courier New" w:hAnsi="Courier New" w:cs="Courier New"/>
-          <w:i/>
-          <w:sz w:val="18"/>
-          <w:szCs w:val="18"/>
-        </w:rPr>
-        <w:t># assign("env_fun_get_message", new.env())</w:t>
-      </w:r>
-    </w:p>
-    <w:p>
-      <w:pPr>
-        <w:ind w:left="1701" w:hanging="567"/>
-        <w:jc w:val="left"/>
-        <w:rPr>
-          <w:rFonts w:ascii="Courier New" w:hAnsi="Courier New" w:cs="Courier New"/>
-          <w:i/>
-          <w:sz w:val="18"/>
-          <w:szCs w:val="18"/>
-        </w:rPr>
-      </w:pPr>
-      <w:r>
-        <w:rPr>
-          <w:rFonts w:ascii="Courier New" w:hAnsi="Courier New" w:cs="Courier New"/>
-          <w:i/>
-          <w:sz w:val="18"/>
-          <w:szCs w:val="18"/>
-        </w:rPr>
-        <w:t># assign("tempo.gg.name", tempo.gg.name, envir = env_fun_get_message)</w:t>
-      </w:r>
-    </w:p>
-    <w:p>
-      <w:pPr>
-        <w:ind w:left="1701" w:hanging="567"/>
-        <w:jc w:val="left"/>
-        <w:rPr>
-          <w:rFonts w:ascii="Courier New" w:hAnsi="Courier New" w:cs="Courier New"/>
-          <w:i/>
-          <w:sz w:val="18"/>
-          <w:szCs w:val="18"/>
-        </w:rPr>
-      </w:pPr>
-      <w:r>
-        <w:rPr>
-          <w:rFonts w:ascii="Courier New" w:hAnsi="Courier New" w:cs="Courier New"/>
-          <w:i/>
-          <w:sz w:val="18"/>
-          <w:szCs w:val="18"/>
-        </w:rPr>
-        <w:t># assign("tempo.gg.count", tempo.gg.count, envir = env_fun_get_message)</w:t>
-      </w:r>
-    </w:p>
-    <w:p>
-      <w:pPr>
-        <w:ind w:left="1701" w:hanging="567"/>
-        <w:jc w:val="left"/>
-        <w:rPr>
-          <w:rFonts w:ascii="Courier New" w:hAnsi="Courier New" w:cs="Courier New"/>
-          <w:i/>
-          <w:sz w:val="18"/>
-          <w:szCs w:val="18"/>
-        </w:rPr>
-      </w:pPr>
-      <w:r>
-        <w:rPr>
-          <w:rFonts w:ascii="Courier New" w:hAnsi="Courier New" w:cs="Courier New"/>
-          <w:i/>
-          <w:sz w:val="18"/>
-          <w:szCs w:val="18"/>
-        </w:rPr>
-        <w:t># assign("add", add, envir = env_fun_get_message)</w:t>
-      </w:r>
-    </w:p>
-    <w:p>
-      <w:pPr>
-        <w:ind w:left="1701" w:hanging="567"/>
-        <w:jc w:val="left"/>
-        <w:rPr>
-          <w:rFonts w:ascii="Courier New" w:hAnsi="Courier New" w:cs="Courier New"/>
-          <w:bCs/>
-          <w:i/>
-          <w:sz w:val="18"/>
-          <w:szCs w:val="18"/>
-        </w:rPr>
-      </w:pPr>
-      <w:r>
-        <w:rPr>
-          <w:rFonts w:ascii="Courier New" w:hAnsi="Courier New" w:cs="Courier New"/>
-          <w:bCs/>
-          <w:i/>
-          <w:sz w:val="18"/>
-          <w:szCs w:val="18"/>
-        </w:rPr>
-        <w:t># two next line: for the moment, I cannot prevent the warning printing</w:t>
-      </w:r>
-    </w:p>
-    <w:p>
-      <w:pPr>
-        <w:ind w:left="1701" w:hanging="567"/>
-        <w:jc w:val="left"/>
-        <w:rPr>
-          <w:rFonts w:ascii="Courier New" w:hAnsi="Courier New" w:cs="Courier New"/>
-          <w:bCs/>
-          <w:i/>
-          <w:sz w:val="18"/>
-          <w:szCs w:val="18"/>
-        </w:rPr>
-      </w:pPr>
-      <w:r>
-        <w:rPr>
-          <w:rFonts w:ascii="Courier New" w:hAnsi="Courier New" w:cs="Courier New"/>
-          <w:bCs/>
-          <w:i/>
-          <w:sz w:val="18"/>
-          <w:szCs w:val="18"/>
-        </w:rPr>
-        <w:t xml:space="preserve"># warn.recov &lt;- fun_get_message(paste(paste(paste0(tempo.gg.name, 1:tempo.gg.count), collapse = " + "), if(is.null(add)){NULL}else{add}), kind = "warning", header = FALSE, print.no = FALSE, env = </w:t>
-      </w:r>
-      <w:r>
-        <w:rPr>
-          <w:rFonts w:ascii="Courier New" w:hAnsi="Courier New" w:cs="Courier New"/>
-          <w:i/>
-          <w:sz w:val="18"/>
-          <w:szCs w:val="18"/>
-        </w:rPr>
-        <w:t>env_fun_get_message</w:t>
-      </w:r>
-      <w:r>
-        <w:rPr>
-          <w:rFonts w:ascii="Courier New" w:hAnsi="Courier New" w:cs="Courier New"/>
-          <w:bCs/>
-          <w:i/>
-          <w:sz w:val="18"/>
-          <w:szCs w:val="18"/>
-        </w:rPr>
-        <w:t>) # for recovering warnings printed by ggplot() functions</w:t>
-      </w:r>
-    </w:p>
-    <w:p>
-      <w:pPr>
-        <w:ind w:left="1701" w:hanging="567"/>
-        <w:jc w:val="left"/>
-        <w:rPr>
-          <w:rFonts w:ascii="Courier New" w:hAnsi="Courier New" w:cs="Courier New"/>
-          <w:bCs/>
-          <w:i/>
-          <w:sz w:val="18"/>
-          <w:szCs w:val="18"/>
-        </w:rPr>
-      </w:pPr>
-      <w:r>
-        <w:rPr>
-          <w:rFonts w:ascii="Courier New" w:hAnsi="Courier New" w:cs="Courier New"/>
-          <w:bCs/>
-          <w:i/>
-          <w:sz w:val="18"/>
-          <w:szCs w:val="18"/>
-        </w:rPr>
-        <w:t xml:space="preserve"># message.recov &lt;- fun_get_message('print(eval(parse(text = paste(paste(paste0(tempo.gg.name, 1:tempo.gg.count), collapse = " + "), if(is.null(add)){NULL}else{add}))))', kind = "message", header = FALSE, print.no = FALSE, env = </w:t>
-      </w:r>
-      <w:r>
-        <w:rPr>
-          <w:rFonts w:ascii="Courier New" w:hAnsi="Courier New" w:cs="Courier New"/>
-          <w:i/>
-          <w:sz w:val="18"/>
-          <w:szCs w:val="18"/>
-        </w:rPr>
-        <w:t>env_fun_get_message</w:t>
-      </w:r>
-      <w:r>
-        <w:rPr>
-          <w:rFonts w:ascii="Courier New" w:hAnsi="Courier New" w:cs="Courier New"/>
-          <w:bCs/>
-          <w:i/>
-          <w:sz w:val="18"/>
-          <w:szCs w:val="18"/>
-        </w:rPr>
-        <w:t>) # for recovering messages printed by ggplot() functions</w:t>
-      </w:r>
-    </w:p>
-    <w:p>
-      <w:pPr>
-        <w:ind w:left="1701" w:hanging="567"/>
-        <w:jc w:val="left"/>
-        <w:rPr>
-          <w:rFonts w:ascii="Courier New" w:hAnsi="Courier New" w:cs="Courier New"/>
-          <w:bCs/>
-          <w:i/>
-          <w:sz w:val="18"/>
-          <w:szCs w:val="18"/>
-          <w:lang w:val="en-GB"/>
-        </w:rPr>
-      </w:pPr>
-      <w:r>
-        <w:rPr>
-          <w:rFonts w:ascii="Courier New" w:hAnsi="Courier New" w:cs="Courier New"/>
-          <w:b/>
-          <w:bCs/>
-          <w:sz w:val="18"/>
-          <w:szCs w:val="18"/>
-        </w:rPr>
-        <w:lastRenderedPageBreak/>
+          <w:bCs/>
+          <w:i/>
+          <w:sz w:val="18"/>
+          <w:szCs w:val="18"/>
+          <w:lang w:val="en-GB"/>
+        </w:rPr>
+      </w:pPr>
+      <w:r>
+        <w:rPr>
+          <w:rFonts w:ascii="Courier New" w:hAnsi="Courier New" w:cs="Courier New"/>
+          <w:b/>
+          <w:bCs/>
+          <w:sz w:val="18"/>
+          <w:szCs w:val="18"/>
+        </w:rPr>
         <w:t>suppressMessages(suppressWarnings(print(eval(parse(text = paste(paste(paste0(tempo.gg.name, 1:tempo.gg.count), collapse = " + "), if(is.null(add)){NULL}else{add}))))))</w:t>
       </w:r>
     </w:p>
